--- a/homework/grad1.5.docx
+++ b/homework/grad1.5.docx
@@ -1214,8 +1214,6 @@
         </w:rPr>
         <w:t xml:space="preserve"> </w:t>
       </w:r>
-      <w:bookmarkStart w:id="0" w:name="_GoBack"/>
-      <w:bookmarkEnd w:id="0"/>
       <w:proofErr w:type="spellStart"/>
       <w:r>
         <w:rPr>
@@ -2772,6 +2770,9363 @@
         </w:rPr>
         <w:t xml:space="preserve"> quả</w:t>
       </w:r>
+    </w:p>
+    <w:p>
+      <w:pPr>
+        <w:pStyle w:val="ListParagraph"/>
+        <w:numPr>
+          <w:ilvl w:val="0"/>
+          <w:numId w:val="1"/>
+        </w:numPr>
+        <w:rPr>
+          <w:rFonts w:ascii="Times New Roman" w:hAnsi="Times New Roman" w:cs="Times New Roman"/>
+          <w:b/>
+          <w:sz w:val="26"/>
+          <w:szCs w:val="26"/>
+        </w:rPr>
+      </w:pPr>
+      <w:proofErr w:type="spellStart"/>
+      <w:r>
+        <w:rPr>
+          <w:rFonts w:ascii="Times New Roman" w:hAnsi="Times New Roman" w:cs="Times New Roman"/>
+          <w:b/>
+          <w:sz w:val="26"/>
+          <w:szCs w:val="26"/>
+        </w:rPr>
+        <w:t>Những</w:t>
+      </w:r>
+      <w:proofErr w:type="spellEnd"/>
+      <w:r>
+        <w:rPr>
+          <w:rFonts w:ascii="Times New Roman" w:hAnsi="Times New Roman" w:cs="Times New Roman"/>
+          <w:b/>
+          <w:sz w:val="26"/>
+          <w:szCs w:val="26"/>
+        </w:rPr>
+        <w:t xml:space="preserve"> </w:t>
+      </w:r>
+      <w:proofErr w:type="spellStart"/>
+      <w:r>
+        <w:rPr>
+          <w:rFonts w:ascii="Times New Roman" w:hAnsi="Times New Roman" w:cs="Times New Roman"/>
+          <w:b/>
+          <w:sz w:val="26"/>
+          <w:szCs w:val="26"/>
+        </w:rPr>
+        <w:t>gi</w:t>
+      </w:r>
+      <w:proofErr w:type="spellEnd"/>
+      <w:r>
+        <w:rPr>
+          <w:rFonts w:ascii="Times New Roman" w:hAnsi="Times New Roman" w:cs="Times New Roman"/>
+          <w:b/>
+          <w:sz w:val="26"/>
+          <w:szCs w:val="26"/>
+        </w:rPr>
+        <w:t xml:space="preserve">̀ </w:t>
+      </w:r>
+      <w:proofErr w:type="spellStart"/>
+      <w:r>
+        <w:rPr>
+          <w:rFonts w:ascii="Times New Roman" w:hAnsi="Times New Roman" w:cs="Times New Roman"/>
+          <w:b/>
+          <w:sz w:val="26"/>
+          <w:szCs w:val="26"/>
+        </w:rPr>
+        <w:t>đa</w:t>
+      </w:r>
+      <w:proofErr w:type="spellEnd"/>
+      <w:r>
+        <w:rPr>
+          <w:rFonts w:ascii="Times New Roman" w:hAnsi="Times New Roman" w:cs="Times New Roman"/>
+          <w:b/>
+          <w:sz w:val="26"/>
+          <w:szCs w:val="26"/>
+        </w:rPr>
+        <w:t xml:space="preserve">̃ </w:t>
+      </w:r>
+      <w:proofErr w:type="spellStart"/>
+      <w:r>
+        <w:rPr>
+          <w:rFonts w:ascii="Times New Roman" w:hAnsi="Times New Roman" w:cs="Times New Roman"/>
+          <w:b/>
+          <w:sz w:val="26"/>
+          <w:szCs w:val="26"/>
+        </w:rPr>
+        <w:t>làm</w:t>
+      </w:r>
+      <w:proofErr w:type="spellEnd"/>
+      <w:r>
+        <w:rPr>
+          <w:rFonts w:ascii="Times New Roman" w:hAnsi="Times New Roman" w:cs="Times New Roman"/>
+          <w:b/>
+          <w:sz w:val="26"/>
+          <w:szCs w:val="26"/>
+        </w:rPr>
+        <w:t xml:space="preserve"> </w:t>
+      </w:r>
+      <w:proofErr w:type="spellStart"/>
+      <w:r>
+        <w:rPr>
+          <w:rFonts w:ascii="Times New Roman" w:hAnsi="Times New Roman" w:cs="Times New Roman"/>
+          <w:b/>
+          <w:sz w:val="26"/>
+          <w:szCs w:val="26"/>
+        </w:rPr>
+        <w:t>được</w:t>
+      </w:r>
+      <w:proofErr w:type="spellEnd"/>
+    </w:p>
+    <w:p>
+      <w:pPr>
+        <w:pStyle w:val="ListParagraph"/>
+        <w:numPr>
+          <w:ilvl w:val="0"/>
+          <w:numId w:val="4"/>
+        </w:numPr>
+        <w:rPr>
+          <w:rFonts w:ascii="Times New Roman" w:hAnsi="Times New Roman" w:cs="Times New Roman"/>
+          <w:b/>
+          <w:sz w:val="26"/>
+          <w:szCs w:val="26"/>
+        </w:rPr>
+      </w:pPr>
+      <w:proofErr w:type="spellStart"/>
+      <w:r>
+        <w:rPr>
+          <w:rFonts w:ascii="Times New Roman" w:hAnsi="Times New Roman" w:cs="Times New Roman"/>
+          <w:b/>
+          <w:sz w:val="26"/>
+          <w:szCs w:val="26"/>
+        </w:rPr>
+        <w:t>Tìm</w:t>
+      </w:r>
+      <w:proofErr w:type="spellEnd"/>
+      <w:r>
+        <w:rPr>
+          <w:rFonts w:ascii="Times New Roman" w:hAnsi="Times New Roman" w:cs="Times New Roman"/>
+          <w:b/>
+          <w:sz w:val="26"/>
+          <w:szCs w:val="26"/>
+        </w:rPr>
+        <w:t xml:space="preserve"> </w:t>
+      </w:r>
+      <w:proofErr w:type="spellStart"/>
+      <w:r>
+        <w:rPr>
+          <w:rFonts w:ascii="Times New Roman" w:hAnsi="Times New Roman" w:cs="Times New Roman"/>
+          <w:b/>
+          <w:sz w:val="26"/>
+          <w:szCs w:val="26"/>
+        </w:rPr>
+        <w:t>hiểu</w:t>
+      </w:r>
+      <w:proofErr w:type="spellEnd"/>
+      <w:r>
+        <w:rPr>
+          <w:rFonts w:ascii="Times New Roman" w:hAnsi="Times New Roman" w:cs="Times New Roman"/>
+          <w:b/>
+          <w:sz w:val="26"/>
+          <w:szCs w:val="26"/>
+        </w:rPr>
+        <w:t xml:space="preserve"> </w:t>
+      </w:r>
+      <w:proofErr w:type="spellStart"/>
+      <w:r>
+        <w:rPr>
+          <w:rFonts w:ascii="Times New Roman" w:hAnsi="Times New Roman" w:cs="Times New Roman"/>
+          <w:b/>
+          <w:sz w:val="26"/>
+          <w:szCs w:val="26"/>
+        </w:rPr>
+        <w:t>va</w:t>
+      </w:r>
+      <w:proofErr w:type="spellEnd"/>
+      <w:r>
+        <w:rPr>
+          <w:rFonts w:ascii="Times New Roman" w:hAnsi="Times New Roman" w:cs="Times New Roman"/>
+          <w:b/>
+          <w:sz w:val="26"/>
+          <w:szCs w:val="26"/>
+        </w:rPr>
+        <w:t xml:space="preserve">̀ </w:t>
+      </w:r>
+      <w:proofErr w:type="spellStart"/>
+      <w:r>
+        <w:rPr>
+          <w:rFonts w:ascii="Times New Roman" w:hAnsi="Times New Roman" w:cs="Times New Roman"/>
+          <w:b/>
+          <w:sz w:val="26"/>
+          <w:szCs w:val="26"/>
+        </w:rPr>
+        <w:t>nắm</w:t>
+      </w:r>
+      <w:proofErr w:type="spellEnd"/>
+      <w:r>
+        <w:rPr>
+          <w:rFonts w:ascii="Times New Roman" w:hAnsi="Times New Roman" w:cs="Times New Roman"/>
+          <w:b/>
+          <w:sz w:val="26"/>
+          <w:szCs w:val="26"/>
+        </w:rPr>
+        <w:t xml:space="preserve"> </w:t>
+      </w:r>
+      <w:proofErr w:type="spellStart"/>
+      <w:r>
+        <w:rPr>
+          <w:rFonts w:ascii="Times New Roman" w:hAnsi="Times New Roman" w:cs="Times New Roman"/>
+          <w:b/>
+          <w:sz w:val="26"/>
+          <w:szCs w:val="26"/>
+        </w:rPr>
+        <w:t>ro</w:t>
+      </w:r>
+      <w:proofErr w:type="spellEnd"/>
+      <w:r>
+        <w:rPr>
+          <w:rFonts w:ascii="Times New Roman" w:hAnsi="Times New Roman" w:cs="Times New Roman"/>
+          <w:b/>
+          <w:sz w:val="26"/>
+          <w:szCs w:val="26"/>
+        </w:rPr>
+        <w:t xml:space="preserve">̃ </w:t>
+      </w:r>
+      <w:proofErr w:type="spellStart"/>
+      <w:r>
+        <w:rPr>
+          <w:rFonts w:ascii="Times New Roman" w:hAnsi="Times New Roman" w:cs="Times New Roman"/>
+          <w:b/>
+          <w:sz w:val="26"/>
+          <w:szCs w:val="26"/>
+        </w:rPr>
+        <w:t>mô</w:t>
+      </w:r>
+      <w:proofErr w:type="spellEnd"/>
+      <w:r>
+        <w:rPr>
+          <w:rFonts w:ascii="Times New Roman" w:hAnsi="Times New Roman" w:cs="Times New Roman"/>
+          <w:b/>
+          <w:sz w:val="26"/>
+          <w:szCs w:val="26"/>
+        </w:rPr>
+        <w:t xml:space="preserve"> </w:t>
+      </w:r>
+      <w:proofErr w:type="spellStart"/>
+      <w:r>
+        <w:rPr>
+          <w:rFonts w:ascii="Times New Roman" w:hAnsi="Times New Roman" w:cs="Times New Roman"/>
+          <w:b/>
+          <w:sz w:val="26"/>
+          <w:szCs w:val="26"/>
+        </w:rPr>
+        <w:t>hình</w:t>
+      </w:r>
+      <w:proofErr w:type="spellEnd"/>
+      <w:r>
+        <w:rPr>
+          <w:rFonts w:ascii="Times New Roman" w:hAnsi="Times New Roman" w:cs="Times New Roman"/>
+          <w:b/>
+          <w:sz w:val="26"/>
+          <w:szCs w:val="26"/>
+        </w:rPr>
+        <w:t xml:space="preserve"> robot </w:t>
+      </w:r>
+      <w:proofErr w:type="spellStart"/>
+      <w:r>
+        <w:rPr>
+          <w:rFonts w:ascii="Times New Roman" w:hAnsi="Times New Roman" w:cs="Times New Roman"/>
+          <w:b/>
+          <w:sz w:val="26"/>
+          <w:szCs w:val="26"/>
+        </w:rPr>
+        <w:t>Scara</w:t>
+      </w:r>
+      <w:proofErr w:type="spellEnd"/>
+      <w:r>
+        <w:rPr>
+          <w:rFonts w:ascii="Times New Roman" w:hAnsi="Times New Roman" w:cs="Times New Roman"/>
+          <w:b/>
+          <w:sz w:val="26"/>
+          <w:szCs w:val="26"/>
+        </w:rPr>
+        <w:t xml:space="preserve"> </w:t>
+      </w:r>
+      <w:proofErr w:type="spellStart"/>
+      <w:r>
+        <w:rPr>
+          <w:rFonts w:ascii="Times New Roman" w:hAnsi="Times New Roman" w:cs="Times New Roman"/>
+          <w:b/>
+          <w:sz w:val="26"/>
+          <w:szCs w:val="26"/>
+        </w:rPr>
+        <w:t>đa</w:t>
+      </w:r>
+      <w:proofErr w:type="spellEnd"/>
+      <w:r>
+        <w:rPr>
+          <w:rFonts w:ascii="Times New Roman" w:hAnsi="Times New Roman" w:cs="Times New Roman"/>
+          <w:b/>
+          <w:sz w:val="26"/>
+          <w:szCs w:val="26"/>
+        </w:rPr>
+        <w:t xml:space="preserve">̃ </w:t>
+      </w:r>
+      <w:proofErr w:type="spellStart"/>
+      <w:r>
+        <w:rPr>
+          <w:rFonts w:ascii="Times New Roman" w:hAnsi="Times New Roman" w:cs="Times New Roman"/>
+          <w:b/>
+          <w:sz w:val="26"/>
+          <w:szCs w:val="26"/>
+        </w:rPr>
+        <w:t>được</w:t>
+      </w:r>
+      <w:proofErr w:type="spellEnd"/>
+      <w:r>
+        <w:rPr>
+          <w:rFonts w:ascii="Times New Roman" w:hAnsi="Times New Roman" w:cs="Times New Roman"/>
+          <w:b/>
+          <w:sz w:val="26"/>
+          <w:szCs w:val="26"/>
+        </w:rPr>
+        <w:t xml:space="preserve"> </w:t>
+      </w:r>
+      <w:proofErr w:type="spellStart"/>
+      <w:r>
+        <w:rPr>
+          <w:rFonts w:ascii="Times New Roman" w:hAnsi="Times New Roman" w:cs="Times New Roman"/>
+          <w:b/>
+          <w:sz w:val="26"/>
+          <w:szCs w:val="26"/>
+        </w:rPr>
+        <w:t>làm</w:t>
+      </w:r>
+      <w:proofErr w:type="spellEnd"/>
+      <w:r>
+        <w:rPr>
+          <w:rFonts w:ascii="Times New Roman" w:hAnsi="Times New Roman" w:cs="Times New Roman"/>
+          <w:b/>
+          <w:sz w:val="26"/>
+          <w:szCs w:val="26"/>
+        </w:rPr>
+        <w:t xml:space="preserve"> </w:t>
+      </w:r>
+      <w:proofErr w:type="spellStart"/>
+      <w:r>
+        <w:rPr>
+          <w:rFonts w:ascii="Times New Roman" w:hAnsi="Times New Roman" w:cs="Times New Roman"/>
+          <w:b/>
+          <w:sz w:val="26"/>
+          <w:szCs w:val="26"/>
+        </w:rPr>
+        <w:t>trước</w:t>
+      </w:r>
+      <w:proofErr w:type="spellEnd"/>
+      <w:r>
+        <w:rPr>
+          <w:rFonts w:ascii="Times New Roman" w:hAnsi="Times New Roman" w:cs="Times New Roman"/>
+          <w:b/>
+          <w:sz w:val="26"/>
+          <w:szCs w:val="26"/>
+        </w:rPr>
+        <w:t xml:space="preserve"> </w:t>
+      </w:r>
+      <w:proofErr w:type="spellStart"/>
+      <w:r>
+        <w:rPr>
+          <w:rFonts w:ascii="Times New Roman" w:hAnsi="Times New Roman" w:cs="Times New Roman"/>
+          <w:b/>
+          <w:sz w:val="26"/>
+          <w:szCs w:val="26"/>
+        </w:rPr>
+        <w:t>đo</w:t>
+      </w:r>
+      <w:proofErr w:type="spellEnd"/>
+      <w:r>
+        <w:rPr>
+          <w:rFonts w:ascii="Times New Roman" w:hAnsi="Times New Roman" w:cs="Times New Roman"/>
+          <w:b/>
+          <w:sz w:val="26"/>
+          <w:szCs w:val="26"/>
+        </w:rPr>
+        <w:t>́</w:t>
+      </w:r>
+    </w:p>
+    <w:p>
+      <w:pPr>
+        <w:pStyle w:val="ListParagraph"/>
+        <w:ind w:left="450"/>
+        <w:rPr>
+          <w:rFonts w:ascii="Times New Roman" w:hAnsi="Times New Roman" w:cs="Times New Roman"/>
+          <w:sz w:val="26"/>
+          <w:szCs w:val="26"/>
+        </w:rPr>
+      </w:pPr>
+      <w:r>
+        <w:rPr>
+          <w:rFonts w:ascii="Times New Roman" w:hAnsi="Times New Roman" w:cs="Times New Roman"/>
+          <w:sz w:val="26"/>
+          <w:szCs w:val="26"/>
+        </w:rPr>
+        <w:drawing>
+          <wp:inline distT="0" distB="0" distL="0" distR="0" wp14:anchorId="6135C928" wp14:editId="089573D0">
+            <wp:extent cx="5811061" cy="3781953"/>
+            <wp:effectExtent l="0" t="0" r="0" b="9525"/>
+            <wp:docPr id="1" name="Picture 1"/>
+            <wp:cNvGraphicFramePr>
+              <a:graphicFrameLocks xmlns:a="http://schemas.openxmlformats.org/drawingml/2006/main" noChangeAspect="1"/>
+            </wp:cNvGraphicFramePr>
+            <a:graphic xmlns:a="http://schemas.openxmlformats.org/drawingml/2006/main">
+              <a:graphicData uri="http://schemas.openxmlformats.org/drawingml/2006/picture">
+                <pic:pic xmlns:pic="http://schemas.openxmlformats.org/drawingml/2006/picture">
+                  <pic:nvPicPr>
+                    <pic:cNvPr id="1" name=""/>
+                    <pic:cNvPicPr/>
+                  </pic:nvPicPr>
+                  <pic:blipFill>
+                    <a:blip r:embed="rId5"/>
+                    <a:stretch>
+                      <a:fillRect/>
+                    </a:stretch>
+                  </pic:blipFill>
+                  <pic:spPr>
+                    <a:xfrm>
+                      <a:off x="0" y="0"/>
+                      <a:ext cx="5811061" cy="3781953"/>
+                    </a:xfrm>
+                    <a:prstGeom prst="rect">
+                      <a:avLst/>
+                    </a:prstGeom>
+                  </pic:spPr>
+                </pic:pic>
+              </a:graphicData>
+            </a:graphic>
+          </wp:inline>
+        </w:drawing>
+      </w:r>
+    </w:p>
+    <w:p>
+      <w:pPr>
+        <w:pStyle w:val="ListParagraph"/>
+        <w:numPr>
+          <w:ilvl w:val="0"/>
+          <w:numId w:val="2"/>
+        </w:numPr>
+        <w:rPr>
+          <w:rFonts w:ascii="Times New Roman" w:hAnsi="Times New Roman" w:cs="Times New Roman"/>
+          <w:sz w:val="26"/>
+          <w:szCs w:val="26"/>
+        </w:rPr>
+      </w:pPr>
+      <w:r>
+        <w:rPr>
+          <w:rFonts w:ascii="Times New Roman" w:hAnsi="Times New Roman" w:cs="Times New Roman"/>
+          <w:sz w:val="26"/>
+          <w:szCs w:val="26"/>
+        </w:rPr>
+        <w:t xml:space="preserve">Board </w:t>
+      </w:r>
+      <w:proofErr w:type="spellStart"/>
+      <w:r>
+        <w:rPr>
+          <w:rFonts w:ascii="Times New Roman" w:hAnsi="Times New Roman" w:cs="Times New Roman"/>
+          <w:sz w:val="26"/>
+          <w:szCs w:val="26"/>
+        </w:rPr>
+        <w:t>điều</w:t>
+      </w:r>
+      <w:proofErr w:type="spellEnd"/>
+      <w:r>
+        <w:rPr>
+          <w:rFonts w:ascii="Times New Roman" w:hAnsi="Times New Roman" w:cs="Times New Roman"/>
+          <w:sz w:val="26"/>
+          <w:szCs w:val="26"/>
+        </w:rPr>
+        <w:t xml:space="preserve"> </w:t>
+      </w:r>
+      <w:proofErr w:type="spellStart"/>
+      <w:r>
+        <w:rPr>
+          <w:rFonts w:ascii="Times New Roman" w:hAnsi="Times New Roman" w:cs="Times New Roman"/>
+          <w:sz w:val="26"/>
+          <w:szCs w:val="26"/>
+        </w:rPr>
+        <w:t>khiển</w:t>
+      </w:r>
+      <w:proofErr w:type="spellEnd"/>
+      <w:r>
+        <w:rPr>
+          <w:rFonts w:ascii="Times New Roman" w:hAnsi="Times New Roman" w:cs="Times New Roman"/>
+          <w:sz w:val="26"/>
+          <w:szCs w:val="26"/>
+        </w:rPr>
+        <w:t xml:space="preserve"> có 2 </w:t>
+      </w:r>
+      <w:proofErr w:type="spellStart"/>
+      <w:r>
+        <w:rPr>
+          <w:rFonts w:ascii="Times New Roman" w:hAnsi="Times New Roman" w:cs="Times New Roman"/>
+          <w:sz w:val="26"/>
+          <w:szCs w:val="26"/>
+        </w:rPr>
+        <w:t>thành</w:t>
+      </w:r>
+      <w:proofErr w:type="spellEnd"/>
+      <w:r>
+        <w:rPr>
+          <w:rFonts w:ascii="Times New Roman" w:hAnsi="Times New Roman" w:cs="Times New Roman"/>
+          <w:sz w:val="26"/>
+          <w:szCs w:val="26"/>
+        </w:rPr>
+        <w:t xml:space="preserve"> </w:t>
+      </w:r>
+      <w:proofErr w:type="spellStart"/>
+      <w:r>
+        <w:rPr>
+          <w:rFonts w:ascii="Times New Roman" w:hAnsi="Times New Roman" w:cs="Times New Roman"/>
+          <w:sz w:val="26"/>
+          <w:szCs w:val="26"/>
+        </w:rPr>
+        <w:t>phần</w:t>
+      </w:r>
+      <w:proofErr w:type="spellEnd"/>
+      <w:r>
+        <w:rPr>
+          <w:rFonts w:ascii="Times New Roman" w:hAnsi="Times New Roman" w:cs="Times New Roman"/>
+          <w:sz w:val="26"/>
+          <w:szCs w:val="26"/>
+        </w:rPr>
+        <w:t xml:space="preserve"> </w:t>
+      </w:r>
+      <w:proofErr w:type="spellStart"/>
+      <w:r>
+        <w:rPr>
+          <w:rFonts w:ascii="Times New Roman" w:hAnsi="Times New Roman" w:cs="Times New Roman"/>
+          <w:sz w:val="26"/>
+          <w:szCs w:val="26"/>
+        </w:rPr>
+        <w:t>chính</w:t>
+      </w:r>
+      <w:proofErr w:type="spellEnd"/>
+      <w:r>
+        <w:rPr>
+          <w:rFonts w:ascii="Times New Roman" w:hAnsi="Times New Roman" w:cs="Times New Roman"/>
+          <w:sz w:val="26"/>
+          <w:szCs w:val="26"/>
+        </w:rPr>
+        <w:t xml:space="preserve"> là vi </w:t>
+      </w:r>
+      <w:proofErr w:type="spellStart"/>
+      <w:r>
+        <w:rPr>
+          <w:rFonts w:ascii="Times New Roman" w:hAnsi="Times New Roman" w:cs="Times New Roman"/>
+          <w:sz w:val="26"/>
+          <w:szCs w:val="26"/>
+        </w:rPr>
+        <w:t>điều</w:t>
+      </w:r>
+      <w:proofErr w:type="spellEnd"/>
+      <w:r>
+        <w:rPr>
+          <w:rFonts w:ascii="Times New Roman" w:hAnsi="Times New Roman" w:cs="Times New Roman"/>
+          <w:sz w:val="26"/>
+          <w:szCs w:val="26"/>
+        </w:rPr>
+        <w:t xml:space="preserve"> </w:t>
+      </w:r>
+      <w:proofErr w:type="spellStart"/>
+      <w:r>
+        <w:rPr>
+          <w:rFonts w:ascii="Times New Roman" w:hAnsi="Times New Roman" w:cs="Times New Roman"/>
+          <w:sz w:val="26"/>
+          <w:szCs w:val="26"/>
+        </w:rPr>
+        <w:t>khiển</w:t>
+      </w:r>
+      <w:proofErr w:type="spellEnd"/>
+      <w:r>
+        <w:rPr>
+          <w:rFonts w:ascii="Times New Roman" w:hAnsi="Times New Roman" w:cs="Times New Roman"/>
+          <w:sz w:val="26"/>
+          <w:szCs w:val="26"/>
+        </w:rPr>
+        <w:t xml:space="preserve"> STM32f407VG </w:t>
+      </w:r>
+      <w:proofErr w:type="spellStart"/>
+      <w:r>
+        <w:rPr>
+          <w:rFonts w:ascii="Times New Roman" w:hAnsi="Times New Roman" w:cs="Times New Roman"/>
+          <w:sz w:val="26"/>
+          <w:szCs w:val="26"/>
+        </w:rPr>
+        <w:t>va</w:t>
+      </w:r>
+      <w:proofErr w:type="spellEnd"/>
+      <w:r>
+        <w:rPr>
+          <w:rFonts w:ascii="Times New Roman" w:hAnsi="Times New Roman" w:cs="Times New Roman"/>
+          <w:sz w:val="26"/>
+          <w:szCs w:val="26"/>
+        </w:rPr>
+        <w:t>̀ MAX II EPM570</w:t>
+      </w:r>
+    </w:p>
+    <w:p>
+      <w:pPr>
+        <w:pStyle w:val="ListParagraph"/>
+        <w:numPr>
+          <w:ilvl w:val="0"/>
+          <w:numId w:val="2"/>
+        </w:numPr>
+        <w:rPr>
+          <w:rFonts w:ascii="Times New Roman" w:hAnsi="Times New Roman" w:cs="Times New Roman"/>
+          <w:sz w:val="26"/>
+          <w:szCs w:val="26"/>
+        </w:rPr>
+      </w:pPr>
+      <w:r>
+        <w:rPr>
+          <w:rFonts w:ascii="Times New Roman" w:hAnsi="Times New Roman" w:cs="Times New Roman"/>
+          <w:sz w:val="26"/>
+          <w:szCs w:val="26"/>
+        </w:rPr>
+        <w:lastRenderedPageBreak/>
+        <w:t xml:space="preserve">Vi </w:t>
+      </w:r>
+      <w:proofErr w:type="spellStart"/>
+      <w:r>
+        <w:rPr>
+          <w:rFonts w:ascii="Times New Roman" w:hAnsi="Times New Roman" w:cs="Times New Roman"/>
+          <w:sz w:val="26"/>
+          <w:szCs w:val="26"/>
+        </w:rPr>
+        <w:t>điều</w:t>
+      </w:r>
+      <w:proofErr w:type="spellEnd"/>
+      <w:r>
+        <w:rPr>
+          <w:rFonts w:ascii="Times New Roman" w:hAnsi="Times New Roman" w:cs="Times New Roman"/>
+          <w:sz w:val="26"/>
+          <w:szCs w:val="26"/>
+        </w:rPr>
+        <w:t xml:space="preserve"> </w:t>
+      </w:r>
+      <w:proofErr w:type="spellStart"/>
+      <w:r>
+        <w:rPr>
+          <w:rFonts w:ascii="Times New Roman" w:hAnsi="Times New Roman" w:cs="Times New Roman"/>
+          <w:sz w:val="26"/>
+          <w:szCs w:val="26"/>
+        </w:rPr>
+        <w:t>khiển</w:t>
+      </w:r>
+      <w:proofErr w:type="spellEnd"/>
+      <w:r>
+        <w:rPr>
+          <w:rFonts w:ascii="Times New Roman" w:hAnsi="Times New Roman" w:cs="Times New Roman"/>
+          <w:sz w:val="26"/>
+          <w:szCs w:val="26"/>
+        </w:rPr>
+        <w:t xml:space="preserve"> </w:t>
+      </w:r>
+      <w:proofErr w:type="spellStart"/>
+      <w:r>
+        <w:rPr>
+          <w:rFonts w:ascii="Times New Roman" w:hAnsi="Times New Roman" w:cs="Times New Roman"/>
+          <w:sz w:val="26"/>
+          <w:szCs w:val="26"/>
+        </w:rPr>
+        <w:t>trên</w:t>
+      </w:r>
+      <w:proofErr w:type="spellEnd"/>
+      <w:r>
+        <w:rPr>
+          <w:rFonts w:ascii="Times New Roman" w:hAnsi="Times New Roman" w:cs="Times New Roman"/>
+          <w:sz w:val="26"/>
+          <w:szCs w:val="26"/>
+        </w:rPr>
+        <w:t xml:space="preserve"> board </w:t>
+      </w:r>
+      <w:proofErr w:type="spellStart"/>
+      <w:r>
+        <w:rPr>
+          <w:rFonts w:ascii="Times New Roman" w:hAnsi="Times New Roman" w:cs="Times New Roman"/>
+          <w:sz w:val="26"/>
+          <w:szCs w:val="26"/>
+        </w:rPr>
+        <w:t>mạch</w:t>
+      </w:r>
+      <w:proofErr w:type="spellEnd"/>
+      <w:r>
+        <w:rPr>
+          <w:rFonts w:ascii="Times New Roman" w:hAnsi="Times New Roman" w:cs="Times New Roman"/>
+          <w:sz w:val="26"/>
+          <w:szCs w:val="26"/>
+        </w:rPr>
+        <w:t xml:space="preserve"> có </w:t>
+      </w:r>
+      <w:proofErr w:type="spellStart"/>
+      <w:r>
+        <w:rPr>
+          <w:rFonts w:ascii="Times New Roman" w:hAnsi="Times New Roman" w:cs="Times New Roman"/>
+          <w:sz w:val="26"/>
+          <w:szCs w:val="26"/>
+        </w:rPr>
+        <w:t>chức</w:t>
+      </w:r>
+      <w:proofErr w:type="spellEnd"/>
+      <w:r>
+        <w:rPr>
+          <w:rFonts w:ascii="Times New Roman" w:hAnsi="Times New Roman" w:cs="Times New Roman"/>
+          <w:sz w:val="26"/>
+          <w:szCs w:val="26"/>
+        </w:rPr>
+        <w:t xml:space="preserve"> </w:t>
+      </w:r>
+      <w:proofErr w:type="spellStart"/>
+      <w:r>
+        <w:rPr>
+          <w:rFonts w:ascii="Times New Roman" w:hAnsi="Times New Roman" w:cs="Times New Roman"/>
+          <w:sz w:val="26"/>
+          <w:szCs w:val="26"/>
+        </w:rPr>
+        <w:t>năng</w:t>
+      </w:r>
+      <w:proofErr w:type="spellEnd"/>
+      <w:r>
+        <w:rPr>
+          <w:rFonts w:ascii="Times New Roman" w:hAnsi="Times New Roman" w:cs="Times New Roman"/>
+          <w:sz w:val="26"/>
+          <w:szCs w:val="26"/>
+        </w:rPr>
+        <w:t xml:space="preserve"> </w:t>
+      </w:r>
+      <w:proofErr w:type="spellStart"/>
+      <w:r>
+        <w:rPr>
+          <w:rFonts w:ascii="Times New Roman" w:hAnsi="Times New Roman" w:cs="Times New Roman"/>
+          <w:sz w:val="26"/>
+          <w:szCs w:val="26"/>
+        </w:rPr>
+        <w:t>giao</w:t>
+      </w:r>
+      <w:proofErr w:type="spellEnd"/>
+      <w:r>
+        <w:rPr>
+          <w:rFonts w:ascii="Times New Roman" w:hAnsi="Times New Roman" w:cs="Times New Roman"/>
+          <w:sz w:val="26"/>
+          <w:szCs w:val="26"/>
+        </w:rPr>
+        <w:t xml:space="preserve"> </w:t>
+      </w:r>
+      <w:proofErr w:type="spellStart"/>
+      <w:r>
+        <w:rPr>
+          <w:rFonts w:ascii="Times New Roman" w:hAnsi="Times New Roman" w:cs="Times New Roman"/>
+          <w:sz w:val="26"/>
+          <w:szCs w:val="26"/>
+        </w:rPr>
+        <w:t>tiếp</w:t>
+      </w:r>
+      <w:proofErr w:type="spellEnd"/>
+      <w:r>
+        <w:rPr>
+          <w:rFonts w:ascii="Times New Roman" w:hAnsi="Times New Roman" w:cs="Times New Roman"/>
+          <w:sz w:val="26"/>
+          <w:szCs w:val="26"/>
+        </w:rPr>
+        <w:t xml:space="preserve"> </w:t>
+      </w:r>
+      <w:proofErr w:type="spellStart"/>
+      <w:r>
+        <w:rPr>
+          <w:rFonts w:ascii="Times New Roman" w:hAnsi="Times New Roman" w:cs="Times New Roman"/>
+          <w:sz w:val="26"/>
+          <w:szCs w:val="26"/>
+        </w:rPr>
+        <w:t>với</w:t>
+      </w:r>
+      <w:proofErr w:type="spellEnd"/>
+      <w:r>
+        <w:rPr>
+          <w:rFonts w:ascii="Times New Roman" w:hAnsi="Times New Roman" w:cs="Times New Roman"/>
+          <w:sz w:val="26"/>
+          <w:szCs w:val="26"/>
+        </w:rPr>
+        <w:t xml:space="preserve"> </w:t>
+      </w:r>
+      <w:proofErr w:type="spellStart"/>
+      <w:r>
+        <w:rPr>
+          <w:rFonts w:ascii="Times New Roman" w:hAnsi="Times New Roman" w:cs="Times New Roman"/>
+          <w:sz w:val="26"/>
+          <w:szCs w:val="26"/>
+        </w:rPr>
+        <w:t>máy</w:t>
+      </w:r>
+      <w:proofErr w:type="spellEnd"/>
+      <w:r>
+        <w:rPr>
+          <w:rFonts w:ascii="Times New Roman" w:hAnsi="Times New Roman" w:cs="Times New Roman"/>
+          <w:sz w:val="26"/>
+          <w:szCs w:val="26"/>
+        </w:rPr>
+        <w:t xml:space="preserve"> </w:t>
+      </w:r>
+      <w:proofErr w:type="spellStart"/>
+      <w:r>
+        <w:rPr>
+          <w:rFonts w:ascii="Times New Roman" w:hAnsi="Times New Roman" w:cs="Times New Roman"/>
+          <w:sz w:val="26"/>
+          <w:szCs w:val="26"/>
+        </w:rPr>
+        <w:t>tính</w:t>
+      </w:r>
+      <w:proofErr w:type="spellEnd"/>
+      <w:r>
+        <w:rPr>
+          <w:rFonts w:ascii="Times New Roman" w:hAnsi="Times New Roman" w:cs="Times New Roman"/>
+          <w:sz w:val="26"/>
+          <w:szCs w:val="26"/>
+        </w:rPr>
+        <w:t xml:space="preserve"> </w:t>
+      </w:r>
+      <w:proofErr w:type="spellStart"/>
+      <w:r>
+        <w:rPr>
+          <w:rFonts w:ascii="Times New Roman" w:hAnsi="Times New Roman" w:cs="Times New Roman"/>
+          <w:sz w:val="26"/>
+          <w:szCs w:val="26"/>
+        </w:rPr>
+        <w:t>thông</w:t>
+      </w:r>
+      <w:proofErr w:type="spellEnd"/>
+      <w:r>
+        <w:rPr>
+          <w:rFonts w:ascii="Times New Roman" w:hAnsi="Times New Roman" w:cs="Times New Roman"/>
+          <w:sz w:val="26"/>
+          <w:szCs w:val="26"/>
+        </w:rPr>
+        <w:t xml:space="preserve"> qua </w:t>
+      </w:r>
+      <w:proofErr w:type="spellStart"/>
+      <w:r>
+        <w:rPr>
+          <w:rFonts w:ascii="Times New Roman" w:hAnsi="Times New Roman" w:cs="Times New Roman"/>
+          <w:sz w:val="26"/>
+          <w:szCs w:val="26"/>
+        </w:rPr>
+        <w:t>đường</w:t>
+      </w:r>
+      <w:proofErr w:type="spellEnd"/>
+      <w:r>
+        <w:rPr>
+          <w:rFonts w:ascii="Times New Roman" w:hAnsi="Times New Roman" w:cs="Times New Roman"/>
+          <w:sz w:val="26"/>
+          <w:szCs w:val="26"/>
+        </w:rPr>
+        <w:t xml:space="preserve"> USB </w:t>
+      </w:r>
+      <w:proofErr w:type="spellStart"/>
+      <w:r>
+        <w:rPr>
+          <w:rFonts w:ascii="Times New Roman" w:hAnsi="Times New Roman" w:cs="Times New Roman"/>
+          <w:sz w:val="26"/>
+          <w:szCs w:val="26"/>
+        </w:rPr>
+        <w:t>đê</w:t>
+      </w:r>
+      <w:proofErr w:type="spellEnd"/>
+      <w:r>
+        <w:rPr>
+          <w:rFonts w:ascii="Times New Roman" w:hAnsi="Times New Roman" w:cs="Times New Roman"/>
+          <w:sz w:val="26"/>
+          <w:szCs w:val="26"/>
+        </w:rPr>
+        <w:t xml:space="preserve">̉ </w:t>
+      </w:r>
+      <w:proofErr w:type="spellStart"/>
+      <w:r>
+        <w:rPr>
+          <w:rFonts w:ascii="Times New Roman" w:hAnsi="Times New Roman" w:cs="Times New Roman"/>
+          <w:sz w:val="26"/>
+          <w:szCs w:val="26"/>
+        </w:rPr>
+        <w:t>nhận</w:t>
+      </w:r>
+      <w:proofErr w:type="spellEnd"/>
+      <w:r>
+        <w:rPr>
+          <w:rFonts w:ascii="Times New Roman" w:hAnsi="Times New Roman" w:cs="Times New Roman"/>
+          <w:sz w:val="26"/>
+          <w:szCs w:val="26"/>
+        </w:rPr>
+        <w:t xml:space="preserve"> </w:t>
+      </w:r>
+      <w:proofErr w:type="spellStart"/>
+      <w:r>
+        <w:rPr>
+          <w:rFonts w:ascii="Times New Roman" w:hAnsi="Times New Roman" w:cs="Times New Roman"/>
+          <w:sz w:val="26"/>
+          <w:szCs w:val="26"/>
+        </w:rPr>
+        <w:t>lệnh</w:t>
+      </w:r>
+      <w:proofErr w:type="spellEnd"/>
+      <w:r>
+        <w:rPr>
+          <w:rFonts w:ascii="Times New Roman" w:hAnsi="Times New Roman" w:cs="Times New Roman"/>
+          <w:sz w:val="26"/>
+          <w:szCs w:val="26"/>
+        </w:rPr>
+        <w:t xml:space="preserve"> </w:t>
+      </w:r>
+      <w:proofErr w:type="spellStart"/>
+      <w:r>
+        <w:rPr>
+          <w:rFonts w:ascii="Times New Roman" w:hAnsi="Times New Roman" w:cs="Times New Roman"/>
+          <w:sz w:val="26"/>
+          <w:szCs w:val="26"/>
+        </w:rPr>
+        <w:t>va</w:t>
+      </w:r>
+      <w:proofErr w:type="spellEnd"/>
+      <w:r>
+        <w:rPr>
+          <w:rFonts w:ascii="Times New Roman" w:hAnsi="Times New Roman" w:cs="Times New Roman"/>
+          <w:sz w:val="26"/>
+          <w:szCs w:val="26"/>
+        </w:rPr>
+        <w:t xml:space="preserve">̀ </w:t>
+      </w:r>
+      <w:proofErr w:type="spellStart"/>
+      <w:r>
+        <w:rPr>
+          <w:rFonts w:ascii="Times New Roman" w:hAnsi="Times New Roman" w:cs="Times New Roman"/>
+          <w:sz w:val="26"/>
+          <w:szCs w:val="26"/>
+        </w:rPr>
+        <w:t>gửi</w:t>
+      </w:r>
+      <w:proofErr w:type="spellEnd"/>
+      <w:r>
+        <w:rPr>
+          <w:rFonts w:ascii="Times New Roman" w:hAnsi="Times New Roman" w:cs="Times New Roman"/>
+          <w:sz w:val="26"/>
+          <w:szCs w:val="26"/>
+        </w:rPr>
+        <w:t xml:space="preserve"> </w:t>
+      </w:r>
+      <w:proofErr w:type="spellStart"/>
+      <w:r>
+        <w:rPr>
+          <w:rFonts w:ascii="Times New Roman" w:hAnsi="Times New Roman" w:cs="Times New Roman"/>
+          <w:sz w:val="26"/>
+          <w:szCs w:val="26"/>
+        </w:rPr>
+        <w:t>phản</w:t>
+      </w:r>
+      <w:proofErr w:type="spellEnd"/>
+      <w:r>
+        <w:rPr>
+          <w:rFonts w:ascii="Times New Roman" w:hAnsi="Times New Roman" w:cs="Times New Roman"/>
+          <w:sz w:val="26"/>
+          <w:szCs w:val="26"/>
+        </w:rPr>
+        <w:t xml:space="preserve"> </w:t>
+      </w:r>
+      <w:proofErr w:type="spellStart"/>
+      <w:r>
+        <w:rPr>
+          <w:rFonts w:ascii="Times New Roman" w:hAnsi="Times New Roman" w:cs="Times New Roman"/>
+          <w:sz w:val="26"/>
+          <w:szCs w:val="26"/>
+        </w:rPr>
+        <w:t>hồi</w:t>
+      </w:r>
+      <w:proofErr w:type="spellEnd"/>
+      <w:r>
+        <w:rPr>
+          <w:rFonts w:ascii="Times New Roman" w:hAnsi="Times New Roman" w:cs="Times New Roman"/>
+          <w:sz w:val="26"/>
+          <w:szCs w:val="26"/>
+        </w:rPr>
+        <w:t xml:space="preserve">; </w:t>
+      </w:r>
+      <w:proofErr w:type="spellStart"/>
+      <w:r>
+        <w:rPr>
+          <w:rFonts w:ascii="Times New Roman" w:hAnsi="Times New Roman" w:cs="Times New Roman"/>
+          <w:sz w:val="26"/>
+          <w:szCs w:val="26"/>
+        </w:rPr>
+        <w:t>tính</w:t>
+      </w:r>
+      <w:proofErr w:type="spellEnd"/>
+      <w:r>
+        <w:rPr>
+          <w:rFonts w:ascii="Times New Roman" w:hAnsi="Times New Roman" w:cs="Times New Roman"/>
+          <w:sz w:val="26"/>
+          <w:szCs w:val="26"/>
+        </w:rPr>
+        <w:t xml:space="preserve"> </w:t>
+      </w:r>
+      <w:proofErr w:type="spellStart"/>
+      <w:r>
+        <w:rPr>
+          <w:rFonts w:ascii="Times New Roman" w:hAnsi="Times New Roman" w:cs="Times New Roman"/>
+          <w:sz w:val="26"/>
+          <w:szCs w:val="26"/>
+        </w:rPr>
+        <w:t>toán</w:t>
+      </w:r>
+      <w:proofErr w:type="spellEnd"/>
+      <w:r>
+        <w:rPr>
+          <w:rFonts w:ascii="Times New Roman" w:hAnsi="Times New Roman" w:cs="Times New Roman"/>
+          <w:sz w:val="26"/>
+          <w:szCs w:val="26"/>
+        </w:rPr>
+        <w:t xml:space="preserve"> </w:t>
+      </w:r>
+      <w:proofErr w:type="spellStart"/>
+      <w:r>
+        <w:rPr>
+          <w:rFonts w:ascii="Times New Roman" w:hAnsi="Times New Roman" w:cs="Times New Roman"/>
+          <w:sz w:val="26"/>
+          <w:szCs w:val="26"/>
+        </w:rPr>
+        <w:t>hoạc</w:t>
+      </w:r>
+      <w:proofErr w:type="spellEnd"/>
+      <w:r>
+        <w:rPr>
+          <w:rFonts w:ascii="Times New Roman" w:hAnsi="Times New Roman" w:cs="Times New Roman"/>
+          <w:sz w:val="26"/>
+          <w:szCs w:val="26"/>
+        </w:rPr>
+        <w:t xml:space="preserve"> </w:t>
+      </w:r>
+      <w:proofErr w:type="spellStart"/>
+      <w:r>
+        <w:rPr>
+          <w:rFonts w:ascii="Times New Roman" w:hAnsi="Times New Roman" w:cs="Times New Roman"/>
+          <w:sz w:val="26"/>
+          <w:szCs w:val="26"/>
+        </w:rPr>
+        <w:t>định</w:t>
+      </w:r>
+      <w:proofErr w:type="spellEnd"/>
+      <w:r>
+        <w:rPr>
+          <w:rFonts w:ascii="Times New Roman" w:hAnsi="Times New Roman" w:cs="Times New Roman"/>
+          <w:sz w:val="26"/>
+          <w:szCs w:val="26"/>
+        </w:rPr>
+        <w:t xml:space="preserve"> </w:t>
+      </w:r>
+      <w:proofErr w:type="spellStart"/>
+      <w:r>
+        <w:rPr>
+          <w:rFonts w:ascii="Times New Roman" w:hAnsi="Times New Roman" w:cs="Times New Roman"/>
+          <w:sz w:val="26"/>
+          <w:szCs w:val="26"/>
+        </w:rPr>
+        <w:t>đường</w:t>
+      </w:r>
+      <w:proofErr w:type="spellEnd"/>
+      <w:r>
+        <w:rPr>
+          <w:rFonts w:ascii="Times New Roman" w:hAnsi="Times New Roman" w:cs="Times New Roman"/>
+          <w:sz w:val="26"/>
+          <w:szCs w:val="26"/>
+        </w:rPr>
+        <w:t xml:space="preserve"> </w:t>
+      </w:r>
+      <w:proofErr w:type="spellStart"/>
+      <w:r>
+        <w:rPr>
+          <w:rFonts w:ascii="Times New Roman" w:hAnsi="Times New Roman" w:cs="Times New Roman"/>
+          <w:sz w:val="26"/>
+          <w:szCs w:val="26"/>
+        </w:rPr>
+        <w:t>đi</w:t>
+      </w:r>
+      <w:proofErr w:type="spellEnd"/>
+      <w:r>
+        <w:rPr>
+          <w:rFonts w:ascii="Times New Roman" w:hAnsi="Times New Roman" w:cs="Times New Roman"/>
+          <w:sz w:val="26"/>
+          <w:szCs w:val="26"/>
+        </w:rPr>
+        <w:t xml:space="preserve"> </w:t>
+      </w:r>
+      <w:proofErr w:type="spellStart"/>
+      <w:r>
+        <w:rPr>
+          <w:rFonts w:ascii="Times New Roman" w:hAnsi="Times New Roman" w:cs="Times New Roman"/>
+          <w:sz w:val="26"/>
+          <w:szCs w:val="26"/>
+        </w:rPr>
+        <w:t>quy</w:t>
+      </w:r>
+      <w:proofErr w:type="spellEnd"/>
+      <w:r>
+        <w:rPr>
+          <w:rFonts w:ascii="Times New Roman" w:hAnsi="Times New Roman" w:cs="Times New Roman"/>
+          <w:sz w:val="26"/>
+          <w:szCs w:val="26"/>
+        </w:rPr>
+        <w:t xml:space="preserve">̃ </w:t>
+      </w:r>
+      <w:proofErr w:type="spellStart"/>
+      <w:r>
+        <w:rPr>
+          <w:rFonts w:ascii="Times New Roman" w:hAnsi="Times New Roman" w:cs="Times New Roman"/>
+          <w:sz w:val="26"/>
+          <w:szCs w:val="26"/>
+        </w:rPr>
+        <w:t>đạo</w:t>
+      </w:r>
+      <w:proofErr w:type="spellEnd"/>
+      <w:r>
+        <w:rPr>
+          <w:rFonts w:ascii="Times New Roman" w:hAnsi="Times New Roman" w:cs="Times New Roman"/>
+          <w:sz w:val="26"/>
+          <w:szCs w:val="26"/>
+        </w:rPr>
+        <w:t xml:space="preserve">. </w:t>
+      </w:r>
+      <w:proofErr w:type="spellStart"/>
+      <w:r>
+        <w:rPr>
+          <w:rFonts w:ascii="Times New Roman" w:hAnsi="Times New Roman" w:cs="Times New Roman"/>
+          <w:sz w:val="26"/>
+          <w:szCs w:val="26"/>
+        </w:rPr>
+        <w:t>Đê</w:t>
+      </w:r>
+      <w:proofErr w:type="spellEnd"/>
+      <w:r>
+        <w:rPr>
+          <w:rFonts w:ascii="Times New Roman" w:hAnsi="Times New Roman" w:cs="Times New Roman"/>
+          <w:sz w:val="26"/>
+          <w:szCs w:val="26"/>
+        </w:rPr>
+        <w:t xml:space="preserve">̉ </w:t>
+      </w:r>
+      <w:proofErr w:type="spellStart"/>
+      <w:r>
+        <w:rPr>
+          <w:rFonts w:ascii="Times New Roman" w:hAnsi="Times New Roman" w:cs="Times New Roman"/>
+          <w:sz w:val="26"/>
+          <w:szCs w:val="26"/>
+        </w:rPr>
+        <w:t>cuối</w:t>
+      </w:r>
+      <w:proofErr w:type="spellEnd"/>
+      <w:r>
+        <w:rPr>
+          <w:rFonts w:ascii="Times New Roman" w:hAnsi="Times New Roman" w:cs="Times New Roman"/>
+          <w:sz w:val="26"/>
+          <w:szCs w:val="26"/>
+        </w:rPr>
+        <w:t xml:space="preserve"> </w:t>
+      </w:r>
+      <w:proofErr w:type="spellStart"/>
+      <w:r>
+        <w:rPr>
+          <w:rFonts w:ascii="Times New Roman" w:hAnsi="Times New Roman" w:cs="Times New Roman"/>
+          <w:sz w:val="26"/>
+          <w:szCs w:val="26"/>
+        </w:rPr>
+        <w:t>cùng</w:t>
+      </w:r>
+      <w:proofErr w:type="spellEnd"/>
+      <w:r>
+        <w:rPr>
+          <w:rFonts w:ascii="Times New Roman" w:hAnsi="Times New Roman" w:cs="Times New Roman"/>
+          <w:sz w:val="26"/>
+          <w:szCs w:val="26"/>
+        </w:rPr>
+        <w:t xml:space="preserve"> </w:t>
+      </w:r>
+      <w:proofErr w:type="spellStart"/>
+      <w:r>
+        <w:rPr>
+          <w:rFonts w:ascii="Times New Roman" w:hAnsi="Times New Roman" w:cs="Times New Roman"/>
+          <w:sz w:val="26"/>
+          <w:szCs w:val="26"/>
+        </w:rPr>
+        <w:t>tính</w:t>
+      </w:r>
+      <w:proofErr w:type="spellEnd"/>
+      <w:r>
+        <w:rPr>
+          <w:rFonts w:ascii="Times New Roman" w:hAnsi="Times New Roman" w:cs="Times New Roman"/>
+          <w:sz w:val="26"/>
+          <w:szCs w:val="26"/>
+        </w:rPr>
+        <w:t xml:space="preserve"> </w:t>
+      </w:r>
+      <w:proofErr w:type="spellStart"/>
+      <w:r>
+        <w:rPr>
+          <w:rFonts w:ascii="Times New Roman" w:hAnsi="Times New Roman" w:cs="Times New Roman"/>
+          <w:sz w:val="26"/>
+          <w:szCs w:val="26"/>
+        </w:rPr>
+        <w:t>ra</w:t>
+      </w:r>
+      <w:proofErr w:type="spellEnd"/>
+      <w:r>
+        <w:rPr>
+          <w:rFonts w:ascii="Times New Roman" w:hAnsi="Times New Roman" w:cs="Times New Roman"/>
+          <w:sz w:val="26"/>
+          <w:szCs w:val="26"/>
+        </w:rPr>
+        <w:t xml:space="preserve"> </w:t>
+      </w:r>
+      <w:proofErr w:type="spellStart"/>
+      <w:r>
+        <w:rPr>
+          <w:rFonts w:ascii="Times New Roman" w:hAnsi="Times New Roman" w:cs="Times New Roman"/>
+          <w:sz w:val="26"/>
+          <w:szCs w:val="26"/>
+        </w:rPr>
+        <w:t>sô</w:t>
+      </w:r>
+      <w:proofErr w:type="spellEnd"/>
+      <w:r>
+        <w:rPr>
+          <w:rFonts w:ascii="Times New Roman" w:hAnsi="Times New Roman" w:cs="Times New Roman"/>
+          <w:sz w:val="26"/>
+          <w:szCs w:val="26"/>
+        </w:rPr>
+        <w:t xml:space="preserve">́ </w:t>
+      </w:r>
+      <w:proofErr w:type="spellStart"/>
+      <w:r>
+        <w:rPr>
+          <w:rFonts w:ascii="Times New Roman" w:hAnsi="Times New Roman" w:cs="Times New Roman"/>
+          <w:sz w:val="26"/>
+          <w:szCs w:val="26"/>
+        </w:rPr>
+        <w:t>xung</w:t>
+      </w:r>
+      <w:proofErr w:type="spellEnd"/>
+      <w:r>
+        <w:rPr>
+          <w:rFonts w:ascii="Times New Roman" w:hAnsi="Times New Roman" w:cs="Times New Roman"/>
+          <w:sz w:val="26"/>
+          <w:szCs w:val="26"/>
+        </w:rPr>
+        <w:t xml:space="preserve"> </w:t>
+      </w:r>
+      <w:proofErr w:type="spellStart"/>
+      <w:r>
+        <w:rPr>
+          <w:rFonts w:ascii="Times New Roman" w:hAnsi="Times New Roman" w:cs="Times New Roman"/>
+          <w:sz w:val="26"/>
+          <w:szCs w:val="26"/>
+        </w:rPr>
+        <w:t>cần</w:t>
+      </w:r>
+      <w:proofErr w:type="spellEnd"/>
+      <w:r>
+        <w:rPr>
+          <w:rFonts w:ascii="Times New Roman" w:hAnsi="Times New Roman" w:cs="Times New Roman"/>
+          <w:sz w:val="26"/>
+          <w:szCs w:val="26"/>
+        </w:rPr>
+        <w:t xml:space="preserve"> </w:t>
+      </w:r>
+      <w:proofErr w:type="spellStart"/>
+      <w:r>
+        <w:rPr>
+          <w:rFonts w:ascii="Times New Roman" w:hAnsi="Times New Roman" w:cs="Times New Roman"/>
+          <w:sz w:val="26"/>
+          <w:szCs w:val="26"/>
+        </w:rPr>
+        <w:t>xuất</w:t>
+      </w:r>
+      <w:proofErr w:type="spellEnd"/>
+      <w:r>
+        <w:rPr>
+          <w:rFonts w:ascii="Times New Roman" w:hAnsi="Times New Roman" w:cs="Times New Roman"/>
+          <w:sz w:val="26"/>
+          <w:szCs w:val="26"/>
+        </w:rPr>
+        <w:t xml:space="preserve"> </w:t>
+      </w:r>
+      <w:proofErr w:type="spellStart"/>
+      <w:r>
+        <w:rPr>
+          <w:rFonts w:ascii="Times New Roman" w:hAnsi="Times New Roman" w:cs="Times New Roman"/>
+          <w:sz w:val="26"/>
+          <w:szCs w:val="26"/>
+        </w:rPr>
+        <w:t>ra</w:t>
+      </w:r>
+      <w:proofErr w:type="spellEnd"/>
+      <w:r>
+        <w:rPr>
+          <w:rFonts w:ascii="Times New Roman" w:hAnsi="Times New Roman" w:cs="Times New Roman"/>
+          <w:sz w:val="26"/>
+          <w:szCs w:val="26"/>
+        </w:rPr>
+        <w:t xml:space="preserve"> driver (</w:t>
+      </w:r>
+      <w:proofErr w:type="spellStart"/>
+      <w:r>
+        <w:rPr>
+          <w:rFonts w:ascii="Times New Roman" w:hAnsi="Times New Roman" w:cs="Times New Roman"/>
+          <w:sz w:val="26"/>
+          <w:szCs w:val="26"/>
+        </w:rPr>
+        <w:t>ghi</w:t>
+      </w:r>
+      <w:proofErr w:type="spellEnd"/>
+      <w:r>
+        <w:rPr>
+          <w:rFonts w:ascii="Times New Roman" w:hAnsi="Times New Roman" w:cs="Times New Roman"/>
+          <w:sz w:val="26"/>
+          <w:szCs w:val="26"/>
+        </w:rPr>
+        <w:t xml:space="preserve"> </w:t>
+      </w:r>
+      <w:proofErr w:type="spellStart"/>
+      <w:r>
+        <w:rPr>
+          <w:rFonts w:ascii="Times New Roman" w:hAnsi="Times New Roman" w:cs="Times New Roman"/>
+          <w:sz w:val="26"/>
+          <w:szCs w:val="26"/>
+        </w:rPr>
+        <w:t>sô</w:t>
+      </w:r>
+      <w:proofErr w:type="spellEnd"/>
+      <w:r>
+        <w:rPr>
+          <w:rFonts w:ascii="Times New Roman" w:hAnsi="Times New Roman" w:cs="Times New Roman"/>
+          <w:sz w:val="26"/>
+          <w:szCs w:val="26"/>
+        </w:rPr>
+        <w:t xml:space="preserve">́ </w:t>
+      </w:r>
+      <w:proofErr w:type="spellStart"/>
+      <w:r>
+        <w:rPr>
+          <w:rFonts w:ascii="Times New Roman" w:hAnsi="Times New Roman" w:cs="Times New Roman"/>
+          <w:sz w:val="26"/>
+          <w:szCs w:val="26"/>
+        </w:rPr>
+        <w:t>xung</w:t>
+      </w:r>
+      <w:proofErr w:type="spellEnd"/>
+      <w:r>
+        <w:rPr>
+          <w:rFonts w:ascii="Times New Roman" w:hAnsi="Times New Roman" w:cs="Times New Roman"/>
+          <w:sz w:val="26"/>
+          <w:szCs w:val="26"/>
+        </w:rPr>
+        <w:t xml:space="preserve"> </w:t>
+      </w:r>
+      <w:proofErr w:type="spellStart"/>
+      <w:r>
+        <w:rPr>
+          <w:rFonts w:ascii="Times New Roman" w:hAnsi="Times New Roman" w:cs="Times New Roman"/>
+          <w:sz w:val="26"/>
+          <w:szCs w:val="26"/>
+        </w:rPr>
+        <w:t>này</w:t>
+      </w:r>
+      <w:proofErr w:type="spellEnd"/>
+      <w:r>
+        <w:rPr>
+          <w:rFonts w:ascii="Times New Roman" w:hAnsi="Times New Roman" w:cs="Times New Roman"/>
+          <w:sz w:val="26"/>
+          <w:szCs w:val="26"/>
+        </w:rPr>
+        <w:t xml:space="preserve"> </w:t>
+      </w:r>
+      <w:proofErr w:type="spellStart"/>
+      <w:r>
+        <w:rPr>
+          <w:rFonts w:ascii="Times New Roman" w:hAnsi="Times New Roman" w:cs="Times New Roman"/>
+          <w:sz w:val="26"/>
+          <w:szCs w:val="26"/>
+        </w:rPr>
+        <w:t>vào</w:t>
+      </w:r>
+      <w:proofErr w:type="spellEnd"/>
+      <w:r>
+        <w:rPr>
+          <w:rFonts w:ascii="Times New Roman" w:hAnsi="Times New Roman" w:cs="Times New Roman"/>
+          <w:sz w:val="26"/>
+          <w:szCs w:val="26"/>
+        </w:rPr>
+        <w:t xml:space="preserve"> MAX II </w:t>
+      </w:r>
+      <w:proofErr w:type="spellStart"/>
+      <w:r>
+        <w:rPr>
+          <w:rFonts w:ascii="Times New Roman" w:hAnsi="Times New Roman" w:cs="Times New Roman"/>
+          <w:sz w:val="26"/>
+          <w:szCs w:val="26"/>
+        </w:rPr>
+        <w:t>bằng</w:t>
+      </w:r>
+      <w:proofErr w:type="spellEnd"/>
+      <w:r>
+        <w:rPr>
+          <w:rFonts w:ascii="Times New Roman" w:hAnsi="Times New Roman" w:cs="Times New Roman"/>
+          <w:sz w:val="26"/>
+          <w:szCs w:val="26"/>
+        </w:rPr>
+        <w:t xml:space="preserve"> FSMC)</w:t>
+      </w:r>
+    </w:p>
+    <w:p>
+      <w:pPr>
+        <w:pStyle w:val="ListParagraph"/>
+        <w:numPr>
+          <w:ilvl w:val="0"/>
+          <w:numId w:val="2"/>
+        </w:numPr>
+        <w:rPr>
+          <w:rFonts w:ascii="Times New Roman" w:hAnsi="Times New Roman" w:cs="Times New Roman"/>
+          <w:sz w:val="26"/>
+          <w:szCs w:val="26"/>
+        </w:rPr>
+      </w:pPr>
+      <w:r>
+        <w:rPr>
+          <w:rFonts w:ascii="Times New Roman" w:hAnsi="Times New Roman" w:cs="Times New Roman"/>
+          <w:sz w:val="26"/>
+          <w:szCs w:val="26"/>
+        </w:rPr>
+        <w:drawing>
+          <wp:inline distT="0" distB="0" distL="0" distR="0" wp14:anchorId="087DFB2C" wp14:editId="40E06E03">
+            <wp:extent cx="3696216" cy="2181529"/>
+            <wp:effectExtent l="0" t="0" r="0" b="0"/>
+            <wp:docPr id="2" name="Picture 2"/>
+            <wp:cNvGraphicFramePr>
+              <a:graphicFrameLocks xmlns:a="http://schemas.openxmlformats.org/drawingml/2006/main" noChangeAspect="1"/>
+            </wp:cNvGraphicFramePr>
+            <a:graphic xmlns:a="http://schemas.openxmlformats.org/drawingml/2006/main">
+              <a:graphicData uri="http://schemas.openxmlformats.org/drawingml/2006/picture">
+                <pic:pic xmlns:pic="http://schemas.openxmlformats.org/drawingml/2006/picture">
+                  <pic:nvPicPr>
+                    <pic:cNvPr id="1" name=""/>
+                    <pic:cNvPicPr/>
+                  </pic:nvPicPr>
+                  <pic:blipFill>
+                    <a:blip r:embed="rId6"/>
+                    <a:stretch>
+                      <a:fillRect/>
+                    </a:stretch>
+                  </pic:blipFill>
+                  <pic:spPr>
+                    <a:xfrm>
+                      <a:off x="0" y="0"/>
+                      <a:ext cx="3696216" cy="2181529"/>
+                    </a:xfrm>
+                    <a:prstGeom prst="rect">
+                      <a:avLst/>
+                    </a:prstGeom>
+                  </pic:spPr>
+                </pic:pic>
+              </a:graphicData>
+            </a:graphic>
+          </wp:inline>
+        </w:drawing>
+      </w:r>
+    </w:p>
+    <w:p>
+      <w:pPr>
+        <w:pStyle w:val="ListParagraph"/>
+        <w:ind w:left="1080"/>
+        <w:rPr>
+          <w:rFonts w:ascii="Times New Roman" w:hAnsi="Times New Roman" w:cs="Times New Roman"/>
+          <w:sz w:val="26"/>
+          <w:szCs w:val="26"/>
+        </w:rPr>
+      </w:pPr>
+      <w:proofErr w:type="spellStart"/>
+      <w:r>
+        <w:rPr>
+          <w:rFonts w:ascii="Times New Roman" w:hAnsi="Times New Roman" w:cs="Times New Roman"/>
+          <w:sz w:val="26"/>
+          <w:szCs w:val="26"/>
+        </w:rPr>
+        <w:t>Sơ</w:t>
+      </w:r>
+      <w:proofErr w:type="spellEnd"/>
+      <w:r>
+        <w:rPr>
+          <w:rFonts w:ascii="Times New Roman" w:hAnsi="Times New Roman" w:cs="Times New Roman"/>
+          <w:sz w:val="26"/>
+          <w:szCs w:val="26"/>
+        </w:rPr>
+        <w:t xml:space="preserve"> </w:t>
+      </w:r>
+      <w:proofErr w:type="spellStart"/>
+      <w:r>
+        <w:rPr>
+          <w:rFonts w:ascii="Times New Roman" w:hAnsi="Times New Roman" w:cs="Times New Roman"/>
+          <w:sz w:val="26"/>
+          <w:szCs w:val="26"/>
+        </w:rPr>
+        <w:t>đô</w:t>
+      </w:r>
+      <w:proofErr w:type="spellEnd"/>
+      <w:r>
+        <w:rPr>
+          <w:rFonts w:ascii="Times New Roman" w:hAnsi="Times New Roman" w:cs="Times New Roman"/>
+          <w:sz w:val="26"/>
+          <w:szCs w:val="26"/>
+        </w:rPr>
+        <w:t xml:space="preserve">̀ </w:t>
+      </w:r>
+      <w:proofErr w:type="spellStart"/>
+      <w:r>
+        <w:rPr>
+          <w:rFonts w:ascii="Times New Roman" w:hAnsi="Times New Roman" w:cs="Times New Roman"/>
+          <w:sz w:val="26"/>
+          <w:szCs w:val="26"/>
+        </w:rPr>
+        <w:t>kết</w:t>
+      </w:r>
+      <w:proofErr w:type="spellEnd"/>
+      <w:r>
+        <w:rPr>
+          <w:rFonts w:ascii="Times New Roman" w:hAnsi="Times New Roman" w:cs="Times New Roman"/>
+          <w:sz w:val="26"/>
+          <w:szCs w:val="26"/>
+        </w:rPr>
+        <w:t xml:space="preserve"> </w:t>
+      </w:r>
+      <w:proofErr w:type="spellStart"/>
+      <w:r>
+        <w:rPr>
+          <w:rFonts w:ascii="Times New Roman" w:hAnsi="Times New Roman" w:cs="Times New Roman"/>
+          <w:sz w:val="26"/>
+          <w:szCs w:val="26"/>
+        </w:rPr>
+        <w:t>nối</w:t>
+      </w:r>
+      <w:proofErr w:type="spellEnd"/>
+      <w:r>
+        <w:rPr>
+          <w:rFonts w:ascii="Times New Roman" w:hAnsi="Times New Roman" w:cs="Times New Roman"/>
+          <w:sz w:val="26"/>
+          <w:szCs w:val="26"/>
+        </w:rPr>
+        <w:t xml:space="preserve"> FSMC </w:t>
+      </w:r>
+      <w:proofErr w:type="spellStart"/>
+      <w:r>
+        <w:rPr>
+          <w:rFonts w:ascii="Times New Roman" w:hAnsi="Times New Roman" w:cs="Times New Roman"/>
+          <w:sz w:val="26"/>
+          <w:szCs w:val="26"/>
+        </w:rPr>
+        <w:t>giữa</w:t>
+      </w:r>
+      <w:proofErr w:type="spellEnd"/>
+      <w:r>
+        <w:rPr>
+          <w:rFonts w:ascii="Times New Roman" w:hAnsi="Times New Roman" w:cs="Times New Roman"/>
+          <w:sz w:val="26"/>
+          <w:szCs w:val="26"/>
+        </w:rPr>
+        <w:t xml:space="preserve"> STM32 </w:t>
+      </w:r>
+      <w:proofErr w:type="spellStart"/>
+      <w:r>
+        <w:rPr>
+          <w:rFonts w:ascii="Times New Roman" w:hAnsi="Times New Roman" w:cs="Times New Roman"/>
+          <w:sz w:val="26"/>
+          <w:szCs w:val="26"/>
+        </w:rPr>
+        <w:t>va</w:t>
+      </w:r>
+      <w:proofErr w:type="spellEnd"/>
+      <w:r>
+        <w:rPr>
+          <w:rFonts w:ascii="Times New Roman" w:hAnsi="Times New Roman" w:cs="Times New Roman"/>
+          <w:sz w:val="26"/>
+          <w:szCs w:val="26"/>
+        </w:rPr>
+        <w:t>̀ MAX II</w:t>
+      </w:r>
+    </w:p>
+    <w:p>
+      <w:pPr>
+        <w:pStyle w:val="ListParagraph"/>
+        <w:numPr>
+          <w:ilvl w:val="0"/>
+          <w:numId w:val="2"/>
+        </w:numPr>
+        <w:rPr>
+          <w:rFonts w:ascii="Times New Roman" w:hAnsi="Times New Roman" w:cs="Times New Roman"/>
+          <w:sz w:val="26"/>
+          <w:szCs w:val="26"/>
+        </w:rPr>
+      </w:pPr>
+      <w:proofErr w:type="spellStart"/>
+      <w:r>
+        <w:rPr>
+          <w:rFonts w:ascii="Times New Roman" w:hAnsi="Times New Roman" w:cs="Times New Roman"/>
+          <w:sz w:val="26"/>
+          <w:szCs w:val="26"/>
+        </w:rPr>
+        <w:t>Khi</w:t>
+      </w:r>
+      <w:proofErr w:type="spellEnd"/>
+      <w:r>
+        <w:rPr>
+          <w:rFonts w:ascii="Times New Roman" w:hAnsi="Times New Roman" w:cs="Times New Roman"/>
+          <w:sz w:val="26"/>
+          <w:szCs w:val="26"/>
+        </w:rPr>
+        <w:t xml:space="preserve"> </w:t>
+      </w:r>
+      <w:proofErr w:type="spellStart"/>
+      <w:r>
+        <w:rPr>
+          <w:rFonts w:ascii="Times New Roman" w:hAnsi="Times New Roman" w:cs="Times New Roman"/>
+          <w:sz w:val="26"/>
+          <w:szCs w:val="26"/>
+        </w:rPr>
+        <w:t>nhận</w:t>
+      </w:r>
+      <w:proofErr w:type="spellEnd"/>
+      <w:r>
+        <w:rPr>
+          <w:rFonts w:ascii="Times New Roman" w:hAnsi="Times New Roman" w:cs="Times New Roman"/>
+          <w:sz w:val="26"/>
+          <w:szCs w:val="26"/>
+        </w:rPr>
+        <w:t xml:space="preserve"> </w:t>
+      </w:r>
+      <w:proofErr w:type="spellStart"/>
+      <w:r>
+        <w:rPr>
+          <w:rFonts w:ascii="Times New Roman" w:hAnsi="Times New Roman" w:cs="Times New Roman"/>
+          <w:sz w:val="26"/>
+          <w:szCs w:val="26"/>
+        </w:rPr>
+        <w:t>được</w:t>
+      </w:r>
+      <w:proofErr w:type="spellEnd"/>
+      <w:r>
+        <w:rPr>
+          <w:rFonts w:ascii="Times New Roman" w:hAnsi="Times New Roman" w:cs="Times New Roman"/>
+          <w:sz w:val="26"/>
+          <w:szCs w:val="26"/>
+        </w:rPr>
+        <w:t xml:space="preserve"> </w:t>
+      </w:r>
+      <w:proofErr w:type="spellStart"/>
+      <w:r>
+        <w:rPr>
+          <w:rFonts w:ascii="Times New Roman" w:hAnsi="Times New Roman" w:cs="Times New Roman"/>
+          <w:sz w:val="26"/>
+          <w:szCs w:val="26"/>
+        </w:rPr>
+        <w:t>sô</w:t>
+      </w:r>
+      <w:proofErr w:type="spellEnd"/>
+      <w:r>
+        <w:rPr>
+          <w:rFonts w:ascii="Times New Roman" w:hAnsi="Times New Roman" w:cs="Times New Roman"/>
+          <w:sz w:val="26"/>
+          <w:szCs w:val="26"/>
+        </w:rPr>
+        <w:t xml:space="preserve">́ </w:t>
+      </w:r>
+      <w:proofErr w:type="spellStart"/>
+      <w:r>
+        <w:rPr>
+          <w:rFonts w:ascii="Times New Roman" w:hAnsi="Times New Roman" w:cs="Times New Roman"/>
+          <w:sz w:val="26"/>
+          <w:szCs w:val="26"/>
+        </w:rPr>
+        <w:t>xung</w:t>
+      </w:r>
+      <w:proofErr w:type="spellEnd"/>
+      <w:r>
+        <w:rPr>
+          <w:rFonts w:ascii="Times New Roman" w:hAnsi="Times New Roman" w:cs="Times New Roman"/>
+          <w:sz w:val="26"/>
+          <w:szCs w:val="26"/>
+        </w:rPr>
+        <w:t xml:space="preserve"> </w:t>
+      </w:r>
+      <w:proofErr w:type="spellStart"/>
+      <w:r>
+        <w:rPr>
+          <w:rFonts w:ascii="Times New Roman" w:hAnsi="Times New Roman" w:cs="Times New Roman"/>
+          <w:sz w:val="26"/>
+          <w:szCs w:val="26"/>
+        </w:rPr>
+        <w:t>này</w:t>
+      </w:r>
+      <w:proofErr w:type="spellEnd"/>
+      <w:r>
+        <w:rPr>
+          <w:rFonts w:ascii="Times New Roman" w:hAnsi="Times New Roman" w:cs="Times New Roman"/>
+          <w:sz w:val="26"/>
+          <w:szCs w:val="26"/>
+        </w:rPr>
+        <w:t xml:space="preserve"> </w:t>
+      </w:r>
+      <w:proofErr w:type="spellStart"/>
+      <w:r>
+        <w:rPr>
+          <w:rFonts w:ascii="Times New Roman" w:hAnsi="Times New Roman" w:cs="Times New Roman"/>
+          <w:sz w:val="26"/>
+          <w:szCs w:val="26"/>
+        </w:rPr>
+        <w:t>rồi</w:t>
+      </w:r>
+      <w:proofErr w:type="spellEnd"/>
+      <w:r>
+        <w:rPr>
+          <w:rFonts w:ascii="Times New Roman" w:hAnsi="Times New Roman" w:cs="Times New Roman"/>
+          <w:sz w:val="26"/>
+          <w:szCs w:val="26"/>
+        </w:rPr>
+        <w:t xml:space="preserve"> </w:t>
+      </w:r>
+      <w:proofErr w:type="spellStart"/>
+      <w:r>
+        <w:rPr>
+          <w:rFonts w:ascii="Times New Roman" w:hAnsi="Times New Roman" w:cs="Times New Roman"/>
+          <w:sz w:val="26"/>
+          <w:szCs w:val="26"/>
+        </w:rPr>
+        <w:t>bằng</w:t>
+      </w:r>
+      <w:proofErr w:type="spellEnd"/>
+      <w:r>
+        <w:rPr>
+          <w:rFonts w:ascii="Times New Roman" w:hAnsi="Times New Roman" w:cs="Times New Roman"/>
+          <w:sz w:val="26"/>
+          <w:szCs w:val="26"/>
+        </w:rPr>
+        <w:t xml:space="preserve"> </w:t>
+      </w:r>
+      <w:proofErr w:type="spellStart"/>
+      <w:r>
+        <w:rPr>
+          <w:rFonts w:ascii="Times New Roman" w:hAnsi="Times New Roman" w:cs="Times New Roman"/>
+          <w:sz w:val="26"/>
+          <w:szCs w:val="26"/>
+        </w:rPr>
+        <w:t>giải</w:t>
+      </w:r>
+      <w:proofErr w:type="spellEnd"/>
+      <w:r>
+        <w:rPr>
+          <w:rFonts w:ascii="Times New Roman" w:hAnsi="Times New Roman" w:cs="Times New Roman"/>
+          <w:sz w:val="26"/>
+          <w:szCs w:val="26"/>
+        </w:rPr>
+        <w:t xml:space="preserve"> </w:t>
+      </w:r>
+      <w:proofErr w:type="spellStart"/>
+      <w:r>
+        <w:rPr>
+          <w:rFonts w:ascii="Times New Roman" w:hAnsi="Times New Roman" w:cs="Times New Roman"/>
+          <w:sz w:val="26"/>
+          <w:szCs w:val="26"/>
+        </w:rPr>
+        <w:t>thuật</w:t>
+      </w:r>
+      <w:proofErr w:type="spellEnd"/>
+      <w:r>
+        <w:rPr>
+          <w:rFonts w:ascii="Times New Roman" w:hAnsi="Times New Roman" w:cs="Times New Roman"/>
+          <w:sz w:val="26"/>
+          <w:szCs w:val="26"/>
+        </w:rPr>
+        <w:t xml:space="preserve"> </w:t>
+      </w:r>
+      <w:proofErr w:type="spellStart"/>
+      <w:r>
+        <w:rPr>
+          <w:rFonts w:ascii="Times New Roman" w:hAnsi="Times New Roman" w:cs="Times New Roman"/>
+          <w:sz w:val="26"/>
+          <w:szCs w:val="26"/>
+        </w:rPr>
+        <w:t>xuất</w:t>
+      </w:r>
+      <w:proofErr w:type="spellEnd"/>
+      <w:r>
+        <w:rPr>
+          <w:rFonts w:ascii="Times New Roman" w:hAnsi="Times New Roman" w:cs="Times New Roman"/>
+          <w:sz w:val="26"/>
+          <w:szCs w:val="26"/>
+        </w:rPr>
+        <w:t xml:space="preserve"> </w:t>
+      </w:r>
+      <w:proofErr w:type="spellStart"/>
+      <w:r>
+        <w:rPr>
+          <w:rFonts w:ascii="Times New Roman" w:hAnsi="Times New Roman" w:cs="Times New Roman"/>
+          <w:sz w:val="26"/>
+          <w:szCs w:val="26"/>
+        </w:rPr>
+        <w:t>xung</w:t>
+      </w:r>
+      <w:proofErr w:type="spellEnd"/>
+      <w:r>
+        <w:rPr>
+          <w:rFonts w:ascii="Times New Roman" w:hAnsi="Times New Roman" w:cs="Times New Roman"/>
+          <w:sz w:val="26"/>
+          <w:szCs w:val="26"/>
+        </w:rPr>
+        <w:t xml:space="preserve"> </w:t>
+      </w:r>
+      <w:proofErr w:type="spellStart"/>
+      <w:r>
+        <w:rPr>
+          <w:rFonts w:ascii="Times New Roman" w:hAnsi="Times New Roman" w:cs="Times New Roman"/>
+          <w:sz w:val="26"/>
+          <w:szCs w:val="26"/>
+        </w:rPr>
+        <w:t>chuẩn</w:t>
+      </w:r>
+      <w:proofErr w:type="spellEnd"/>
+      <w:r>
+        <w:rPr>
+          <w:rFonts w:ascii="Times New Roman" w:hAnsi="Times New Roman" w:cs="Times New Roman"/>
+          <w:sz w:val="26"/>
+          <w:szCs w:val="26"/>
+        </w:rPr>
+        <w:t xml:space="preserve"> </w:t>
+      </w:r>
+      <w:proofErr w:type="spellStart"/>
+      <w:r>
+        <w:rPr>
+          <w:rFonts w:ascii="Times New Roman" w:hAnsi="Times New Roman" w:cs="Times New Roman"/>
+          <w:sz w:val="26"/>
+          <w:szCs w:val="26"/>
+        </w:rPr>
+        <w:t>viết</w:t>
+      </w:r>
+      <w:proofErr w:type="spellEnd"/>
+      <w:r>
+        <w:rPr>
+          <w:rFonts w:ascii="Times New Roman" w:hAnsi="Times New Roman" w:cs="Times New Roman"/>
+          <w:sz w:val="26"/>
+          <w:szCs w:val="26"/>
+        </w:rPr>
+        <w:t xml:space="preserve"> </w:t>
+      </w:r>
+      <w:proofErr w:type="spellStart"/>
+      <w:r>
+        <w:rPr>
+          <w:rFonts w:ascii="Times New Roman" w:hAnsi="Times New Roman" w:cs="Times New Roman"/>
+          <w:sz w:val="26"/>
+          <w:szCs w:val="26"/>
+        </w:rPr>
+        <w:t>trên</w:t>
+      </w:r>
+      <w:proofErr w:type="spellEnd"/>
+      <w:r>
+        <w:rPr>
+          <w:rFonts w:ascii="Times New Roman" w:hAnsi="Times New Roman" w:cs="Times New Roman"/>
+          <w:sz w:val="26"/>
+          <w:szCs w:val="26"/>
+        </w:rPr>
+        <w:t xml:space="preserve"> MAX II, ta có </w:t>
+      </w:r>
+      <w:proofErr w:type="spellStart"/>
+      <w:r>
+        <w:rPr>
+          <w:rFonts w:ascii="Times New Roman" w:hAnsi="Times New Roman" w:cs="Times New Roman"/>
+          <w:sz w:val="26"/>
+          <w:szCs w:val="26"/>
+        </w:rPr>
+        <w:t>thê</w:t>
+      </w:r>
+      <w:proofErr w:type="spellEnd"/>
+      <w:r>
+        <w:rPr>
+          <w:rFonts w:ascii="Times New Roman" w:hAnsi="Times New Roman" w:cs="Times New Roman"/>
+          <w:sz w:val="26"/>
+          <w:szCs w:val="26"/>
+        </w:rPr>
+        <w:t xml:space="preserve">̉ </w:t>
+      </w:r>
+      <w:proofErr w:type="spellStart"/>
+      <w:r>
+        <w:rPr>
+          <w:rFonts w:ascii="Times New Roman" w:hAnsi="Times New Roman" w:cs="Times New Roman"/>
+          <w:sz w:val="26"/>
+          <w:szCs w:val="26"/>
+        </w:rPr>
+        <w:t>đưa</w:t>
+      </w:r>
+      <w:proofErr w:type="spellEnd"/>
+      <w:r>
+        <w:rPr>
+          <w:rFonts w:ascii="Times New Roman" w:hAnsi="Times New Roman" w:cs="Times New Roman"/>
+          <w:sz w:val="26"/>
+          <w:szCs w:val="26"/>
+        </w:rPr>
+        <w:t xml:space="preserve"> </w:t>
+      </w:r>
+      <w:proofErr w:type="spellStart"/>
+      <w:r>
+        <w:rPr>
+          <w:rFonts w:ascii="Times New Roman" w:hAnsi="Times New Roman" w:cs="Times New Roman"/>
+          <w:sz w:val="26"/>
+          <w:szCs w:val="26"/>
+        </w:rPr>
+        <w:t>chính</w:t>
+      </w:r>
+      <w:proofErr w:type="spellEnd"/>
+      <w:r>
+        <w:rPr>
+          <w:rFonts w:ascii="Times New Roman" w:hAnsi="Times New Roman" w:cs="Times New Roman"/>
+          <w:sz w:val="26"/>
+          <w:szCs w:val="26"/>
+        </w:rPr>
+        <w:t xml:space="preserve"> </w:t>
+      </w:r>
+      <w:proofErr w:type="spellStart"/>
+      <w:r>
+        <w:rPr>
+          <w:rFonts w:ascii="Times New Roman" w:hAnsi="Times New Roman" w:cs="Times New Roman"/>
+          <w:sz w:val="26"/>
+          <w:szCs w:val="26"/>
+        </w:rPr>
+        <w:t>xác</w:t>
+      </w:r>
+      <w:proofErr w:type="spellEnd"/>
+      <w:r>
+        <w:rPr>
+          <w:rFonts w:ascii="Times New Roman" w:hAnsi="Times New Roman" w:cs="Times New Roman"/>
+          <w:sz w:val="26"/>
+          <w:szCs w:val="26"/>
+        </w:rPr>
+        <w:t xml:space="preserve"> </w:t>
+      </w:r>
+      <w:proofErr w:type="spellStart"/>
+      <w:r>
+        <w:rPr>
+          <w:rFonts w:ascii="Times New Roman" w:hAnsi="Times New Roman" w:cs="Times New Roman"/>
+          <w:sz w:val="26"/>
+          <w:szCs w:val="26"/>
+        </w:rPr>
+        <w:t>được</w:t>
+      </w:r>
+      <w:proofErr w:type="spellEnd"/>
+      <w:r>
+        <w:rPr>
+          <w:rFonts w:ascii="Times New Roman" w:hAnsi="Times New Roman" w:cs="Times New Roman"/>
+          <w:sz w:val="26"/>
+          <w:szCs w:val="26"/>
+        </w:rPr>
+        <w:t xml:space="preserve"> </w:t>
+      </w:r>
+      <w:proofErr w:type="spellStart"/>
+      <w:r>
+        <w:rPr>
+          <w:rFonts w:ascii="Times New Roman" w:hAnsi="Times New Roman" w:cs="Times New Roman"/>
+          <w:sz w:val="26"/>
+          <w:szCs w:val="26"/>
+        </w:rPr>
+        <w:t>các</w:t>
+      </w:r>
+      <w:proofErr w:type="spellEnd"/>
+      <w:r>
+        <w:rPr>
+          <w:rFonts w:ascii="Times New Roman" w:hAnsi="Times New Roman" w:cs="Times New Roman"/>
+          <w:sz w:val="26"/>
+          <w:szCs w:val="26"/>
+        </w:rPr>
+        <w:t xml:space="preserve"> </w:t>
+      </w:r>
+      <w:proofErr w:type="spellStart"/>
+      <w:r>
+        <w:rPr>
+          <w:rFonts w:ascii="Times New Roman" w:hAnsi="Times New Roman" w:cs="Times New Roman"/>
+          <w:sz w:val="26"/>
+          <w:szCs w:val="26"/>
+        </w:rPr>
+        <w:t>gia</w:t>
+      </w:r>
+      <w:proofErr w:type="spellEnd"/>
+      <w:r>
+        <w:rPr>
+          <w:rFonts w:ascii="Times New Roman" w:hAnsi="Times New Roman" w:cs="Times New Roman"/>
+          <w:sz w:val="26"/>
+          <w:szCs w:val="26"/>
+        </w:rPr>
+        <w:t xml:space="preserve">́ trị </w:t>
+      </w:r>
+      <w:proofErr w:type="spellStart"/>
+      <w:r>
+        <w:rPr>
+          <w:rFonts w:ascii="Times New Roman" w:hAnsi="Times New Roman" w:cs="Times New Roman"/>
+          <w:sz w:val="26"/>
+          <w:szCs w:val="26"/>
+        </w:rPr>
+        <w:t>setpoint</w:t>
+      </w:r>
+      <w:proofErr w:type="spellEnd"/>
+      <w:r>
+        <w:rPr>
+          <w:rFonts w:ascii="Times New Roman" w:hAnsi="Times New Roman" w:cs="Times New Roman"/>
+          <w:sz w:val="26"/>
+          <w:szCs w:val="26"/>
+        </w:rPr>
+        <w:t xml:space="preserve"> </w:t>
+      </w:r>
+      <w:proofErr w:type="spellStart"/>
+      <w:r>
+        <w:rPr>
+          <w:rFonts w:ascii="Times New Roman" w:hAnsi="Times New Roman" w:cs="Times New Roman"/>
+          <w:sz w:val="26"/>
+          <w:szCs w:val="26"/>
+        </w:rPr>
+        <w:t>theo</w:t>
+      </w:r>
+      <w:proofErr w:type="spellEnd"/>
+      <w:r>
+        <w:rPr>
+          <w:rFonts w:ascii="Times New Roman" w:hAnsi="Times New Roman" w:cs="Times New Roman"/>
+          <w:sz w:val="26"/>
+          <w:szCs w:val="26"/>
+        </w:rPr>
+        <w:t xml:space="preserve"> </w:t>
+      </w:r>
+      <w:proofErr w:type="spellStart"/>
+      <w:r>
+        <w:rPr>
+          <w:rFonts w:ascii="Times New Roman" w:hAnsi="Times New Roman" w:cs="Times New Roman"/>
+          <w:sz w:val="26"/>
+          <w:szCs w:val="26"/>
+        </w:rPr>
+        <w:t>thời</w:t>
+      </w:r>
+      <w:proofErr w:type="spellEnd"/>
+      <w:r>
+        <w:rPr>
+          <w:rFonts w:ascii="Times New Roman" w:hAnsi="Times New Roman" w:cs="Times New Roman"/>
+          <w:sz w:val="26"/>
+          <w:szCs w:val="26"/>
+        </w:rPr>
+        <w:t xml:space="preserve"> </w:t>
+      </w:r>
+      <w:proofErr w:type="spellStart"/>
+      <w:r>
+        <w:rPr>
+          <w:rFonts w:ascii="Times New Roman" w:hAnsi="Times New Roman" w:cs="Times New Roman"/>
+          <w:sz w:val="26"/>
+          <w:szCs w:val="26"/>
+        </w:rPr>
+        <w:t>gian</w:t>
+      </w:r>
+      <w:proofErr w:type="spellEnd"/>
+      <w:r>
+        <w:rPr>
+          <w:rFonts w:ascii="Times New Roman" w:hAnsi="Times New Roman" w:cs="Times New Roman"/>
+          <w:sz w:val="26"/>
+          <w:szCs w:val="26"/>
+        </w:rPr>
+        <w:t xml:space="preserve"> </w:t>
+      </w:r>
+      <w:proofErr w:type="spellStart"/>
+      <w:r>
+        <w:rPr>
+          <w:rFonts w:ascii="Times New Roman" w:hAnsi="Times New Roman" w:cs="Times New Roman"/>
+          <w:sz w:val="26"/>
+          <w:szCs w:val="26"/>
+        </w:rPr>
+        <w:t>tư</w:t>
+      </w:r>
+      <w:proofErr w:type="spellEnd"/>
+      <w:r>
+        <w:rPr>
+          <w:rFonts w:ascii="Times New Roman" w:hAnsi="Times New Roman" w:cs="Times New Roman"/>
+          <w:sz w:val="26"/>
+          <w:szCs w:val="26"/>
+        </w:rPr>
+        <w:t xml:space="preserve">̀ </w:t>
+      </w:r>
+      <w:proofErr w:type="spellStart"/>
+      <w:r>
+        <w:rPr>
+          <w:rFonts w:ascii="Times New Roman" w:hAnsi="Times New Roman" w:cs="Times New Roman"/>
+          <w:sz w:val="26"/>
+          <w:szCs w:val="26"/>
+        </w:rPr>
+        <w:t>đo</w:t>
+      </w:r>
+      <w:proofErr w:type="spellEnd"/>
+      <w:r>
+        <w:rPr>
+          <w:rFonts w:ascii="Times New Roman" w:hAnsi="Times New Roman" w:cs="Times New Roman"/>
+          <w:sz w:val="26"/>
+          <w:szCs w:val="26"/>
+        </w:rPr>
+        <w:t xml:space="preserve">́ </w:t>
+      </w:r>
+      <w:proofErr w:type="spellStart"/>
+      <w:r>
+        <w:rPr>
+          <w:rFonts w:ascii="Times New Roman" w:hAnsi="Times New Roman" w:cs="Times New Roman"/>
+          <w:sz w:val="26"/>
+          <w:szCs w:val="26"/>
+        </w:rPr>
+        <w:t>hoạch</w:t>
+      </w:r>
+      <w:proofErr w:type="spellEnd"/>
+      <w:r>
+        <w:rPr>
+          <w:rFonts w:ascii="Times New Roman" w:hAnsi="Times New Roman" w:cs="Times New Roman"/>
+          <w:sz w:val="26"/>
+          <w:szCs w:val="26"/>
+        </w:rPr>
+        <w:t xml:space="preserve"> </w:t>
+      </w:r>
+      <w:proofErr w:type="spellStart"/>
+      <w:r>
+        <w:rPr>
+          <w:rFonts w:ascii="Times New Roman" w:hAnsi="Times New Roman" w:cs="Times New Roman"/>
+          <w:sz w:val="26"/>
+          <w:szCs w:val="26"/>
+        </w:rPr>
+        <w:t>định</w:t>
+      </w:r>
+      <w:proofErr w:type="spellEnd"/>
+      <w:r>
+        <w:rPr>
+          <w:rFonts w:ascii="Times New Roman" w:hAnsi="Times New Roman" w:cs="Times New Roman"/>
+          <w:sz w:val="26"/>
+          <w:szCs w:val="26"/>
+        </w:rPr>
+        <w:t xml:space="preserve"> </w:t>
+      </w:r>
+      <w:proofErr w:type="spellStart"/>
+      <w:r>
+        <w:rPr>
+          <w:rFonts w:ascii="Times New Roman" w:hAnsi="Times New Roman" w:cs="Times New Roman"/>
+          <w:sz w:val="26"/>
+          <w:szCs w:val="26"/>
+        </w:rPr>
+        <w:t>cho</w:t>
+      </w:r>
+      <w:proofErr w:type="spellEnd"/>
+      <w:r>
+        <w:rPr>
+          <w:rFonts w:ascii="Times New Roman" w:hAnsi="Times New Roman" w:cs="Times New Roman"/>
+          <w:sz w:val="26"/>
+          <w:szCs w:val="26"/>
+        </w:rPr>
+        <w:t xml:space="preserve"> robot </w:t>
+      </w:r>
+      <w:proofErr w:type="spellStart"/>
+      <w:r>
+        <w:rPr>
+          <w:rFonts w:ascii="Times New Roman" w:hAnsi="Times New Roman" w:cs="Times New Roman"/>
+          <w:sz w:val="26"/>
+          <w:szCs w:val="26"/>
+        </w:rPr>
+        <w:t>đáp</w:t>
+      </w:r>
+      <w:proofErr w:type="spellEnd"/>
+      <w:r>
+        <w:rPr>
+          <w:rFonts w:ascii="Times New Roman" w:hAnsi="Times New Roman" w:cs="Times New Roman"/>
+          <w:sz w:val="26"/>
+          <w:szCs w:val="26"/>
+        </w:rPr>
+        <w:t xml:space="preserve"> </w:t>
+      </w:r>
+      <w:proofErr w:type="spellStart"/>
+      <w:r>
+        <w:rPr>
+          <w:rFonts w:ascii="Times New Roman" w:hAnsi="Times New Roman" w:cs="Times New Roman"/>
+          <w:sz w:val="26"/>
+          <w:szCs w:val="26"/>
+        </w:rPr>
+        <w:t>ứng</w:t>
+      </w:r>
+      <w:proofErr w:type="spellEnd"/>
+      <w:r>
+        <w:rPr>
+          <w:rFonts w:ascii="Times New Roman" w:hAnsi="Times New Roman" w:cs="Times New Roman"/>
+          <w:sz w:val="26"/>
+          <w:szCs w:val="26"/>
+        </w:rPr>
+        <w:t xml:space="preserve"> </w:t>
+      </w:r>
+      <w:proofErr w:type="spellStart"/>
+      <w:r>
+        <w:rPr>
+          <w:rFonts w:ascii="Times New Roman" w:hAnsi="Times New Roman" w:cs="Times New Roman"/>
+          <w:sz w:val="26"/>
+          <w:szCs w:val="26"/>
+        </w:rPr>
+        <w:t>với</w:t>
+      </w:r>
+      <w:proofErr w:type="spellEnd"/>
+      <w:r>
+        <w:rPr>
+          <w:rFonts w:ascii="Times New Roman" w:hAnsi="Times New Roman" w:cs="Times New Roman"/>
+          <w:sz w:val="26"/>
+          <w:szCs w:val="26"/>
+        </w:rPr>
+        <w:t xml:space="preserve"> </w:t>
+      </w:r>
+      <w:proofErr w:type="spellStart"/>
+      <w:r>
+        <w:rPr>
+          <w:rFonts w:ascii="Times New Roman" w:hAnsi="Times New Roman" w:cs="Times New Roman"/>
+          <w:sz w:val="26"/>
+          <w:szCs w:val="26"/>
+        </w:rPr>
+        <w:t>quy</w:t>
+      </w:r>
+      <w:proofErr w:type="spellEnd"/>
+      <w:r>
+        <w:rPr>
+          <w:rFonts w:ascii="Times New Roman" w:hAnsi="Times New Roman" w:cs="Times New Roman"/>
+          <w:sz w:val="26"/>
+          <w:szCs w:val="26"/>
+        </w:rPr>
+        <w:t xml:space="preserve">̃ </w:t>
+      </w:r>
+      <w:proofErr w:type="spellStart"/>
+      <w:r>
+        <w:rPr>
+          <w:rFonts w:ascii="Times New Roman" w:hAnsi="Times New Roman" w:cs="Times New Roman"/>
+          <w:sz w:val="26"/>
+          <w:szCs w:val="26"/>
+        </w:rPr>
+        <w:t>đạo</w:t>
+      </w:r>
+      <w:proofErr w:type="spellEnd"/>
+      <w:r>
+        <w:rPr>
+          <w:rFonts w:ascii="Times New Roman" w:hAnsi="Times New Roman" w:cs="Times New Roman"/>
+          <w:sz w:val="26"/>
+          <w:szCs w:val="26"/>
+        </w:rPr>
+        <w:t xml:space="preserve"> </w:t>
+      </w:r>
+      <w:proofErr w:type="spellStart"/>
+      <w:r>
+        <w:rPr>
+          <w:rFonts w:ascii="Times New Roman" w:hAnsi="Times New Roman" w:cs="Times New Roman"/>
+          <w:sz w:val="26"/>
+          <w:szCs w:val="26"/>
+        </w:rPr>
+        <w:t>mong</w:t>
+      </w:r>
+      <w:proofErr w:type="spellEnd"/>
+      <w:r>
+        <w:rPr>
+          <w:rFonts w:ascii="Times New Roman" w:hAnsi="Times New Roman" w:cs="Times New Roman"/>
+          <w:sz w:val="26"/>
+          <w:szCs w:val="26"/>
+        </w:rPr>
+        <w:t xml:space="preserve"> </w:t>
+      </w:r>
+      <w:proofErr w:type="spellStart"/>
+      <w:r>
+        <w:rPr>
+          <w:rFonts w:ascii="Times New Roman" w:hAnsi="Times New Roman" w:cs="Times New Roman"/>
+          <w:sz w:val="26"/>
+          <w:szCs w:val="26"/>
+        </w:rPr>
+        <w:t>muốn</w:t>
+      </w:r>
+      <w:proofErr w:type="spellEnd"/>
+    </w:p>
+    <w:p>
+      <w:pPr>
+        <w:pStyle w:val="ListParagraph"/>
+        <w:numPr>
+          <w:ilvl w:val="0"/>
+          <w:numId w:val="2"/>
+        </w:numPr>
+        <w:rPr>
+          <w:rFonts w:ascii="Times New Roman" w:hAnsi="Times New Roman" w:cs="Times New Roman"/>
+          <w:sz w:val="26"/>
+          <w:szCs w:val="26"/>
+        </w:rPr>
+      </w:pPr>
+      <w:proofErr w:type="spellStart"/>
+      <w:r>
+        <w:rPr>
+          <w:rFonts w:ascii="Times New Roman" w:hAnsi="Times New Roman" w:cs="Times New Roman"/>
+          <w:sz w:val="26"/>
+          <w:szCs w:val="26"/>
+        </w:rPr>
+        <w:t>Mô</w:t>
+      </w:r>
+      <w:proofErr w:type="spellEnd"/>
+      <w:r>
+        <w:rPr>
+          <w:rFonts w:ascii="Times New Roman" w:hAnsi="Times New Roman" w:cs="Times New Roman"/>
+          <w:sz w:val="26"/>
+          <w:szCs w:val="26"/>
+        </w:rPr>
+        <w:t xml:space="preserve"> </w:t>
+      </w:r>
+      <w:proofErr w:type="spellStart"/>
+      <w:r>
+        <w:rPr>
+          <w:rFonts w:ascii="Times New Roman" w:hAnsi="Times New Roman" w:cs="Times New Roman"/>
+          <w:sz w:val="26"/>
+          <w:szCs w:val="26"/>
+        </w:rPr>
+        <w:t>hình</w:t>
+      </w:r>
+      <w:proofErr w:type="spellEnd"/>
+      <w:r>
+        <w:rPr>
+          <w:rFonts w:ascii="Times New Roman" w:hAnsi="Times New Roman" w:cs="Times New Roman"/>
+          <w:sz w:val="26"/>
+          <w:szCs w:val="26"/>
+        </w:rPr>
+        <w:t xml:space="preserve"> </w:t>
+      </w:r>
+      <w:proofErr w:type="spellStart"/>
+      <w:r>
+        <w:rPr>
+          <w:rFonts w:ascii="Times New Roman" w:hAnsi="Times New Roman" w:cs="Times New Roman"/>
+          <w:sz w:val="26"/>
+          <w:szCs w:val="26"/>
+        </w:rPr>
+        <w:t>trên</w:t>
+      </w:r>
+      <w:proofErr w:type="spellEnd"/>
+      <w:r>
+        <w:rPr>
+          <w:rFonts w:ascii="Times New Roman" w:hAnsi="Times New Roman" w:cs="Times New Roman"/>
+          <w:sz w:val="26"/>
+          <w:szCs w:val="26"/>
+        </w:rPr>
+        <w:t xml:space="preserve"> MAX II </w:t>
+      </w:r>
+      <w:proofErr w:type="spellStart"/>
+      <w:r>
+        <w:rPr>
+          <w:rFonts w:ascii="Times New Roman" w:hAnsi="Times New Roman" w:cs="Times New Roman"/>
+          <w:sz w:val="26"/>
+          <w:szCs w:val="26"/>
+        </w:rPr>
+        <w:t>còn</w:t>
+      </w:r>
+      <w:proofErr w:type="spellEnd"/>
+      <w:r>
+        <w:rPr>
+          <w:rFonts w:ascii="Times New Roman" w:hAnsi="Times New Roman" w:cs="Times New Roman"/>
+          <w:sz w:val="26"/>
+          <w:szCs w:val="26"/>
+        </w:rPr>
+        <w:t xml:space="preserve"> </w:t>
+      </w:r>
+      <w:proofErr w:type="spellStart"/>
+      <w:r>
+        <w:rPr>
+          <w:rFonts w:ascii="Times New Roman" w:hAnsi="Times New Roman" w:cs="Times New Roman"/>
+          <w:sz w:val="26"/>
+          <w:szCs w:val="26"/>
+        </w:rPr>
+        <w:t>gồm</w:t>
+      </w:r>
+      <w:proofErr w:type="spellEnd"/>
+      <w:r>
+        <w:rPr>
+          <w:rFonts w:ascii="Times New Roman" w:hAnsi="Times New Roman" w:cs="Times New Roman"/>
+          <w:sz w:val="26"/>
+          <w:szCs w:val="26"/>
+        </w:rPr>
+        <w:t xml:space="preserve"> </w:t>
+      </w:r>
+      <w:proofErr w:type="spellStart"/>
+      <w:r>
+        <w:rPr>
+          <w:rFonts w:ascii="Times New Roman" w:hAnsi="Times New Roman" w:cs="Times New Roman"/>
+          <w:sz w:val="26"/>
+          <w:szCs w:val="26"/>
+        </w:rPr>
+        <w:t>nhiều</w:t>
+      </w:r>
+      <w:proofErr w:type="spellEnd"/>
+      <w:r>
+        <w:rPr>
+          <w:rFonts w:ascii="Times New Roman" w:hAnsi="Times New Roman" w:cs="Times New Roman"/>
+          <w:sz w:val="26"/>
+          <w:szCs w:val="26"/>
+        </w:rPr>
+        <w:t xml:space="preserve"> module </w:t>
+      </w:r>
+      <w:proofErr w:type="spellStart"/>
+      <w:r>
+        <w:rPr>
+          <w:rFonts w:ascii="Times New Roman" w:hAnsi="Times New Roman" w:cs="Times New Roman"/>
+          <w:sz w:val="26"/>
+          <w:szCs w:val="26"/>
+        </w:rPr>
+        <w:t>nữa</w:t>
+      </w:r>
+      <w:proofErr w:type="spellEnd"/>
+      <w:r>
+        <w:rPr>
+          <w:rFonts w:ascii="Times New Roman" w:hAnsi="Times New Roman" w:cs="Times New Roman"/>
+          <w:sz w:val="26"/>
+          <w:szCs w:val="26"/>
+        </w:rPr>
+        <w:t xml:space="preserve"> </w:t>
+      </w:r>
+      <w:proofErr w:type="spellStart"/>
+      <w:r>
+        <w:rPr>
+          <w:rFonts w:ascii="Times New Roman" w:hAnsi="Times New Roman" w:cs="Times New Roman"/>
+          <w:sz w:val="26"/>
+          <w:szCs w:val="26"/>
+        </w:rPr>
+        <w:t>được</w:t>
+      </w:r>
+      <w:proofErr w:type="spellEnd"/>
+      <w:r>
+        <w:rPr>
+          <w:rFonts w:ascii="Times New Roman" w:hAnsi="Times New Roman" w:cs="Times New Roman"/>
+          <w:sz w:val="26"/>
+          <w:szCs w:val="26"/>
+        </w:rPr>
+        <w:t xml:space="preserve"> </w:t>
+      </w:r>
+      <w:proofErr w:type="spellStart"/>
+      <w:r>
+        <w:rPr>
+          <w:rFonts w:ascii="Times New Roman" w:hAnsi="Times New Roman" w:cs="Times New Roman"/>
+          <w:sz w:val="26"/>
+          <w:szCs w:val="26"/>
+        </w:rPr>
+        <w:t>thiết</w:t>
+      </w:r>
+      <w:proofErr w:type="spellEnd"/>
+      <w:r>
+        <w:rPr>
+          <w:rFonts w:ascii="Times New Roman" w:hAnsi="Times New Roman" w:cs="Times New Roman"/>
+          <w:sz w:val="26"/>
+          <w:szCs w:val="26"/>
+        </w:rPr>
+        <w:t xml:space="preserve"> </w:t>
+      </w:r>
+      <w:proofErr w:type="spellStart"/>
+      <w:r>
+        <w:rPr>
+          <w:rFonts w:ascii="Times New Roman" w:hAnsi="Times New Roman" w:cs="Times New Roman"/>
+          <w:sz w:val="26"/>
+          <w:szCs w:val="26"/>
+        </w:rPr>
+        <w:t>kê</w:t>
+      </w:r>
+      <w:proofErr w:type="spellEnd"/>
+      <w:r>
+        <w:rPr>
+          <w:rFonts w:ascii="Times New Roman" w:hAnsi="Times New Roman" w:cs="Times New Roman"/>
+          <w:sz w:val="26"/>
+          <w:szCs w:val="26"/>
+        </w:rPr>
+        <w:t xml:space="preserve">́ </w:t>
+      </w:r>
+      <w:proofErr w:type="spellStart"/>
+      <w:r>
+        <w:rPr>
+          <w:rFonts w:ascii="Times New Roman" w:hAnsi="Times New Roman" w:cs="Times New Roman"/>
+          <w:sz w:val="26"/>
+          <w:szCs w:val="26"/>
+        </w:rPr>
+        <w:t>theo</w:t>
+      </w:r>
+      <w:proofErr w:type="spellEnd"/>
+      <w:r>
+        <w:rPr>
+          <w:rFonts w:ascii="Times New Roman" w:hAnsi="Times New Roman" w:cs="Times New Roman"/>
+          <w:sz w:val="26"/>
+          <w:szCs w:val="26"/>
+        </w:rPr>
+        <w:t xml:space="preserve"> </w:t>
+      </w:r>
+      <w:proofErr w:type="spellStart"/>
+      <w:r>
+        <w:rPr>
+          <w:rFonts w:ascii="Times New Roman" w:hAnsi="Times New Roman" w:cs="Times New Roman"/>
+          <w:sz w:val="26"/>
+          <w:szCs w:val="26"/>
+        </w:rPr>
+        <w:t>cách</w:t>
+      </w:r>
+      <w:proofErr w:type="spellEnd"/>
+      <w:r>
+        <w:rPr>
+          <w:rFonts w:ascii="Times New Roman" w:hAnsi="Times New Roman" w:cs="Times New Roman"/>
+          <w:sz w:val="26"/>
+          <w:szCs w:val="26"/>
+        </w:rPr>
+        <w:t xml:space="preserve"> </w:t>
+      </w:r>
+      <w:proofErr w:type="spellStart"/>
+      <w:r>
+        <w:rPr>
+          <w:rFonts w:ascii="Times New Roman" w:hAnsi="Times New Roman" w:cs="Times New Roman"/>
+          <w:sz w:val="26"/>
+          <w:szCs w:val="26"/>
+        </w:rPr>
+        <w:t>giải</w:t>
+      </w:r>
+      <w:proofErr w:type="spellEnd"/>
+      <w:r>
+        <w:rPr>
+          <w:rFonts w:ascii="Times New Roman" w:hAnsi="Times New Roman" w:cs="Times New Roman"/>
+          <w:sz w:val="26"/>
+          <w:szCs w:val="26"/>
+        </w:rPr>
+        <w:t xml:space="preserve"> mã </w:t>
+      </w:r>
+      <w:proofErr w:type="spellStart"/>
+      <w:r>
+        <w:rPr>
+          <w:rFonts w:ascii="Times New Roman" w:hAnsi="Times New Roman" w:cs="Times New Roman"/>
+          <w:sz w:val="26"/>
+          <w:szCs w:val="26"/>
+        </w:rPr>
+        <w:t>địa</w:t>
+      </w:r>
+      <w:proofErr w:type="spellEnd"/>
+      <w:r>
+        <w:rPr>
+          <w:rFonts w:ascii="Times New Roman" w:hAnsi="Times New Roman" w:cs="Times New Roman"/>
+          <w:sz w:val="26"/>
+          <w:szCs w:val="26"/>
+        </w:rPr>
+        <w:t xml:space="preserve"> chỉ </w:t>
+      </w:r>
+      <w:proofErr w:type="spellStart"/>
+      <w:r>
+        <w:rPr>
+          <w:rFonts w:ascii="Times New Roman" w:hAnsi="Times New Roman" w:cs="Times New Roman"/>
+          <w:sz w:val="26"/>
+          <w:szCs w:val="26"/>
+        </w:rPr>
+        <w:t>đê</w:t>
+      </w:r>
+      <w:proofErr w:type="spellEnd"/>
+      <w:r>
+        <w:rPr>
+          <w:rFonts w:ascii="Times New Roman" w:hAnsi="Times New Roman" w:cs="Times New Roman"/>
+          <w:sz w:val="26"/>
+          <w:szCs w:val="26"/>
+        </w:rPr>
+        <w:t xml:space="preserve">̉ ta có </w:t>
+      </w:r>
+      <w:proofErr w:type="spellStart"/>
+      <w:r>
+        <w:rPr>
+          <w:rFonts w:ascii="Times New Roman" w:hAnsi="Times New Roman" w:cs="Times New Roman"/>
+          <w:sz w:val="26"/>
+          <w:szCs w:val="26"/>
+        </w:rPr>
+        <w:t>thê</w:t>
+      </w:r>
+      <w:proofErr w:type="spellEnd"/>
+      <w:r>
+        <w:rPr>
+          <w:rFonts w:ascii="Times New Roman" w:hAnsi="Times New Roman" w:cs="Times New Roman"/>
+          <w:sz w:val="26"/>
+          <w:szCs w:val="26"/>
+        </w:rPr>
+        <w:t xml:space="preserve">̉ </w:t>
+      </w:r>
+      <w:proofErr w:type="spellStart"/>
+      <w:r>
+        <w:rPr>
+          <w:rFonts w:ascii="Times New Roman" w:hAnsi="Times New Roman" w:cs="Times New Roman"/>
+          <w:sz w:val="26"/>
+          <w:szCs w:val="26"/>
+        </w:rPr>
+        <w:t>truy</w:t>
+      </w:r>
+      <w:proofErr w:type="spellEnd"/>
+      <w:r>
+        <w:rPr>
+          <w:rFonts w:ascii="Times New Roman" w:hAnsi="Times New Roman" w:cs="Times New Roman"/>
+          <w:sz w:val="26"/>
+          <w:szCs w:val="26"/>
+        </w:rPr>
+        <w:t xml:space="preserve"> </w:t>
+      </w:r>
+      <w:proofErr w:type="spellStart"/>
+      <w:r>
+        <w:rPr>
+          <w:rFonts w:ascii="Times New Roman" w:hAnsi="Times New Roman" w:cs="Times New Roman"/>
+          <w:sz w:val="26"/>
+          <w:szCs w:val="26"/>
+        </w:rPr>
+        <w:t>cập</w:t>
+      </w:r>
+      <w:proofErr w:type="spellEnd"/>
+      <w:r>
+        <w:rPr>
+          <w:rFonts w:ascii="Times New Roman" w:hAnsi="Times New Roman" w:cs="Times New Roman"/>
+          <w:sz w:val="26"/>
+          <w:szCs w:val="26"/>
+        </w:rPr>
+        <w:t xml:space="preserve"> </w:t>
+      </w:r>
+      <w:proofErr w:type="spellStart"/>
+      <w:r>
+        <w:rPr>
+          <w:rFonts w:ascii="Times New Roman" w:hAnsi="Times New Roman" w:cs="Times New Roman"/>
+          <w:sz w:val="26"/>
+          <w:szCs w:val="26"/>
+        </w:rPr>
+        <w:t>các</w:t>
+      </w:r>
+      <w:proofErr w:type="spellEnd"/>
+      <w:r>
+        <w:rPr>
+          <w:rFonts w:ascii="Times New Roman" w:hAnsi="Times New Roman" w:cs="Times New Roman"/>
+          <w:sz w:val="26"/>
+          <w:szCs w:val="26"/>
+        </w:rPr>
+        <w:t xml:space="preserve"> </w:t>
+      </w:r>
+      <w:proofErr w:type="spellStart"/>
+      <w:r>
+        <w:rPr>
+          <w:rFonts w:ascii="Times New Roman" w:hAnsi="Times New Roman" w:cs="Times New Roman"/>
+          <w:sz w:val="26"/>
+          <w:szCs w:val="26"/>
+        </w:rPr>
+        <w:t>dư</w:t>
+      </w:r>
+      <w:proofErr w:type="spellEnd"/>
+      <w:r>
+        <w:rPr>
+          <w:rFonts w:ascii="Times New Roman" w:hAnsi="Times New Roman" w:cs="Times New Roman"/>
+          <w:sz w:val="26"/>
+          <w:szCs w:val="26"/>
+        </w:rPr>
+        <w:t xml:space="preserve">̃ </w:t>
+      </w:r>
+      <w:proofErr w:type="spellStart"/>
+      <w:r>
+        <w:rPr>
+          <w:rFonts w:ascii="Times New Roman" w:hAnsi="Times New Roman" w:cs="Times New Roman"/>
+          <w:sz w:val="26"/>
+          <w:szCs w:val="26"/>
+        </w:rPr>
+        <w:t>liệu</w:t>
+      </w:r>
+      <w:proofErr w:type="spellEnd"/>
+      <w:r>
+        <w:rPr>
+          <w:rFonts w:ascii="Times New Roman" w:hAnsi="Times New Roman" w:cs="Times New Roman"/>
+          <w:sz w:val="26"/>
+          <w:szCs w:val="26"/>
+        </w:rPr>
+        <w:t xml:space="preserve"> </w:t>
+      </w:r>
+      <w:proofErr w:type="spellStart"/>
+      <w:r>
+        <w:rPr>
+          <w:rFonts w:ascii="Times New Roman" w:hAnsi="Times New Roman" w:cs="Times New Roman"/>
+          <w:sz w:val="26"/>
+          <w:szCs w:val="26"/>
+        </w:rPr>
+        <w:t>một</w:t>
+      </w:r>
+      <w:proofErr w:type="spellEnd"/>
+      <w:r>
+        <w:rPr>
+          <w:rFonts w:ascii="Times New Roman" w:hAnsi="Times New Roman" w:cs="Times New Roman"/>
+          <w:sz w:val="26"/>
+          <w:szCs w:val="26"/>
+        </w:rPr>
+        <w:t xml:space="preserve"> </w:t>
+      </w:r>
+      <w:proofErr w:type="spellStart"/>
+      <w:r>
+        <w:rPr>
+          <w:rFonts w:ascii="Times New Roman" w:hAnsi="Times New Roman" w:cs="Times New Roman"/>
+          <w:sz w:val="26"/>
+          <w:szCs w:val="26"/>
+        </w:rPr>
+        <w:t>cách</w:t>
+      </w:r>
+      <w:proofErr w:type="spellEnd"/>
+      <w:r>
+        <w:rPr>
+          <w:rFonts w:ascii="Times New Roman" w:hAnsi="Times New Roman" w:cs="Times New Roman"/>
+          <w:sz w:val="26"/>
+          <w:szCs w:val="26"/>
+        </w:rPr>
+        <w:t xml:space="preserve"> </w:t>
+      </w:r>
+      <w:proofErr w:type="spellStart"/>
+      <w:r>
+        <w:rPr>
+          <w:rFonts w:ascii="Times New Roman" w:hAnsi="Times New Roman" w:cs="Times New Roman"/>
+          <w:sz w:val="26"/>
+          <w:szCs w:val="26"/>
+        </w:rPr>
+        <w:t>hê</w:t>
+      </w:r>
+      <w:proofErr w:type="spellEnd"/>
+      <w:r>
+        <w:rPr>
+          <w:rFonts w:ascii="Times New Roman" w:hAnsi="Times New Roman" w:cs="Times New Roman"/>
+          <w:sz w:val="26"/>
+          <w:szCs w:val="26"/>
+        </w:rPr>
+        <w:t xml:space="preserve">̣ </w:t>
+      </w:r>
+      <w:proofErr w:type="spellStart"/>
+      <w:r>
+        <w:rPr>
+          <w:rFonts w:ascii="Times New Roman" w:hAnsi="Times New Roman" w:cs="Times New Roman"/>
+          <w:sz w:val="26"/>
+          <w:szCs w:val="26"/>
+        </w:rPr>
+        <w:t>thống</w:t>
+      </w:r>
+      <w:proofErr w:type="spellEnd"/>
+      <w:r>
+        <w:rPr>
+          <w:rFonts w:ascii="Times New Roman" w:hAnsi="Times New Roman" w:cs="Times New Roman"/>
+          <w:sz w:val="26"/>
+          <w:szCs w:val="26"/>
+        </w:rPr>
+        <w:t xml:space="preserve"> </w:t>
+      </w:r>
+      <w:proofErr w:type="spellStart"/>
+      <w:r>
+        <w:rPr>
+          <w:rFonts w:ascii="Times New Roman" w:hAnsi="Times New Roman" w:cs="Times New Roman"/>
+          <w:sz w:val="26"/>
+          <w:szCs w:val="26"/>
+        </w:rPr>
+        <w:t>hơn</w:t>
+      </w:r>
+      <w:proofErr w:type="spellEnd"/>
+    </w:p>
+    <w:p>
+      <w:pPr>
+        <w:pStyle w:val="ListParagraph"/>
+        <w:numPr>
+          <w:ilvl w:val="0"/>
+          <w:numId w:val="2"/>
+        </w:numPr>
+        <w:rPr>
+          <w:rFonts w:ascii="Times New Roman" w:hAnsi="Times New Roman" w:cs="Times New Roman"/>
+          <w:sz w:val="26"/>
+          <w:szCs w:val="26"/>
+        </w:rPr>
+      </w:pPr>
+      <w:r>
+        <w:rPr>
+          <w:rFonts w:ascii="Times New Roman" w:hAnsi="Times New Roman" w:cs="Times New Roman"/>
+          <w:sz w:val="26"/>
+          <w:szCs w:val="26"/>
+        </w:rPr>
+        <w:t xml:space="preserve">Project có </w:t>
+      </w:r>
+      <w:proofErr w:type="spellStart"/>
+      <w:r>
+        <w:rPr>
+          <w:rFonts w:ascii="Times New Roman" w:hAnsi="Times New Roman" w:cs="Times New Roman"/>
+          <w:sz w:val="26"/>
+          <w:szCs w:val="26"/>
+        </w:rPr>
+        <w:t>tất</w:t>
+      </w:r>
+      <w:proofErr w:type="spellEnd"/>
+      <w:r>
+        <w:rPr>
+          <w:rFonts w:ascii="Times New Roman" w:hAnsi="Times New Roman" w:cs="Times New Roman"/>
+          <w:sz w:val="26"/>
+          <w:szCs w:val="26"/>
+        </w:rPr>
+        <w:t xml:space="preserve"> cả 4 module </w:t>
+      </w:r>
+      <w:proofErr w:type="spellStart"/>
+      <w:r>
+        <w:rPr>
+          <w:rFonts w:ascii="Times New Roman" w:hAnsi="Times New Roman" w:cs="Times New Roman"/>
+          <w:sz w:val="26"/>
+          <w:szCs w:val="26"/>
+        </w:rPr>
+        <w:t>với</w:t>
+      </w:r>
+      <w:proofErr w:type="spellEnd"/>
+      <w:r>
+        <w:rPr>
+          <w:rFonts w:ascii="Times New Roman" w:hAnsi="Times New Roman" w:cs="Times New Roman"/>
+          <w:sz w:val="26"/>
+          <w:szCs w:val="26"/>
+        </w:rPr>
+        <w:t xml:space="preserve"> module </w:t>
+      </w:r>
+      <w:proofErr w:type="spellStart"/>
+      <w:r>
+        <w:rPr>
+          <w:rFonts w:ascii="Times New Roman" w:hAnsi="Times New Roman" w:cs="Times New Roman"/>
+          <w:sz w:val="26"/>
+          <w:szCs w:val="26"/>
+        </w:rPr>
+        <w:t>nhiều</w:t>
+      </w:r>
+      <w:proofErr w:type="spellEnd"/>
+      <w:r>
+        <w:rPr>
+          <w:rFonts w:ascii="Times New Roman" w:hAnsi="Times New Roman" w:cs="Times New Roman"/>
+          <w:sz w:val="26"/>
+          <w:szCs w:val="26"/>
+        </w:rPr>
+        <w:t xml:space="preserve"> </w:t>
+      </w:r>
+      <w:proofErr w:type="spellStart"/>
+      <w:r>
+        <w:rPr>
+          <w:rFonts w:ascii="Times New Roman" w:hAnsi="Times New Roman" w:cs="Times New Roman"/>
+          <w:sz w:val="26"/>
+          <w:szCs w:val="26"/>
+        </w:rPr>
+        <w:t>kênh</w:t>
+      </w:r>
+      <w:proofErr w:type="spellEnd"/>
+      <w:r>
+        <w:rPr>
+          <w:rFonts w:ascii="Times New Roman" w:hAnsi="Times New Roman" w:cs="Times New Roman"/>
+          <w:sz w:val="26"/>
+          <w:szCs w:val="26"/>
+        </w:rPr>
+        <w:t xml:space="preserve"> </w:t>
+      </w:r>
+      <w:proofErr w:type="spellStart"/>
+      <w:r>
+        <w:rPr>
+          <w:rFonts w:ascii="Times New Roman" w:hAnsi="Times New Roman" w:cs="Times New Roman"/>
+          <w:sz w:val="26"/>
+          <w:szCs w:val="26"/>
+        </w:rPr>
+        <w:t>nhất</w:t>
+      </w:r>
+      <w:proofErr w:type="spellEnd"/>
+      <w:r>
+        <w:rPr>
+          <w:rFonts w:ascii="Times New Roman" w:hAnsi="Times New Roman" w:cs="Times New Roman"/>
+          <w:sz w:val="26"/>
+          <w:szCs w:val="26"/>
+        </w:rPr>
+        <w:t xml:space="preserve"> là module </w:t>
+      </w:r>
+      <w:proofErr w:type="spellStart"/>
+      <w:r>
+        <w:rPr>
+          <w:rFonts w:ascii="Times New Roman" w:hAnsi="Times New Roman" w:cs="Times New Roman"/>
+          <w:sz w:val="26"/>
+          <w:szCs w:val="26"/>
+        </w:rPr>
+        <w:t>đọc</w:t>
+      </w:r>
+      <w:proofErr w:type="spellEnd"/>
+      <w:r>
+        <w:rPr>
+          <w:rFonts w:ascii="Times New Roman" w:hAnsi="Times New Roman" w:cs="Times New Roman"/>
+          <w:sz w:val="26"/>
+          <w:szCs w:val="26"/>
+        </w:rPr>
+        <w:t xml:space="preserve"> encoder có 6 </w:t>
+      </w:r>
+      <w:proofErr w:type="spellStart"/>
+      <w:r>
+        <w:rPr>
+          <w:rFonts w:ascii="Times New Roman" w:hAnsi="Times New Roman" w:cs="Times New Roman"/>
+          <w:sz w:val="26"/>
+          <w:szCs w:val="26"/>
+        </w:rPr>
+        <w:t>kênh</w:t>
+      </w:r>
+      <w:proofErr w:type="spellEnd"/>
+      <w:r>
+        <w:rPr>
+          <w:rFonts w:ascii="Times New Roman" w:hAnsi="Times New Roman" w:cs="Times New Roman"/>
+          <w:sz w:val="26"/>
+          <w:szCs w:val="26"/>
+        </w:rPr>
+        <w:t xml:space="preserve"> -&gt; </w:t>
+      </w:r>
+      <w:proofErr w:type="spellStart"/>
+      <w:r>
+        <w:rPr>
+          <w:rFonts w:ascii="Times New Roman" w:hAnsi="Times New Roman" w:cs="Times New Roman"/>
+          <w:sz w:val="26"/>
+          <w:szCs w:val="26"/>
+        </w:rPr>
+        <w:t>nên</w:t>
+      </w:r>
+      <w:proofErr w:type="spellEnd"/>
+      <w:r>
+        <w:rPr>
+          <w:rFonts w:ascii="Times New Roman" w:hAnsi="Times New Roman" w:cs="Times New Roman"/>
+          <w:sz w:val="26"/>
+          <w:szCs w:val="26"/>
+        </w:rPr>
+        <w:t xml:space="preserve"> </w:t>
+      </w:r>
+      <w:proofErr w:type="spellStart"/>
+      <w:r>
+        <w:rPr>
+          <w:rFonts w:ascii="Times New Roman" w:hAnsi="Times New Roman" w:cs="Times New Roman"/>
+          <w:sz w:val="26"/>
+          <w:szCs w:val="26"/>
+        </w:rPr>
+        <w:t>chọn</w:t>
+      </w:r>
+      <w:proofErr w:type="spellEnd"/>
+      <w:r>
+        <w:rPr>
+          <w:rFonts w:ascii="Times New Roman" w:hAnsi="Times New Roman" w:cs="Times New Roman"/>
+          <w:sz w:val="26"/>
+          <w:szCs w:val="26"/>
+        </w:rPr>
+        <w:t xml:space="preserve"> </w:t>
+      </w:r>
+      <w:proofErr w:type="gramStart"/>
+      <w:r>
+        <w:rPr>
+          <w:rFonts w:ascii="Times New Roman" w:hAnsi="Times New Roman" w:cs="Times New Roman"/>
+          <w:sz w:val="26"/>
+          <w:szCs w:val="26"/>
+        </w:rPr>
+        <w:t>a[</w:t>
+      </w:r>
+      <w:proofErr w:type="gramEnd"/>
+      <w:r>
+        <w:rPr>
+          <w:rFonts w:ascii="Times New Roman" w:hAnsi="Times New Roman" w:cs="Times New Roman"/>
+          <w:sz w:val="26"/>
+          <w:szCs w:val="26"/>
+        </w:rPr>
+        <w:t xml:space="preserve">2] -&gt; a[0] </w:t>
+      </w:r>
+      <w:proofErr w:type="spellStart"/>
+      <w:r>
+        <w:rPr>
+          <w:rFonts w:ascii="Times New Roman" w:hAnsi="Times New Roman" w:cs="Times New Roman"/>
+          <w:sz w:val="26"/>
+          <w:szCs w:val="26"/>
+        </w:rPr>
+        <w:t>đê</w:t>
+      </w:r>
+      <w:proofErr w:type="spellEnd"/>
+      <w:r>
+        <w:rPr>
+          <w:rFonts w:ascii="Times New Roman" w:hAnsi="Times New Roman" w:cs="Times New Roman"/>
+          <w:sz w:val="26"/>
+          <w:szCs w:val="26"/>
+        </w:rPr>
+        <w:t xml:space="preserve">̉ </w:t>
+      </w:r>
+      <w:proofErr w:type="spellStart"/>
+      <w:r>
+        <w:rPr>
+          <w:rFonts w:ascii="Times New Roman" w:hAnsi="Times New Roman" w:cs="Times New Roman"/>
+          <w:sz w:val="26"/>
+          <w:szCs w:val="26"/>
+        </w:rPr>
+        <w:t>phân</w:t>
+      </w:r>
+      <w:proofErr w:type="spellEnd"/>
+      <w:r>
+        <w:rPr>
+          <w:rFonts w:ascii="Times New Roman" w:hAnsi="Times New Roman" w:cs="Times New Roman"/>
+          <w:sz w:val="26"/>
+          <w:szCs w:val="26"/>
+        </w:rPr>
+        <w:t xml:space="preserve"> </w:t>
+      </w:r>
+      <w:proofErr w:type="spellStart"/>
+      <w:r>
+        <w:rPr>
+          <w:rFonts w:ascii="Times New Roman" w:hAnsi="Times New Roman" w:cs="Times New Roman"/>
+          <w:sz w:val="26"/>
+          <w:szCs w:val="26"/>
+        </w:rPr>
+        <w:t>kênh</w:t>
+      </w:r>
+      <w:proofErr w:type="spellEnd"/>
+    </w:p>
+    <w:p>
+      <w:pPr>
+        <w:pStyle w:val="ListParagraph"/>
+        <w:numPr>
+          <w:ilvl w:val="0"/>
+          <w:numId w:val="2"/>
+        </w:numPr>
+        <w:rPr>
+          <w:rFonts w:ascii="Times New Roman" w:hAnsi="Times New Roman" w:cs="Times New Roman"/>
+          <w:sz w:val="26"/>
+          <w:szCs w:val="26"/>
+        </w:rPr>
+      </w:pPr>
+      <w:r>
+        <w:rPr>
+          <w:rFonts w:ascii="Times New Roman" w:hAnsi="Times New Roman" w:cs="Times New Roman"/>
+          <w:noProof/>
+          <w:sz w:val="26"/>
+          <w:szCs w:val="26"/>
+        </w:rPr>
+        <w:drawing>
+          <wp:inline distT="0" distB="0" distL="0" distR="0" wp14:anchorId="62EB8D08" wp14:editId="018E6153">
+            <wp:extent cx="2209800" cy="1448916"/>
+            <wp:effectExtent l="0" t="0" r="0" b="0"/>
+            <wp:docPr id="3" name="Picture 3"/>
+            <wp:cNvGraphicFramePr>
+              <a:graphicFrameLocks xmlns:a="http://schemas.openxmlformats.org/drawingml/2006/main" noChangeAspect="1"/>
+            </wp:cNvGraphicFramePr>
+            <a:graphic xmlns:a="http://schemas.openxmlformats.org/drawingml/2006/main">
+              <a:graphicData uri="http://schemas.openxmlformats.org/drawingml/2006/picture">
+                <pic:pic xmlns:pic="http://schemas.openxmlformats.org/drawingml/2006/picture">
+                  <pic:nvPicPr>
+                    <pic:cNvPr id="1" name=""/>
+                    <pic:cNvPicPr/>
+                  </pic:nvPicPr>
+                  <pic:blipFill>
+                    <a:blip r:embed="rId7"/>
+                    <a:stretch>
+                      <a:fillRect/>
+                    </a:stretch>
+                  </pic:blipFill>
+                  <pic:spPr>
+                    <a:xfrm>
+                      <a:off x="0" y="0"/>
+                      <a:ext cx="2221531" cy="1456608"/>
+                    </a:xfrm>
+                    <a:prstGeom prst="rect">
+                      <a:avLst/>
+                    </a:prstGeom>
+                  </pic:spPr>
+                </pic:pic>
+              </a:graphicData>
+            </a:graphic>
+          </wp:inline>
+        </w:drawing>
+      </w:r>
+    </w:p>
+    <w:p>
+      <w:pPr>
+        <w:pStyle w:val="ListParagraph"/>
+        <w:numPr>
+          <w:ilvl w:val="0"/>
+          <w:numId w:val="2"/>
+        </w:numPr>
+        <w:rPr>
+          <w:rFonts w:ascii="Times New Roman" w:hAnsi="Times New Roman" w:cs="Times New Roman"/>
+          <w:sz w:val="26"/>
+          <w:szCs w:val="26"/>
+        </w:rPr>
+      </w:pPr>
+      <w:proofErr w:type="spellStart"/>
+      <w:r>
+        <w:rPr>
+          <w:rFonts w:ascii="Times New Roman" w:hAnsi="Times New Roman" w:cs="Times New Roman"/>
+          <w:sz w:val="26"/>
+          <w:szCs w:val="26"/>
+        </w:rPr>
+        <w:t>Còn</w:t>
+      </w:r>
+      <w:proofErr w:type="spellEnd"/>
+      <w:r>
+        <w:rPr>
+          <w:rFonts w:ascii="Times New Roman" w:hAnsi="Times New Roman" w:cs="Times New Roman"/>
+          <w:sz w:val="26"/>
+          <w:szCs w:val="26"/>
+        </w:rPr>
+        <w:t xml:space="preserve"> </w:t>
+      </w:r>
+      <w:proofErr w:type="spellStart"/>
+      <w:r>
+        <w:rPr>
+          <w:rFonts w:ascii="Times New Roman" w:hAnsi="Times New Roman" w:cs="Times New Roman"/>
+          <w:sz w:val="26"/>
+          <w:szCs w:val="26"/>
+        </w:rPr>
+        <w:t>đê</w:t>
+      </w:r>
+      <w:proofErr w:type="spellEnd"/>
+      <w:r>
+        <w:rPr>
+          <w:rFonts w:ascii="Times New Roman" w:hAnsi="Times New Roman" w:cs="Times New Roman"/>
+          <w:sz w:val="26"/>
+          <w:szCs w:val="26"/>
+        </w:rPr>
+        <w:t xml:space="preserve">̉ </w:t>
+      </w:r>
+      <w:proofErr w:type="spellStart"/>
+      <w:r>
+        <w:rPr>
+          <w:rFonts w:ascii="Times New Roman" w:hAnsi="Times New Roman" w:cs="Times New Roman"/>
+          <w:sz w:val="26"/>
+          <w:szCs w:val="26"/>
+        </w:rPr>
+        <w:t>phân</w:t>
+      </w:r>
+      <w:proofErr w:type="spellEnd"/>
+      <w:r>
+        <w:rPr>
+          <w:rFonts w:ascii="Times New Roman" w:hAnsi="Times New Roman" w:cs="Times New Roman"/>
+          <w:sz w:val="26"/>
+          <w:szCs w:val="26"/>
+        </w:rPr>
+        <w:t xml:space="preserve"> </w:t>
+      </w:r>
+      <w:proofErr w:type="spellStart"/>
+      <w:r>
+        <w:rPr>
+          <w:rFonts w:ascii="Times New Roman" w:hAnsi="Times New Roman" w:cs="Times New Roman"/>
+          <w:sz w:val="26"/>
+          <w:szCs w:val="26"/>
+        </w:rPr>
+        <w:t>địa</w:t>
+      </w:r>
+      <w:proofErr w:type="spellEnd"/>
+      <w:r>
+        <w:rPr>
+          <w:rFonts w:ascii="Times New Roman" w:hAnsi="Times New Roman" w:cs="Times New Roman"/>
+          <w:sz w:val="26"/>
+          <w:szCs w:val="26"/>
+        </w:rPr>
+        <w:t xml:space="preserve"> chỉ </w:t>
+      </w:r>
+      <w:proofErr w:type="spellStart"/>
+      <w:r>
+        <w:rPr>
+          <w:rFonts w:ascii="Times New Roman" w:hAnsi="Times New Roman" w:cs="Times New Roman"/>
+          <w:sz w:val="26"/>
+          <w:szCs w:val="26"/>
+        </w:rPr>
+        <w:t>chọn</w:t>
+      </w:r>
+      <w:proofErr w:type="spellEnd"/>
+      <w:r>
+        <w:rPr>
+          <w:rFonts w:ascii="Times New Roman" w:hAnsi="Times New Roman" w:cs="Times New Roman"/>
+          <w:sz w:val="26"/>
+          <w:szCs w:val="26"/>
+        </w:rPr>
+        <w:t xml:space="preserve"> module </w:t>
+      </w:r>
+      <w:proofErr w:type="spellStart"/>
+      <w:r>
+        <w:rPr>
+          <w:rFonts w:ascii="Times New Roman" w:hAnsi="Times New Roman" w:cs="Times New Roman"/>
+          <w:sz w:val="26"/>
+          <w:szCs w:val="26"/>
+        </w:rPr>
+        <w:t>trong</w:t>
+      </w:r>
+      <w:proofErr w:type="spellEnd"/>
+      <w:r>
+        <w:rPr>
+          <w:rFonts w:ascii="Times New Roman" w:hAnsi="Times New Roman" w:cs="Times New Roman"/>
+          <w:sz w:val="26"/>
+          <w:szCs w:val="26"/>
+        </w:rPr>
+        <w:t xml:space="preserve"> </w:t>
+      </w:r>
+      <w:proofErr w:type="spellStart"/>
+      <w:r>
+        <w:rPr>
+          <w:rFonts w:ascii="Times New Roman" w:hAnsi="Times New Roman" w:cs="Times New Roman"/>
+          <w:sz w:val="26"/>
+          <w:szCs w:val="26"/>
+        </w:rPr>
+        <w:t>mạch</w:t>
+      </w:r>
+      <w:proofErr w:type="spellEnd"/>
+      <w:r>
+        <w:rPr>
+          <w:rFonts w:ascii="Times New Roman" w:hAnsi="Times New Roman" w:cs="Times New Roman"/>
+          <w:sz w:val="26"/>
+          <w:szCs w:val="26"/>
+        </w:rPr>
+        <w:t xml:space="preserve"> </w:t>
+      </w:r>
+      <w:proofErr w:type="spellStart"/>
+      <w:r>
+        <w:rPr>
+          <w:rFonts w:ascii="Times New Roman" w:hAnsi="Times New Roman" w:cs="Times New Roman"/>
+          <w:sz w:val="26"/>
+          <w:szCs w:val="26"/>
+        </w:rPr>
+        <w:t>dùng</w:t>
+      </w:r>
+      <w:proofErr w:type="spellEnd"/>
+      <w:r>
+        <w:rPr>
+          <w:rFonts w:ascii="Times New Roman" w:hAnsi="Times New Roman" w:cs="Times New Roman"/>
+          <w:sz w:val="26"/>
+          <w:szCs w:val="26"/>
+        </w:rPr>
+        <w:t xml:space="preserve"> </w:t>
+      </w:r>
+      <w:proofErr w:type="spellStart"/>
+      <w:r>
+        <w:rPr>
+          <w:rFonts w:ascii="Times New Roman" w:hAnsi="Times New Roman" w:cs="Times New Roman"/>
+          <w:sz w:val="26"/>
+          <w:szCs w:val="26"/>
+        </w:rPr>
+        <w:t>các</w:t>
+      </w:r>
+      <w:proofErr w:type="spellEnd"/>
+      <w:r>
+        <w:rPr>
+          <w:rFonts w:ascii="Times New Roman" w:hAnsi="Times New Roman" w:cs="Times New Roman"/>
+          <w:sz w:val="26"/>
+          <w:szCs w:val="26"/>
+        </w:rPr>
+        <w:t xml:space="preserve"> </w:t>
+      </w:r>
+      <w:proofErr w:type="spellStart"/>
+      <w:r>
+        <w:rPr>
+          <w:rFonts w:ascii="Times New Roman" w:hAnsi="Times New Roman" w:cs="Times New Roman"/>
+          <w:sz w:val="26"/>
+          <w:szCs w:val="26"/>
+        </w:rPr>
+        <w:t>chân</w:t>
+      </w:r>
+      <w:proofErr w:type="spellEnd"/>
+      <w:r>
+        <w:rPr>
+          <w:rFonts w:ascii="Times New Roman" w:hAnsi="Times New Roman" w:cs="Times New Roman"/>
+          <w:sz w:val="26"/>
+          <w:szCs w:val="26"/>
+        </w:rPr>
+        <w:t xml:space="preserve"> </w:t>
+      </w:r>
+      <w:proofErr w:type="gramStart"/>
+      <w:r>
+        <w:rPr>
+          <w:rFonts w:ascii="Times New Roman" w:hAnsi="Times New Roman" w:cs="Times New Roman"/>
+          <w:sz w:val="26"/>
+          <w:szCs w:val="26"/>
+        </w:rPr>
+        <w:t>a[</w:t>
+      </w:r>
+      <w:proofErr w:type="gramEnd"/>
+      <w:r>
+        <w:rPr>
+          <w:rFonts w:ascii="Times New Roman" w:hAnsi="Times New Roman" w:cs="Times New Roman"/>
+          <w:sz w:val="26"/>
+          <w:szCs w:val="26"/>
+        </w:rPr>
+        <w:t>6] -&gt; a[4]</w:t>
+      </w:r>
+    </w:p>
+    <w:p>
+      <w:pPr>
+        <w:pStyle w:val="ListParagraph"/>
+        <w:numPr>
+          <w:ilvl w:val="0"/>
+          <w:numId w:val="2"/>
+        </w:numPr>
+        <w:rPr>
+          <w:rFonts w:ascii="Times New Roman" w:hAnsi="Times New Roman" w:cs="Times New Roman"/>
+          <w:sz w:val="26"/>
+          <w:szCs w:val="26"/>
+        </w:rPr>
+      </w:pPr>
+      <w:r>
+        <w:rPr>
+          <w:rFonts w:ascii="Times New Roman" w:hAnsi="Times New Roman" w:cs="Times New Roman"/>
+          <w:noProof/>
+          <w:sz w:val="26"/>
+          <w:szCs w:val="26"/>
+        </w:rPr>
+        <w:drawing>
+          <wp:inline distT="0" distB="0" distL="0" distR="0" wp14:anchorId="4E385277" wp14:editId="61C08A9A">
+            <wp:extent cx="2171700" cy="1555926"/>
+            <wp:effectExtent l="0" t="0" r="0" b="6350"/>
+            <wp:docPr id="4" name="Picture 4"/>
+            <wp:cNvGraphicFramePr>
+              <a:graphicFrameLocks xmlns:a="http://schemas.openxmlformats.org/drawingml/2006/main" noChangeAspect="1"/>
+            </wp:cNvGraphicFramePr>
+            <a:graphic xmlns:a="http://schemas.openxmlformats.org/drawingml/2006/main">
+              <a:graphicData uri="http://schemas.openxmlformats.org/drawingml/2006/picture">
+                <pic:pic xmlns:pic="http://schemas.openxmlformats.org/drawingml/2006/picture">
+                  <pic:nvPicPr>
+                    <pic:cNvPr id="1" name=""/>
+                    <pic:cNvPicPr/>
+                  </pic:nvPicPr>
+                  <pic:blipFill>
+                    <a:blip r:embed="rId8"/>
+                    <a:stretch>
+                      <a:fillRect/>
+                    </a:stretch>
+                  </pic:blipFill>
+                  <pic:spPr>
+                    <a:xfrm>
+                      <a:off x="0" y="0"/>
+                      <a:ext cx="2188895" cy="1568245"/>
+                    </a:xfrm>
+                    <a:prstGeom prst="rect">
+                      <a:avLst/>
+                    </a:prstGeom>
+                  </pic:spPr>
+                </pic:pic>
+              </a:graphicData>
+            </a:graphic>
+          </wp:inline>
+        </w:drawing>
+      </w:r>
+    </w:p>
+    <w:p>
+      <w:pPr>
+        <w:pStyle w:val="ListParagraph"/>
+        <w:numPr>
+          <w:ilvl w:val="0"/>
+          <w:numId w:val="2"/>
+        </w:numPr>
+        <w:rPr>
+          <w:rFonts w:ascii="Times New Roman" w:hAnsi="Times New Roman" w:cs="Times New Roman"/>
+          <w:sz w:val="26"/>
+          <w:szCs w:val="26"/>
+        </w:rPr>
+      </w:pPr>
+      <w:r>
+        <w:rPr>
+          <w:rFonts w:ascii="Times New Roman" w:hAnsi="Times New Roman" w:cs="Times New Roman"/>
+          <w:sz w:val="26"/>
+          <w:szCs w:val="26"/>
+        </w:rPr>
+        <w:t xml:space="preserve">Module DDA </w:t>
+      </w:r>
+      <w:proofErr w:type="spellStart"/>
+      <w:r>
+        <w:rPr>
+          <w:rFonts w:ascii="Times New Roman" w:hAnsi="Times New Roman" w:cs="Times New Roman"/>
+          <w:sz w:val="26"/>
+          <w:szCs w:val="26"/>
+        </w:rPr>
+        <w:t>đê</w:t>
+      </w:r>
+      <w:proofErr w:type="spellEnd"/>
+      <w:r>
+        <w:rPr>
+          <w:rFonts w:ascii="Times New Roman" w:hAnsi="Times New Roman" w:cs="Times New Roman"/>
+          <w:sz w:val="26"/>
+          <w:szCs w:val="26"/>
+        </w:rPr>
+        <w:t xml:space="preserve">̉ </w:t>
+      </w:r>
+      <w:proofErr w:type="spellStart"/>
+      <w:r>
+        <w:rPr>
+          <w:rFonts w:ascii="Times New Roman" w:hAnsi="Times New Roman" w:cs="Times New Roman"/>
+          <w:sz w:val="26"/>
+          <w:szCs w:val="26"/>
+        </w:rPr>
+        <w:t>xuất</w:t>
+      </w:r>
+      <w:proofErr w:type="spellEnd"/>
+      <w:r>
+        <w:rPr>
+          <w:rFonts w:ascii="Times New Roman" w:hAnsi="Times New Roman" w:cs="Times New Roman"/>
+          <w:sz w:val="26"/>
+          <w:szCs w:val="26"/>
+        </w:rPr>
+        <w:t xml:space="preserve"> </w:t>
+      </w:r>
+      <w:proofErr w:type="spellStart"/>
+      <w:r>
+        <w:rPr>
+          <w:rFonts w:ascii="Times New Roman" w:hAnsi="Times New Roman" w:cs="Times New Roman"/>
+          <w:sz w:val="26"/>
+          <w:szCs w:val="26"/>
+        </w:rPr>
+        <w:t>xung</w:t>
+      </w:r>
+      <w:proofErr w:type="spellEnd"/>
+      <w:r>
+        <w:rPr>
+          <w:rFonts w:ascii="Times New Roman" w:hAnsi="Times New Roman" w:cs="Times New Roman"/>
+          <w:sz w:val="26"/>
+          <w:szCs w:val="26"/>
+        </w:rPr>
+        <w:t xml:space="preserve"> </w:t>
+      </w:r>
+      <w:proofErr w:type="spellStart"/>
+      <w:r>
+        <w:rPr>
+          <w:rFonts w:ascii="Times New Roman" w:hAnsi="Times New Roman" w:cs="Times New Roman"/>
+          <w:sz w:val="26"/>
+          <w:szCs w:val="26"/>
+        </w:rPr>
+        <w:t>đến</w:t>
+      </w:r>
+      <w:proofErr w:type="spellEnd"/>
+      <w:r>
+        <w:rPr>
+          <w:rFonts w:ascii="Times New Roman" w:hAnsi="Times New Roman" w:cs="Times New Roman"/>
+          <w:sz w:val="26"/>
+          <w:szCs w:val="26"/>
+        </w:rPr>
+        <w:t xml:space="preserve"> </w:t>
+      </w:r>
+      <w:proofErr w:type="spellStart"/>
+      <w:r>
+        <w:rPr>
+          <w:rFonts w:ascii="Times New Roman" w:hAnsi="Times New Roman" w:cs="Times New Roman"/>
+          <w:sz w:val="26"/>
+          <w:szCs w:val="26"/>
+        </w:rPr>
+        <w:t>các</w:t>
+      </w:r>
+      <w:proofErr w:type="spellEnd"/>
+      <w:r>
+        <w:rPr>
+          <w:rFonts w:ascii="Times New Roman" w:hAnsi="Times New Roman" w:cs="Times New Roman"/>
+          <w:sz w:val="26"/>
+          <w:szCs w:val="26"/>
+        </w:rPr>
+        <w:t xml:space="preserve"> driver </w:t>
+      </w:r>
+      <w:proofErr w:type="spellStart"/>
+      <w:r>
+        <w:rPr>
+          <w:rFonts w:ascii="Times New Roman" w:hAnsi="Times New Roman" w:cs="Times New Roman"/>
+          <w:sz w:val="26"/>
+          <w:szCs w:val="26"/>
+        </w:rPr>
+        <w:t>động</w:t>
+      </w:r>
+      <w:proofErr w:type="spellEnd"/>
+      <w:r>
+        <w:rPr>
+          <w:rFonts w:ascii="Times New Roman" w:hAnsi="Times New Roman" w:cs="Times New Roman"/>
+          <w:sz w:val="26"/>
+          <w:szCs w:val="26"/>
+        </w:rPr>
+        <w:t xml:space="preserve"> </w:t>
+      </w:r>
+      <w:proofErr w:type="spellStart"/>
+      <w:r>
+        <w:rPr>
+          <w:rFonts w:ascii="Times New Roman" w:hAnsi="Times New Roman" w:cs="Times New Roman"/>
+          <w:sz w:val="26"/>
+          <w:szCs w:val="26"/>
+        </w:rPr>
+        <w:t>cơ</w:t>
+      </w:r>
+      <w:proofErr w:type="spellEnd"/>
+      <w:r>
+        <w:rPr>
+          <w:rFonts w:ascii="Times New Roman" w:hAnsi="Times New Roman" w:cs="Times New Roman"/>
+          <w:sz w:val="26"/>
+          <w:szCs w:val="26"/>
+        </w:rPr>
+        <w:t xml:space="preserve"> </w:t>
+      </w:r>
+      <w:proofErr w:type="spellStart"/>
+      <w:r>
+        <w:rPr>
+          <w:rFonts w:ascii="Times New Roman" w:hAnsi="Times New Roman" w:cs="Times New Roman"/>
+          <w:sz w:val="26"/>
+          <w:szCs w:val="26"/>
+        </w:rPr>
+        <w:t>cho</w:t>
+      </w:r>
+      <w:proofErr w:type="spellEnd"/>
+      <w:r>
+        <w:rPr>
+          <w:rFonts w:ascii="Times New Roman" w:hAnsi="Times New Roman" w:cs="Times New Roman"/>
+          <w:sz w:val="26"/>
+          <w:szCs w:val="26"/>
+        </w:rPr>
+        <w:t xml:space="preserve"> 4 </w:t>
+      </w:r>
+      <w:proofErr w:type="spellStart"/>
+      <w:r>
+        <w:rPr>
+          <w:rFonts w:ascii="Times New Roman" w:hAnsi="Times New Roman" w:cs="Times New Roman"/>
+          <w:sz w:val="26"/>
+          <w:szCs w:val="26"/>
+        </w:rPr>
+        <w:t>trục</w:t>
+      </w:r>
+      <w:proofErr w:type="spellEnd"/>
+      <w:r>
+        <w:rPr>
+          <w:rFonts w:ascii="Times New Roman" w:hAnsi="Times New Roman" w:cs="Times New Roman"/>
+          <w:sz w:val="26"/>
+          <w:szCs w:val="26"/>
+        </w:rPr>
+        <w:t xml:space="preserve"> </w:t>
+      </w:r>
+      <w:proofErr w:type="spellStart"/>
+      <w:r>
+        <w:rPr>
+          <w:rFonts w:ascii="Times New Roman" w:hAnsi="Times New Roman" w:cs="Times New Roman"/>
+          <w:sz w:val="26"/>
+          <w:szCs w:val="26"/>
+        </w:rPr>
+        <w:t>động</w:t>
+      </w:r>
+      <w:proofErr w:type="spellEnd"/>
+      <w:r>
+        <w:rPr>
+          <w:rFonts w:ascii="Times New Roman" w:hAnsi="Times New Roman" w:cs="Times New Roman"/>
+          <w:sz w:val="26"/>
+          <w:szCs w:val="26"/>
+        </w:rPr>
+        <w:t xml:space="preserve"> </w:t>
+      </w:r>
+      <w:proofErr w:type="spellStart"/>
+      <w:r>
+        <w:rPr>
+          <w:rFonts w:ascii="Times New Roman" w:hAnsi="Times New Roman" w:cs="Times New Roman"/>
+          <w:sz w:val="26"/>
+          <w:szCs w:val="26"/>
+        </w:rPr>
+        <w:t>cơ</w:t>
+      </w:r>
+      <w:proofErr w:type="spellEnd"/>
+      <w:r>
+        <w:rPr>
+          <w:rFonts w:ascii="Times New Roman" w:hAnsi="Times New Roman" w:cs="Times New Roman"/>
+          <w:sz w:val="26"/>
+          <w:szCs w:val="26"/>
+        </w:rPr>
+        <w:t xml:space="preserve">. </w:t>
+      </w:r>
+    </w:p>
+    <w:p>
+      <w:pPr>
+        <w:pStyle w:val="ListParagraph"/>
+        <w:numPr>
+          <w:ilvl w:val="0"/>
+          <w:numId w:val="2"/>
+        </w:numPr>
+        <w:rPr>
+          <w:rFonts w:ascii="Times New Roman" w:hAnsi="Times New Roman" w:cs="Times New Roman"/>
+          <w:sz w:val="26"/>
+          <w:szCs w:val="26"/>
+        </w:rPr>
+      </w:pPr>
+      <w:r>
+        <w:rPr>
+          <w:rFonts w:ascii="Times New Roman" w:hAnsi="Times New Roman" w:cs="Times New Roman"/>
+          <w:noProof/>
+          <w:sz w:val="26"/>
+          <w:szCs w:val="26"/>
+        </w:rPr>
+        <w:lastRenderedPageBreak/>
+        <w:drawing>
+          <wp:inline distT="0" distB="0" distL="0" distR="0" wp14:anchorId="3292266A" wp14:editId="2BD87CA3">
+            <wp:extent cx="4423371" cy="1419225"/>
+            <wp:effectExtent l="0" t="0" r="0" b="0"/>
+            <wp:docPr id="5" name="Picture 5"/>
+            <wp:cNvGraphicFramePr>
+              <a:graphicFrameLocks xmlns:a="http://schemas.openxmlformats.org/drawingml/2006/main" noChangeAspect="1"/>
+            </wp:cNvGraphicFramePr>
+            <a:graphic xmlns:a="http://schemas.openxmlformats.org/drawingml/2006/main">
+              <a:graphicData uri="http://schemas.openxmlformats.org/drawingml/2006/picture">
+                <pic:pic xmlns:pic="http://schemas.openxmlformats.org/drawingml/2006/picture">
+                  <pic:nvPicPr>
+                    <pic:cNvPr id="1" name=""/>
+                    <pic:cNvPicPr/>
+                  </pic:nvPicPr>
+                  <pic:blipFill>
+                    <a:blip r:embed="rId9"/>
+                    <a:stretch>
+                      <a:fillRect/>
+                    </a:stretch>
+                  </pic:blipFill>
+                  <pic:spPr>
+                    <a:xfrm>
+                      <a:off x="0" y="0"/>
+                      <a:ext cx="4440349" cy="1424672"/>
+                    </a:xfrm>
+                    <a:prstGeom prst="rect">
+                      <a:avLst/>
+                    </a:prstGeom>
+                  </pic:spPr>
+                </pic:pic>
+              </a:graphicData>
+            </a:graphic>
+          </wp:inline>
+        </w:drawing>
+      </w:r>
+    </w:p>
+    <w:p>
+      <w:pPr>
+        <w:pStyle w:val="ListParagraph"/>
+        <w:numPr>
+          <w:ilvl w:val="0"/>
+          <w:numId w:val="2"/>
+        </w:numPr>
+        <w:rPr>
+          <w:rFonts w:ascii="Times New Roman" w:hAnsi="Times New Roman" w:cs="Times New Roman"/>
+          <w:sz w:val="26"/>
+          <w:szCs w:val="26"/>
+        </w:rPr>
+      </w:pPr>
+      <w:proofErr w:type="spellStart"/>
+      <w:r>
+        <w:rPr>
+          <w:rFonts w:ascii="Times New Roman" w:hAnsi="Times New Roman" w:cs="Times New Roman"/>
+          <w:sz w:val="26"/>
+          <w:szCs w:val="26"/>
+        </w:rPr>
+        <w:t>Địa</w:t>
+      </w:r>
+      <w:proofErr w:type="spellEnd"/>
+      <w:r>
+        <w:rPr>
+          <w:rFonts w:ascii="Times New Roman" w:hAnsi="Times New Roman" w:cs="Times New Roman"/>
+          <w:sz w:val="26"/>
+          <w:szCs w:val="26"/>
+        </w:rPr>
+        <w:t xml:space="preserve"> chỉ </w:t>
+      </w:r>
+      <w:proofErr w:type="spellStart"/>
+      <w:r>
+        <w:rPr>
+          <w:rFonts w:ascii="Times New Roman" w:hAnsi="Times New Roman" w:cs="Times New Roman"/>
+          <w:sz w:val="26"/>
+          <w:szCs w:val="26"/>
+        </w:rPr>
+        <w:t>đê</w:t>
+      </w:r>
+      <w:proofErr w:type="spellEnd"/>
+      <w:r>
+        <w:rPr>
+          <w:rFonts w:ascii="Times New Roman" w:hAnsi="Times New Roman" w:cs="Times New Roman"/>
+          <w:sz w:val="26"/>
+          <w:szCs w:val="26"/>
+        </w:rPr>
+        <w:t xml:space="preserve">̉ write data </w:t>
+      </w:r>
+      <w:proofErr w:type="spellStart"/>
+      <w:r>
+        <w:rPr>
+          <w:rFonts w:ascii="Times New Roman" w:hAnsi="Times New Roman" w:cs="Times New Roman"/>
+          <w:sz w:val="26"/>
+          <w:szCs w:val="26"/>
+        </w:rPr>
+        <w:t>cho</w:t>
+      </w:r>
+      <w:proofErr w:type="spellEnd"/>
+      <w:r>
+        <w:rPr>
+          <w:rFonts w:ascii="Times New Roman" w:hAnsi="Times New Roman" w:cs="Times New Roman"/>
+          <w:sz w:val="26"/>
+          <w:szCs w:val="26"/>
+        </w:rPr>
+        <w:t xml:space="preserve"> </w:t>
+      </w:r>
+      <w:proofErr w:type="spellStart"/>
+      <w:r>
+        <w:rPr>
+          <w:rFonts w:ascii="Times New Roman" w:hAnsi="Times New Roman" w:cs="Times New Roman"/>
+          <w:sz w:val="26"/>
+          <w:szCs w:val="26"/>
+        </w:rPr>
+        <w:t>các</w:t>
+      </w:r>
+      <w:proofErr w:type="spellEnd"/>
+      <w:r>
+        <w:rPr>
+          <w:rFonts w:ascii="Times New Roman" w:hAnsi="Times New Roman" w:cs="Times New Roman"/>
+          <w:sz w:val="26"/>
+          <w:szCs w:val="26"/>
+        </w:rPr>
+        <w:t xml:space="preserve"> </w:t>
+      </w:r>
+      <w:proofErr w:type="spellStart"/>
+      <w:r>
+        <w:rPr>
+          <w:rFonts w:ascii="Times New Roman" w:hAnsi="Times New Roman" w:cs="Times New Roman"/>
+          <w:sz w:val="26"/>
+          <w:szCs w:val="26"/>
+        </w:rPr>
+        <w:t>kênh</w:t>
+      </w:r>
+      <w:proofErr w:type="spellEnd"/>
+      <w:r>
+        <w:rPr>
+          <w:rFonts w:ascii="Times New Roman" w:hAnsi="Times New Roman" w:cs="Times New Roman"/>
+          <w:sz w:val="26"/>
+          <w:szCs w:val="26"/>
+        </w:rPr>
+        <w:t xml:space="preserve"> </w:t>
+      </w:r>
+      <w:proofErr w:type="spellStart"/>
+      <w:r>
+        <w:rPr>
+          <w:rFonts w:ascii="Times New Roman" w:hAnsi="Times New Roman" w:cs="Times New Roman"/>
+          <w:sz w:val="26"/>
+          <w:szCs w:val="26"/>
+        </w:rPr>
+        <w:t>này</w:t>
+      </w:r>
+      <w:proofErr w:type="spellEnd"/>
+      <w:r>
+        <w:rPr>
+          <w:rFonts w:ascii="Times New Roman" w:hAnsi="Times New Roman" w:cs="Times New Roman"/>
+          <w:sz w:val="26"/>
+          <w:szCs w:val="26"/>
+        </w:rPr>
+        <w:t xml:space="preserve"> </w:t>
+      </w:r>
+      <w:proofErr w:type="spellStart"/>
+      <w:r>
+        <w:rPr>
+          <w:rFonts w:ascii="Times New Roman" w:hAnsi="Times New Roman" w:cs="Times New Roman"/>
+          <w:sz w:val="26"/>
+          <w:szCs w:val="26"/>
+        </w:rPr>
+        <w:t>được</w:t>
+      </w:r>
+      <w:proofErr w:type="spellEnd"/>
+      <w:r>
+        <w:rPr>
+          <w:rFonts w:ascii="Times New Roman" w:hAnsi="Times New Roman" w:cs="Times New Roman"/>
+          <w:sz w:val="26"/>
+          <w:szCs w:val="26"/>
+        </w:rPr>
+        <w:t xml:space="preserve"> </w:t>
+      </w:r>
+      <w:proofErr w:type="spellStart"/>
+      <w:r>
+        <w:rPr>
+          <w:rFonts w:ascii="Times New Roman" w:hAnsi="Times New Roman" w:cs="Times New Roman"/>
+          <w:sz w:val="26"/>
+          <w:szCs w:val="26"/>
+        </w:rPr>
+        <w:t>quy</w:t>
+      </w:r>
+      <w:proofErr w:type="spellEnd"/>
+      <w:r>
+        <w:rPr>
+          <w:rFonts w:ascii="Times New Roman" w:hAnsi="Times New Roman" w:cs="Times New Roman"/>
+          <w:sz w:val="26"/>
+          <w:szCs w:val="26"/>
+        </w:rPr>
+        <w:t xml:space="preserve"> </w:t>
+      </w:r>
+      <w:proofErr w:type="spellStart"/>
+      <w:r>
+        <w:rPr>
+          <w:rFonts w:ascii="Times New Roman" w:hAnsi="Times New Roman" w:cs="Times New Roman"/>
+          <w:sz w:val="26"/>
+          <w:szCs w:val="26"/>
+        </w:rPr>
+        <w:t>định</w:t>
+      </w:r>
+      <w:proofErr w:type="spellEnd"/>
+      <w:r>
+        <w:rPr>
+          <w:rFonts w:ascii="Times New Roman" w:hAnsi="Times New Roman" w:cs="Times New Roman"/>
+          <w:sz w:val="26"/>
+          <w:szCs w:val="26"/>
+        </w:rPr>
+        <w:t xml:space="preserve"> </w:t>
+      </w:r>
+      <w:proofErr w:type="spellStart"/>
+      <w:r>
+        <w:rPr>
+          <w:rFonts w:ascii="Times New Roman" w:hAnsi="Times New Roman" w:cs="Times New Roman"/>
+          <w:sz w:val="26"/>
+          <w:szCs w:val="26"/>
+        </w:rPr>
+        <w:t>trên</w:t>
+      </w:r>
+      <w:proofErr w:type="spellEnd"/>
+      <w:r>
+        <w:rPr>
+          <w:rFonts w:ascii="Times New Roman" w:hAnsi="Times New Roman" w:cs="Times New Roman"/>
+          <w:sz w:val="26"/>
+          <w:szCs w:val="26"/>
+        </w:rPr>
+        <w:t xml:space="preserve"> STM </w:t>
+      </w:r>
+      <w:proofErr w:type="spellStart"/>
+      <w:r>
+        <w:rPr>
+          <w:rFonts w:ascii="Times New Roman" w:hAnsi="Times New Roman" w:cs="Times New Roman"/>
+          <w:sz w:val="26"/>
+          <w:szCs w:val="26"/>
+        </w:rPr>
+        <w:t>thông</w:t>
+      </w:r>
+      <w:proofErr w:type="spellEnd"/>
+      <w:r>
+        <w:rPr>
+          <w:rFonts w:ascii="Times New Roman" w:hAnsi="Times New Roman" w:cs="Times New Roman"/>
+          <w:sz w:val="26"/>
+          <w:szCs w:val="26"/>
+        </w:rPr>
+        <w:t xml:space="preserve"> qua FSMC </w:t>
+      </w:r>
+      <w:proofErr w:type="spellStart"/>
+      <w:r>
+        <w:rPr>
+          <w:rFonts w:ascii="Times New Roman" w:hAnsi="Times New Roman" w:cs="Times New Roman"/>
+          <w:sz w:val="26"/>
+          <w:szCs w:val="26"/>
+        </w:rPr>
+        <w:t>tư</w:t>
+      </w:r>
+      <w:proofErr w:type="spellEnd"/>
+      <w:r>
+        <w:rPr>
+          <w:rFonts w:ascii="Times New Roman" w:hAnsi="Times New Roman" w:cs="Times New Roman"/>
+          <w:sz w:val="26"/>
+          <w:szCs w:val="26"/>
+        </w:rPr>
+        <w:t xml:space="preserve">̀ 0x60000000 </w:t>
+      </w:r>
+      <w:proofErr w:type="spellStart"/>
+      <w:r>
+        <w:rPr>
+          <w:rFonts w:ascii="Times New Roman" w:hAnsi="Times New Roman" w:cs="Times New Roman"/>
+          <w:sz w:val="26"/>
+          <w:szCs w:val="26"/>
+        </w:rPr>
+        <w:t>cho</w:t>
+      </w:r>
+      <w:proofErr w:type="spellEnd"/>
+      <w:r>
+        <w:rPr>
+          <w:rFonts w:ascii="Times New Roman" w:hAnsi="Times New Roman" w:cs="Times New Roman"/>
+          <w:sz w:val="26"/>
+          <w:szCs w:val="26"/>
+        </w:rPr>
+        <w:t xml:space="preserve"> </w:t>
+      </w:r>
+      <w:proofErr w:type="spellStart"/>
+      <w:r>
+        <w:rPr>
+          <w:rFonts w:ascii="Times New Roman" w:hAnsi="Times New Roman" w:cs="Times New Roman"/>
+          <w:sz w:val="26"/>
+          <w:szCs w:val="26"/>
+        </w:rPr>
+        <w:t>tới</w:t>
+      </w:r>
+      <w:proofErr w:type="spellEnd"/>
+      <w:r>
+        <w:rPr>
+          <w:rFonts w:ascii="Times New Roman" w:hAnsi="Times New Roman" w:cs="Times New Roman"/>
+          <w:sz w:val="26"/>
+          <w:szCs w:val="26"/>
+        </w:rPr>
+        <w:t xml:space="preserve"> 0x60000003</w:t>
+      </w:r>
+    </w:p>
+    <w:p>
+      <w:pPr>
+        <w:pStyle w:val="ListParagraph"/>
+        <w:numPr>
+          <w:ilvl w:val="0"/>
+          <w:numId w:val="2"/>
+        </w:numPr>
+        <w:rPr>
+          <w:rFonts w:ascii="Times New Roman" w:hAnsi="Times New Roman" w:cs="Times New Roman"/>
+          <w:sz w:val="26"/>
+          <w:szCs w:val="26"/>
+        </w:rPr>
+      </w:pPr>
+      <w:r>
+        <w:rPr>
+          <w:rFonts w:ascii="Times New Roman" w:hAnsi="Times New Roman" w:cs="Times New Roman"/>
+          <w:sz w:val="26"/>
+          <w:szCs w:val="26"/>
+        </w:rPr>
+        <w:t>Ví dụ: *(volatile uint16_t</w:t>
+      </w:r>
+      <w:proofErr w:type="gramStart"/>
+      <w:r>
+        <w:rPr>
+          <w:rFonts w:ascii="Times New Roman" w:hAnsi="Times New Roman" w:cs="Times New Roman"/>
+          <w:sz w:val="26"/>
+          <w:szCs w:val="26"/>
+        </w:rPr>
+        <w:t>*)(</w:t>
+      </w:r>
+      <w:proofErr w:type="gramEnd"/>
+      <w:r>
+        <w:rPr>
+          <w:rFonts w:ascii="Times New Roman" w:hAnsi="Times New Roman" w:cs="Times New Roman"/>
+          <w:sz w:val="26"/>
+          <w:szCs w:val="26"/>
+        </w:rPr>
+        <w:t xml:space="preserve">0x60000001) = 0x00FE; sẽ write data 0xDE </w:t>
+      </w:r>
+      <w:proofErr w:type="spellStart"/>
+      <w:r>
+        <w:rPr>
+          <w:rFonts w:ascii="Times New Roman" w:hAnsi="Times New Roman" w:cs="Times New Roman"/>
+          <w:sz w:val="26"/>
+          <w:szCs w:val="26"/>
+        </w:rPr>
+        <w:t>cho</w:t>
+      </w:r>
+      <w:proofErr w:type="spellEnd"/>
+      <w:r>
+        <w:rPr>
+          <w:rFonts w:ascii="Times New Roman" w:hAnsi="Times New Roman" w:cs="Times New Roman"/>
+          <w:sz w:val="26"/>
+          <w:szCs w:val="26"/>
+        </w:rPr>
+        <w:t xml:space="preserve"> D[7:0], bit </w:t>
+      </w:r>
+      <w:proofErr w:type="spellStart"/>
+      <w:r>
+        <w:rPr>
+          <w:rFonts w:ascii="Times New Roman" w:hAnsi="Times New Roman" w:cs="Times New Roman"/>
+          <w:sz w:val="26"/>
+          <w:szCs w:val="26"/>
+        </w:rPr>
+        <w:t>còn</w:t>
+      </w:r>
+      <w:proofErr w:type="spellEnd"/>
+      <w:r>
+        <w:rPr>
+          <w:rFonts w:ascii="Times New Roman" w:hAnsi="Times New Roman" w:cs="Times New Roman"/>
+          <w:sz w:val="26"/>
+          <w:szCs w:val="26"/>
+        </w:rPr>
+        <w:t xml:space="preserve"> </w:t>
+      </w:r>
+      <w:proofErr w:type="spellStart"/>
+      <w:r>
+        <w:rPr>
+          <w:rFonts w:ascii="Times New Roman" w:hAnsi="Times New Roman" w:cs="Times New Roman"/>
+          <w:sz w:val="26"/>
+          <w:szCs w:val="26"/>
+        </w:rPr>
+        <w:t>lại</w:t>
+      </w:r>
+      <w:proofErr w:type="spellEnd"/>
+      <w:r>
+        <w:rPr>
+          <w:rFonts w:ascii="Times New Roman" w:hAnsi="Times New Roman" w:cs="Times New Roman"/>
+          <w:sz w:val="26"/>
+          <w:szCs w:val="26"/>
+        </w:rPr>
+        <w:t xml:space="preserve"> </w:t>
+      </w:r>
+      <w:proofErr w:type="spellStart"/>
+      <w:r>
+        <w:rPr>
+          <w:rFonts w:ascii="Times New Roman" w:hAnsi="Times New Roman" w:cs="Times New Roman"/>
+          <w:sz w:val="26"/>
+          <w:szCs w:val="26"/>
+        </w:rPr>
+        <w:t>quyết</w:t>
+      </w:r>
+      <w:proofErr w:type="spellEnd"/>
+      <w:r>
+        <w:rPr>
+          <w:rFonts w:ascii="Times New Roman" w:hAnsi="Times New Roman" w:cs="Times New Roman"/>
+          <w:sz w:val="26"/>
+          <w:szCs w:val="26"/>
+        </w:rPr>
+        <w:t xml:space="preserve"> </w:t>
+      </w:r>
+      <w:proofErr w:type="spellStart"/>
+      <w:r>
+        <w:rPr>
+          <w:rFonts w:ascii="Times New Roman" w:hAnsi="Times New Roman" w:cs="Times New Roman"/>
+          <w:sz w:val="26"/>
+          <w:szCs w:val="26"/>
+        </w:rPr>
+        <w:t>định</w:t>
+      </w:r>
+      <w:proofErr w:type="spellEnd"/>
+      <w:r>
+        <w:rPr>
+          <w:rFonts w:ascii="Times New Roman" w:hAnsi="Times New Roman" w:cs="Times New Roman"/>
+          <w:sz w:val="26"/>
+          <w:szCs w:val="26"/>
+        </w:rPr>
+        <w:t xml:space="preserve"> Dir</w:t>
+      </w:r>
+    </w:p>
+    <w:p>
+      <w:pPr>
+        <w:rPr>
+          <w:rFonts w:ascii="Times New Roman" w:hAnsi="Times New Roman" w:cs="Times New Roman"/>
+          <w:sz w:val="26"/>
+          <w:szCs w:val="26"/>
+        </w:rPr>
+      </w:pPr>
+    </w:p>
+    <w:p>
+      <w:pPr>
+        <w:pStyle w:val="ListParagraph"/>
+        <w:numPr>
+          <w:ilvl w:val="0"/>
+          <w:numId w:val="2"/>
+        </w:numPr>
+        <w:rPr>
+          <w:rFonts w:ascii="Times New Roman" w:hAnsi="Times New Roman" w:cs="Times New Roman"/>
+          <w:sz w:val="26"/>
+          <w:szCs w:val="26"/>
+        </w:rPr>
+      </w:pPr>
+      <w:r>
+        <w:rPr>
+          <w:rFonts w:ascii="Times New Roman" w:hAnsi="Times New Roman" w:cs="Times New Roman"/>
+          <w:sz w:val="26"/>
+          <w:szCs w:val="26"/>
+        </w:rPr>
+        <w:t xml:space="preserve">Có </w:t>
+      </w:r>
+      <w:proofErr w:type="spellStart"/>
+      <w:r>
+        <w:rPr>
+          <w:rFonts w:ascii="Times New Roman" w:hAnsi="Times New Roman" w:cs="Times New Roman"/>
+          <w:sz w:val="26"/>
+          <w:szCs w:val="26"/>
+        </w:rPr>
+        <w:t>hai</w:t>
+      </w:r>
+      <w:proofErr w:type="spellEnd"/>
+      <w:r>
+        <w:rPr>
+          <w:rFonts w:ascii="Times New Roman" w:hAnsi="Times New Roman" w:cs="Times New Roman"/>
+          <w:sz w:val="26"/>
+          <w:szCs w:val="26"/>
+        </w:rPr>
+        <w:t xml:space="preserve"> module </w:t>
+      </w:r>
+      <w:proofErr w:type="spellStart"/>
+      <w:r>
+        <w:rPr>
+          <w:rFonts w:ascii="Times New Roman" w:hAnsi="Times New Roman" w:cs="Times New Roman"/>
+          <w:sz w:val="26"/>
+          <w:szCs w:val="26"/>
+        </w:rPr>
+        <w:t>đọc</w:t>
+      </w:r>
+      <w:proofErr w:type="spellEnd"/>
+      <w:r>
+        <w:rPr>
+          <w:rFonts w:ascii="Times New Roman" w:hAnsi="Times New Roman" w:cs="Times New Roman"/>
+          <w:sz w:val="26"/>
+          <w:szCs w:val="26"/>
+        </w:rPr>
+        <w:t xml:space="preserve"> encoder, </w:t>
+      </w:r>
+      <w:proofErr w:type="spellStart"/>
+      <w:r>
+        <w:rPr>
+          <w:rFonts w:ascii="Times New Roman" w:hAnsi="Times New Roman" w:cs="Times New Roman"/>
+          <w:sz w:val="26"/>
+          <w:szCs w:val="26"/>
+        </w:rPr>
+        <w:t>cái</w:t>
+      </w:r>
+      <w:proofErr w:type="spellEnd"/>
+      <w:r>
+        <w:rPr>
+          <w:rFonts w:ascii="Times New Roman" w:hAnsi="Times New Roman" w:cs="Times New Roman"/>
+          <w:sz w:val="26"/>
+          <w:szCs w:val="26"/>
+        </w:rPr>
+        <w:t xml:space="preserve"> </w:t>
+      </w:r>
+      <w:proofErr w:type="spellStart"/>
+      <w:r>
+        <w:rPr>
+          <w:rFonts w:ascii="Times New Roman" w:hAnsi="Times New Roman" w:cs="Times New Roman"/>
+          <w:sz w:val="26"/>
+          <w:szCs w:val="26"/>
+        </w:rPr>
+        <w:t>đầu</w:t>
+      </w:r>
+      <w:proofErr w:type="spellEnd"/>
+      <w:r>
+        <w:rPr>
+          <w:rFonts w:ascii="Times New Roman" w:hAnsi="Times New Roman" w:cs="Times New Roman"/>
+          <w:sz w:val="26"/>
+          <w:szCs w:val="26"/>
+        </w:rPr>
+        <w:t xml:space="preserve"> </w:t>
+      </w:r>
+      <w:proofErr w:type="spellStart"/>
+      <w:r>
+        <w:rPr>
+          <w:rFonts w:ascii="Times New Roman" w:hAnsi="Times New Roman" w:cs="Times New Roman"/>
+          <w:sz w:val="26"/>
+          <w:szCs w:val="26"/>
+        </w:rPr>
+        <w:t>đê</w:t>
+      </w:r>
+      <w:proofErr w:type="spellEnd"/>
+      <w:r>
+        <w:rPr>
+          <w:rFonts w:ascii="Times New Roman" w:hAnsi="Times New Roman" w:cs="Times New Roman"/>
+          <w:sz w:val="26"/>
+          <w:szCs w:val="26"/>
+        </w:rPr>
+        <w:t xml:space="preserve">̉ </w:t>
+      </w:r>
+      <w:proofErr w:type="spellStart"/>
+      <w:r>
+        <w:rPr>
+          <w:rFonts w:ascii="Times New Roman" w:hAnsi="Times New Roman" w:cs="Times New Roman"/>
+          <w:sz w:val="26"/>
+          <w:szCs w:val="26"/>
+        </w:rPr>
+        <w:t>đọc</w:t>
+      </w:r>
+      <w:proofErr w:type="spellEnd"/>
+      <w:r>
+        <w:rPr>
+          <w:rFonts w:ascii="Times New Roman" w:hAnsi="Times New Roman" w:cs="Times New Roman"/>
+          <w:sz w:val="26"/>
+          <w:szCs w:val="26"/>
+        </w:rPr>
+        <w:t xml:space="preserve"> </w:t>
+      </w:r>
+      <w:proofErr w:type="spellStart"/>
+      <w:r>
+        <w:rPr>
+          <w:rFonts w:ascii="Times New Roman" w:hAnsi="Times New Roman" w:cs="Times New Roman"/>
+          <w:sz w:val="26"/>
+          <w:szCs w:val="26"/>
+        </w:rPr>
+        <w:t>gia</w:t>
+      </w:r>
+      <w:proofErr w:type="spellEnd"/>
+      <w:r>
+        <w:rPr>
+          <w:rFonts w:ascii="Times New Roman" w:hAnsi="Times New Roman" w:cs="Times New Roman"/>
+          <w:sz w:val="26"/>
+          <w:szCs w:val="26"/>
+        </w:rPr>
+        <w:t xml:space="preserve">́ trị encoder </w:t>
+      </w:r>
+      <w:proofErr w:type="spellStart"/>
+      <w:r>
+        <w:rPr>
+          <w:rFonts w:ascii="Times New Roman" w:hAnsi="Times New Roman" w:cs="Times New Roman"/>
+          <w:sz w:val="26"/>
+          <w:szCs w:val="26"/>
+        </w:rPr>
+        <w:t>hiện</w:t>
+      </w:r>
+      <w:proofErr w:type="spellEnd"/>
+      <w:r>
+        <w:rPr>
+          <w:rFonts w:ascii="Times New Roman" w:hAnsi="Times New Roman" w:cs="Times New Roman"/>
+          <w:sz w:val="26"/>
+          <w:szCs w:val="26"/>
+        </w:rPr>
+        <w:t xml:space="preserve"> </w:t>
+      </w:r>
+      <w:proofErr w:type="spellStart"/>
+      <w:r>
+        <w:rPr>
+          <w:rFonts w:ascii="Times New Roman" w:hAnsi="Times New Roman" w:cs="Times New Roman"/>
+          <w:sz w:val="26"/>
+          <w:szCs w:val="26"/>
+        </w:rPr>
+        <w:t>tại</w:t>
+      </w:r>
+      <w:proofErr w:type="spellEnd"/>
+    </w:p>
+    <w:p>
+      <w:pPr>
+        <w:pStyle w:val="ListParagraph"/>
+        <w:rPr>
+          <w:rFonts w:ascii="Times New Roman" w:hAnsi="Times New Roman" w:cs="Times New Roman"/>
+          <w:sz w:val="26"/>
+          <w:szCs w:val="26"/>
+        </w:rPr>
+      </w:pPr>
+    </w:p>
+    <w:p>
+      <w:pPr>
+        <w:pStyle w:val="ListParagraph"/>
+        <w:numPr>
+          <w:ilvl w:val="0"/>
+          <w:numId w:val="2"/>
+        </w:numPr>
+        <w:rPr>
+          <w:rFonts w:ascii="Times New Roman" w:hAnsi="Times New Roman" w:cs="Times New Roman"/>
+          <w:sz w:val="26"/>
+          <w:szCs w:val="26"/>
+        </w:rPr>
+      </w:pPr>
+      <w:r>
+        <w:rPr>
+          <w:rFonts w:ascii="Times New Roman" w:hAnsi="Times New Roman" w:cs="Times New Roman"/>
+          <w:noProof/>
+          <w:sz w:val="26"/>
+          <w:szCs w:val="26"/>
+        </w:rPr>
+        <w:drawing>
+          <wp:inline distT="0" distB="0" distL="0" distR="0" wp14:anchorId="2B3241AC" wp14:editId="420E2FC3">
+            <wp:extent cx="3909716" cy="2028825"/>
+            <wp:effectExtent l="0" t="0" r="0" b="0"/>
+            <wp:docPr id="6" name="Picture 6"/>
+            <wp:cNvGraphicFramePr>
+              <a:graphicFrameLocks xmlns:a="http://schemas.openxmlformats.org/drawingml/2006/main" noChangeAspect="1"/>
+            </wp:cNvGraphicFramePr>
+            <a:graphic xmlns:a="http://schemas.openxmlformats.org/drawingml/2006/main">
+              <a:graphicData uri="http://schemas.openxmlformats.org/drawingml/2006/picture">
+                <pic:pic xmlns:pic="http://schemas.openxmlformats.org/drawingml/2006/picture">
+                  <pic:nvPicPr>
+                    <pic:cNvPr id="1" name=""/>
+                    <pic:cNvPicPr/>
+                  </pic:nvPicPr>
+                  <pic:blipFill>
+                    <a:blip r:embed="rId10"/>
+                    <a:stretch>
+                      <a:fillRect/>
+                    </a:stretch>
+                  </pic:blipFill>
+                  <pic:spPr>
+                    <a:xfrm>
+                      <a:off x="0" y="0"/>
+                      <a:ext cx="3924053" cy="2036265"/>
+                    </a:xfrm>
+                    <a:prstGeom prst="rect">
+                      <a:avLst/>
+                    </a:prstGeom>
+                  </pic:spPr>
+                </pic:pic>
+              </a:graphicData>
+            </a:graphic>
+          </wp:inline>
+        </w:drawing>
+      </w:r>
+    </w:p>
+    <w:p>
+      <w:pPr>
+        <w:pStyle w:val="ListParagraph"/>
+        <w:numPr>
+          <w:ilvl w:val="0"/>
+          <w:numId w:val="2"/>
+        </w:numPr>
+        <w:rPr>
+          <w:rFonts w:ascii="Times New Roman" w:hAnsi="Times New Roman" w:cs="Times New Roman"/>
+          <w:sz w:val="26"/>
+          <w:szCs w:val="26"/>
+        </w:rPr>
+      </w:pPr>
+      <w:proofErr w:type="spellStart"/>
+      <w:r>
+        <w:rPr>
+          <w:rFonts w:ascii="Times New Roman" w:hAnsi="Times New Roman" w:cs="Times New Roman"/>
+          <w:sz w:val="26"/>
+          <w:szCs w:val="26"/>
+        </w:rPr>
+        <w:t>Địa</w:t>
+      </w:r>
+      <w:proofErr w:type="spellEnd"/>
+      <w:r>
+        <w:rPr>
+          <w:rFonts w:ascii="Times New Roman" w:hAnsi="Times New Roman" w:cs="Times New Roman"/>
+          <w:sz w:val="26"/>
+          <w:szCs w:val="26"/>
+        </w:rPr>
+        <w:t xml:space="preserve"> chỉ </w:t>
+      </w:r>
+      <w:proofErr w:type="spellStart"/>
+      <w:r>
+        <w:rPr>
+          <w:rFonts w:ascii="Times New Roman" w:hAnsi="Times New Roman" w:cs="Times New Roman"/>
+          <w:sz w:val="26"/>
+          <w:szCs w:val="26"/>
+        </w:rPr>
+        <w:t>của</w:t>
+      </w:r>
+      <w:proofErr w:type="spellEnd"/>
+      <w:r>
+        <w:rPr>
+          <w:rFonts w:ascii="Times New Roman" w:hAnsi="Times New Roman" w:cs="Times New Roman"/>
+          <w:sz w:val="26"/>
+          <w:szCs w:val="26"/>
+        </w:rPr>
+        <w:t xml:space="preserve"> module </w:t>
+      </w:r>
+      <w:proofErr w:type="spellStart"/>
+      <w:r>
+        <w:rPr>
+          <w:rFonts w:ascii="Times New Roman" w:hAnsi="Times New Roman" w:cs="Times New Roman"/>
+          <w:sz w:val="26"/>
+          <w:szCs w:val="26"/>
+        </w:rPr>
+        <w:t>này</w:t>
+      </w:r>
+      <w:proofErr w:type="spellEnd"/>
+      <w:r>
+        <w:rPr>
+          <w:rFonts w:ascii="Times New Roman" w:hAnsi="Times New Roman" w:cs="Times New Roman"/>
+          <w:sz w:val="26"/>
+          <w:szCs w:val="26"/>
+        </w:rPr>
+        <w:t xml:space="preserve"> </w:t>
+      </w:r>
+      <w:proofErr w:type="spellStart"/>
+      <w:r>
+        <w:rPr>
+          <w:rFonts w:ascii="Times New Roman" w:hAnsi="Times New Roman" w:cs="Times New Roman"/>
+          <w:sz w:val="26"/>
+          <w:szCs w:val="26"/>
+        </w:rPr>
+        <w:t>được</w:t>
+      </w:r>
+      <w:proofErr w:type="spellEnd"/>
+      <w:r>
+        <w:rPr>
+          <w:rFonts w:ascii="Times New Roman" w:hAnsi="Times New Roman" w:cs="Times New Roman"/>
+          <w:sz w:val="26"/>
+          <w:szCs w:val="26"/>
+        </w:rPr>
+        <w:t xml:space="preserve"> </w:t>
+      </w:r>
+      <w:proofErr w:type="spellStart"/>
+      <w:r>
+        <w:rPr>
+          <w:rFonts w:ascii="Times New Roman" w:hAnsi="Times New Roman" w:cs="Times New Roman"/>
+          <w:sz w:val="26"/>
+          <w:szCs w:val="26"/>
+        </w:rPr>
+        <w:t>đọc</w:t>
+      </w:r>
+      <w:proofErr w:type="spellEnd"/>
+      <w:r>
+        <w:rPr>
+          <w:rFonts w:ascii="Times New Roman" w:hAnsi="Times New Roman" w:cs="Times New Roman"/>
+          <w:sz w:val="26"/>
+          <w:szCs w:val="26"/>
+        </w:rPr>
+        <w:t xml:space="preserve"> </w:t>
+      </w:r>
+      <w:proofErr w:type="spellStart"/>
+      <w:r>
+        <w:rPr>
+          <w:rFonts w:ascii="Times New Roman" w:hAnsi="Times New Roman" w:cs="Times New Roman"/>
+          <w:sz w:val="26"/>
+          <w:szCs w:val="26"/>
+        </w:rPr>
+        <w:t>tư</w:t>
+      </w:r>
+      <w:proofErr w:type="spellEnd"/>
+      <w:r>
+        <w:rPr>
+          <w:rFonts w:ascii="Times New Roman" w:hAnsi="Times New Roman" w:cs="Times New Roman"/>
+          <w:sz w:val="26"/>
+          <w:szCs w:val="26"/>
+        </w:rPr>
+        <w:t xml:space="preserve">̀ STM 0x60000020 </w:t>
+      </w:r>
+      <w:proofErr w:type="spellStart"/>
+      <w:r>
+        <w:rPr>
+          <w:rFonts w:ascii="Times New Roman" w:hAnsi="Times New Roman" w:cs="Times New Roman"/>
+          <w:sz w:val="26"/>
+          <w:szCs w:val="26"/>
+        </w:rPr>
+        <w:t>cho</w:t>
+      </w:r>
+      <w:proofErr w:type="spellEnd"/>
+      <w:r>
+        <w:rPr>
+          <w:rFonts w:ascii="Times New Roman" w:hAnsi="Times New Roman" w:cs="Times New Roman"/>
+          <w:sz w:val="26"/>
+          <w:szCs w:val="26"/>
+        </w:rPr>
+        <w:t xml:space="preserve"> </w:t>
+      </w:r>
+      <w:proofErr w:type="spellStart"/>
+      <w:r>
+        <w:rPr>
+          <w:rFonts w:ascii="Times New Roman" w:hAnsi="Times New Roman" w:cs="Times New Roman"/>
+          <w:sz w:val="26"/>
+          <w:szCs w:val="26"/>
+        </w:rPr>
+        <w:t>tới</w:t>
+      </w:r>
+      <w:proofErr w:type="spellEnd"/>
+      <w:r>
+        <w:rPr>
+          <w:rFonts w:ascii="Times New Roman" w:hAnsi="Times New Roman" w:cs="Times New Roman"/>
+          <w:sz w:val="26"/>
+          <w:szCs w:val="26"/>
+        </w:rPr>
+        <w:t xml:space="preserve"> 0x60000025</w:t>
+      </w:r>
+    </w:p>
+    <w:p>
+      <w:pPr>
+        <w:pStyle w:val="ListParagraph"/>
+        <w:numPr>
+          <w:ilvl w:val="0"/>
+          <w:numId w:val="2"/>
+        </w:numPr>
+        <w:rPr>
+          <w:rFonts w:ascii="Times New Roman" w:hAnsi="Times New Roman" w:cs="Times New Roman"/>
+          <w:sz w:val="26"/>
+          <w:szCs w:val="26"/>
+        </w:rPr>
+      </w:pPr>
+      <w:r>
+        <w:rPr>
+          <w:rFonts w:ascii="Times New Roman" w:hAnsi="Times New Roman" w:cs="Times New Roman"/>
+          <w:sz w:val="26"/>
+          <w:szCs w:val="26"/>
+        </w:rPr>
+        <w:t xml:space="preserve">Do có </w:t>
+      </w:r>
+      <w:proofErr w:type="spellStart"/>
+      <w:r>
+        <w:rPr>
+          <w:rFonts w:ascii="Times New Roman" w:hAnsi="Times New Roman" w:cs="Times New Roman"/>
+          <w:sz w:val="26"/>
+          <w:szCs w:val="26"/>
+        </w:rPr>
+        <w:t>tới</w:t>
+      </w:r>
+      <w:proofErr w:type="spellEnd"/>
+      <w:r>
+        <w:rPr>
+          <w:rFonts w:ascii="Times New Roman" w:hAnsi="Times New Roman" w:cs="Times New Roman"/>
+          <w:sz w:val="26"/>
+          <w:szCs w:val="26"/>
+        </w:rPr>
+        <w:t xml:space="preserve"> 3 encoder </w:t>
+      </w:r>
+      <w:proofErr w:type="spellStart"/>
+      <w:r>
+        <w:rPr>
+          <w:rFonts w:ascii="Times New Roman" w:hAnsi="Times New Roman" w:cs="Times New Roman"/>
+          <w:sz w:val="26"/>
+          <w:szCs w:val="26"/>
+        </w:rPr>
+        <w:t>cho</w:t>
+      </w:r>
+      <w:proofErr w:type="spellEnd"/>
+      <w:r>
+        <w:rPr>
+          <w:rFonts w:ascii="Times New Roman" w:hAnsi="Times New Roman" w:cs="Times New Roman"/>
+          <w:sz w:val="26"/>
+          <w:szCs w:val="26"/>
+        </w:rPr>
+        <w:t xml:space="preserve"> 3 </w:t>
+      </w:r>
+      <w:proofErr w:type="spellStart"/>
+      <w:r>
+        <w:rPr>
+          <w:rFonts w:ascii="Times New Roman" w:hAnsi="Times New Roman" w:cs="Times New Roman"/>
+          <w:sz w:val="26"/>
+          <w:szCs w:val="26"/>
+        </w:rPr>
+        <w:t>trục</w:t>
+      </w:r>
+      <w:proofErr w:type="spellEnd"/>
+      <w:r>
+        <w:rPr>
+          <w:rFonts w:ascii="Times New Roman" w:hAnsi="Times New Roman" w:cs="Times New Roman"/>
+          <w:sz w:val="26"/>
+          <w:szCs w:val="26"/>
+        </w:rPr>
+        <w:t xml:space="preserve"> </w:t>
+      </w:r>
+      <w:proofErr w:type="spellStart"/>
+      <w:r>
+        <w:rPr>
+          <w:rFonts w:ascii="Times New Roman" w:hAnsi="Times New Roman" w:cs="Times New Roman"/>
+          <w:sz w:val="26"/>
+          <w:szCs w:val="26"/>
+        </w:rPr>
+        <w:t>của</w:t>
+      </w:r>
+      <w:proofErr w:type="spellEnd"/>
+      <w:r>
+        <w:rPr>
+          <w:rFonts w:ascii="Times New Roman" w:hAnsi="Times New Roman" w:cs="Times New Roman"/>
+          <w:sz w:val="26"/>
+          <w:szCs w:val="26"/>
+        </w:rPr>
+        <w:t xml:space="preserve"> robot mà </w:t>
+      </w:r>
+      <w:proofErr w:type="spellStart"/>
+      <w:r>
+        <w:rPr>
+          <w:rFonts w:ascii="Times New Roman" w:hAnsi="Times New Roman" w:cs="Times New Roman"/>
+          <w:sz w:val="26"/>
+          <w:szCs w:val="26"/>
+        </w:rPr>
+        <w:t>mỗi</w:t>
+      </w:r>
+      <w:proofErr w:type="spellEnd"/>
+      <w:r>
+        <w:rPr>
+          <w:rFonts w:ascii="Times New Roman" w:hAnsi="Times New Roman" w:cs="Times New Roman"/>
+          <w:sz w:val="26"/>
+          <w:szCs w:val="26"/>
+        </w:rPr>
+        <w:t xml:space="preserve"> encoder có </w:t>
+      </w:r>
+      <w:proofErr w:type="spellStart"/>
+      <w:r>
+        <w:rPr>
+          <w:rFonts w:ascii="Times New Roman" w:hAnsi="Times New Roman" w:cs="Times New Roman"/>
+          <w:sz w:val="26"/>
+          <w:szCs w:val="26"/>
+        </w:rPr>
+        <w:t>gia</w:t>
+      </w:r>
+      <w:proofErr w:type="spellEnd"/>
+      <w:r>
+        <w:rPr>
+          <w:rFonts w:ascii="Times New Roman" w:hAnsi="Times New Roman" w:cs="Times New Roman"/>
+          <w:sz w:val="26"/>
+          <w:szCs w:val="26"/>
+        </w:rPr>
+        <w:t xml:space="preserve">́ trị 32 bit, </w:t>
+      </w:r>
+      <w:proofErr w:type="spellStart"/>
+      <w:r>
+        <w:rPr>
+          <w:rFonts w:ascii="Times New Roman" w:hAnsi="Times New Roman" w:cs="Times New Roman"/>
+          <w:sz w:val="26"/>
+          <w:szCs w:val="26"/>
+        </w:rPr>
+        <w:t>trong</w:t>
+      </w:r>
+      <w:proofErr w:type="spellEnd"/>
+      <w:r>
+        <w:rPr>
+          <w:rFonts w:ascii="Times New Roman" w:hAnsi="Times New Roman" w:cs="Times New Roman"/>
+          <w:sz w:val="26"/>
+          <w:szCs w:val="26"/>
+        </w:rPr>
+        <w:t xml:space="preserve"> </w:t>
+      </w:r>
+      <w:proofErr w:type="spellStart"/>
+      <w:r>
+        <w:rPr>
+          <w:rFonts w:ascii="Times New Roman" w:hAnsi="Times New Roman" w:cs="Times New Roman"/>
+          <w:sz w:val="26"/>
+          <w:szCs w:val="26"/>
+        </w:rPr>
+        <w:t>khi</w:t>
+      </w:r>
+      <w:proofErr w:type="spellEnd"/>
+      <w:r>
+        <w:rPr>
+          <w:rFonts w:ascii="Times New Roman" w:hAnsi="Times New Roman" w:cs="Times New Roman"/>
+          <w:sz w:val="26"/>
+          <w:szCs w:val="26"/>
+        </w:rPr>
+        <w:t xml:space="preserve"> </w:t>
+      </w:r>
+      <w:proofErr w:type="spellStart"/>
+      <w:r>
+        <w:rPr>
+          <w:rFonts w:ascii="Times New Roman" w:hAnsi="Times New Roman" w:cs="Times New Roman"/>
+          <w:sz w:val="26"/>
+          <w:szCs w:val="26"/>
+        </w:rPr>
+        <w:t>đo</w:t>
+      </w:r>
+      <w:proofErr w:type="spellEnd"/>
+      <w:r>
+        <w:rPr>
+          <w:rFonts w:ascii="Times New Roman" w:hAnsi="Times New Roman" w:cs="Times New Roman"/>
+          <w:sz w:val="26"/>
+          <w:szCs w:val="26"/>
+        </w:rPr>
+        <w:t xml:space="preserve">́ </w:t>
+      </w:r>
+      <w:proofErr w:type="spellStart"/>
+      <w:r>
+        <w:rPr>
+          <w:rFonts w:ascii="Times New Roman" w:hAnsi="Times New Roman" w:cs="Times New Roman"/>
+          <w:sz w:val="26"/>
+          <w:szCs w:val="26"/>
+        </w:rPr>
+        <w:t>đường</w:t>
+      </w:r>
+      <w:proofErr w:type="spellEnd"/>
+      <w:r>
+        <w:rPr>
+          <w:rFonts w:ascii="Times New Roman" w:hAnsi="Times New Roman" w:cs="Times New Roman"/>
+          <w:sz w:val="26"/>
+          <w:szCs w:val="26"/>
+        </w:rPr>
+        <w:t xml:space="preserve"> data ta chỉ </w:t>
+      </w:r>
+      <w:proofErr w:type="spellStart"/>
+      <w:r>
+        <w:rPr>
+          <w:rFonts w:ascii="Times New Roman" w:hAnsi="Times New Roman" w:cs="Times New Roman"/>
+          <w:sz w:val="26"/>
+          <w:szCs w:val="26"/>
+        </w:rPr>
+        <w:t>đọc</w:t>
+      </w:r>
+      <w:proofErr w:type="spellEnd"/>
+      <w:r>
+        <w:rPr>
+          <w:rFonts w:ascii="Times New Roman" w:hAnsi="Times New Roman" w:cs="Times New Roman"/>
+          <w:sz w:val="26"/>
+          <w:szCs w:val="26"/>
+        </w:rPr>
+        <w:t xml:space="preserve"> 16 bit, </w:t>
+      </w:r>
+      <w:proofErr w:type="spellStart"/>
+      <w:r>
+        <w:rPr>
+          <w:rFonts w:ascii="Times New Roman" w:hAnsi="Times New Roman" w:cs="Times New Roman"/>
+          <w:sz w:val="26"/>
+          <w:szCs w:val="26"/>
+        </w:rPr>
+        <w:t>nên</w:t>
+      </w:r>
+      <w:proofErr w:type="spellEnd"/>
+      <w:r>
+        <w:rPr>
+          <w:rFonts w:ascii="Times New Roman" w:hAnsi="Times New Roman" w:cs="Times New Roman"/>
+          <w:sz w:val="26"/>
+          <w:szCs w:val="26"/>
+        </w:rPr>
+        <w:t xml:space="preserve"> </w:t>
+      </w:r>
+      <w:proofErr w:type="spellStart"/>
+      <w:r>
+        <w:rPr>
+          <w:rFonts w:ascii="Times New Roman" w:hAnsi="Times New Roman" w:cs="Times New Roman"/>
+          <w:sz w:val="26"/>
+          <w:szCs w:val="26"/>
+        </w:rPr>
+        <w:t>mỗi</w:t>
+      </w:r>
+      <w:proofErr w:type="spellEnd"/>
+      <w:r>
+        <w:rPr>
+          <w:rFonts w:ascii="Times New Roman" w:hAnsi="Times New Roman" w:cs="Times New Roman"/>
+          <w:sz w:val="26"/>
+          <w:szCs w:val="26"/>
+        </w:rPr>
+        <w:t xml:space="preserve"> encoder </w:t>
+      </w:r>
+      <w:proofErr w:type="spellStart"/>
+      <w:r>
+        <w:rPr>
+          <w:rFonts w:ascii="Times New Roman" w:hAnsi="Times New Roman" w:cs="Times New Roman"/>
+          <w:sz w:val="26"/>
+          <w:szCs w:val="26"/>
+        </w:rPr>
+        <w:t>tách</w:t>
+      </w:r>
+      <w:proofErr w:type="spellEnd"/>
+      <w:r>
+        <w:rPr>
+          <w:rFonts w:ascii="Times New Roman" w:hAnsi="Times New Roman" w:cs="Times New Roman"/>
+          <w:sz w:val="26"/>
+          <w:szCs w:val="26"/>
+        </w:rPr>
+        <w:t xml:space="preserve"> </w:t>
+      </w:r>
+      <w:proofErr w:type="spellStart"/>
+      <w:r>
+        <w:rPr>
+          <w:rFonts w:ascii="Times New Roman" w:hAnsi="Times New Roman" w:cs="Times New Roman"/>
+          <w:sz w:val="26"/>
+          <w:szCs w:val="26"/>
+        </w:rPr>
+        <w:t>ra</w:t>
+      </w:r>
+      <w:proofErr w:type="spellEnd"/>
+      <w:r>
+        <w:rPr>
+          <w:rFonts w:ascii="Times New Roman" w:hAnsi="Times New Roman" w:cs="Times New Roman"/>
+          <w:sz w:val="26"/>
+          <w:szCs w:val="26"/>
+        </w:rPr>
+        <w:t xml:space="preserve"> </w:t>
+      </w:r>
+      <w:proofErr w:type="spellStart"/>
+      <w:r>
+        <w:rPr>
+          <w:rFonts w:ascii="Times New Roman" w:hAnsi="Times New Roman" w:cs="Times New Roman"/>
+          <w:sz w:val="26"/>
+          <w:szCs w:val="26"/>
+        </w:rPr>
+        <w:t>đọc</w:t>
+      </w:r>
+      <w:proofErr w:type="spellEnd"/>
+      <w:r>
+        <w:rPr>
+          <w:rFonts w:ascii="Times New Roman" w:hAnsi="Times New Roman" w:cs="Times New Roman"/>
+          <w:sz w:val="26"/>
+          <w:szCs w:val="26"/>
+        </w:rPr>
+        <w:t xml:space="preserve"> high là low </w:t>
+      </w:r>
+      <w:proofErr w:type="spellStart"/>
+      <w:r>
+        <w:rPr>
+          <w:rFonts w:ascii="Times New Roman" w:hAnsi="Times New Roman" w:cs="Times New Roman"/>
+          <w:sz w:val="26"/>
+          <w:szCs w:val="26"/>
+        </w:rPr>
+        <w:t>nên</w:t>
+      </w:r>
+      <w:proofErr w:type="spellEnd"/>
+      <w:r>
+        <w:rPr>
+          <w:rFonts w:ascii="Times New Roman" w:hAnsi="Times New Roman" w:cs="Times New Roman"/>
+          <w:sz w:val="26"/>
+          <w:szCs w:val="26"/>
+        </w:rPr>
+        <w:t xml:space="preserve"> </w:t>
+      </w:r>
+      <w:proofErr w:type="spellStart"/>
+      <w:r>
+        <w:rPr>
+          <w:rFonts w:ascii="Times New Roman" w:hAnsi="Times New Roman" w:cs="Times New Roman"/>
+          <w:sz w:val="26"/>
+          <w:szCs w:val="26"/>
+        </w:rPr>
+        <w:t>tổng</w:t>
+      </w:r>
+      <w:proofErr w:type="spellEnd"/>
+      <w:r>
+        <w:rPr>
+          <w:rFonts w:ascii="Times New Roman" w:hAnsi="Times New Roman" w:cs="Times New Roman"/>
+          <w:sz w:val="26"/>
+          <w:szCs w:val="26"/>
+        </w:rPr>
+        <w:t xml:space="preserve"> </w:t>
+      </w:r>
+      <w:proofErr w:type="spellStart"/>
+      <w:r>
+        <w:rPr>
+          <w:rFonts w:ascii="Times New Roman" w:hAnsi="Times New Roman" w:cs="Times New Roman"/>
+          <w:sz w:val="26"/>
+          <w:szCs w:val="26"/>
+        </w:rPr>
+        <w:t>cộng</w:t>
+      </w:r>
+      <w:proofErr w:type="spellEnd"/>
+      <w:r>
+        <w:rPr>
+          <w:rFonts w:ascii="Times New Roman" w:hAnsi="Times New Roman" w:cs="Times New Roman"/>
+          <w:sz w:val="26"/>
+          <w:szCs w:val="26"/>
+        </w:rPr>
+        <w:t xml:space="preserve"> có 6 </w:t>
+      </w:r>
+      <w:proofErr w:type="spellStart"/>
+      <w:r>
+        <w:rPr>
+          <w:rFonts w:ascii="Times New Roman" w:hAnsi="Times New Roman" w:cs="Times New Roman"/>
+          <w:sz w:val="26"/>
+          <w:szCs w:val="26"/>
+        </w:rPr>
+        <w:t>kênh</w:t>
+      </w:r>
+      <w:proofErr w:type="spellEnd"/>
+    </w:p>
+    <w:p>
+      <w:pPr>
+        <w:pStyle w:val="ListParagraph"/>
+        <w:numPr>
+          <w:ilvl w:val="0"/>
+          <w:numId w:val="2"/>
+        </w:numPr>
+        <w:rPr>
+          <w:rFonts w:ascii="Times New Roman" w:hAnsi="Times New Roman" w:cs="Times New Roman"/>
+          <w:sz w:val="26"/>
+          <w:szCs w:val="26"/>
+        </w:rPr>
+      </w:pPr>
+      <w:r>
+        <w:rPr>
+          <w:rFonts w:ascii="Times New Roman" w:hAnsi="Times New Roman" w:cs="Times New Roman"/>
+          <w:sz w:val="26"/>
+          <w:szCs w:val="26"/>
+        </w:rPr>
+        <w:t xml:space="preserve">Module </w:t>
+      </w:r>
+      <w:proofErr w:type="spellStart"/>
+      <w:r>
+        <w:rPr>
+          <w:rFonts w:ascii="Times New Roman" w:hAnsi="Times New Roman" w:cs="Times New Roman"/>
+          <w:sz w:val="26"/>
+          <w:szCs w:val="26"/>
+        </w:rPr>
+        <w:t>đọc</w:t>
+      </w:r>
+      <w:proofErr w:type="spellEnd"/>
+      <w:r>
+        <w:rPr>
+          <w:rFonts w:ascii="Times New Roman" w:hAnsi="Times New Roman" w:cs="Times New Roman"/>
+          <w:sz w:val="26"/>
+          <w:szCs w:val="26"/>
+        </w:rPr>
+        <w:t xml:space="preserve"> encoder </w:t>
+      </w:r>
+      <w:proofErr w:type="spellStart"/>
+      <w:r>
+        <w:rPr>
+          <w:rFonts w:ascii="Times New Roman" w:hAnsi="Times New Roman" w:cs="Times New Roman"/>
+          <w:sz w:val="26"/>
+          <w:szCs w:val="26"/>
+        </w:rPr>
+        <w:t>thư</w:t>
+      </w:r>
+      <w:proofErr w:type="spellEnd"/>
+      <w:r>
+        <w:rPr>
+          <w:rFonts w:ascii="Times New Roman" w:hAnsi="Times New Roman" w:cs="Times New Roman"/>
+          <w:sz w:val="26"/>
+          <w:szCs w:val="26"/>
+        </w:rPr>
+        <w:t xml:space="preserve">́ 2 </w:t>
+      </w:r>
+      <w:proofErr w:type="spellStart"/>
+      <w:r>
+        <w:rPr>
+          <w:rFonts w:ascii="Times New Roman" w:hAnsi="Times New Roman" w:cs="Times New Roman"/>
+          <w:sz w:val="26"/>
+          <w:szCs w:val="26"/>
+        </w:rPr>
+        <w:t>dùng</w:t>
+      </w:r>
+      <w:proofErr w:type="spellEnd"/>
+      <w:r>
+        <w:rPr>
+          <w:rFonts w:ascii="Times New Roman" w:hAnsi="Times New Roman" w:cs="Times New Roman"/>
+          <w:sz w:val="26"/>
+          <w:szCs w:val="26"/>
+        </w:rPr>
+        <w:t xml:space="preserve"> </w:t>
+      </w:r>
+      <w:proofErr w:type="spellStart"/>
+      <w:r>
+        <w:rPr>
+          <w:rFonts w:ascii="Times New Roman" w:hAnsi="Times New Roman" w:cs="Times New Roman"/>
+          <w:sz w:val="26"/>
+          <w:szCs w:val="26"/>
+        </w:rPr>
+        <w:t>đê</w:t>
+      </w:r>
+      <w:proofErr w:type="spellEnd"/>
+      <w:r>
+        <w:rPr>
+          <w:rFonts w:ascii="Times New Roman" w:hAnsi="Times New Roman" w:cs="Times New Roman"/>
+          <w:sz w:val="26"/>
+          <w:szCs w:val="26"/>
+        </w:rPr>
+        <w:t xml:space="preserve">̉ </w:t>
+      </w:r>
+      <w:proofErr w:type="spellStart"/>
+      <w:r>
+        <w:rPr>
+          <w:rFonts w:ascii="Times New Roman" w:hAnsi="Times New Roman" w:cs="Times New Roman"/>
+          <w:sz w:val="26"/>
+          <w:szCs w:val="26"/>
+        </w:rPr>
+        <w:t>đọc</w:t>
+      </w:r>
+      <w:proofErr w:type="spellEnd"/>
+      <w:r>
+        <w:rPr>
+          <w:rFonts w:ascii="Times New Roman" w:hAnsi="Times New Roman" w:cs="Times New Roman"/>
+          <w:sz w:val="26"/>
+          <w:szCs w:val="26"/>
+        </w:rPr>
+        <w:t xml:space="preserve"> </w:t>
+      </w:r>
+      <w:proofErr w:type="spellStart"/>
+      <w:r>
+        <w:rPr>
+          <w:rFonts w:ascii="Times New Roman" w:hAnsi="Times New Roman" w:cs="Times New Roman"/>
+          <w:sz w:val="26"/>
+          <w:szCs w:val="26"/>
+        </w:rPr>
+        <w:t>các</w:t>
+      </w:r>
+      <w:proofErr w:type="spellEnd"/>
+      <w:r>
+        <w:rPr>
+          <w:rFonts w:ascii="Times New Roman" w:hAnsi="Times New Roman" w:cs="Times New Roman"/>
+          <w:sz w:val="26"/>
+          <w:szCs w:val="26"/>
+        </w:rPr>
+        <w:t xml:space="preserve"> </w:t>
+      </w:r>
+      <w:proofErr w:type="spellStart"/>
+      <w:r>
+        <w:rPr>
+          <w:rFonts w:ascii="Times New Roman" w:hAnsi="Times New Roman" w:cs="Times New Roman"/>
+          <w:sz w:val="26"/>
+          <w:szCs w:val="26"/>
+        </w:rPr>
+        <w:t>gia</w:t>
+      </w:r>
+      <w:proofErr w:type="spellEnd"/>
+      <w:r>
+        <w:rPr>
+          <w:rFonts w:ascii="Times New Roman" w:hAnsi="Times New Roman" w:cs="Times New Roman"/>
+          <w:sz w:val="26"/>
+          <w:szCs w:val="26"/>
+        </w:rPr>
+        <w:t xml:space="preserve">́ trị encoder </w:t>
+      </w:r>
+      <w:proofErr w:type="spellStart"/>
+      <w:r>
+        <w:rPr>
+          <w:rFonts w:ascii="Times New Roman" w:hAnsi="Times New Roman" w:cs="Times New Roman"/>
+          <w:sz w:val="26"/>
+          <w:szCs w:val="26"/>
+        </w:rPr>
+        <w:t>giới</w:t>
+      </w:r>
+      <w:proofErr w:type="spellEnd"/>
+      <w:r>
+        <w:rPr>
+          <w:rFonts w:ascii="Times New Roman" w:hAnsi="Times New Roman" w:cs="Times New Roman"/>
+          <w:sz w:val="26"/>
+          <w:szCs w:val="26"/>
+        </w:rPr>
+        <w:t xml:space="preserve"> </w:t>
+      </w:r>
+      <w:proofErr w:type="spellStart"/>
+      <w:r>
+        <w:rPr>
+          <w:rFonts w:ascii="Times New Roman" w:hAnsi="Times New Roman" w:cs="Times New Roman"/>
+          <w:sz w:val="26"/>
+          <w:szCs w:val="26"/>
+        </w:rPr>
+        <w:t>hạn</w:t>
+      </w:r>
+      <w:proofErr w:type="spellEnd"/>
+      <w:r>
+        <w:rPr>
+          <w:rFonts w:ascii="Times New Roman" w:hAnsi="Times New Roman" w:cs="Times New Roman"/>
+          <w:sz w:val="26"/>
+          <w:szCs w:val="26"/>
+        </w:rPr>
+        <w:t xml:space="preserve"> </w:t>
+      </w:r>
+      <w:proofErr w:type="spellStart"/>
+      <w:r>
+        <w:rPr>
+          <w:rFonts w:ascii="Times New Roman" w:hAnsi="Times New Roman" w:cs="Times New Roman"/>
+          <w:sz w:val="26"/>
+          <w:szCs w:val="26"/>
+        </w:rPr>
+        <w:t>của</w:t>
+      </w:r>
+      <w:proofErr w:type="spellEnd"/>
+      <w:r>
+        <w:rPr>
+          <w:rFonts w:ascii="Times New Roman" w:hAnsi="Times New Roman" w:cs="Times New Roman"/>
+          <w:sz w:val="26"/>
+          <w:szCs w:val="26"/>
+        </w:rPr>
+        <w:t xml:space="preserve"> </w:t>
+      </w:r>
+      <w:proofErr w:type="spellStart"/>
+      <w:r>
+        <w:rPr>
+          <w:rFonts w:ascii="Times New Roman" w:hAnsi="Times New Roman" w:cs="Times New Roman"/>
+          <w:sz w:val="26"/>
+          <w:szCs w:val="26"/>
+        </w:rPr>
+        <w:t>tay</w:t>
+      </w:r>
+      <w:proofErr w:type="spellEnd"/>
+      <w:r>
+        <w:rPr>
+          <w:rFonts w:ascii="Times New Roman" w:hAnsi="Times New Roman" w:cs="Times New Roman"/>
+          <w:sz w:val="26"/>
+          <w:szCs w:val="26"/>
+        </w:rPr>
+        <w:t xml:space="preserve"> </w:t>
+      </w:r>
+      <w:proofErr w:type="spellStart"/>
+      <w:r>
+        <w:rPr>
+          <w:rFonts w:ascii="Times New Roman" w:hAnsi="Times New Roman" w:cs="Times New Roman"/>
+          <w:sz w:val="26"/>
+          <w:szCs w:val="26"/>
+        </w:rPr>
+        <w:t>máy</w:t>
+      </w:r>
+      <w:proofErr w:type="spellEnd"/>
+    </w:p>
+    <w:p>
+      <w:pPr>
+        <w:pStyle w:val="ListParagraph"/>
+        <w:numPr>
+          <w:ilvl w:val="0"/>
+          <w:numId w:val="2"/>
+        </w:numPr>
+        <w:rPr>
+          <w:rFonts w:ascii="Times New Roman" w:hAnsi="Times New Roman" w:cs="Times New Roman"/>
+          <w:sz w:val="26"/>
+          <w:szCs w:val="26"/>
+        </w:rPr>
+      </w:pPr>
+      <w:r>
+        <w:rPr>
+          <w:rFonts w:ascii="Times New Roman" w:hAnsi="Times New Roman" w:cs="Times New Roman"/>
+          <w:noProof/>
+          <w:sz w:val="26"/>
+          <w:szCs w:val="26"/>
+        </w:rPr>
+        <w:lastRenderedPageBreak/>
+        <w:drawing>
+          <wp:inline distT="0" distB="0" distL="0" distR="0" wp14:anchorId="354B223C" wp14:editId="1E6D1BD6">
+            <wp:extent cx="3833684" cy="1943100"/>
+            <wp:effectExtent l="0" t="0" r="0" b="0"/>
+            <wp:docPr id="7" name="Picture 7"/>
+            <wp:cNvGraphicFramePr>
+              <a:graphicFrameLocks xmlns:a="http://schemas.openxmlformats.org/drawingml/2006/main" noChangeAspect="1"/>
+            </wp:cNvGraphicFramePr>
+            <a:graphic xmlns:a="http://schemas.openxmlformats.org/drawingml/2006/main">
+              <a:graphicData uri="http://schemas.openxmlformats.org/drawingml/2006/picture">
+                <pic:pic xmlns:pic="http://schemas.openxmlformats.org/drawingml/2006/picture">
+                  <pic:nvPicPr>
+                    <pic:cNvPr id="1" name=""/>
+                    <pic:cNvPicPr/>
+                  </pic:nvPicPr>
+                  <pic:blipFill>
+                    <a:blip r:embed="rId11"/>
+                    <a:stretch>
+                      <a:fillRect/>
+                    </a:stretch>
+                  </pic:blipFill>
+                  <pic:spPr>
+                    <a:xfrm>
+                      <a:off x="0" y="0"/>
+                      <a:ext cx="3874374" cy="1963724"/>
+                    </a:xfrm>
+                    <a:prstGeom prst="rect">
+                      <a:avLst/>
+                    </a:prstGeom>
+                  </pic:spPr>
+                </pic:pic>
+              </a:graphicData>
+            </a:graphic>
+          </wp:inline>
+        </w:drawing>
+      </w:r>
+    </w:p>
+    <w:p>
+      <w:pPr>
+        <w:pStyle w:val="ListParagraph"/>
+        <w:numPr>
+          <w:ilvl w:val="0"/>
+          <w:numId w:val="2"/>
+        </w:numPr>
+        <w:rPr>
+          <w:rFonts w:ascii="Times New Roman" w:hAnsi="Times New Roman" w:cs="Times New Roman"/>
+          <w:sz w:val="26"/>
+          <w:szCs w:val="26"/>
+        </w:rPr>
+      </w:pPr>
+      <w:proofErr w:type="spellStart"/>
+      <w:r>
+        <w:rPr>
+          <w:rFonts w:ascii="Times New Roman" w:hAnsi="Times New Roman" w:cs="Times New Roman"/>
+          <w:sz w:val="26"/>
+          <w:szCs w:val="26"/>
+        </w:rPr>
+        <w:t>Địa</w:t>
+      </w:r>
+      <w:proofErr w:type="spellEnd"/>
+      <w:r>
+        <w:rPr>
+          <w:rFonts w:ascii="Times New Roman" w:hAnsi="Times New Roman" w:cs="Times New Roman"/>
+          <w:sz w:val="26"/>
+          <w:szCs w:val="26"/>
+        </w:rPr>
+        <w:t xml:space="preserve"> chỉ </w:t>
+      </w:r>
+      <w:proofErr w:type="spellStart"/>
+      <w:r>
+        <w:rPr>
+          <w:rFonts w:ascii="Times New Roman" w:hAnsi="Times New Roman" w:cs="Times New Roman"/>
+          <w:sz w:val="26"/>
+          <w:szCs w:val="26"/>
+        </w:rPr>
+        <w:t>của</w:t>
+      </w:r>
+      <w:proofErr w:type="spellEnd"/>
+      <w:r>
+        <w:rPr>
+          <w:rFonts w:ascii="Times New Roman" w:hAnsi="Times New Roman" w:cs="Times New Roman"/>
+          <w:sz w:val="26"/>
+          <w:szCs w:val="26"/>
+        </w:rPr>
+        <w:t xml:space="preserve"> module </w:t>
+      </w:r>
+      <w:proofErr w:type="spellStart"/>
+      <w:r>
+        <w:rPr>
+          <w:rFonts w:ascii="Times New Roman" w:hAnsi="Times New Roman" w:cs="Times New Roman"/>
+          <w:sz w:val="26"/>
+          <w:szCs w:val="26"/>
+        </w:rPr>
+        <w:t>này</w:t>
+      </w:r>
+      <w:proofErr w:type="spellEnd"/>
+      <w:r>
+        <w:rPr>
+          <w:rFonts w:ascii="Times New Roman" w:hAnsi="Times New Roman" w:cs="Times New Roman"/>
+          <w:sz w:val="26"/>
+          <w:szCs w:val="26"/>
+        </w:rPr>
+        <w:t xml:space="preserve"> </w:t>
+      </w:r>
+      <w:proofErr w:type="spellStart"/>
+      <w:r>
+        <w:rPr>
+          <w:rFonts w:ascii="Times New Roman" w:hAnsi="Times New Roman" w:cs="Times New Roman"/>
+          <w:sz w:val="26"/>
+          <w:szCs w:val="26"/>
+        </w:rPr>
+        <w:t>tư</w:t>
+      </w:r>
+      <w:proofErr w:type="spellEnd"/>
+      <w:r>
+        <w:rPr>
+          <w:rFonts w:ascii="Times New Roman" w:hAnsi="Times New Roman" w:cs="Times New Roman"/>
+          <w:sz w:val="26"/>
+          <w:szCs w:val="26"/>
+        </w:rPr>
+        <w:t xml:space="preserve">̀ 0x60000030 </w:t>
+      </w:r>
+      <w:proofErr w:type="spellStart"/>
+      <w:r>
+        <w:rPr>
+          <w:rFonts w:ascii="Times New Roman" w:hAnsi="Times New Roman" w:cs="Times New Roman"/>
+          <w:sz w:val="26"/>
+          <w:szCs w:val="26"/>
+        </w:rPr>
+        <w:t>tới</w:t>
+      </w:r>
+      <w:proofErr w:type="spellEnd"/>
+      <w:r>
+        <w:rPr>
+          <w:rFonts w:ascii="Times New Roman" w:hAnsi="Times New Roman" w:cs="Times New Roman"/>
+          <w:sz w:val="26"/>
+          <w:szCs w:val="26"/>
+        </w:rPr>
+        <w:t xml:space="preserve"> 0x60000035</w:t>
+      </w:r>
+    </w:p>
+    <w:p>
+      <w:pPr>
+        <w:pStyle w:val="ListParagraph"/>
+        <w:numPr>
+          <w:ilvl w:val="0"/>
+          <w:numId w:val="2"/>
+        </w:numPr>
+        <w:rPr>
+          <w:rFonts w:ascii="Times New Roman" w:hAnsi="Times New Roman" w:cs="Times New Roman"/>
+          <w:sz w:val="26"/>
+          <w:szCs w:val="26"/>
+        </w:rPr>
+      </w:pPr>
+      <w:proofErr w:type="spellStart"/>
+      <w:r>
+        <w:rPr>
+          <w:rFonts w:ascii="Times New Roman" w:hAnsi="Times New Roman" w:cs="Times New Roman"/>
+          <w:sz w:val="26"/>
+          <w:szCs w:val="26"/>
+        </w:rPr>
+        <w:t>Các</w:t>
+      </w:r>
+      <w:proofErr w:type="spellEnd"/>
+      <w:r>
+        <w:rPr>
+          <w:rFonts w:ascii="Times New Roman" w:hAnsi="Times New Roman" w:cs="Times New Roman"/>
+          <w:sz w:val="26"/>
+          <w:szCs w:val="26"/>
+        </w:rPr>
+        <w:t xml:space="preserve"> </w:t>
+      </w:r>
+      <w:proofErr w:type="spellStart"/>
+      <w:r>
+        <w:rPr>
+          <w:rFonts w:ascii="Times New Roman" w:hAnsi="Times New Roman" w:cs="Times New Roman"/>
+          <w:sz w:val="26"/>
+          <w:szCs w:val="26"/>
+        </w:rPr>
+        <w:t>gia</w:t>
+      </w:r>
+      <w:proofErr w:type="spellEnd"/>
+      <w:r>
+        <w:rPr>
+          <w:rFonts w:ascii="Times New Roman" w:hAnsi="Times New Roman" w:cs="Times New Roman"/>
+          <w:sz w:val="26"/>
+          <w:szCs w:val="26"/>
+        </w:rPr>
+        <w:t xml:space="preserve">́ trị </w:t>
+      </w:r>
+      <w:proofErr w:type="spellStart"/>
+      <w:r>
+        <w:rPr>
+          <w:rFonts w:ascii="Times New Roman" w:hAnsi="Times New Roman" w:cs="Times New Roman"/>
+          <w:sz w:val="26"/>
+          <w:szCs w:val="26"/>
+        </w:rPr>
+        <w:t>CAP_x</w:t>
+      </w:r>
+      <w:proofErr w:type="spellEnd"/>
+      <w:r>
+        <w:rPr>
+          <w:rFonts w:ascii="Times New Roman" w:hAnsi="Times New Roman" w:cs="Times New Roman"/>
+          <w:sz w:val="26"/>
+          <w:szCs w:val="26"/>
+        </w:rPr>
+        <w:t xml:space="preserve"> 32 </w:t>
+      </w:r>
+      <w:proofErr w:type="spellStart"/>
+      <w:r>
+        <w:rPr>
+          <w:rFonts w:ascii="Times New Roman" w:hAnsi="Times New Roman" w:cs="Times New Roman"/>
+          <w:sz w:val="26"/>
+          <w:szCs w:val="26"/>
+        </w:rPr>
+        <w:t>bít</w:t>
+      </w:r>
+      <w:proofErr w:type="spellEnd"/>
+      <w:r>
+        <w:rPr>
+          <w:rFonts w:ascii="Times New Roman" w:hAnsi="Times New Roman" w:cs="Times New Roman"/>
+          <w:sz w:val="26"/>
+          <w:szCs w:val="26"/>
+        </w:rPr>
+        <w:t xml:space="preserve"> </w:t>
+      </w:r>
+      <w:proofErr w:type="spellStart"/>
+      <w:r>
+        <w:rPr>
+          <w:rFonts w:ascii="Times New Roman" w:hAnsi="Times New Roman" w:cs="Times New Roman"/>
+          <w:sz w:val="26"/>
+          <w:szCs w:val="26"/>
+        </w:rPr>
+        <w:t>được</w:t>
+      </w:r>
+      <w:proofErr w:type="spellEnd"/>
+      <w:r>
+        <w:rPr>
+          <w:rFonts w:ascii="Times New Roman" w:hAnsi="Times New Roman" w:cs="Times New Roman"/>
+          <w:sz w:val="26"/>
+          <w:szCs w:val="26"/>
+        </w:rPr>
+        <w:t xml:space="preserve"> </w:t>
+      </w:r>
+      <w:proofErr w:type="spellStart"/>
+      <w:r>
+        <w:rPr>
+          <w:rFonts w:ascii="Times New Roman" w:hAnsi="Times New Roman" w:cs="Times New Roman"/>
+          <w:sz w:val="26"/>
+          <w:szCs w:val="26"/>
+        </w:rPr>
+        <w:t>lấy</w:t>
+      </w:r>
+      <w:proofErr w:type="spellEnd"/>
+      <w:r>
+        <w:rPr>
+          <w:rFonts w:ascii="Times New Roman" w:hAnsi="Times New Roman" w:cs="Times New Roman"/>
+          <w:sz w:val="26"/>
+          <w:szCs w:val="26"/>
+        </w:rPr>
+        <w:t xml:space="preserve"> </w:t>
+      </w:r>
+      <w:proofErr w:type="spellStart"/>
+      <w:r>
+        <w:rPr>
+          <w:rFonts w:ascii="Times New Roman" w:hAnsi="Times New Roman" w:cs="Times New Roman"/>
+          <w:sz w:val="26"/>
+          <w:szCs w:val="26"/>
+        </w:rPr>
+        <w:t>tư</w:t>
+      </w:r>
+      <w:proofErr w:type="spellEnd"/>
+      <w:r>
+        <w:rPr>
+          <w:rFonts w:ascii="Times New Roman" w:hAnsi="Times New Roman" w:cs="Times New Roman"/>
+          <w:sz w:val="26"/>
+          <w:szCs w:val="26"/>
+        </w:rPr>
+        <w:t>̀ module Limit capture</w:t>
+      </w:r>
+    </w:p>
+    <w:p>
+      <w:pPr>
+        <w:pStyle w:val="ListParagraph"/>
+        <w:numPr>
+          <w:ilvl w:val="0"/>
+          <w:numId w:val="2"/>
+        </w:numPr>
+        <w:rPr>
+          <w:rFonts w:ascii="Times New Roman" w:hAnsi="Times New Roman" w:cs="Times New Roman"/>
+          <w:sz w:val="26"/>
+          <w:szCs w:val="26"/>
+        </w:rPr>
+      </w:pPr>
+      <w:r>
+        <w:rPr>
+          <w:rFonts w:ascii="Times New Roman" w:hAnsi="Times New Roman" w:cs="Times New Roman"/>
+          <w:noProof/>
+          <w:sz w:val="26"/>
+          <w:szCs w:val="26"/>
+        </w:rPr>
+        <w:drawing>
+          <wp:inline distT="0" distB="0" distL="0" distR="0" wp14:anchorId="5AD19185" wp14:editId="34C87EAC">
+            <wp:extent cx="4468143" cy="2476500"/>
+            <wp:effectExtent l="0" t="0" r="8890" b="0"/>
+            <wp:docPr id="8" name="Picture 8"/>
+            <wp:cNvGraphicFramePr>
+              <a:graphicFrameLocks xmlns:a="http://schemas.openxmlformats.org/drawingml/2006/main" noChangeAspect="1"/>
+            </wp:cNvGraphicFramePr>
+            <a:graphic xmlns:a="http://schemas.openxmlformats.org/drawingml/2006/main">
+              <a:graphicData uri="http://schemas.openxmlformats.org/drawingml/2006/picture">
+                <pic:pic xmlns:pic="http://schemas.openxmlformats.org/drawingml/2006/picture">
+                  <pic:nvPicPr>
+                    <pic:cNvPr id="1" name=""/>
+                    <pic:cNvPicPr/>
+                  </pic:nvPicPr>
+                  <pic:blipFill>
+                    <a:blip r:embed="rId12"/>
+                    <a:stretch>
+                      <a:fillRect/>
+                    </a:stretch>
+                  </pic:blipFill>
+                  <pic:spPr>
+                    <a:xfrm>
+                      <a:off x="0" y="0"/>
+                      <a:ext cx="4473559" cy="2479502"/>
+                    </a:xfrm>
+                    <a:prstGeom prst="rect">
+                      <a:avLst/>
+                    </a:prstGeom>
+                  </pic:spPr>
+                </pic:pic>
+              </a:graphicData>
+            </a:graphic>
+          </wp:inline>
+        </w:drawing>
+      </w:r>
+    </w:p>
+    <w:p>
+      <w:pPr>
+        <w:pStyle w:val="ListParagraph"/>
+        <w:numPr>
+          <w:ilvl w:val="0"/>
+          <w:numId w:val="2"/>
+        </w:numPr>
+        <w:rPr>
+          <w:rFonts w:ascii="Times New Roman" w:hAnsi="Times New Roman" w:cs="Times New Roman"/>
+          <w:sz w:val="26"/>
+          <w:szCs w:val="26"/>
+        </w:rPr>
+      </w:pPr>
+      <w:r>
+        <w:rPr>
+          <w:rFonts w:ascii="Times New Roman" w:hAnsi="Times New Roman" w:cs="Times New Roman"/>
+          <w:sz w:val="26"/>
+          <w:szCs w:val="26"/>
+        </w:rPr>
+        <w:t xml:space="preserve">Ở </w:t>
+      </w:r>
+      <w:proofErr w:type="spellStart"/>
+      <w:r>
+        <w:rPr>
+          <w:rFonts w:ascii="Times New Roman" w:hAnsi="Times New Roman" w:cs="Times New Roman"/>
+          <w:sz w:val="26"/>
+          <w:szCs w:val="26"/>
+        </w:rPr>
+        <w:t>đây</w:t>
+      </w:r>
+      <w:proofErr w:type="spellEnd"/>
+      <w:r>
+        <w:rPr>
+          <w:rFonts w:ascii="Times New Roman" w:hAnsi="Times New Roman" w:cs="Times New Roman"/>
+          <w:sz w:val="26"/>
+          <w:szCs w:val="26"/>
+        </w:rPr>
+        <w:t xml:space="preserve"> </w:t>
+      </w:r>
+      <w:proofErr w:type="spellStart"/>
+      <w:r>
+        <w:rPr>
+          <w:rFonts w:ascii="Times New Roman" w:hAnsi="Times New Roman" w:cs="Times New Roman"/>
+          <w:sz w:val="26"/>
+          <w:szCs w:val="26"/>
+        </w:rPr>
+        <w:t>bô</w:t>
+      </w:r>
+      <w:proofErr w:type="spellEnd"/>
+      <w:r>
+        <w:rPr>
+          <w:rFonts w:ascii="Times New Roman" w:hAnsi="Times New Roman" w:cs="Times New Roman"/>
+          <w:sz w:val="26"/>
+          <w:szCs w:val="26"/>
+        </w:rPr>
+        <w:t xml:space="preserve">̣ </w:t>
+      </w:r>
+      <w:proofErr w:type="spellStart"/>
+      <w:r>
+        <w:rPr>
+          <w:rFonts w:ascii="Times New Roman" w:hAnsi="Times New Roman" w:cs="Times New Roman"/>
+          <w:sz w:val="26"/>
+          <w:szCs w:val="26"/>
+        </w:rPr>
+        <w:t>read_limit</w:t>
+      </w:r>
+      <w:proofErr w:type="spellEnd"/>
+      <w:r>
+        <w:rPr>
+          <w:rFonts w:ascii="Times New Roman" w:hAnsi="Times New Roman" w:cs="Times New Roman"/>
+          <w:sz w:val="26"/>
+          <w:szCs w:val="26"/>
+        </w:rPr>
+        <w:t xml:space="preserve"> sẽ </w:t>
+      </w:r>
+      <w:proofErr w:type="spellStart"/>
+      <w:r>
+        <w:rPr>
+          <w:rFonts w:ascii="Times New Roman" w:hAnsi="Times New Roman" w:cs="Times New Roman"/>
+          <w:sz w:val="26"/>
+          <w:szCs w:val="26"/>
+        </w:rPr>
+        <w:t>lấy</w:t>
+      </w:r>
+      <w:proofErr w:type="spellEnd"/>
+      <w:r>
+        <w:rPr>
+          <w:rFonts w:ascii="Times New Roman" w:hAnsi="Times New Roman" w:cs="Times New Roman"/>
+          <w:sz w:val="26"/>
+          <w:szCs w:val="26"/>
+        </w:rPr>
+        <w:t xml:space="preserve"> </w:t>
+      </w:r>
+      <w:proofErr w:type="spellStart"/>
+      <w:r>
+        <w:rPr>
+          <w:rFonts w:ascii="Times New Roman" w:hAnsi="Times New Roman" w:cs="Times New Roman"/>
+          <w:sz w:val="26"/>
+          <w:szCs w:val="26"/>
+        </w:rPr>
+        <w:t>các</w:t>
+      </w:r>
+      <w:proofErr w:type="spellEnd"/>
+      <w:r>
+        <w:rPr>
+          <w:rFonts w:ascii="Times New Roman" w:hAnsi="Times New Roman" w:cs="Times New Roman"/>
+          <w:sz w:val="26"/>
+          <w:szCs w:val="26"/>
+        </w:rPr>
+        <w:t xml:space="preserve"> </w:t>
+      </w:r>
+      <w:proofErr w:type="spellStart"/>
+      <w:r>
+        <w:rPr>
+          <w:rFonts w:ascii="Times New Roman" w:hAnsi="Times New Roman" w:cs="Times New Roman"/>
+          <w:sz w:val="26"/>
+          <w:szCs w:val="26"/>
+        </w:rPr>
+        <w:t>tín</w:t>
+      </w:r>
+      <w:proofErr w:type="spellEnd"/>
+      <w:r>
+        <w:rPr>
+          <w:rFonts w:ascii="Times New Roman" w:hAnsi="Times New Roman" w:cs="Times New Roman"/>
+          <w:sz w:val="26"/>
+          <w:szCs w:val="26"/>
+        </w:rPr>
+        <w:t xml:space="preserve"> </w:t>
+      </w:r>
+      <w:proofErr w:type="spellStart"/>
+      <w:r>
+        <w:rPr>
+          <w:rFonts w:ascii="Times New Roman" w:hAnsi="Times New Roman" w:cs="Times New Roman"/>
+          <w:sz w:val="26"/>
+          <w:szCs w:val="26"/>
+        </w:rPr>
+        <w:t>hiệu</w:t>
+      </w:r>
+      <w:proofErr w:type="spellEnd"/>
+      <w:r>
+        <w:rPr>
+          <w:rFonts w:ascii="Times New Roman" w:hAnsi="Times New Roman" w:cs="Times New Roman"/>
+          <w:sz w:val="26"/>
+          <w:szCs w:val="26"/>
+        </w:rPr>
+        <w:t xml:space="preserve"> </w:t>
+      </w:r>
+      <w:proofErr w:type="spellStart"/>
+      <w:r>
+        <w:rPr>
+          <w:rFonts w:ascii="Times New Roman" w:hAnsi="Times New Roman" w:cs="Times New Roman"/>
+          <w:sz w:val="26"/>
+          <w:szCs w:val="26"/>
+        </w:rPr>
+        <w:t>tư</w:t>
+      </w:r>
+      <w:proofErr w:type="spellEnd"/>
+      <w:r>
+        <w:rPr>
+          <w:rFonts w:ascii="Times New Roman" w:hAnsi="Times New Roman" w:cs="Times New Roman"/>
+          <w:sz w:val="26"/>
+          <w:szCs w:val="26"/>
+        </w:rPr>
+        <w:t xml:space="preserve">̀ </w:t>
+      </w:r>
+      <w:proofErr w:type="spellStart"/>
+      <w:r>
+        <w:rPr>
+          <w:rFonts w:ascii="Times New Roman" w:hAnsi="Times New Roman" w:cs="Times New Roman"/>
+          <w:sz w:val="26"/>
+          <w:szCs w:val="26"/>
+        </w:rPr>
+        <w:t>các</w:t>
+      </w:r>
+      <w:proofErr w:type="spellEnd"/>
+      <w:r>
+        <w:rPr>
+          <w:rFonts w:ascii="Times New Roman" w:hAnsi="Times New Roman" w:cs="Times New Roman"/>
+          <w:sz w:val="26"/>
+          <w:szCs w:val="26"/>
+        </w:rPr>
+        <w:t xml:space="preserve"> </w:t>
+      </w:r>
+      <w:proofErr w:type="spellStart"/>
+      <w:r>
+        <w:rPr>
+          <w:rFonts w:ascii="Times New Roman" w:hAnsi="Times New Roman" w:cs="Times New Roman"/>
+          <w:sz w:val="26"/>
+          <w:szCs w:val="26"/>
+        </w:rPr>
+        <w:t>cảm</w:t>
+      </w:r>
+      <w:proofErr w:type="spellEnd"/>
+      <w:r>
+        <w:rPr>
+          <w:rFonts w:ascii="Times New Roman" w:hAnsi="Times New Roman" w:cs="Times New Roman"/>
+          <w:sz w:val="26"/>
+          <w:szCs w:val="26"/>
+        </w:rPr>
+        <w:t xml:space="preserve"> </w:t>
+      </w:r>
+      <w:proofErr w:type="spellStart"/>
+      <w:r>
+        <w:rPr>
+          <w:rFonts w:ascii="Times New Roman" w:hAnsi="Times New Roman" w:cs="Times New Roman"/>
+          <w:sz w:val="26"/>
+          <w:szCs w:val="26"/>
+        </w:rPr>
+        <w:t>biến</w:t>
+      </w:r>
+      <w:proofErr w:type="spellEnd"/>
+      <w:r>
+        <w:rPr>
+          <w:rFonts w:ascii="Times New Roman" w:hAnsi="Times New Roman" w:cs="Times New Roman"/>
+          <w:sz w:val="26"/>
+          <w:szCs w:val="26"/>
+        </w:rPr>
+        <w:t xml:space="preserve"> </w:t>
+      </w:r>
+      <w:proofErr w:type="spellStart"/>
+      <w:r>
+        <w:rPr>
+          <w:rFonts w:ascii="Times New Roman" w:hAnsi="Times New Roman" w:cs="Times New Roman"/>
+          <w:sz w:val="26"/>
+          <w:szCs w:val="26"/>
+        </w:rPr>
+        <w:t>hành</w:t>
+      </w:r>
+      <w:proofErr w:type="spellEnd"/>
+      <w:r>
+        <w:rPr>
+          <w:rFonts w:ascii="Times New Roman" w:hAnsi="Times New Roman" w:cs="Times New Roman"/>
+          <w:sz w:val="26"/>
+          <w:szCs w:val="26"/>
+        </w:rPr>
+        <w:t xml:space="preserve"> </w:t>
+      </w:r>
+      <w:proofErr w:type="spellStart"/>
+      <w:r>
+        <w:rPr>
+          <w:rFonts w:ascii="Times New Roman" w:hAnsi="Times New Roman" w:cs="Times New Roman"/>
+          <w:sz w:val="26"/>
+          <w:szCs w:val="26"/>
+        </w:rPr>
+        <w:t>trình</w:t>
+      </w:r>
+      <w:proofErr w:type="spellEnd"/>
+      <w:r>
+        <w:rPr>
+          <w:rFonts w:ascii="Times New Roman" w:hAnsi="Times New Roman" w:cs="Times New Roman"/>
+          <w:sz w:val="26"/>
+          <w:szCs w:val="26"/>
+        </w:rPr>
+        <w:t xml:space="preserve"> </w:t>
+      </w:r>
+      <w:proofErr w:type="spellStart"/>
+      <w:r>
+        <w:rPr>
+          <w:rFonts w:ascii="Times New Roman" w:hAnsi="Times New Roman" w:cs="Times New Roman"/>
+          <w:sz w:val="26"/>
+          <w:szCs w:val="26"/>
+        </w:rPr>
+        <w:t>của</w:t>
+      </w:r>
+      <w:proofErr w:type="spellEnd"/>
+      <w:r>
+        <w:rPr>
+          <w:rFonts w:ascii="Times New Roman" w:hAnsi="Times New Roman" w:cs="Times New Roman"/>
+          <w:sz w:val="26"/>
+          <w:szCs w:val="26"/>
+        </w:rPr>
+        <w:t xml:space="preserve"> robot mà ta có </w:t>
+      </w:r>
+      <w:proofErr w:type="spellStart"/>
+      <w:r>
+        <w:rPr>
+          <w:rFonts w:ascii="Times New Roman" w:hAnsi="Times New Roman" w:cs="Times New Roman"/>
+          <w:sz w:val="26"/>
+          <w:szCs w:val="26"/>
+        </w:rPr>
+        <w:t>thê</w:t>
+      </w:r>
+      <w:proofErr w:type="spellEnd"/>
+      <w:r>
+        <w:rPr>
+          <w:rFonts w:ascii="Times New Roman" w:hAnsi="Times New Roman" w:cs="Times New Roman"/>
+          <w:sz w:val="26"/>
+          <w:szCs w:val="26"/>
+        </w:rPr>
+        <w:t xml:space="preserve">̉ </w:t>
+      </w:r>
+      <w:proofErr w:type="spellStart"/>
+      <w:r>
+        <w:rPr>
+          <w:rFonts w:ascii="Times New Roman" w:hAnsi="Times New Roman" w:cs="Times New Roman"/>
+          <w:sz w:val="26"/>
+          <w:szCs w:val="26"/>
+        </w:rPr>
+        <w:t>đọc</w:t>
+      </w:r>
+      <w:proofErr w:type="spellEnd"/>
+      <w:r>
+        <w:rPr>
+          <w:rFonts w:ascii="Times New Roman" w:hAnsi="Times New Roman" w:cs="Times New Roman"/>
+          <w:sz w:val="26"/>
+          <w:szCs w:val="26"/>
+        </w:rPr>
+        <w:t xml:space="preserve"> </w:t>
+      </w:r>
+      <w:proofErr w:type="spellStart"/>
+      <w:r>
+        <w:rPr>
+          <w:rFonts w:ascii="Times New Roman" w:hAnsi="Times New Roman" w:cs="Times New Roman"/>
+          <w:sz w:val="26"/>
+          <w:szCs w:val="26"/>
+        </w:rPr>
+        <w:t>được</w:t>
+      </w:r>
+      <w:proofErr w:type="spellEnd"/>
+      <w:r>
+        <w:rPr>
+          <w:rFonts w:ascii="Times New Roman" w:hAnsi="Times New Roman" w:cs="Times New Roman"/>
+          <w:sz w:val="26"/>
+          <w:szCs w:val="26"/>
+        </w:rPr>
+        <w:t xml:space="preserve"> qua STM </w:t>
+      </w:r>
+      <w:proofErr w:type="spellStart"/>
+      <w:r>
+        <w:rPr>
+          <w:rFonts w:ascii="Times New Roman" w:hAnsi="Times New Roman" w:cs="Times New Roman"/>
+          <w:sz w:val="26"/>
+          <w:szCs w:val="26"/>
+        </w:rPr>
+        <w:t>thông</w:t>
+      </w:r>
+      <w:proofErr w:type="spellEnd"/>
+      <w:r>
+        <w:rPr>
+          <w:rFonts w:ascii="Times New Roman" w:hAnsi="Times New Roman" w:cs="Times New Roman"/>
+          <w:sz w:val="26"/>
+          <w:szCs w:val="26"/>
+        </w:rPr>
+        <w:t xml:space="preserve"> qua </w:t>
+      </w:r>
+      <w:proofErr w:type="spellStart"/>
+      <w:r>
+        <w:rPr>
+          <w:rFonts w:ascii="Times New Roman" w:hAnsi="Times New Roman" w:cs="Times New Roman"/>
+          <w:sz w:val="26"/>
+          <w:szCs w:val="26"/>
+        </w:rPr>
+        <w:t>địa</w:t>
+      </w:r>
+      <w:proofErr w:type="spellEnd"/>
+      <w:r>
+        <w:rPr>
+          <w:rFonts w:ascii="Times New Roman" w:hAnsi="Times New Roman" w:cs="Times New Roman"/>
+          <w:sz w:val="26"/>
+          <w:szCs w:val="26"/>
+        </w:rPr>
+        <w:t xml:space="preserve"> chỉ 0x60000010 </w:t>
+      </w:r>
+      <w:proofErr w:type="spellStart"/>
+      <w:r>
+        <w:rPr>
+          <w:rFonts w:ascii="Times New Roman" w:hAnsi="Times New Roman" w:cs="Times New Roman"/>
+          <w:sz w:val="26"/>
+          <w:szCs w:val="26"/>
+        </w:rPr>
+        <w:t>với</w:t>
+      </w:r>
+      <w:proofErr w:type="spellEnd"/>
+      <w:r>
+        <w:rPr>
+          <w:rFonts w:ascii="Times New Roman" w:hAnsi="Times New Roman" w:cs="Times New Roman"/>
+          <w:sz w:val="26"/>
+          <w:szCs w:val="26"/>
+        </w:rPr>
+        <w:t xml:space="preserve"> </w:t>
+      </w:r>
+      <w:proofErr w:type="spellStart"/>
+      <w:r>
+        <w:rPr>
+          <w:rFonts w:ascii="Times New Roman" w:hAnsi="Times New Roman" w:cs="Times New Roman"/>
+          <w:sz w:val="26"/>
+          <w:szCs w:val="26"/>
+        </w:rPr>
+        <w:t>một</w:t>
+      </w:r>
+      <w:proofErr w:type="spellEnd"/>
+      <w:r>
+        <w:rPr>
+          <w:rFonts w:ascii="Times New Roman" w:hAnsi="Times New Roman" w:cs="Times New Roman"/>
+          <w:sz w:val="26"/>
+          <w:szCs w:val="26"/>
+        </w:rPr>
+        <w:t xml:space="preserve"> byte data </w:t>
+      </w:r>
+      <w:proofErr w:type="spellStart"/>
+      <w:r>
+        <w:rPr>
+          <w:rFonts w:ascii="Times New Roman" w:hAnsi="Times New Roman" w:cs="Times New Roman"/>
+          <w:sz w:val="26"/>
+          <w:szCs w:val="26"/>
+        </w:rPr>
+        <w:t>trong</w:t>
+      </w:r>
+      <w:proofErr w:type="spellEnd"/>
+      <w:r>
+        <w:rPr>
+          <w:rFonts w:ascii="Times New Roman" w:hAnsi="Times New Roman" w:cs="Times New Roman"/>
+          <w:sz w:val="26"/>
+          <w:szCs w:val="26"/>
+        </w:rPr>
+        <w:t xml:space="preserve"> </w:t>
+      </w:r>
+      <w:proofErr w:type="spellStart"/>
+      <w:r>
+        <w:rPr>
+          <w:rFonts w:ascii="Times New Roman" w:hAnsi="Times New Roman" w:cs="Times New Roman"/>
+          <w:sz w:val="26"/>
+          <w:szCs w:val="26"/>
+        </w:rPr>
+        <w:t>đo</w:t>
+      </w:r>
+      <w:proofErr w:type="spellEnd"/>
+      <w:r>
+        <w:rPr>
+          <w:rFonts w:ascii="Times New Roman" w:hAnsi="Times New Roman" w:cs="Times New Roman"/>
+          <w:sz w:val="26"/>
+          <w:szCs w:val="26"/>
+        </w:rPr>
+        <w:t xml:space="preserve">́ có 4 bit </w:t>
+      </w:r>
+      <w:proofErr w:type="spellStart"/>
+      <w:r>
+        <w:rPr>
+          <w:rFonts w:ascii="Times New Roman" w:hAnsi="Times New Roman" w:cs="Times New Roman"/>
+          <w:sz w:val="26"/>
+          <w:szCs w:val="26"/>
+        </w:rPr>
+        <w:t>thông</w:t>
+      </w:r>
+      <w:proofErr w:type="spellEnd"/>
+      <w:r>
+        <w:rPr>
+          <w:rFonts w:ascii="Times New Roman" w:hAnsi="Times New Roman" w:cs="Times New Roman"/>
+          <w:sz w:val="26"/>
+          <w:szCs w:val="26"/>
+        </w:rPr>
+        <w:t xml:space="preserve"> tin </w:t>
+      </w:r>
+      <w:proofErr w:type="spellStart"/>
+      <w:r>
+        <w:rPr>
+          <w:rFonts w:ascii="Times New Roman" w:hAnsi="Times New Roman" w:cs="Times New Roman"/>
+          <w:sz w:val="26"/>
+          <w:szCs w:val="26"/>
+        </w:rPr>
+        <w:t>vê</w:t>
+      </w:r>
+      <w:proofErr w:type="spellEnd"/>
+      <w:r>
+        <w:rPr>
+          <w:rFonts w:ascii="Times New Roman" w:hAnsi="Times New Roman" w:cs="Times New Roman"/>
+          <w:sz w:val="26"/>
+          <w:szCs w:val="26"/>
+        </w:rPr>
+        <w:t xml:space="preserve">̀ </w:t>
+      </w:r>
+      <w:proofErr w:type="spellStart"/>
+      <w:r>
+        <w:rPr>
+          <w:rFonts w:ascii="Times New Roman" w:hAnsi="Times New Roman" w:cs="Times New Roman"/>
+          <w:sz w:val="26"/>
+          <w:szCs w:val="26"/>
+        </w:rPr>
+        <w:t>khi</w:t>
+      </w:r>
+      <w:proofErr w:type="spellEnd"/>
+      <w:r>
+        <w:rPr>
+          <w:rFonts w:ascii="Times New Roman" w:hAnsi="Times New Roman" w:cs="Times New Roman"/>
+          <w:sz w:val="26"/>
+          <w:szCs w:val="26"/>
+        </w:rPr>
+        <w:t xml:space="preserve"> </w:t>
+      </w:r>
+      <w:proofErr w:type="spellStart"/>
+      <w:r>
+        <w:rPr>
+          <w:rFonts w:ascii="Times New Roman" w:hAnsi="Times New Roman" w:cs="Times New Roman"/>
+          <w:sz w:val="26"/>
+          <w:szCs w:val="26"/>
+        </w:rPr>
+        <w:t>nào</w:t>
+      </w:r>
+      <w:proofErr w:type="spellEnd"/>
+      <w:r>
+        <w:rPr>
+          <w:rFonts w:ascii="Times New Roman" w:hAnsi="Times New Roman" w:cs="Times New Roman"/>
+          <w:sz w:val="26"/>
+          <w:szCs w:val="26"/>
+        </w:rPr>
+        <w:t xml:space="preserve"> </w:t>
+      </w:r>
+      <w:proofErr w:type="spellStart"/>
+      <w:r>
+        <w:rPr>
+          <w:rFonts w:ascii="Times New Roman" w:hAnsi="Times New Roman" w:cs="Times New Roman"/>
+          <w:sz w:val="26"/>
+          <w:szCs w:val="26"/>
+        </w:rPr>
+        <w:t>các</w:t>
+      </w:r>
+      <w:proofErr w:type="spellEnd"/>
+      <w:r>
+        <w:rPr>
+          <w:rFonts w:ascii="Times New Roman" w:hAnsi="Times New Roman" w:cs="Times New Roman"/>
+          <w:sz w:val="26"/>
+          <w:szCs w:val="26"/>
+        </w:rPr>
+        <w:t xml:space="preserve"> </w:t>
+      </w:r>
+      <w:proofErr w:type="spellStart"/>
+      <w:r>
+        <w:rPr>
+          <w:rFonts w:ascii="Times New Roman" w:hAnsi="Times New Roman" w:cs="Times New Roman"/>
+          <w:sz w:val="26"/>
+          <w:szCs w:val="26"/>
+        </w:rPr>
+        <w:t>cảm</w:t>
+      </w:r>
+      <w:proofErr w:type="spellEnd"/>
+      <w:r>
+        <w:rPr>
+          <w:rFonts w:ascii="Times New Roman" w:hAnsi="Times New Roman" w:cs="Times New Roman"/>
+          <w:sz w:val="26"/>
+          <w:szCs w:val="26"/>
+        </w:rPr>
+        <w:t xml:space="preserve"> </w:t>
+      </w:r>
+      <w:proofErr w:type="spellStart"/>
+      <w:r>
+        <w:rPr>
+          <w:rFonts w:ascii="Times New Roman" w:hAnsi="Times New Roman" w:cs="Times New Roman"/>
+          <w:sz w:val="26"/>
+          <w:szCs w:val="26"/>
+        </w:rPr>
+        <w:t>biến</w:t>
+      </w:r>
+      <w:proofErr w:type="spellEnd"/>
+      <w:r>
+        <w:rPr>
+          <w:rFonts w:ascii="Times New Roman" w:hAnsi="Times New Roman" w:cs="Times New Roman"/>
+          <w:sz w:val="26"/>
+          <w:szCs w:val="26"/>
+        </w:rPr>
+        <w:t xml:space="preserve"> bị </w:t>
+      </w:r>
+      <w:proofErr w:type="spellStart"/>
+      <w:r>
+        <w:rPr>
+          <w:rFonts w:ascii="Times New Roman" w:hAnsi="Times New Roman" w:cs="Times New Roman"/>
+          <w:sz w:val="26"/>
+          <w:szCs w:val="26"/>
+        </w:rPr>
+        <w:t>chạm</w:t>
+      </w:r>
+      <w:proofErr w:type="spellEnd"/>
+    </w:p>
+    <w:p>
+      <w:pPr>
+        <w:pStyle w:val="ListParagraph"/>
+        <w:numPr>
+          <w:ilvl w:val="0"/>
+          <w:numId w:val="2"/>
+        </w:numPr>
+        <w:rPr>
+          <w:rFonts w:ascii="Times New Roman" w:hAnsi="Times New Roman" w:cs="Times New Roman"/>
+          <w:sz w:val="26"/>
+          <w:szCs w:val="26"/>
+        </w:rPr>
+      </w:pPr>
+      <w:proofErr w:type="spellStart"/>
+      <w:r>
+        <w:rPr>
+          <w:rFonts w:ascii="Times New Roman" w:hAnsi="Times New Roman" w:cs="Times New Roman"/>
+          <w:sz w:val="26"/>
+          <w:szCs w:val="26"/>
+        </w:rPr>
+        <w:t>Khi</w:t>
+      </w:r>
+      <w:proofErr w:type="spellEnd"/>
+      <w:r>
+        <w:rPr>
+          <w:rFonts w:ascii="Times New Roman" w:hAnsi="Times New Roman" w:cs="Times New Roman"/>
+          <w:sz w:val="26"/>
+          <w:szCs w:val="26"/>
+        </w:rPr>
+        <w:t xml:space="preserve"> </w:t>
+      </w:r>
+      <w:proofErr w:type="spellStart"/>
+      <w:r>
+        <w:rPr>
+          <w:rFonts w:ascii="Times New Roman" w:hAnsi="Times New Roman" w:cs="Times New Roman"/>
+          <w:sz w:val="26"/>
+          <w:szCs w:val="26"/>
+        </w:rPr>
+        <w:t>các</w:t>
+      </w:r>
+      <w:proofErr w:type="spellEnd"/>
+      <w:r>
+        <w:rPr>
+          <w:rFonts w:ascii="Times New Roman" w:hAnsi="Times New Roman" w:cs="Times New Roman"/>
+          <w:sz w:val="26"/>
+          <w:szCs w:val="26"/>
+        </w:rPr>
+        <w:t xml:space="preserve"> </w:t>
+      </w:r>
+      <w:proofErr w:type="spellStart"/>
+      <w:r>
+        <w:rPr>
+          <w:rFonts w:ascii="Times New Roman" w:hAnsi="Times New Roman" w:cs="Times New Roman"/>
+          <w:sz w:val="26"/>
+          <w:szCs w:val="26"/>
+        </w:rPr>
+        <w:t>cảm</w:t>
+      </w:r>
+      <w:proofErr w:type="spellEnd"/>
+      <w:r>
+        <w:rPr>
+          <w:rFonts w:ascii="Times New Roman" w:hAnsi="Times New Roman" w:cs="Times New Roman"/>
+          <w:sz w:val="26"/>
+          <w:szCs w:val="26"/>
+        </w:rPr>
+        <w:t xml:space="preserve"> </w:t>
+      </w:r>
+      <w:proofErr w:type="spellStart"/>
+      <w:r>
+        <w:rPr>
+          <w:rFonts w:ascii="Times New Roman" w:hAnsi="Times New Roman" w:cs="Times New Roman"/>
+          <w:sz w:val="26"/>
+          <w:szCs w:val="26"/>
+        </w:rPr>
+        <w:t>biến</w:t>
+      </w:r>
+      <w:proofErr w:type="spellEnd"/>
+      <w:r>
+        <w:rPr>
+          <w:rFonts w:ascii="Times New Roman" w:hAnsi="Times New Roman" w:cs="Times New Roman"/>
+          <w:sz w:val="26"/>
+          <w:szCs w:val="26"/>
+        </w:rPr>
+        <w:t xml:space="preserve"> bị </w:t>
+      </w:r>
+      <w:proofErr w:type="spellStart"/>
+      <w:r>
+        <w:rPr>
+          <w:rFonts w:ascii="Times New Roman" w:hAnsi="Times New Roman" w:cs="Times New Roman"/>
+          <w:sz w:val="26"/>
+          <w:szCs w:val="26"/>
+        </w:rPr>
+        <w:t>chạm</w:t>
+      </w:r>
+      <w:proofErr w:type="spellEnd"/>
+      <w:r>
+        <w:rPr>
+          <w:rFonts w:ascii="Times New Roman" w:hAnsi="Times New Roman" w:cs="Times New Roman"/>
+          <w:sz w:val="26"/>
+          <w:szCs w:val="26"/>
+        </w:rPr>
+        <w:t xml:space="preserve"> </w:t>
+      </w:r>
+      <w:proofErr w:type="spellStart"/>
+      <w:r>
+        <w:rPr>
+          <w:rFonts w:ascii="Times New Roman" w:hAnsi="Times New Roman" w:cs="Times New Roman"/>
+          <w:sz w:val="26"/>
+          <w:szCs w:val="26"/>
+        </w:rPr>
+        <w:t>các</w:t>
+      </w:r>
+      <w:proofErr w:type="spellEnd"/>
+      <w:r>
+        <w:rPr>
+          <w:rFonts w:ascii="Times New Roman" w:hAnsi="Times New Roman" w:cs="Times New Roman"/>
+          <w:sz w:val="26"/>
+          <w:szCs w:val="26"/>
+        </w:rPr>
+        <w:t xml:space="preserve"> </w:t>
+      </w:r>
+      <w:proofErr w:type="spellStart"/>
+      <w:r>
+        <w:rPr>
+          <w:rFonts w:ascii="Times New Roman" w:hAnsi="Times New Roman" w:cs="Times New Roman"/>
+          <w:sz w:val="26"/>
+          <w:szCs w:val="26"/>
+        </w:rPr>
+        <w:t>bô</w:t>
+      </w:r>
+      <w:proofErr w:type="spellEnd"/>
+      <w:r>
+        <w:rPr>
+          <w:rFonts w:ascii="Times New Roman" w:hAnsi="Times New Roman" w:cs="Times New Roman"/>
+          <w:sz w:val="26"/>
+          <w:szCs w:val="26"/>
+        </w:rPr>
+        <w:t xml:space="preserve">̣ </w:t>
+      </w:r>
+      <w:proofErr w:type="spellStart"/>
+      <w:r>
+        <w:rPr>
+          <w:rFonts w:ascii="Times New Roman" w:hAnsi="Times New Roman" w:cs="Times New Roman"/>
+          <w:sz w:val="26"/>
+          <w:szCs w:val="26"/>
+        </w:rPr>
+        <w:t>limit_capture</w:t>
+      </w:r>
+      <w:proofErr w:type="spellEnd"/>
+      <w:r>
+        <w:rPr>
+          <w:rFonts w:ascii="Times New Roman" w:hAnsi="Times New Roman" w:cs="Times New Roman"/>
+          <w:sz w:val="26"/>
+          <w:szCs w:val="26"/>
+        </w:rPr>
+        <w:t xml:space="preserve"> là latch </w:t>
+      </w:r>
+      <w:proofErr w:type="spellStart"/>
+      <w:r>
+        <w:rPr>
+          <w:rFonts w:ascii="Times New Roman" w:hAnsi="Times New Roman" w:cs="Times New Roman"/>
+          <w:sz w:val="26"/>
+          <w:szCs w:val="26"/>
+        </w:rPr>
+        <w:t>các</w:t>
+      </w:r>
+      <w:proofErr w:type="spellEnd"/>
+      <w:r>
+        <w:rPr>
+          <w:rFonts w:ascii="Times New Roman" w:hAnsi="Times New Roman" w:cs="Times New Roman"/>
+          <w:sz w:val="26"/>
+          <w:szCs w:val="26"/>
+        </w:rPr>
+        <w:t xml:space="preserve"> </w:t>
+      </w:r>
+      <w:proofErr w:type="spellStart"/>
+      <w:r>
+        <w:rPr>
+          <w:rFonts w:ascii="Times New Roman" w:hAnsi="Times New Roman" w:cs="Times New Roman"/>
+          <w:sz w:val="26"/>
+          <w:szCs w:val="26"/>
+        </w:rPr>
+        <w:t>gia</w:t>
+      </w:r>
+      <w:proofErr w:type="spellEnd"/>
+      <w:r>
+        <w:rPr>
+          <w:rFonts w:ascii="Times New Roman" w:hAnsi="Times New Roman" w:cs="Times New Roman"/>
+          <w:sz w:val="26"/>
+          <w:szCs w:val="26"/>
+        </w:rPr>
+        <w:t xml:space="preserve">́ trị encoder </w:t>
+      </w:r>
+      <w:proofErr w:type="spellStart"/>
+      <w:r>
+        <w:rPr>
+          <w:rFonts w:ascii="Times New Roman" w:hAnsi="Times New Roman" w:cs="Times New Roman"/>
+          <w:sz w:val="26"/>
+          <w:szCs w:val="26"/>
+        </w:rPr>
+        <w:t>này</w:t>
+      </w:r>
+      <w:proofErr w:type="spellEnd"/>
+      <w:r>
+        <w:rPr>
+          <w:rFonts w:ascii="Times New Roman" w:hAnsi="Times New Roman" w:cs="Times New Roman"/>
+          <w:sz w:val="26"/>
+          <w:szCs w:val="26"/>
+        </w:rPr>
+        <w:t xml:space="preserve">. </w:t>
+      </w:r>
+      <w:proofErr w:type="spellStart"/>
+      <w:r>
+        <w:rPr>
+          <w:rFonts w:ascii="Times New Roman" w:hAnsi="Times New Roman" w:cs="Times New Roman"/>
+          <w:sz w:val="26"/>
+          <w:szCs w:val="26"/>
+        </w:rPr>
+        <w:t>Các</w:t>
+      </w:r>
+      <w:proofErr w:type="spellEnd"/>
+      <w:r>
+        <w:rPr>
+          <w:rFonts w:ascii="Times New Roman" w:hAnsi="Times New Roman" w:cs="Times New Roman"/>
+          <w:sz w:val="26"/>
+          <w:szCs w:val="26"/>
+        </w:rPr>
+        <w:t xml:space="preserve"> </w:t>
+      </w:r>
+      <w:proofErr w:type="spellStart"/>
+      <w:r>
+        <w:rPr>
+          <w:rFonts w:ascii="Times New Roman" w:hAnsi="Times New Roman" w:cs="Times New Roman"/>
+          <w:sz w:val="26"/>
+          <w:szCs w:val="26"/>
+        </w:rPr>
+        <w:t>gia</w:t>
+      </w:r>
+      <w:proofErr w:type="spellEnd"/>
+      <w:r>
+        <w:rPr>
+          <w:rFonts w:ascii="Times New Roman" w:hAnsi="Times New Roman" w:cs="Times New Roman"/>
+          <w:sz w:val="26"/>
+          <w:szCs w:val="26"/>
+        </w:rPr>
+        <w:t xml:space="preserve">́ trị </w:t>
+      </w:r>
+      <w:proofErr w:type="spellStart"/>
+      <w:r>
+        <w:rPr>
+          <w:rFonts w:ascii="Times New Roman" w:hAnsi="Times New Roman" w:cs="Times New Roman"/>
+          <w:sz w:val="26"/>
+          <w:szCs w:val="26"/>
+        </w:rPr>
+        <w:t>này</w:t>
+      </w:r>
+      <w:proofErr w:type="spellEnd"/>
+      <w:r>
+        <w:rPr>
+          <w:rFonts w:ascii="Times New Roman" w:hAnsi="Times New Roman" w:cs="Times New Roman"/>
+          <w:sz w:val="26"/>
+          <w:szCs w:val="26"/>
+        </w:rPr>
+        <w:t xml:space="preserve"> là </w:t>
+      </w:r>
+      <w:proofErr w:type="spellStart"/>
+      <w:r>
+        <w:rPr>
+          <w:rFonts w:ascii="Times New Roman" w:hAnsi="Times New Roman" w:cs="Times New Roman"/>
+          <w:sz w:val="26"/>
+          <w:szCs w:val="26"/>
+        </w:rPr>
+        <w:t>gia</w:t>
+      </w:r>
+      <w:proofErr w:type="spellEnd"/>
+      <w:r>
+        <w:rPr>
+          <w:rFonts w:ascii="Times New Roman" w:hAnsi="Times New Roman" w:cs="Times New Roman"/>
+          <w:sz w:val="26"/>
+          <w:szCs w:val="26"/>
+        </w:rPr>
+        <w:t xml:space="preserve">́ trị encoder </w:t>
+      </w:r>
+      <w:proofErr w:type="spellStart"/>
+      <w:r>
+        <w:rPr>
+          <w:rFonts w:ascii="Times New Roman" w:hAnsi="Times New Roman" w:cs="Times New Roman"/>
+          <w:sz w:val="26"/>
+          <w:szCs w:val="26"/>
+        </w:rPr>
+        <w:t>tới</w:t>
+      </w:r>
+      <w:proofErr w:type="spellEnd"/>
+      <w:r>
+        <w:rPr>
+          <w:rFonts w:ascii="Times New Roman" w:hAnsi="Times New Roman" w:cs="Times New Roman"/>
+          <w:sz w:val="26"/>
+          <w:szCs w:val="26"/>
+        </w:rPr>
+        <w:t xml:space="preserve"> </w:t>
+      </w:r>
+      <w:proofErr w:type="spellStart"/>
+      <w:r>
+        <w:rPr>
+          <w:rFonts w:ascii="Times New Roman" w:hAnsi="Times New Roman" w:cs="Times New Roman"/>
+          <w:sz w:val="26"/>
+          <w:szCs w:val="26"/>
+        </w:rPr>
+        <w:t>hạn</w:t>
+      </w:r>
+      <w:proofErr w:type="spellEnd"/>
+      <w:r>
+        <w:rPr>
+          <w:rFonts w:ascii="Times New Roman" w:hAnsi="Times New Roman" w:cs="Times New Roman"/>
+          <w:sz w:val="26"/>
+          <w:szCs w:val="26"/>
+        </w:rPr>
+        <w:t xml:space="preserve"> </w:t>
+      </w:r>
+      <w:proofErr w:type="spellStart"/>
+      <w:r>
+        <w:rPr>
+          <w:rFonts w:ascii="Times New Roman" w:hAnsi="Times New Roman" w:cs="Times New Roman"/>
+          <w:sz w:val="26"/>
+          <w:szCs w:val="26"/>
+        </w:rPr>
+        <w:t>của</w:t>
+      </w:r>
+      <w:proofErr w:type="spellEnd"/>
+      <w:r>
+        <w:rPr>
+          <w:rFonts w:ascii="Times New Roman" w:hAnsi="Times New Roman" w:cs="Times New Roman"/>
+          <w:sz w:val="26"/>
+          <w:szCs w:val="26"/>
+        </w:rPr>
+        <w:t xml:space="preserve"> </w:t>
+      </w:r>
+      <w:proofErr w:type="spellStart"/>
+      <w:r>
+        <w:rPr>
+          <w:rFonts w:ascii="Times New Roman" w:hAnsi="Times New Roman" w:cs="Times New Roman"/>
+          <w:sz w:val="26"/>
+          <w:szCs w:val="26"/>
+        </w:rPr>
+        <w:t>cánh</w:t>
+      </w:r>
+      <w:proofErr w:type="spellEnd"/>
+      <w:r>
+        <w:rPr>
+          <w:rFonts w:ascii="Times New Roman" w:hAnsi="Times New Roman" w:cs="Times New Roman"/>
+          <w:sz w:val="26"/>
+          <w:szCs w:val="26"/>
+        </w:rPr>
+        <w:t xml:space="preserve"> </w:t>
+      </w:r>
+      <w:proofErr w:type="spellStart"/>
+      <w:r>
+        <w:rPr>
+          <w:rFonts w:ascii="Times New Roman" w:hAnsi="Times New Roman" w:cs="Times New Roman"/>
+          <w:sz w:val="26"/>
+          <w:szCs w:val="26"/>
+        </w:rPr>
+        <w:t>tay</w:t>
+      </w:r>
+      <w:proofErr w:type="spellEnd"/>
+      <w:r>
+        <w:rPr>
+          <w:rFonts w:ascii="Times New Roman" w:hAnsi="Times New Roman" w:cs="Times New Roman"/>
+          <w:sz w:val="26"/>
+          <w:szCs w:val="26"/>
+        </w:rPr>
+        <w:t xml:space="preserve"> </w:t>
+      </w:r>
+      <w:proofErr w:type="spellStart"/>
+      <w:r>
+        <w:rPr>
+          <w:rFonts w:ascii="Times New Roman" w:hAnsi="Times New Roman" w:cs="Times New Roman"/>
+          <w:sz w:val="26"/>
+          <w:szCs w:val="26"/>
+        </w:rPr>
+        <w:t>tư</w:t>
+      </w:r>
+      <w:proofErr w:type="spellEnd"/>
+      <w:r>
+        <w:rPr>
+          <w:rFonts w:ascii="Times New Roman" w:hAnsi="Times New Roman" w:cs="Times New Roman"/>
+          <w:sz w:val="26"/>
+          <w:szCs w:val="26"/>
+        </w:rPr>
+        <w:t xml:space="preserve">̀ </w:t>
+      </w:r>
+      <w:proofErr w:type="spellStart"/>
+      <w:r>
+        <w:rPr>
+          <w:rFonts w:ascii="Times New Roman" w:hAnsi="Times New Roman" w:cs="Times New Roman"/>
+          <w:sz w:val="26"/>
+          <w:szCs w:val="26"/>
+        </w:rPr>
+        <w:t>đo</w:t>
+      </w:r>
+      <w:proofErr w:type="spellEnd"/>
+      <w:r>
+        <w:rPr>
+          <w:rFonts w:ascii="Times New Roman" w:hAnsi="Times New Roman" w:cs="Times New Roman"/>
+          <w:sz w:val="26"/>
+          <w:szCs w:val="26"/>
+        </w:rPr>
+        <w:t xml:space="preserve">́ ta có </w:t>
+      </w:r>
+      <w:proofErr w:type="spellStart"/>
+      <w:r>
+        <w:rPr>
+          <w:rFonts w:ascii="Times New Roman" w:hAnsi="Times New Roman" w:cs="Times New Roman"/>
+          <w:sz w:val="26"/>
+          <w:szCs w:val="26"/>
+        </w:rPr>
+        <w:t>thê</w:t>
+      </w:r>
+      <w:proofErr w:type="spellEnd"/>
+      <w:r>
+        <w:rPr>
+          <w:rFonts w:ascii="Times New Roman" w:hAnsi="Times New Roman" w:cs="Times New Roman"/>
+          <w:sz w:val="26"/>
+          <w:szCs w:val="26"/>
+        </w:rPr>
+        <w:t xml:space="preserve">̉ </w:t>
+      </w:r>
+      <w:proofErr w:type="spellStart"/>
+      <w:r>
+        <w:rPr>
+          <w:rFonts w:ascii="Times New Roman" w:hAnsi="Times New Roman" w:cs="Times New Roman"/>
+          <w:sz w:val="26"/>
+          <w:szCs w:val="26"/>
+        </w:rPr>
+        <w:t>đọc</w:t>
+      </w:r>
+      <w:proofErr w:type="spellEnd"/>
+      <w:r>
+        <w:rPr>
+          <w:rFonts w:ascii="Times New Roman" w:hAnsi="Times New Roman" w:cs="Times New Roman"/>
+          <w:sz w:val="26"/>
+          <w:szCs w:val="26"/>
+        </w:rPr>
+        <w:t xml:space="preserve"> </w:t>
+      </w:r>
+      <w:proofErr w:type="spellStart"/>
+      <w:r>
+        <w:rPr>
+          <w:rFonts w:ascii="Times New Roman" w:hAnsi="Times New Roman" w:cs="Times New Roman"/>
+          <w:sz w:val="26"/>
+          <w:szCs w:val="26"/>
+        </w:rPr>
+        <w:t>vê</w:t>
+      </w:r>
+      <w:proofErr w:type="spellEnd"/>
+      <w:r>
+        <w:rPr>
+          <w:rFonts w:ascii="Times New Roman" w:hAnsi="Times New Roman" w:cs="Times New Roman"/>
+          <w:sz w:val="26"/>
+          <w:szCs w:val="26"/>
+        </w:rPr>
+        <w:t xml:space="preserve">̀ </w:t>
+      </w:r>
+      <w:proofErr w:type="spellStart"/>
+      <w:r>
+        <w:rPr>
+          <w:rFonts w:ascii="Times New Roman" w:hAnsi="Times New Roman" w:cs="Times New Roman"/>
+          <w:sz w:val="26"/>
+          <w:szCs w:val="26"/>
+        </w:rPr>
+        <w:t>như</w:t>
+      </w:r>
+      <w:proofErr w:type="spellEnd"/>
+      <w:r>
+        <w:rPr>
+          <w:rFonts w:ascii="Times New Roman" w:hAnsi="Times New Roman" w:cs="Times New Roman"/>
+          <w:sz w:val="26"/>
+          <w:szCs w:val="26"/>
+        </w:rPr>
+        <w:t xml:space="preserve"> </w:t>
+      </w:r>
+      <w:proofErr w:type="spellStart"/>
+      <w:r>
+        <w:rPr>
+          <w:rFonts w:ascii="Times New Roman" w:hAnsi="Times New Roman" w:cs="Times New Roman"/>
+          <w:sz w:val="26"/>
+          <w:szCs w:val="26"/>
+        </w:rPr>
+        <w:t>đa</w:t>
+      </w:r>
+      <w:proofErr w:type="spellEnd"/>
+      <w:r>
+        <w:rPr>
+          <w:rFonts w:ascii="Times New Roman" w:hAnsi="Times New Roman" w:cs="Times New Roman"/>
+          <w:sz w:val="26"/>
+          <w:szCs w:val="26"/>
+        </w:rPr>
+        <w:t xml:space="preserve">̃ </w:t>
+      </w:r>
+      <w:proofErr w:type="spellStart"/>
+      <w:r>
+        <w:rPr>
+          <w:rFonts w:ascii="Times New Roman" w:hAnsi="Times New Roman" w:cs="Times New Roman"/>
+          <w:sz w:val="26"/>
+          <w:szCs w:val="26"/>
+        </w:rPr>
+        <w:t>nói</w:t>
+      </w:r>
+      <w:proofErr w:type="spellEnd"/>
+      <w:r>
+        <w:rPr>
+          <w:rFonts w:ascii="Times New Roman" w:hAnsi="Times New Roman" w:cs="Times New Roman"/>
+          <w:sz w:val="26"/>
+          <w:szCs w:val="26"/>
+        </w:rPr>
+        <w:t xml:space="preserve"> ở module </w:t>
+      </w:r>
+      <w:proofErr w:type="spellStart"/>
+      <w:r>
+        <w:rPr>
+          <w:rFonts w:ascii="Times New Roman" w:hAnsi="Times New Roman" w:cs="Times New Roman"/>
+          <w:sz w:val="26"/>
+          <w:szCs w:val="26"/>
+        </w:rPr>
+        <w:t>trên</w:t>
+      </w:r>
+      <w:proofErr w:type="spellEnd"/>
+    </w:p>
+    <w:p>
+      <w:pPr>
+        <w:pStyle w:val="ListParagraph"/>
+        <w:numPr>
+          <w:ilvl w:val="0"/>
+          <w:numId w:val="4"/>
+        </w:numPr>
+        <w:rPr>
+          <w:rFonts w:ascii="Times New Roman" w:hAnsi="Times New Roman" w:cs="Times New Roman"/>
+          <w:b/>
+          <w:sz w:val="26"/>
+          <w:szCs w:val="26"/>
+        </w:rPr>
+      </w:pPr>
+      <w:proofErr w:type="spellStart"/>
+      <w:r>
+        <w:rPr>
+          <w:rFonts w:ascii="Times New Roman" w:hAnsi="Times New Roman" w:cs="Times New Roman"/>
+          <w:b/>
+          <w:sz w:val="26"/>
+          <w:szCs w:val="26"/>
+        </w:rPr>
+        <w:t>Cải</w:t>
+      </w:r>
+      <w:proofErr w:type="spellEnd"/>
+      <w:r>
+        <w:rPr>
+          <w:rFonts w:ascii="Times New Roman" w:hAnsi="Times New Roman" w:cs="Times New Roman"/>
+          <w:b/>
+          <w:sz w:val="26"/>
+          <w:szCs w:val="26"/>
+        </w:rPr>
+        <w:t xml:space="preserve"> </w:t>
+      </w:r>
+      <w:proofErr w:type="spellStart"/>
+      <w:r>
+        <w:rPr>
+          <w:rFonts w:ascii="Times New Roman" w:hAnsi="Times New Roman" w:cs="Times New Roman"/>
+          <w:b/>
+          <w:sz w:val="26"/>
+          <w:szCs w:val="26"/>
+        </w:rPr>
+        <w:t>tiến</w:t>
+      </w:r>
+      <w:proofErr w:type="spellEnd"/>
+      <w:r>
+        <w:rPr>
+          <w:rFonts w:ascii="Times New Roman" w:hAnsi="Times New Roman" w:cs="Times New Roman"/>
+          <w:b/>
+          <w:sz w:val="26"/>
+          <w:szCs w:val="26"/>
+        </w:rPr>
+        <w:t xml:space="preserve"> protocol shake-hand </w:t>
+      </w:r>
+      <w:proofErr w:type="spellStart"/>
+      <w:r>
+        <w:rPr>
+          <w:rFonts w:ascii="Times New Roman" w:hAnsi="Times New Roman" w:cs="Times New Roman"/>
+          <w:b/>
+          <w:sz w:val="26"/>
+          <w:szCs w:val="26"/>
+        </w:rPr>
+        <w:t>giữa</w:t>
+      </w:r>
+      <w:proofErr w:type="spellEnd"/>
+      <w:r>
+        <w:rPr>
+          <w:rFonts w:ascii="Times New Roman" w:hAnsi="Times New Roman" w:cs="Times New Roman"/>
+          <w:b/>
+          <w:sz w:val="26"/>
+          <w:szCs w:val="26"/>
+        </w:rPr>
+        <w:t xml:space="preserve"> board </w:t>
+      </w:r>
+      <w:proofErr w:type="spellStart"/>
+      <w:r>
+        <w:rPr>
+          <w:rFonts w:ascii="Times New Roman" w:hAnsi="Times New Roman" w:cs="Times New Roman"/>
+          <w:b/>
+          <w:sz w:val="26"/>
+          <w:szCs w:val="26"/>
+        </w:rPr>
+        <w:t>điều</w:t>
+      </w:r>
+      <w:proofErr w:type="spellEnd"/>
+      <w:r>
+        <w:rPr>
+          <w:rFonts w:ascii="Times New Roman" w:hAnsi="Times New Roman" w:cs="Times New Roman"/>
+          <w:b/>
+          <w:sz w:val="26"/>
+          <w:szCs w:val="26"/>
+        </w:rPr>
+        <w:t xml:space="preserve"> </w:t>
+      </w:r>
+      <w:proofErr w:type="spellStart"/>
+      <w:r>
+        <w:rPr>
+          <w:rFonts w:ascii="Times New Roman" w:hAnsi="Times New Roman" w:cs="Times New Roman"/>
+          <w:b/>
+          <w:sz w:val="26"/>
+          <w:szCs w:val="26"/>
+        </w:rPr>
+        <w:t>khiển</w:t>
+      </w:r>
+      <w:proofErr w:type="spellEnd"/>
+      <w:r>
+        <w:rPr>
+          <w:rFonts w:ascii="Times New Roman" w:hAnsi="Times New Roman" w:cs="Times New Roman"/>
+          <w:b/>
+          <w:sz w:val="26"/>
+          <w:szCs w:val="26"/>
+        </w:rPr>
+        <w:t xml:space="preserve"> </w:t>
+      </w:r>
+      <w:proofErr w:type="spellStart"/>
+      <w:r>
+        <w:rPr>
+          <w:rFonts w:ascii="Times New Roman" w:hAnsi="Times New Roman" w:cs="Times New Roman"/>
+          <w:b/>
+          <w:sz w:val="26"/>
+          <w:szCs w:val="26"/>
+        </w:rPr>
+        <w:t>va</w:t>
+      </w:r>
+      <w:proofErr w:type="spellEnd"/>
+      <w:r>
+        <w:rPr>
+          <w:rFonts w:ascii="Times New Roman" w:hAnsi="Times New Roman" w:cs="Times New Roman"/>
+          <w:b/>
+          <w:sz w:val="26"/>
+          <w:szCs w:val="26"/>
+        </w:rPr>
+        <w:t xml:space="preserve">̀ </w:t>
+      </w:r>
+      <w:proofErr w:type="spellStart"/>
+      <w:r>
+        <w:rPr>
+          <w:rFonts w:ascii="Times New Roman" w:hAnsi="Times New Roman" w:cs="Times New Roman"/>
+          <w:b/>
+          <w:sz w:val="26"/>
+          <w:szCs w:val="26"/>
+        </w:rPr>
+        <w:t>máy</w:t>
+      </w:r>
+      <w:proofErr w:type="spellEnd"/>
+      <w:r>
+        <w:rPr>
+          <w:rFonts w:ascii="Times New Roman" w:hAnsi="Times New Roman" w:cs="Times New Roman"/>
+          <w:b/>
+          <w:sz w:val="26"/>
+          <w:szCs w:val="26"/>
+        </w:rPr>
+        <w:t xml:space="preserve"> </w:t>
+      </w:r>
+      <w:proofErr w:type="spellStart"/>
+      <w:r>
+        <w:rPr>
+          <w:rFonts w:ascii="Times New Roman" w:hAnsi="Times New Roman" w:cs="Times New Roman"/>
+          <w:b/>
+          <w:sz w:val="26"/>
+          <w:szCs w:val="26"/>
+        </w:rPr>
+        <w:t>tính</w:t>
+      </w:r>
+      <w:proofErr w:type="spellEnd"/>
+    </w:p>
+    <w:p>
+      <w:pPr>
+        <w:pStyle w:val="ListParagraph"/>
+        <w:numPr>
+          <w:ilvl w:val="0"/>
+          <w:numId w:val="2"/>
+        </w:numPr>
+        <w:rPr>
+          <w:rFonts w:ascii="Times New Roman" w:hAnsi="Times New Roman" w:cs="Times New Roman"/>
+          <w:sz w:val="26"/>
+          <w:szCs w:val="26"/>
+        </w:rPr>
+      </w:pPr>
+      <w:r>
+        <w:rPr>
+          <w:rFonts w:ascii="Times New Roman" w:hAnsi="Times New Roman" w:cs="Times New Roman"/>
+          <w:sz w:val="26"/>
+          <w:szCs w:val="26"/>
+        </w:rPr>
+        <w:t xml:space="preserve">Ở </w:t>
+      </w:r>
+      <w:proofErr w:type="spellStart"/>
+      <w:r>
+        <w:rPr>
+          <w:rFonts w:ascii="Times New Roman" w:hAnsi="Times New Roman" w:cs="Times New Roman"/>
+          <w:sz w:val="26"/>
+          <w:szCs w:val="26"/>
+        </w:rPr>
+        <w:t>lần</w:t>
+      </w:r>
+      <w:proofErr w:type="spellEnd"/>
+      <w:r>
+        <w:rPr>
+          <w:rFonts w:ascii="Times New Roman" w:hAnsi="Times New Roman" w:cs="Times New Roman"/>
+          <w:sz w:val="26"/>
+          <w:szCs w:val="26"/>
+        </w:rPr>
+        <w:t xml:space="preserve"> </w:t>
+      </w:r>
+      <w:proofErr w:type="spellStart"/>
+      <w:r>
+        <w:rPr>
+          <w:rFonts w:ascii="Times New Roman" w:hAnsi="Times New Roman" w:cs="Times New Roman"/>
+          <w:sz w:val="26"/>
+          <w:szCs w:val="26"/>
+        </w:rPr>
+        <w:t>phát</w:t>
+      </w:r>
+      <w:proofErr w:type="spellEnd"/>
+      <w:r>
+        <w:rPr>
+          <w:rFonts w:ascii="Times New Roman" w:hAnsi="Times New Roman" w:cs="Times New Roman"/>
+          <w:sz w:val="26"/>
+          <w:szCs w:val="26"/>
+        </w:rPr>
+        <w:t xml:space="preserve"> </w:t>
+      </w:r>
+      <w:proofErr w:type="spellStart"/>
+      <w:r>
+        <w:rPr>
+          <w:rFonts w:ascii="Times New Roman" w:hAnsi="Times New Roman" w:cs="Times New Roman"/>
+          <w:sz w:val="26"/>
+          <w:szCs w:val="26"/>
+        </w:rPr>
+        <w:t>triển</w:t>
+      </w:r>
+      <w:proofErr w:type="spellEnd"/>
+      <w:r>
+        <w:rPr>
+          <w:rFonts w:ascii="Times New Roman" w:hAnsi="Times New Roman" w:cs="Times New Roman"/>
+          <w:sz w:val="26"/>
+          <w:szCs w:val="26"/>
+        </w:rPr>
+        <w:t xml:space="preserve"> </w:t>
+      </w:r>
+      <w:proofErr w:type="spellStart"/>
+      <w:r>
+        <w:rPr>
+          <w:rFonts w:ascii="Times New Roman" w:hAnsi="Times New Roman" w:cs="Times New Roman"/>
+          <w:sz w:val="26"/>
+          <w:szCs w:val="26"/>
+        </w:rPr>
+        <w:t>trước</w:t>
+      </w:r>
+      <w:proofErr w:type="spellEnd"/>
+      <w:r>
+        <w:rPr>
+          <w:rFonts w:ascii="Times New Roman" w:hAnsi="Times New Roman" w:cs="Times New Roman"/>
+          <w:sz w:val="26"/>
+          <w:szCs w:val="26"/>
+        </w:rPr>
+        <w:t xml:space="preserve">, </w:t>
+      </w:r>
+      <w:proofErr w:type="spellStart"/>
+      <w:r>
+        <w:rPr>
+          <w:rFonts w:ascii="Times New Roman" w:hAnsi="Times New Roman" w:cs="Times New Roman"/>
+          <w:sz w:val="26"/>
+          <w:szCs w:val="26"/>
+        </w:rPr>
+        <w:t>tác</w:t>
+      </w:r>
+      <w:proofErr w:type="spellEnd"/>
+      <w:r>
+        <w:rPr>
+          <w:rFonts w:ascii="Times New Roman" w:hAnsi="Times New Roman" w:cs="Times New Roman"/>
+          <w:sz w:val="26"/>
+          <w:szCs w:val="26"/>
+        </w:rPr>
+        <w:t xml:space="preserve"> </w:t>
+      </w:r>
+      <w:proofErr w:type="spellStart"/>
+      <w:r>
+        <w:rPr>
+          <w:rFonts w:ascii="Times New Roman" w:hAnsi="Times New Roman" w:cs="Times New Roman"/>
+          <w:sz w:val="26"/>
+          <w:szCs w:val="26"/>
+        </w:rPr>
+        <w:t>gia</w:t>
+      </w:r>
+      <w:proofErr w:type="spellEnd"/>
+      <w:r>
+        <w:rPr>
+          <w:rFonts w:ascii="Times New Roman" w:hAnsi="Times New Roman" w:cs="Times New Roman"/>
+          <w:sz w:val="26"/>
+          <w:szCs w:val="26"/>
+        </w:rPr>
+        <w:t xml:space="preserve">̉ </w:t>
+      </w:r>
+      <w:proofErr w:type="spellStart"/>
+      <w:r>
+        <w:rPr>
+          <w:rFonts w:ascii="Times New Roman" w:hAnsi="Times New Roman" w:cs="Times New Roman"/>
+          <w:sz w:val="26"/>
+          <w:szCs w:val="26"/>
+        </w:rPr>
+        <w:t>đa</w:t>
+      </w:r>
+      <w:proofErr w:type="spellEnd"/>
+      <w:r>
+        <w:rPr>
+          <w:rFonts w:ascii="Times New Roman" w:hAnsi="Times New Roman" w:cs="Times New Roman"/>
+          <w:sz w:val="26"/>
+          <w:szCs w:val="26"/>
+        </w:rPr>
+        <w:t xml:space="preserve">̃ </w:t>
+      </w:r>
+      <w:proofErr w:type="spellStart"/>
+      <w:r>
+        <w:rPr>
+          <w:rFonts w:ascii="Times New Roman" w:hAnsi="Times New Roman" w:cs="Times New Roman"/>
+          <w:sz w:val="26"/>
+          <w:szCs w:val="26"/>
+        </w:rPr>
+        <w:t>truyền</w:t>
+      </w:r>
+      <w:proofErr w:type="spellEnd"/>
+      <w:r>
+        <w:rPr>
+          <w:rFonts w:ascii="Times New Roman" w:hAnsi="Times New Roman" w:cs="Times New Roman"/>
+          <w:sz w:val="26"/>
+          <w:szCs w:val="26"/>
+        </w:rPr>
+        <w:t xml:space="preserve"> </w:t>
+      </w:r>
+      <w:proofErr w:type="spellStart"/>
+      <w:r>
+        <w:rPr>
+          <w:rFonts w:ascii="Times New Roman" w:hAnsi="Times New Roman" w:cs="Times New Roman"/>
+          <w:sz w:val="26"/>
+          <w:szCs w:val="26"/>
+        </w:rPr>
+        <w:t>nhận</w:t>
+      </w:r>
+      <w:proofErr w:type="spellEnd"/>
+      <w:r>
+        <w:rPr>
+          <w:rFonts w:ascii="Times New Roman" w:hAnsi="Times New Roman" w:cs="Times New Roman"/>
+          <w:sz w:val="26"/>
+          <w:szCs w:val="26"/>
+        </w:rPr>
+        <w:t xml:space="preserve"> </w:t>
+      </w:r>
+      <w:proofErr w:type="spellStart"/>
+      <w:r>
+        <w:rPr>
+          <w:rFonts w:ascii="Times New Roman" w:hAnsi="Times New Roman" w:cs="Times New Roman"/>
+          <w:sz w:val="26"/>
+          <w:szCs w:val="26"/>
+        </w:rPr>
+        <w:t>các</w:t>
+      </w:r>
+      <w:proofErr w:type="spellEnd"/>
+      <w:r>
+        <w:rPr>
+          <w:rFonts w:ascii="Times New Roman" w:hAnsi="Times New Roman" w:cs="Times New Roman"/>
+          <w:sz w:val="26"/>
+          <w:szCs w:val="26"/>
+        </w:rPr>
+        <w:t xml:space="preserve"> command </w:t>
+      </w:r>
+      <w:proofErr w:type="spellStart"/>
+      <w:r>
+        <w:rPr>
+          <w:rFonts w:ascii="Times New Roman" w:hAnsi="Times New Roman" w:cs="Times New Roman"/>
+          <w:sz w:val="26"/>
+          <w:szCs w:val="26"/>
+        </w:rPr>
+        <w:t>theo</w:t>
+      </w:r>
+      <w:proofErr w:type="spellEnd"/>
+      <w:r>
+        <w:rPr>
+          <w:rFonts w:ascii="Times New Roman" w:hAnsi="Times New Roman" w:cs="Times New Roman"/>
+          <w:sz w:val="26"/>
+          <w:szCs w:val="26"/>
+        </w:rPr>
+        <w:t xml:space="preserve"> </w:t>
+      </w:r>
+      <w:proofErr w:type="spellStart"/>
+      <w:r>
+        <w:rPr>
+          <w:rFonts w:ascii="Times New Roman" w:hAnsi="Times New Roman" w:cs="Times New Roman"/>
+          <w:sz w:val="26"/>
+          <w:szCs w:val="26"/>
+        </w:rPr>
+        <w:t>phương</w:t>
+      </w:r>
+      <w:proofErr w:type="spellEnd"/>
+      <w:r>
+        <w:rPr>
+          <w:rFonts w:ascii="Times New Roman" w:hAnsi="Times New Roman" w:cs="Times New Roman"/>
+          <w:sz w:val="26"/>
+          <w:szCs w:val="26"/>
+        </w:rPr>
+        <w:t xml:space="preserve"> </w:t>
+      </w:r>
+      <w:proofErr w:type="spellStart"/>
+      <w:r>
+        <w:rPr>
+          <w:rFonts w:ascii="Times New Roman" w:hAnsi="Times New Roman" w:cs="Times New Roman"/>
+          <w:sz w:val="26"/>
+          <w:szCs w:val="26"/>
+        </w:rPr>
+        <w:t>thức</w:t>
+      </w:r>
+      <w:proofErr w:type="spellEnd"/>
+      <w:r>
+        <w:rPr>
+          <w:rFonts w:ascii="Times New Roman" w:hAnsi="Times New Roman" w:cs="Times New Roman"/>
+          <w:sz w:val="26"/>
+          <w:szCs w:val="26"/>
+        </w:rPr>
+        <w:t xml:space="preserve"> request </w:t>
+      </w:r>
+      <w:proofErr w:type="spellStart"/>
+      <w:r>
+        <w:rPr>
+          <w:rFonts w:ascii="Times New Roman" w:hAnsi="Times New Roman" w:cs="Times New Roman"/>
+          <w:sz w:val="26"/>
+          <w:szCs w:val="26"/>
+        </w:rPr>
+        <w:t>va</w:t>
+      </w:r>
+      <w:proofErr w:type="spellEnd"/>
+      <w:r>
+        <w:rPr>
+          <w:rFonts w:ascii="Times New Roman" w:hAnsi="Times New Roman" w:cs="Times New Roman"/>
+          <w:sz w:val="26"/>
+          <w:szCs w:val="26"/>
+        </w:rPr>
+        <w:t xml:space="preserve">̀ response, </w:t>
+      </w:r>
+      <w:proofErr w:type="spellStart"/>
+      <w:r>
+        <w:rPr>
+          <w:rFonts w:ascii="Times New Roman" w:hAnsi="Times New Roman" w:cs="Times New Roman"/>
+          <w:sz w:val="26"/>
+          <w:szCs w:val="26"/>
+        </w:rPr>
+        <w:t>với</w:t>
+      </w:r>
+      <w:proofErr w:type="spellEnd"/>
+      <w:r>
+        <w:rPr>
+          <w:rFonts w:ascii="Times New Roman" w:hAnsi="Times New Roman" w:cs="Times New Roman"/>
+          <w:sz w:val="26"/>
+          <w:szCs w:val="26"/>
+        </w:rPr>
+        <w:t xml:space="preserve"> </w:t>
+      </w:r>
+      <w:proofErr w:type="spellStart"/>
+      <w:r>
+        <w:rPr>
+          <w:rFonts w:ascii="Times New Roman" w:hAnsi="Times New Roman" w:cs="Times New Roman"/>
+          <w:sz w:val="26"/>
+          <w:szCs w:val="26"/>
+        </w:rPr>
+        <w:t>các</w:t>
+      </w:r>
+      <w:proofErr w:type="spellEnd"/>
+      <w:r>
+        <w:rPr>
+          <w:rFonts w:ascii="Times New Roman" w:hAnsi="Times New Roman" w:cs="Times New Roman"/>
+          <w:sz w:val="26"/>
+          <w:szCs w:val="26"/>
+        </w:rPr>
+        <w:t xml:space="preserve"> </w:t>
+      </w:r>
+      <w:proofErr w:type="spellStart"/>
+      <w:r>
+        <w:rPr>
+          <w:rFonts w:ascii="Times New Roman" w:hAnsi="Times New Roman" w:cs="Times New Roman"/>
+          <w:sz w:val="26"/>
+          <w:szCs w:val="26"/>
+        </w:rPr>
+        <w:t>trường</w:t>
+      </w:r>
+      <w:proofErr w:type="spellEnd"/>
+      <w:r>
+        <w:rPr>
+          <w:rFonts w:ascii="Times New Roman" w:hAnsi="Times New Roman" w:cs="Times New Roman"/>
+          <w:sz w:val="26"/>
+          <w:szCs w:val="26"/>
+        </w:rPr>
+        <w:t xml:space="preserve"> </w:t>
+      </w:r>
+      <w:proofErr w:type="spellStart"/>
+      <w:r>
+        <w:rPr>
+          <w:rFonts w:ascii="Times New Roman" w:hAnsi="Times New Roman" w:cs="Times New Roman"/>
+          <w:sz w:val="26"/>
+          <w:szCs w:val="26"/>
+        </w:rPr>
+        <w:t>hợp</w:t>
+      </w:r>
+      <w:proofErr w:type="spellEnd"/>
+      <w:r>
+        <w:rPr>
+          <w:rFonts w:ascii="Times New Roman" w:hAnsi="Times New Roman" w:cs="Times New Roman"/>
+          <w:sz w:val="26"/>
+          <w:szCs w:val="26"/>
+        </w:rPr>
+        <w:t xml:space="preserve"> </w:t>
+      </w:r>
+      <w:proofErr w:type="spellStart"/>
+      <w:r>
+        <w:rPr>
+          <w:rFonts w:ascii="Times New Roman" w:hAnsi="Times New Roman" w:cs="Times New Roman"/>
+          <w:sz w:val="26"/>
+          <w:szCs w:val="26"/>
+        </w:rPr>
+        <w:t>phân</w:t>
+      </w:r>
+      <w:proofErr w:type="spellEnd"/>
+      <w:r>
+        <w:rPr>
+          <w:rFonts w:ascii="Times New Roman" w:hAnsi="Times New Roman" w:cs="Times New Roman"/>
+          <w:sz w:val="26"/>
+          <w:szCs w:val="26"/>
+        </w:rPr>
+        <w:t xml:space="preserve"> </w:t>
+      </w:r>
+      <w:proofErr w:type="spellStart"/>
+      <w:r>
+        <w:rPr>
+          <w:rFonts w:ascii="Times New Roman" w:hAnsi="Times New Roman" w:cs="Times New Roman"/>
+          <w:sz w:val="26"/>
+          <w:szCs w:val="26"/>
+        </w:rPr>
+        <w:t>cấp</w:t>
+      </w:r>
+      <w:proofErr w:type="spellEnd"/>
+      <w:r>
+        <w:rPr>
+          <w:rFonts w:ascii="Times New Roman" w:hAnsi="Times New Roman" w:cs="Times New Roman"/>
+          <w:sz w:val="26"/>
+          <w:szCs w:val="26"/>
+        </w:rPr>
+        <w:t xml:space="preserve"> </w:t>
+      </w:r>
+      <w:proofErr w:type="spellStart"/>
+      <w:r>
+        <w:rPr>
+          <w:rFonts w:ascii="Times New Roman" w:hAnsi="Times New Roman" w:cs="Times New Roman"/>
+          <w:sz w:val="26"/>
+          <w:szCs w:val="26"/>
+        </w:rPr>
+        <w:t>ro</w:t>
+      </w:r>
+      <w:proofErr w:type="spellEnd"/>
+      <w:r>
+        <w:rPr>
+          <w:rFonts w:ascii="Times New Roman" w:hAnsi="Times New Roman" w:cs="Times New Roman"/>
+          <w:sz w:val="26"/>
+          <w:szCs w:val="26"/>
+        </w:rPr>
+        <w:t xml:space="preserve">̃ </w:t>
+      </w:r>
+      <w:proofErr w:type="spellStart"/>
+      <w:r>
+        <w:rPr>
+          <w:rFonts w:ascii="Times New Roman" w:hAnsi="Times New Roman" w:cs="Times New Roman"/>
+          <w:sz w:val="26"/>
+          <w:szCs w:val="26"/>
+        </w:rPr>
+        <w:t>ràng</w:t>
+      </w:r>
+      <w:proofErr w:type="spellEnd"/>
+      <w:r>
+        <w:rPr>
+          <w:rFonts w:ascii="Times New Roman" w:hAnsi="Times New Roman" w:cs="Times New Roman"/>
+          <w:sz w:val="26"/>
+          <w:szCs w:val="26"/>
+        </w:rPr>
+        <w:t xml:space="preserve"> cụ </w:t>
+      </w:r>
+      <w:proofErr w:type="spellStart"/>
+      <w:r>
+        <w:rPr>
+          <w:rFonts w:ascii="Times New Roman" w:hAnsi="Times New Roman" w:cs="Times New Roman"/>
+          <w:sz w:val="26"/>
+          <w:szCs w:val="26"/>
+        </w:rPr>
+        <w:t>thê</w:t>
+      </w:r>
+      <w:proofErr w:type="spellEnd"/>
+      <w:r>
+        <w:rPr>
+          <w:rFonts w:ascii="Times New Roman" w:hAnsi="Times New Roman" w:cs="Times New Roman"/>
+          <w:sz w:val="26"/>
+          <w:szCs w:val="26"/>
+        </w:rPr>
+        <w:t>̉</w:t>
+      </w:r>
+    </w:p>
+    <w:p>
+      <w:pPr>
+        <w:pStyle w:val="ListParagraph"/>
+        <w:numPr>
+          <w:ilvl w:val="0"/>
+          <w:numId w:val="2"/>
+        </w:numPr>
+        <w:rPr>
+          <w:rFonts w:ascii="Times New Roman" w:hAnsi="Times New Roman" w:cs="Times New Roman"/>
+          <w:sz w:val="26"/>
+          <w:szCs w:val="26"/>
+        </w:rPr>
+      </w:pPr>
+      <w:proofErr w:type="spellStart"/>
+      <w:r>
+        <w:rPr>
+          <w:rFonts w:ascii="Times New Roman" w:hAnsi="Times New Roman" w:cs="Times New Roman"/>
+          <w:sz w:val="26"/>
+          <w:szCs w:val="26"/>
+        </w:rPr>
+        <w:t>Tuy</w:t>
+      </w:r>
+      <w:proofErr w:type="spellEnd"/>
+      <w:r>
+        <w:rPr>
+          <w:rFonts w:ascii="Times New Roman" w:hAnsi="Times New Roman" w:cs="Times New Roman"/>
+          <w:sz w:val="26"/>
+          <w:szCs w:val="26"/>
+        </w:rPr>
+        <w:t xml:space="preserve"> </w:t>
+      </w:r>
+      <w:proofErr w:type="spellStart"/>
+      <w:r>
+        <w:rPr>
+          <w:rFonts w:ascii="Times New Roman" w:hAnsi="Times New Roman" w:cs="Times New Roman"/>
+          <w:sz w:val="26"/>
+          <w:szCs w:val="26"/>
+        </w:rPr>
+        <w:t>nhiên</w:t>
+      </w:r>
+      <w:proofErr w:type="spellEnd"/>
+      <w:r>
+        <w:rPr>
+          <w:rFonts w:ascii="Times New Roman" w:hAnsi="Times New Roman" w:cs="Times New Roman"/>
+          <w:sz w:val="26"/>
+          <w:szCs w:val="26"/>
+        </w:rPr>
+        <w:t xml:space="preserve"> </w:t>
+      </w:r>
+      <w:proofErr w:type="spellStart"/>
+      <w:r>
+        <w:rPr>
+          <w:rFonts w:ascii="Times New Roman" w:hAnsi="Times New Roman" w:cs="Times New Roman"/>
+          <w:sz w:val="26"/>
+          <w:szCs w:val="26"/>
+        </w:rPr>
+        <w:t>với</w:t>
+      </w:r>
+      <w:proofErr w:type="spellEnd"/>
+      <w:r>
+        <w:rPr>
+          <w:rFonts w:ascii="Times New Roman" w:hAnsi="Times New Roman" w:cs="Times New Roman"/>
+          <w:sz w:val="26"/>
+          <w:szCs w:val="26"/>
+        </w:rPr>
+        <w:t xml:space="preserve"> </w:t>
+      </w:r>
+      <w:proofErr w:type="spellStart"/>
+      <w:r>
+        <w:rPr>
+          <w:rFonts w:ascii="Times New Roman" w:hAnsi="Times New Roman" w:cs="Times New Roman"/>
+          <w:sz w:val="26"/>
+          <w:szCs w:val="26"/>
+        </w:rPr>
+        <w:t>việc</w:t>
+      </w:r>
+      <w:proofErr w:type="spellEnd"/>
+      <w:r>
+        <w:rPr>
+          <w:rFonts w:ascii="Times New Roman" w:hAnsi="Times New Roman" w:cs="Times New Roman"/>
+          <w:sz w:val="26"/>
+          <w:szCs w:val="26"/>
+        </w:rPr>
+        <w:t xml:space="preserve"> </w:t>
+      </w:r>
+      <w:proofErr w:type="spellStart"/>
+      <w:r>
+        <w:rPr>
+          <w:rFonts w:ascii="Times New Roman" w:hAnsi="Times New Roman" w:cs="Times New Roman"/>
+          <w:sz w:val="26"/>
+          <w:szCs w:val="26"/>
+        </w:rPr>
+        <w:t>gửi</w:t>
+      </w:r>
+      <w:proofErr w:type="spellEnd"/>
+      <w:r>
+        <w:rPr>
+          <w:rFonts w:ascii="Times New Roman" w:hAnsi="Times New Roman" w:cs="Times New Roman"/>
+          <w:sz w:val="26"/>
+          <w:szCs w:val="26"/>
+        </w:rPr>
+        <w:t xml:space="preserve"> </w:t>
+      </w:r>
+      <w:proofErr w:type="spellStart"/>
+      <w:r>
+        <w:rPr>
+          <w:rFonts w:ascii="Times New Roman" w:hAnsi="Times New Roman" w:cs="Times New Roman"/>
+          <w:sz w:val="26"/>
+          <w:szCs w:val="26"/>
+        </w:rPr>
+        <w:t>các</w:t>
+      </w:r>
+      <w:proofErr w:type="spellEnd"/>
+      <w:r>
+        <w:rPr>
+          <w:rFonts w:ascii="Times New Roman" w:hAnsi="Times New Roman" w:cs="Times New Roman"/>
+          <w:sz w:val="26"/>
+          <w:szCs w:val="26"/>
+        </w:rPr>
+        <w:t xml:space="preserve"> data là </w:t>
+      </w:r>
+      <w:proofErr w:type="spellStart"/>
+      <w:r>
+        <w:rPr>
+          <w:rFonts w:ascii="Times New Roman" w:hAnsi="Times New Roman" w:cs="Times New Roman"/>
+          <w:sz w:val="26"/>
+          <w:szCs w:val="26"/>
+        </w:rPr>
+        <w:t>các</w:t>
+      </w:r>
+      <w:proofErr w:type="spellEnd"/>
+      <w:r>
+        <w:rPr>
+          <w:rFonts w:ascii="Times New Roman" w:hAnsi="Times New Roman" w:cs="Times New Roman"/>
+          <w:sz w:val="26"/>
+          <w:szCs w:val="26"/>
+        </w:rPr>
+        <w:t xml:space="preserve"> </w:t>
+      </w:r>
+      <w:proofErr w:type="spellStart"/>
+      <w:r>
+        <w:rPr>
+          <w:rFonts w:ascii="Times New Roman" w:hAnsi="Times New Roman" w:cs="Times New Roman"/>
+          <w:sz w:val="26"/>
+          <w:szCs w:val="26"/>
+        </w:rPr>
+        <w:t>chuỗi</w:t>
+      </w:r>
+      <w:proofErr w:type="spellEnd"/>
+      <w:r>
+        <w:rPr>
+          <w:rFonts w:ascii="Times New Roman" w:hAnsi="Times New Roman" w:cs="Times New Roman"/>
+          <w:sz w:val="26"/>
+          <w:szCs w:val="26"/>
+        </w:rPr>
+        <w:t xml:space="preserve"> string </w:t>
+      </w:r>
+      <w:proofErr w:type="spellStart"/>
+      <w:r>
+        <w:rPr>
+          <w:rFonts w:ascii="Times New Roman" w:hAnsi="Times New Roman" w:cs="Times New Roman"/>
+          <w:sz w:val="26"/>
+          <w:szCs w:val="26"/>
+        </w:rPr>
+        <w:t>thuần</w:t>
+      </w:r>
+      <w:proofErr w:type="spellEnd"/>
+      <w:r>
+        <w:rPr>
+          <w:rFonts w:ascii="Times New Roman" w:hAnsi="Times New Roman" w:cs="Times New Roman"/>
+          <w:sz w:val="26"/>
+          <w:szCs w:val="26"/>
+        </w:rPr>
+        <w:t xml:space="preserve"> </w:t>
+      </w:r>
+      <w:proofErr w:type="spellStart"/>
+      <w:r>
+        <w:rPr>
+          <w:rFonts w:ascii="Times New Roman" w:hAnsi="Times New Roman" w:cs="Times New Roman"/>
+          <w:sz w:val="26"/>
+          <w:szCs w:val="26"/>
+        </w:rPr>
+        <w:t>nhất</w:t>
+      </w:r>
+      <w:proofErr w:type="spellEnd"/>
+      <w:r>
+        <w:rPr>
+          <w:rFonts w:ascii="Times New Roman" w:hAnsi="Times New Roman" w:cs="Times New Roman"/>
+          <w:sz w:val="26"/>
+          <w:szCs w:val="26"/>
+        </w:rPr>
+        <w:t xml:space="preserve"> có </w:t>
+      </w:r>
+      <w:proofErr w:type="spellStart"/>
+      <w:r>
+        <w:rPr>
+          <w:rFonts w:ascii="Times New Roman" w:hAnsi="Times New Roman" w:cs="Times New Roman"/>
+          <w:sz w:val="26"/>
+          <w:szCs w:val="26"/>
+        </w:rPr>
+        <w:t>thê</w:t>
+      </w:r>
+      <w:proofErr w:type="spellEnd"/>
+      <w:r>
+        <w:rPr>
+          <w:rFonts w:ascii="Times New Roman" w:hAnsi="Times New Roman" w:cs="Times New Roman"/>
+          <w:sz w:val="26"/>
+          <w:szCs w:val="26"/>
+        </w:rPr>
+        <w:t xml:space="preserve">̉ </w:t>
+      </w:r>
+      <w:proofErr w:type="spellStart"/>
+      <w:r>
+        <w:rPr>
+          <w:rFonts w:ascii="Times New Roman" w:hAnsi="Times New Roman" w:cs="Times New Roman"/>
+          <w:sz w:val="26"/>
+          <w:szCs w:val="26"/>
+        </w:rPr>
+        <w:t>gây</w:t>
+      </w:r>
+      <w:proofErr w:type="spellEnd"/>
+      <w:r>
+        <w:rPr>
+          <w:rFonts w:ascii="Times New Roman" w:hAnsi="Times New Roman" w:cs="Times New Roman"/>
+          <w:sz w:val="26"/>
+          <w:szCs w:val="26"/>
+        </w:rPr>
+        <w:t xml:space="preserve"> </w:t>
+      </w:r>
+      <w:proofErr w:type="spellStart"/>
+      <w:r>
+        <w:rPr>
+          <w:rFonts w:ascii="Times New Roman" w:hAnsi="Times New Roman" w:cs="Times New Roman"/>
+          <w:sz w:val="26"/>
+          <w:szCs w:val="26"/>
+        </w:rPr>
+        <w:t>tổn</w:t>
+      </w:r>
+      <w:proofErr w:type="spellEnd"/>
+      <w:r>
+        <w:rPr>
+          <w:rFonts w:ascii="Times New Roman" w:hAnsi="Times New Roman" w:cs="Times New Roman"/>
+          <w:sz w:val="26"/>
+          <w:szCs w:val="26"/>
+        </w:rPr>
+        <w:t xml:space="preserve"> </w:t>
+      </w:r>
+      <w:proofErr w:type="spellStart"/>
+      <w:r>
+        <w:rPr>
+          <w:rFonts w:ascii="Times New Roman" w:hAnsi="Times New Roman" w:cs="Times New Roman"/>
+          <w:sz w:val="26"/>
+          <w:szCs w:val="26"/>
+        </w:rPr>
+        <w:t>hao</w:t>
+      </w:r>
+      <w:proofErr w:type="spellEnd"/>
+      <w:r>
+        <w:rPr>
+          <w:rFonts w:ascii="Times New Roman" w:hAnsi="Times New Roman" w:cs="Times New Roman"/>
+          <w:sz w:val="26"/>
+          <w:szCs w:val="26"/>
+        </w:rPr>
+        <w:t xml:space="preserve"> </w:t>
+      </w:r>
+      <w:proofErr w:type="spellStart"/>
+      <w:r>
+        <w:rPr>
+          <w:rFonts w:ascii="Times New Roman" w:hAnsi="Times New Roman" w:cs="Times New Roman"/>
+          <w:sz w:val="26"/>
+          <w:szCs w:val="26"/>
+        </w:rPr>
+        <w:t>tài</w:t>
+      </w:r>
+      <w:proofErr w:type="spellEnd"/>
+      <w:r>
+        <w:rPr>
+          <w:rFonts w:ascii="Times New Roman" w:hAnsi="Times New Roman" w:cs="Times New Roman"/>
+          <w:sz w:val="26"/>
+          <w:szCs w:val="26"/>
+        </w:rPr>
+        <w:t xml:space="preserve"> </w:t>
+      </w:r>
+      <w:proofErr w:type="spellStart"/>
+      <w:r>
+        <w:rPr>
+          <w:rFonts w:ascii="Times New Roman" w:hAnsi="Times New Roman" w:cs="Times New Roman"/>
+          <w:sz w:val="26"/>
+          <w:szCs w:val="26"/>
+        </w:rPr>
+        <w:t>nguyên</w:t>
+      </w:r>
+      <w:proofErr w:type="spellEnd"/>
+      <w:r>
+        <w:rPr>
+          <w:rFonts w:ascii="Times New Roman" w:hAnsi="Times New Roman" w:cs="Times New Roman"/>
+          <w:sz w:val="26"/>
+          <w:szCs w:val="26"/>
+        </w:rPr>
+        <w:t xml:space="preserve"> </w:t>
+      </w:r>
+      <w:proofErr w:type="spellStart"/>
+      <w:r>
+        <w:rPr>
+          <w:rFonts w:ascii="Times New Roman" w:hAnsi="Times New Roman" w:cs="Times New Roman"/>
+          <w:sz w:val="26"/>
+          <w:szCs w:val="26"/>
+        </w:rPr>
+        <w:t>va</w:t>
+      </w:r>
+      <w:proofErr w:type="spellEnd"/>
+      <w:r>
+        <w:rPr>
+          <w:rFonts w:ascii="Times New Roman" w:hAnsi="Times New Roman" w:cs="Times New Roman"/>
+          <w:sz w:val="26"/>
+          <w:szCs w:val="26"/>
+        </w:rPr>
+        <w:t xml:space="preserve">̀ </w:t>
+      </w:r>
+      <w:proofErr w:type="spellStart"/>
+      <w:r>
+        <w:rPr>
+          <w:rFonts w:ascii="Times New Roman" w:hAnsi="Times New Roman" w:cs="Times New Roman"/>
+          <w:sz w:val="26"/>
+          <w:szCs w:val="26"/>
+        </w:rPr>
+        <w:t>tốc</w:t>
+      </w:r>
+      <w:proofErr w:type="spellEnd"/>
+      <w:r>
+        <w:rPr>
+          <w:rFonts w:ascii="Times New Roman" w:hAnsi="Times New Roman" w:cs="Times New Roman"/>
+          <w:sz w:val="26"/>
+          <w:szCs w:val="26"/>
+        </w:rPr>
+        <w:t xml:space="preserve"> </w:t>
+      </w:r>
+      <w:proofErr w:type="spellStart"/>
+      <w:r>
+        <w:rPr>
+          <w:rFonts w:ascii="Times New Roman" w:hAnsi="Times New Roman" w:cs="Times New Roman"/>
+          <w:sz w:val="26"/>
+          <w:szCs w:val="26"/>
+        </w:rPr>
+        <w:t>đô</w:t>
+      </w:r>
+      <w:proofErr w:type="spellEnd"/>
+      <w:r>
+        <w:rPr>
+          <w:rFonts w:ascii="Times New Roman" w:hAnsi="Times New Roman" w:cs="Times New Roman"/>
+          <w:sz w:val="26"/>
+          <w:szCs w:val="26"/>
+        </w:rPr>
+        <w:t xml:space="preserve">̣ </w:t>
+      </w:r>
+      <w:proofErr w:type="spellStart"/>
+      <w:r>
+        <w:rPr>
+          <w:rFonts w:ascii="Times New Roman" w:hAnsi="Times New Roman" w:cs="Times New Roman"/>
+          <w:sz w:val="26"/>
+          <w:szCs w:val="26"/>
+        </w:rPr>
+        <w:t>giao</w:t>
+      </w:r>
+      <w:proofErr w:type="spellEnd"/>
+      <w:r>
+        <w:rPr>
+          <w:rFonts w:ascii="Times New Roman" w:hAnsi="Times New Roman" w:cs="Times New Roman"/>
+          <w:sz w:val="26"/>
+          <w:szCs w:val="26"/>
+        </w:rPr>
+        <w:t xml:space="preserve"> </w:t>
+      </w:r>
+      <w:proofErr w:type="spellStart"/>
+      <w:r>
+        <w:rPr>
+          <w:rFonts w:ascii="Times New Roman" w:hAnsi="Times New Roman" w:cs="Times New Roman"/>
+          <w:sz w:val="26"/>
+          <w:szCs w:val="26"/>
+        </w:rPr>
+        <w:t>tiếp</w:t>
+      </w:r>
+      <w:proofErr w:type="spellEnd"/>
+      <w:r>
+        <w:rPr>
+          <w:rFonts w:ascii="Times New Roman" w:hAnsi="Times New Roman" w:cs="Times New Roman"/>
+          <w:sz w:val="26"/>
+          <w:szCs w:val="26"/>
+        </w:rPr>
+        <w:t xml:space="preserve">, </w:t>
+      </w:r>
+      <w:proofErr w:type="spellStart"/>
+      <w:r>
+        <w:rPr>
+          <w:rFonts w:ascii="Times New Roman" w:hAnsi="Times New Roman" w:cs="Times New Roman"/>
+          <w:sz w:val="26"/>
+          <w:szCs w:val="26"/>
+        </w:rPr>
+        <w:t>đặc</w:t>
+      </w:r>
+      <w:proofErr w:type="spellEnd"/>
+      <w:r>
+        <w:rPr>
+          <w:rFonts w:ascii="Times New Roman" w:hAnsi="Times New Roman" w:cs="Times New Roman"/>
+          <w:sz w:val="26"/>
+          <w:szCs w:val="26"/>
+        </w:rPr>
+        <w:t xml:space="preserve"> </w:t>
+      </w:r>
+      <w:proofErr w:type="spellStart"/>
+      <w:r>
+        <w:rPr>
+          <w:rFonts w:ascii="Times New Roman" w:hAnsi="Times New Roman" w:cs="Times New Roman"/>
+          <w:sz w:val="26"/>
+          <w:szCs w:val="26"/>
+        </w:rPr>
+        <w:t>biệt</w:t>
+      </w:r>
+      <w:proofErr w:type="spellEnd"/>
+      <w:r>
+        <w:rPr>
+          <w:rFonts w:ascii="Times New Roman" w:hAnsi="Times New Roman" w:cs="Times New Roman"/>
+          <w:sz w:val="26"/>
+          <w:szCs w:val="26"/>
+        </w:rPr>
+        <w:t xml:space="preserve"> là </w:t>
+      </w:r>
+      <w:proofErr w:type="spellStart"/>
+      <w:r>
+        <w:rPr>
+          <w:rFonts w:ascii="Times New Roman" w:hAnsi="Times New Roman" w:cs="Times New Roman"/>
+          <w:sz w:val="26"/>
+          <w:szCs w:val="26"/>
+        </w:rPr>
+        <w:t>các</w:t>
+      </w:r>
+      <w:proofErr w:type="spellEnd"/>
+      <w:r>
+        <w:rPr>
+          <w:rFonts w:ascii="Times New Roman" w:hAnsi="Times New Roman" w:cs="Times New Roman"/>
+          <w:sz w:val="26"/>
+          <w:szCs w:val="26"/>
+        </w:rPr>
+        <w:t xml:space="preserve"> </w:t>
+      </w:r>
+      <w:proofErr w:type="spellStart"/>
+      <w:r>
+        <w:rPr>
+          <w:rFonts w:ascii="Times New Roman" w:hAnsi="Times New Roman" w:cs="Times New Roman"/>
+          <w:sz w:val="26"/>
+          <w:szCs w:val="26"/>
+        </w:rPr>
+        <w:t>lệnh</w:t>
+      </w:r>
+      <w:proofErr w:type="spellEnd"/>
+      <w:r>
+        <w:rPr>
+          <w:rFonts w:ascii="Times New Roman" w:hAnsi="Times New Roman" w:cs="Times New Roman"/>
+          <w:sz w:val="26"/>
+          <w:szCs w:val="26"/>
+        </w:rPr>
+        <w:t xml:space="preserve"> </w:t>
+      </w:r>
+      <w:proofErr w:type="spellStart"/>
+      <w:r>
+        <w:rPr>
+          <w:rFonts w:ascii="Times New Roman" w:hAnsi="Times New Roman" w:cs="Times New Roman"/>
+          <w:sz w:val="26"/>
+          <w:szCs w:val="26"/>
+        </w:rPr>
+        <w:t>sscanf</w:t>
+      </w:r>
+      <w:proofErr w:type="spellEnd"/>
+      <w:r>
+        <w:rPr>
+          <w:rFonts w:ascii="Times New Roman" w:hAnsi="Times New Roman" w:cs="Times New Roman"/>
+          <w:sz w:val="26"/>
+          <w:szCs w:val="26"/>
+        </w:rPr>
+        <w:t xml:space="preserve"> </w:t>
+      </w:r>
+      <w:proofErr w:type="spellStart"/>
+      <w:r>
+        <w:rPr>
+          <w:rFonts w:ascii="Times New Roman" w:hAnsi="Times New Roman" w:cs="Times New Roman"/>
+          <w:sz w:val="26"/>
+          <w:szCs w:val="26"/>
+        </w:rPr>
+        <w:t>dùng</w:t>
+      </w:r>
+      <w:proofErr w:type="spellEnd"/>
+      <w:r>
+        <w:rPr>
+          <w:rFonts w:ascii="Times New Roman" w:hAnsi="Times New Roman" w:cs="Times New Roman"/>
+          <w:sz w:val="26"/>
+          <w:szCs w:val="26"/>
+        </w:rPr>
+        <w:t xml:space="preserve"> </w:t>
+      </w:r>
+      <w:proofErr w:type="spellStart"/>
+      <w:r>
+        <w:rPr>
+          <w:rFonts w:ascii="Times New Roman" w:hAnsi="Times New Roman" w:cs="Times New Roman"/>
+          <w:sz w:val="26"/>
+          <w:szCs w:val="26"/>
+        </w:rPr>
+        <w:t>đê</w:t>
+      </w:r>
+      <w:proofErr w:type="spellEnd"/>
+      <w:r>
+        <w:rPr>
+          <w:rFonts w:ascii="Times New Roman" w:hAnsi="Times New Roman" w:cs="Times New Roman"/>
+          <w:sz w:val="26"/>
+          <w:szCs w:val="26"/>
+        </w:rPr>
+        <w:t xml:space="preserve">̉ </w:t>
+      </w:r>
+      <w:proofErr w:type="spellStart"/>
+      <w:r>
+        <w:rPr>
+          <w:rFonts w:ascii="Times New Roman" w:hAnsi="Times New Roman" w:cs="Times New Roman"/>
+          <w:sz w:val="26"/>
+          <w:szCs w:val="26"/>
+        </w:rPr>
+        <w:t>cấu</w:t>
+      </w:r>
+      <w:proofErr w:type="spellEnd"/>
+      <w:r>
+        <w:rPr>
+          <w:rFonts w:ascii="Times New Roman" w:hAnsi="Times New Roman" w:cs="Times New Roman"/>
+          <w:sz w:val="26"/>
+          <w:szCs w:val="26"/>
+        </w:rPr>
+        <w:t xml:space="preserve"> </w:t>
+      </w:r>
+      <w:proofErr w:type="spellStart"/>
+      <w:r>
+        <w:rPr>
+          <w:rFonts w:ascii="Times New Roman" w:hAnsi="Times New Roman" w:cs="Times New Roman"/>
+          <w:sz w:val="26"/>
+          <w:szCs w:val="26"/>
+        </w:rPr>
+        <w:t>hình</w:t>
+      </w:r>
+      <w:proofErr w:type="spellEnd"/>
+      <w:r>
+        <w:rPr>
+          <w:rFonts w:ascii="Times New Roman" w:hAnsi="Times New Roman" w:cs="Times New Roman"/>
+          <w:sz w:val="26"/>
+          <w:szCs w:val="26"/>
+        </w:rPr>
+        <w:t xml:space="preserve"> </w:t>
+      </w:r>
+      <w:proofErr w:type="spellStart"/>
+      <w:r>
+        <w:rPr>
+          <w:rFonts w:ascii="Times New Roman" w:hAnsi="Times New Roman" w:cs="Times New Roman"/>
+          <w:sz w:val="26"/>
+          <w:szCs w:val="26"/>
+        </w:rPr>
+        <w:t>chuỗi</w:t>
+      </w:r>
+      <w:proofErr w:type="spellEnd"/>
+      <w:r>
+        <w:rPr>
+          <w:rFonts w:ascii="Times New Roman" w:hAnsi="Times New Roman" w:cs="Times New Roman"/>
+          <w:sz w:val="26"/>
+          <w:szCs w:val="26"/>
+        </w:rPr>
+        <w:t xml:space="preserve"> </w:t>
+      </w:r>
+      <w:proofErr w:type="spellStart"/>
+      <w:r>
+        <w:rPr>
+          <w:rFonts w:ascii="Times New Roman" w:hAnsi="Times New Roman" w:cs="Times New Roman"/>
+          <w:sz w:val="26"/>
+          <w:szCs w:val="26"/>
+        </w:rPr>
+        <w:t>tốn</w:t>
+      </w:r>
+      <w:proofErr w:type="spellEnd"/>
+      <w:r>
+        <w:rPr>
+          <w:rFonts w:ascii="Times New Roman" w:hAnsi="Times New Roman" w:cs="Times New Roman"/>
+          <w:sz w:val="26"/>
+          <w:szCs w:val="26"/>
+        </w:rPr>
+        <w:t xml:space="preserve"> </w:t>
+      </w:r>
+      <w:proofErr w:type="spellStart"/>
+      <w:r>
+        <w:rPr>
+          <w:rFonts w:ascii="Times New Roman" w:hAnsi="Times New Roman" w:cs="Times New Roman"/>
+          <w:sz w:val="26"/>
+          <w:szCs w:val="26"/>
+        </w:rPr>
+        <w:t>rất</w:t>
+      </w:r>
+      <w:proofErr w:type="spellEnd"/>
+      <w:r>
+        <w:rPr>
+          <w:rFonts w:ascii="Times New Roman" w:hAnsi="Times New Roman" w:cs="Times New Roman"/>
+          <w:sz w:val="26"/>
+          <w:szCs w:val="26"/>
+        </w:rPr>
+        <w:t xml:space="preserve"> </w:t>
+      </w:r>
+      <w:proofErr w:type="spellStart"/>
+      <w:r>
+        <w:rPr>
+          <w:rFonts w:ascii="Times New Roman" w:hAnsi="Times New Roman" w:cs="Times New Roman"/>
+          <w:sz w:val="26"/>
+          <w:szCs w:val="26"/>
+        </w:rPr>
+        <w:t>nhiều</w:t>
+      </w:r>
+      <w:proofErr w:type="spellEnd"/>
+      <w:r>
+        <w:rPr>
+          <w:rFonts w:ascii="Times New Roman" w:hAnsi="Times New Roman" w:cs="Times New Roman"/>
+          <w:sz w:val="26"/>
+          <w:szCs w:val="26"/>
+        </w:rPr>
+        <w:t xml:space="preserve"> </w:t>
+      </w:r>
+      <w:proofErr w:type="spellStart"/>
+      <w:r>
+        <w:rPr>
+          <w:rFonts w:ascii="Times New Roman" w:hAnsi="Times New Roman" w:cs="Times New Roman"/>
+          <w:sz w:val="26"/>
+          <w:szCs w:val="26"/>
+        </w:rPr>
+        <w:t>tài</w:t>
+      </w:r>
+      <w:proofErr w:type="spellEnd"/>
+      <w:r>
+        <w:rPr>
+          <w:rFonts w:ascii="Times New Roman" w:hAnsi="Times New Roman" w:cs="Times New Roman"/>
+          <w:sz w:val="26"/>
+          <w:szCs w:val="26"/>
+        </w:rPr>
+        <w:t xml:space="preserve"> </w:t>
+      </w:r>
+      <w:proofErr w:type="spellStart"/>
+      <w:r>
+        <w:rPr>
+          <w:rFonts w:ascii="Times New Roman" w:hAnsi="Times New Roman" w:cs="Times New Roman"/>
+          <w:sz w:val="26"/>
+          <w:szCs w:val="26"/>
+        </w:rPr>
+        <w:t>nguyên</w:t>
+      </w:r>
+      <w:proofErr w:type="spellEnd"/>
+      <w:r>
+        <w:rPr>
+          <w:rFonts w:ascii="Times New Roman" w:hAnsi="Times New Roman" w:cs="Times New Roman"/>
+          <w:sz w:val="26"/>
+          <w:szCs w:val="26"/>
+        </w:rPr>
+        <w:t xml:space="preserve"> </w:t>
+      </w:r>
+      <w:proofErr w:type="spellStart"/>
+      <w:r>
+        <w:rPr>
+          <w:rFonts w:ascii="Times New Roman" w:hAnsi="Times New Roman" w:cs="Times New Roman"/>
+          <w:sz w:val="26"/>
+          <w:szCs w:val="26"/>
+        </w:rPr>
+        <w:t>của</w:t>
+      </w:r>
+      <w:proofErr w:type="spellEnd"/>
+      <w:r>
+        <w:rPr>
+          <w:rFonts w:ascii="Times New Roman" w:hAnsi="Times New Roman" w:cs="Times New Roman"/>
+          <w:sz w:val="26"/>
+          <w:szCs w:val="26"/>
+        </w:rPr>
+        <w:t xml:space="preserve"> CPU</w:t>
+      </w:r>
+    </w:p>
+    <w:p>
+      <w:pPr>
+        <w:pStyle w:val="ListParagraph"/>
+        <w:numPr>
+          <w:ilvl w:val="0"/>
+          <w:numId w:val="2"/>
+        </w:numPr>
+        <w:rPr>
+          <w:rFonts w:ascii="Times New Roman" w:hAnsi="Times New Roman" w:cs="Times New Roman"/>
+          <w:sz w:val="26"/>
+          <w:szCs w:val="26"/>
+        </w:rPr>
+      </w:pPr>
+      <w:r>
+        <w:rPr>
+          <w:rFonts w:ascii="Times New Roman" w:hAnsi="Times New Roman" w:cs="Times New Roman"/>
+          <w:sz w:val="26"/>
+          <w:szCs w:val="26"/>
+        </w:rPr>
+        <w:t xml:space="preserve">Ở </w:t>
+      </w:r>
+      <w:proofErr w:type="spellStart"/>
+      <w:r>
+        <w:rPr>
+          <w:rFonts w:ascii="Times New Roman" w:hAnsi="Times New Roman" w:cs="Times New Roman"/>
+          <w:sz w:val="26"/>
+          <w:szCs w:val="26"/>
+        </w:rPr>
+        <w:t>lần</w:t>
+      </w:r>
+      <w:proofErr w:type="spellEnd"/>
+      <w:r>
+        <w:rPr>
+          <w:rFonts w:ascii="Times New Roman" w:hAnsi="Times New Roman" w:cs="Times New Roman"/>
+          <w:sz w:val="26"/>
+          <w:szCs w:val="26"/>
+        </w:rPr>
+        <w:t xml:space="preserve"> </w:t>
+      </w:r>
+      <w:proofErr w:type="spellStart"/>
+      <w:r>
+        <w:rPr>
+          <w:rFonts w:ascii="Times New Roman" w:hAnsi="Times New Roman" w:cs="Times New Roman"/>
+          <w:sz w:val="26"/>
+          <w:szCs w:val="26"/>
+        </w:rPr>
+        <w:t>phát</w:t>
+      </w:r>
+      <w:proofErr w:type="spellEnd"/>
+      <w:r>
+        <w:rPr>
+          <w:rFonts w:ascii="Times New Roman" w:hAnsi="Times New Roman" w:cs="Times New Roman"/>
+          <w:sz w:val="26"/>
+          <w:szCs w:val="26"/>
+        </w:rPr>
+        <w:t xml:space="preserve"> </w:t>
+      </w:r>
+      <w:proofErr w:type="spellStart"/>
+      <w:r>
+        <w:rPr>
+          <w:rFonts w:ascii="Times New Roman" w:hAnsi="Times New Roman" w:cs="Times New Roman"/>
+          <w:sz w:val="26"/>
+          <w:szCs w:val="26"/>
+        </w:rPr>
+        <w:t>triển</w:t>
+      </w:r>
+      <w:proofErr w:type="spellEnd"/>
+      <w:r>
+        <w:rPr>
+          <w:rFonts w:ascii="Times New Roman" w:hAnsi="Times New Roman" w:cs="Times New Roman"/>
+          <w:sz w:val="26"/>
+          <w:szCs w:val="26"/>
+        </w:rPr>
+        <w:t xml:space="preserve"> </w:t>
+      </w:r>
+      <w:proofErr w:type="spellStart"/>
+      <w:r>
+        <w:rPr>
+          <w:rFonts w:ascii="Times New Roman" w:hAnsi="Times New Roman" w:cs="Times New Roman"/>
+          <w:sz w:val="26"/>
+          <w:szCs w:val="26"/>
+        </w:rPr>
+        <w:t>này</w:t>
+      </w:r>
+      <w:proofErr w:type="spellEnd"/>
+      <w:r>
+        <w:rPr>
+          <w:rFonts w:ascii="Times New Roman" w:hAnsi="Times New Roman" w:cs="Times New Roman"/>
+          <w:sz w:val="26"/>
+          <w:szCs w:val="26"/>
+        </w:rPr>
+        <w:t xml:space="preserve"> </w:t>
+      </w:r>
+      <w:proofErr w:type="spellStart"/>
+      <w:r>
+        <w:rPr>
+          <w:rFonts w:ascii="Times New Roman" w:hAnsi="Times New Roman" w:cs="Times New Roman"/>
+          <w:sz w:val="26"/>
+          <w:szCs w:val="26"/>
+        </w:rPr>
+        <w:t>với</w:t>
+      </w:r>
+      <w:proofErr w:type="spellEnd"/>
+      <w:r>
+        <w:rPr>
+          <w:rFonts w:ascii="Times New Roman" w:hAnsi="Times New Roman" w:cs="Times New Roman"/>
+          <w:sz w:val="26"/>
+          <w:szCs w:val="26"/>
+        </w:rPr>
+        <w:t xml:space="preserve"> </w:t>
+      </w:r>
+      <w:proofErr w:type="spellStart"/>
+      <w:r>
+        <w:rPr>
+          <w:rFonts w:ascii="Times New Roman" w:hAnsi="Times New Roman" w:cs="Times New Roman"/>
+          <w:sz w:val="26"/>
+          <w:szCs w:val="26"/>
+        </w:rPr>
+        <w:t>việc</w:t>
+      </w:r>
+      <w:proofErr w:type="spellEnd"/>
+      <w:r>
+        <w:rPr>
+          <w:rFonts w:ascii="Times New Roman" w:hAnsi="Times New Roman" w:cs="Times New Roman"/>
+          <w:sz w:val="26"/>
+          <w:szCs w:val="26"/>
+        </w:rPr>
+        <w:t xml:space="preserve"> </w:t>
+      </w:r>
+      <w:proofErr w:type="spellStart"/>
+      <w:r>
+        <w:rPr>
+          <w:rFonts w:ascii="Times New Roman" w:hAnsi="Times New Roman" w:cs="Times New Roman"/>
+          <w:sz w:val="26"/>
+          <w:szCs w:val="26"/>
+        </w:rPr>
+        <w:t>mơ</w:t>
+      </w:r>
+      <w:proofErr w:type="spellEnd"/>
+      <w:r>
+        <w:rPr>
+          <w:rFonts w:ascii="Times New Roman" w:hAnsi="Times New Roman" w:cs="Times New Roman"/>
+          <w:sz w:val="26"/>
+          <w:szCs w:val="26"/>
+        </w:rPr>
+        <w:t xml:space="preserve">̉ </w:t>
+      </w:r>
+      <w:proofErr w:type="spellStart"/>
+      <w:r>
+        <w:rPr>
+          <w:rFonts w:ascii="Times New Roman" w:hAnsi="Times New Roman" w:cs="Times New Roman"/>
+          <w:sz w:val="26"/>
+          <w:szCs w:val="26"/>
+        </w:rPr>
+        <w:t>rộng</w:t>
+      </w:r>
+      <w:proofErr w:type="spellEnd"/>
+      <w:r>
+        <w:rPr>
+          <w:rFonts w:ascii="Times New Roman" w:hAnsi="Times New Roman" w:cs="Times New Roman"/>
+          <w:sz w:val="26"/>
+          <w:szCs w:val="26"/>
+        </w:rPr>
+        <w:t xml:space="preserve"> </w:t>
+      </w:r>
+      <w:proofErr w:type="spellStart"/>
+      <w:r>
+        <w:rPr>
+          <w:rFonts w:ascii="Times New Roman" w:hAnsi="Times New Roman" w:cs="Times New Roman"/>
+          <w:sz w:val="26"/>
+          <w:szCs w:val="26"/>
+        </w:rPr>
+        <w:t>cho</w:t>
+      </w:r>
+      <w:proofErr w:type="spellEnd"/>
+      <w:r>
+        <w:rPr>
+          <w:rFonts w:ascii="Times New Roman" w:hAnsi="Times New Roman" w:cs="Times New Roman"/>
+          <w:sz w:val="26"/>
+          <w:szCs w:val="26"/>
+        </w:rPr>
+        <w:t xml:space="preserve"> </w:t>
+      </w:r>
+      <w:proofErr w:type="spellStart"/>
+      <w:r>
+        <w:rPr>
+          <w:rFonts w:ascii="Times New Roman" w:hAnsi="Times New Roman" w:cs="Times New Roman"/>
+          <w:sz w:val="26"/>
+          <w:szCs w:val="26"/>
+        </w:rPr>
+        <w:t>việc</w:t>
+      </w:r>
+      <w:proofErr w:type="spellEnd"/>
+      <w:r>
+        <w:rPr>
+          <w:rFonts w:ascii="Times New Roman" w:hAnsi="Times New Roman" w:cs="Times New Roman"/>
+          <w:sz w:val="26"/>
+          <w:szCs w:val="26"/>
+        </w:rPr>
+        <w:t xml:space="preserve"> </w:t>
+      </w:r>
+      <w:proofErr w:type="spellStart"/>
+      <w:r>
+        <w:rPr>
+          <w:rFonts w:ascii="Times New Roman" w:hAnsi="Times New Roman" w:cs="Times New Roman"/>
+          <w:sz w:val="26"/>
+          <w:szCs w:val="26"/>
+        </w:rPr>
+        <w:t>truyền</w:t>
+      </w:r>
+      <w:proofErr w:type="spellEnd"/>
+      <w:r>
+        <w:rPr>
+          <w:rFonts w:ascii="Times New Roman" w:hAnsi="Times New Roman" w:cs="Times New Roman"/>
+          <w:sz w:val="26"/>
+          <w:szCs w:val="26"/>
+        </w:rPr>
+        <w:t xml:space="preserve"> file GCODE </w:t>
+      </w:r>
+      <w:proofErr w:type="spellStart"/>
+      <w:r>
+        <w:rPr>
+          <w:rFonts w:ascii="Times New Roman" w:hAnsi="Times New Roman" w:cs="Times New Roman"/>
+          <w:sz w:val="26"/>
+          <w:szCs w:val="26"/>
+        </w:rPr>
+        <w:t>sau</w:t>
+      </w:r>
+      <w:proofErr w:type="spellEnd"/>
+      <w:r>
+        <w:rPr>
+          <w:rFonts w:ascii="Times New Roman" w:hAnsi="Times New Roman" w:cs="Times New Roman"/>
+          <w:sz w:val="26"/>
+          <w:szCs w:val="26"/>
+        </w:rPr>
+        <w:t xml:space="preserve"> </w:t>
+      </w:r>
+      <w:proofErr w:type="spellStart"/>
+      <w:r>
+        <w:rPr>
+          <w:rFonts w:ascii="Times New Roman" w:hAnsi="Times New Roman" w:cs="Times New Roman"/>
+          <w:sz w:val="26"/>
+          <w:szCs w:val="26"/>
+        </w:rPr>
+        <w:t>này</w:t>
+      </w:r>
+      <w:proofErr w:type="spellEnd"/>
+      <w:r>
+        <w:rPr>
+          <w:rFonts w:ascii="Times New Roman" w:hAnsi="Times New Roman" w:cs="Times New Roman"/>
+          <w:sz w:val="26"/>
+          <w:szCs w:val="26"/>
+        </w:rPr>
+        <w:t xml:space="preserve"> protocol </w:t>
+      </w:r>
+      <w:proofErr w:type="spellStart"/>
+      <w:r>
+        <w:rPr>
+          <w:rFonts w:ascii="Times New Roman" w:hAnsi="Times New Roman" w:cs="Times New Roman"/>
+          <w:sz w:val="26"/>
+          <w:szCs w:val="26"/>
+        </w:rPr>
+        <w:t>được</w:t>
+      </w:r>
+      <w:proofErr w:type="spellEnd"/>
+      <w:r>
+        <w:rPr>
+          <w:rFonts w:ascii="Times New Roman" w:hAnsi="Times New Roman" w:cs="Times New Roman"/>
+          <w:sz w:val="26"/>
+          <w:szCs w:val="26"/>
+        </w:rPr>
+        <w:t xml:space="preserve"> </w:t>
+      </w:r>
+      <w:proofErr w:type="spellStart"/>
+      <w:r>
+        <w:rPr>
+          <w:rFonts w:ascii="Times New Roman" w:hAnsi="Times New Roman" w:cs="Times New Roman"/>
+          <w:sz w:val="26"/>
+          <w:szCs w:val="26"/>
+        </w:rPr>
+        <w:t>thiết</w:t>
+      </w:r>
+      <w:proofErr w:type="spellEnd"/>
+      <w:r>
+        <w:rPr>
+          <w:rFonts w:ascii="Times New Roman" w:hAnsi="Times New Roman" w:cs="Times New Roman"/>
+          <w:sz w:val="26"/>
+          <w:szCs w:val="26"/>
+        </w:rPr>
+        <w:t xml:space="preserve"> </w:t>
+      </w:r>
+      <w:proofErr w:type="spellStart"/>
+      <w:r>
+        <w:rPr>
+          <w:rFonts w:ascii="Times New Roman" w:hAnsi="Times New Roman" w:cs="Times New Roman"/>
+          <w:sz w:val="26"/>
+          <w:szCs w:val="26"/>
+        </w:rPr>
+        <w:t>kê</w:t>
+      </w:r>
+      <w:proofErr w:type="spellEnd"/>
+      <w:r>
+        <w:rPr>
+          <w:rFonts w:ascii="Times New Roman" w:hAnsi="Times New Roman" w:cs="Times New Roman"/>
+          <w:sz w:val="26"/>
+          <w:szCs w:val="26"/>
+        </w:rPr>
+        <w:t xml:space="preserve">́ </w:t>
+      </w:r>
+      <w:proofErr w:type="spellStart"/>
+      <w:r>
+        <w:rPr>
+          <w:rFonts w:ascii="Times New Roman" w:hAnsi="Times New Roman" w:cs="Times New Roman"/>
+          <w:sz w:val="26"/>
+          <w:szCs w:val="26"/>
+        </w:rPr>
+        <w:t>lại</w:t>
+      </w:r>
+      <w:proofErr w:type="spellEnd"/>
+      <w:r>
+        <w:rPr>
+          <w:rFonts w:ascii="Times New Roman" w:hAnsi="Times New Roman" w:cs="Times New Roman"/>
+          <w:sz w:val="26"/>
+          <w:szCs w:val="26"/>
+        </w:rPr>
+        <w:t xml:space="preserve"> </w:t>
+      </w:r>
+      <w:proofErr w:type="spellStart"/>
+      <w:r>
+        <w:rPr>
+          <w:rFonts w:ascii="Times New Roman" w:hAnsi="Times New Roman" w:cs="Times New Roman"/>
+          <w:sz w:val="26"/>
+          <w:szCs w:val="26"/>
+        </w:rPr>
+        <w:t>như</w:t>
+      </w:r>
+      <w:proofErr w:type="spellEnd"/>
+      <w:r>
+        <w:rPr>
+          <w:rFonts w:ascii="Times New Roman" w:hAnsi="Times New Roman" w:cs="Times New Roman"/>
+          <w:sz w:val="26"/>
+          <w:szCs w:val="26"/>
+        </w:rPr>
+        <w:t xml:space="preserve"> </w:t>
+      </w:r>
+      <w:proofErr w:type="spellStart"/>
+      <w:r>
+        <w:rPr>
+          <w:rFonts w:ascii="Times New Roman" w:hAnsi="Times New Roman" w:cs="Times New Roman"/>
+          <w:sz w:val="26"/>
+          <w:szCs w:val="26"/>
+        </w:rPr>
+        <w:t>sau</w:t>
+      </w:r>
+      <w:bookmarkStart w:id="0" w:name="_GoBack"/>
+      <w:bookmarkEnd w:id="0"/>
+      <w:proofErr w:type="spellEnd"/>
+    </w:p>
+    <w:p>
+      <w:pPr>
+        <w:pStyle w:val="ListParagraph"/>
+        <w:numPr>
+          <w:ilvl w:val="0"/>
+          <w:numId w:val="2"/>
+        </w:numPr>
+        <w:ind w:left="270"/>
+        <w:rPr>
+          <w:rFonts w:ascii="Times New Roman" w:hAnsi="Times New Roman" w:cs="Times New Roman"/>
+          <w:sz w:val="26"/>
+          <w:szCs w:val="26"/>
+        </w:rPr>
+      </w:pPr>
+      <w:r>
+        <w:rPr>
+          <w:rFonts w:ascii="Times New Roman" w:hAnsi="Times New Roman" w:cs="Times New Roman"/>
+          <w:sz w:val="26"/>
+          <w:szCs w:val="26"/>
+        </w:rPr>
+        <w:lastRenderedPageBreak/>
+        <w:drawing>
+          <wp:inline distT="0" distB="0" distL="0" distR="0" wp14:anchorId="38542EE5" wp14:editId="1097D7E4">
+            <wp:extent cx="5943600" cy="1395095"/>
+            <wp:effectExtent l="0" t="0" r="0" b="0"/>
+            <wp:docPr id="10" name="Picture 10"/>
+            <wp:cNvGraphicFramePr>
+              <a:graphicFrameLocks xmlns:a="http://schemas.openxmlformats.org/drawingml/2006/main" noChangeAspect="1"/>
+            </wp:cNvGraphicFramePr>
+            <a:graphic xmlns:a="http://schemas.openxmlformats.org/drawingml/2006/main">
+              <a:graphicData uri="http://schemas.openxmlformats.org/drawingml/2006/picture">
+                <pic:pic xmlns:pic="http://schemas.openxmlformats.org/drawingml/2006/picture">
+                  <pic:nvPicPr>
+                    <pic:cNvPr id="1" name=""/>
+                    <pic:cNvPicPr/>
+                  </pic:nvPicPr>
+                  <pic:blipFill>
+                    <a:blip r:embed="rId13"/>
+                    <a:stretch>
+                      <a:fillRect/>
+                    </a:stretch>
+                  </pic:blipFill>
+                  <pic:spPr>
+                    <a:xfrm>
+                      <a:off x="0" y="0"/>
+                      <a:ext cx="5943600" cy="1395095"/>
+                    </a:xfrm>
+                    <a:prstGeom prst="rect">
+                      <a:avLst/>
+                    </a:prstGeom>
+                  </pic:spPr>
+                </pic:pic>
+              </a:graphicData>
+            </a:graphic>
+          </wp:inline>
+        </w:drawing>
+      </w:r>
+    </w:p>
+    <w:p>
+      <w:pPr>
+        <w:pStyle w:val="ListParagraph"/>
+        <w:numPr>
+          <w:ilvl w:val="0"/>
+          <w:numId w:val="2"/>
+        </w:numPr>
+        <w:ind w:left="630"/>
+        <w:rPr>
+          <w:rFonts w:ascii="Times New Roman" w:hAnsi="Times New Roman" w:cs="Times New Roman"/>
+          <w:sz w:val="26"/>
+          <w:szCs w:val="26"/>
+        </w:rPr>
+      </w:pPr>
+      <w:proofErr w:type="spellStart"/>
+      <w:r>
+        <w:rPr>
+          <w:rFonts w:ascii="Times New Roman" w:hAnsi="Times New Roman" w:cs="Times New Roman"/>
+          <w:sz w:val="26"/>
+          <w:szCs w:val="26"/>
+        </w:rPr>
+        <w:t>Các</w:t>
+      </w:r>
+      <w:proofErr w:type="spellEnd"/>
+      <w:r>
+        <w:rPr>
+          <w:rFonts w:ascii="Times New Roman" w:hAnsi="Times New Roman" w:cs="Times New Roman"/>
+          <w:sz w:val="26"/>
+          <w:szCs w:val="26"/>
+        </w:rPr>
+        <w:t xml:space="preserve"> command ID </w:t>
+      </w:r>
+      <w:proofErr w:type="spellStart"/>
+      <w:r>
+        <w:rPr>
+          <w:rFonts w:ascii="Times New Roman" w:hAnsi="Times New Roman" w:cs="Times New Roman"/>
+          <w:sz w:val="26"/>
+          <w:szCs w:val="26"/>
+        </w:rPr>
+        <w:t>va</w:t>
+      </w:r>
+      <w:proofErr w:type="spellEnd"/>
+      <w:r>
+        <w:rPr>
+          <w:rFonts w:ascii="Times New Roman" w:hAnsi="Times New Roman" w:cs="Times New Roman"/>
+          <w:sz w:val="26"/>
+          <w:szCs w:val="26"/>
+        </w:rPr>
+        <w:t xml:space="preserve">̀ status ID </w:t>
+      </w:r>
+      <w:proofErr w:type="spellStart"/>
+      <w:r>
+        <w:rPr>
+          <w:rFonts w:ascii="Times New Roman" w:hAnsi="Times New Roman" w:cs="Times New Roman"/>
+          <w:sz w:val="26"/>
+          <w:szCs w:val="26"/>
+        </w:rPr>
+        <w:t>cũng</w:t>
+      </w:r>
+      <w:proofErr w:type="spellEnd"/>
+      <w:r>
+        <w:rPr>
+          <w:rFonts w:ascii="Times New Roman" w:hAnsi="Times New Roman" w:cs="Times New Roman"/>
+          <w:sz w:val="26"/>
+          <w:szCs w:val="26"/>
+        </w:rPr>
+        <w:t xml:space="preserve"> </w:t>
+      </w:r>
+      <w:proofErr w:type="spellStart"/>
+      <w:r>
+        <w:rPr>
+          <w:rFonts w:ascii="Times New Roman" w:hAnsi="Times New Roman" w:cs="Times New Roman"/>
+          <w:sz w:val="26"/>
+          <w:szCs w:val="26"/>
+        </w:rPr>
+        <w:t>được</w:t>
+      </w:r>
+      <w:proofErr w:type="spellEnd"/>
+      <w:r>
+        <w:rPr>
+          <w:rFonts w:ascii="Times New Roman" w:hAnsi="Times New Roman" w:cs="Times New Roman"/>
+          <w:sz w:val="26"/>
+          <w:szCs w:val="26"/>
+        </w:rPr>
+        <w:t xml:space="preserve"> </w:t>
+      </w:r>
+      <w:proofErr w:type="spellStart"/>
+      <w:r>
+        <w:rPr>
+          <w:rFonts w:ascii="Times New Roman" w:hAnsi="Times New Roman" w:cs="Times New Roman"/>
+          <w:sz w:val="26"/>
+          <w:szCs w:val="26"/>
+        </w:rPr>
+        <w:t>thống</w:t>
+      </w:r>
+      <w:proofErr w:type="spellEnd"/>
+      <w:r>
+        <w:rPr>
+          <w:rFonts w:ascii="Times New Roman" w:hAnsi="Times New Roman" w:cs="Times New Roman"/>
+          <w:sz w:val="26"/>
+          <w:szCs w:val="26"/>
+        </w:rPr>
+        <w:t xml:space="preserve"> </w:t>
+      </w:r>
+      <w:proofErr w:type="spellStart"/>
+      <w:r>
+        <w:rPr>
+          <w:rFonts w:ascii="Times New Roman" w:hAnsi="Times New Roman" w:cs="Times New Roman"/>
+          <w:sz w:val="26"/>
+          <w:szCs w:val="26"/>
+        </w:rPr>
+        <w:t>nhất</w:t>
+      </w:r>
+      <w:proofErr w:type="spellEnd"/>
+      <w:r>
+        <w:rPr>
+          <w:rFonts w:ascii="Times New Roman" w:hAnsi="Times New Roman" w:cs="Times New Roman"/>
+          <w:sz w:val="26"/>
+          <w:szCs w:val="26"/>
+        </w:rPr>
+        <w:t xml:space="preserve"> </w:t>
+      </w:r>
+      <w:proofErr w:type="spellStart"/>
+      <w:r>
+        <w:rPr>
+          <w:rFonts w:ascii="Times New Roman" w:hAnsi="Times New Roman" w:cs="Times New Roman"/>
+          <w:sz w:val="26"/>
+          <w:szCs w:val="26"/>
+        </w:rPr>
+        <w:t>với</w:t>
+      </w:r>
+      <w:proofErr w:type="spellEnd"/>
+      <w:r>
+        <w:rPr>
+          <w:rFonts w:ascii="Times New Roman" w:hAnsi="Times New Roman" w:cs="Times New Roman"/>
+          <w:sz w:val="26"/>
+          <w:szCs w:val="26"/>
+        </w:rPr>
+        <w:t xml:space="preserve"> </w:t>
+      </w:r>
+      <w:proofErr w:type="spellStart"/>
+      <w:r>
+        <w:rPr>
+          <w:rFonts w:ascii="Times New Roman" w:hAnsi="Times New Roman" w:cs="Times New Roman"/>
+          <w:sz w:val="26"/>
+          <w:szCs w:val="26"/>
+        </w:rPr>
+        <w:t>nhau</w:t>
+      </w:r>
+      <w:proofErr w:type="spellEnd"/>
+      <w:r>
+        <w:rPr>
+          <w:rFonts w:ascii="Times New Roman" w:hAnsi="Times New Roman" w:cs="Times New Roman"/>
+          <w:sz w:val="26"/>
+          <w:szCs w:val="26"/>
+        </w:rPr>
+        <w:t xml:space="preserve"> qua </w:t>
+      </w:r>
+      <w:proofErr w:type="spellStart"/>
+      <w:r>
+        <w:rPr>
+          <w:rFonts w:ascii="Times New Roman" w:hAnsi="Times New Roman" w:cs="Times New Roman"/>
+          <w:sz w:val="26"/>
+          <w:szCs w:val="26"/>
+        </w:rPr>
+        <w:t>các</w:t>
+      </w:r>
+      <w:proofErr w:type="spellEnd"/>
+      <w:r>
+        <w:rPr>
+          <w:rFonts w:ascii="Times New Roman" w:hAnsi="Times New Roman" w:cs="Times New Roman"/>
+          <w:sz w:val="26"/>
+          <w:szCs w:val="26"/>
+        </w:rPr>
+        <w:t xml:space="preserve"> </w:t>
+      </w:r>
+      <w:proofErr w:type="spellStart"/>
+      <w:r>
+        <w:rPr>
+          <w:rFonts w:ascii="Times New Roman" w:hAnsi="Times New Roman" w:cs="Times New Roman"/>
+          <w:sz w:val="26"/>
+          <w:szCs w:val="26"/>
+        </w:rPr>
+        <w:t>enum</w:t>
+      </w:r>
+      <w:proofErr w:type="spellEnd"/>
+      <w:r>
+        <w:rPr>
+          <w:rFonts w:ascii="Times New Roman" w:hAnsi="Times New Roman" w:cs="Times New Roman"/>
+          <w:sz w:val="26"/>
+          <w:szCs w:val="26"/>
+        </w:rPr>
+        <w:t xml:space="preserve"> </w:t>
+      </w:r>
+      <w:proofErr w:type="spellStart"/>
+      <w:r>
+        <w:rPr>
+          <w:rFonts w:ascii="Times New Roman" w:hAnsi="Times New Roman" w:cs="Times New Roman"/>
+          <w:sz w:val="26"/>
+          <w:szCs w:val="26"/>
+        </w:rPr>
+        <w:t>typedef</w:t>
+      </w:r>
+      <w:proofErr w:type="spellEnd"/>
+      <w:r>
+        <w:rPr>
+          <w:rFonts w:ascii="Times New Roman" w:hAnsi="Times New Roman" w:cs="Times New Roman"/>
+          <w:sz w:val="26"/>
+          <w:szCs w:val="26"/>
+        </w:rPr>
+        <w:t xml:space="preserve"> </w:t>
+      </w:r>
+      <w:proofErr w:type="spellStart"/>
+      <w:r>
+        <w:rPr>
+          <w:rFonts w:ascii="Times New Roman" w:hAnsi="Times New Roman" w:cs="Times New Roman"/>
+          <w:sz w:val="26"/>
+          <w:szCs w:val="26"/>
+        </w:rPr>
+        <w:t>giữa</w:t>
+      </w:r>
+      <w:proofErr w:type="spellEnd"/>
+      <w:r>
+        <w:rPr>
+          <w:rFonts w:ascii="Times New Roman" w:hAnsi="Times New Roman" w:cs="Times New Roman"/>
+          <w:sz w:val="26"/>
+          <w:szCs w:val="26"/>
+        </w:rPr>
+        <w:t xml:space="preserve"> </w:t>
+      </w:r>
+      <w:proofErr w:type="spellStart"/>
+      <w:r>
+        <w:rPr>
+          <w:rFonts w:ascii="Times New Roman" w:hAnsi="Times New Roman" w:cs="Times New Roman"/>
+          <w:sz w:val="26"/>
+          <w:szCs w:val="26"/>
+        </w:rPr>
+        <w:t>dưới</w:t>
+      </w:r>
+      <w:proofErr w:type="spellEnd"/>
+      <w:r>
+        <w:rPr>
+          <w:rFonts w:ascii="Times New Roman" w:hAnsi="Times New Roman" w:cs="Times New Roman"/>
+          <w:sz w:val="26"/>
+          <w:szCs w:val="26"/>
+        </w:rPr>
+        <w:t xml:space="preserve"> code </w:t>
+      </w:r>
+      <w:proofErr w:type="spellStart"/>
+      <w:r>
+        <w:rPr>
+          <w:rFonts w:ascii="Times New Roman" w:hAnsi="Times New Roman" w:cs="Times New Roman"/>
+          <w:sz w:val="26"/>
+          <w:szCs w:val="26"/>
+        </w:rPr>
+        <w:t>điều</w:t>
+      </w:r>
+      <w:proofErr w:type="spellEnd"/>
+      <w:r>
+        <w:rPr>
+          <w:rFonts w:ascii="Times New Roman" w:hAnsi="Times New Roman" w:cs="Times New Roman"/>
+          <w:sz w:val="26"/>
+          <w:szCs w:val="26"/>
+        </w:rPr>
+        <w:t xml:space="preserve"> </w:t>
+      </w:r>
+      <w:proofErr w:type="spellStart"/>
+      <w:r>
+        <w:rPr>
+          <w:rFonts w:ascii="Times New Roman" w:hAnsi="Times New Roman" w:cs="Times New Roman"/>
+          <w:sz w:val="26"/>
+          <w:szCs w:val="26"/>
+        </w:rPr>
+        <w:t>khiển</w:t>
+      </w:r>
+      <w:proofErr w:type="spellEnd"/>
+      <w:r>
+        <w:rPr>
+          <w:rFonts w:ascii="Times New Roman" w:hAnsi="Times New Roman" w:cs="Times New Roman"/>
+          <w:sz w:val="26"/>
+          <w:szCs w:val="26"/>
+        </w:rPr>
+        <w:t xml:space="preserve"> </w:t>
+      </w:r>
+      <w:proofErr w:type="spellStart"/>
+      <w:r>
+        <w:rPr>
+          <w:rFonts w:ascii="Times New Roman" w:hAnsi="Times New Roman" w:cs="Times New Roman"/>
+          <w:sz w:val="26"/>
+          <w:szCs w:val="26"/>
+        </w:rPr>
+        <w:t>va</w:t>
+      </w:r>
+      <w:proofErr w:type="spellEnd"/>
+      <w:r>
+        <w:rPr>
+          <w:rFonts w:ascii="Times New Roman" w:hAnsi="Times New Roman" w:cs="Times New Roman"/>
+          <w:sz w:val="26"/>
+          <w:szCs w:val="26"/>
+        </w:rPr>
+        <w:t xml:space="preserve">̀ code </w:t>
+      </w:r>
+      <w:proofErr w:type="spellStart"/>
+      <w:r>
+        <w:rPr>
+          <w:rFonts w:ascii="Times New Roman" w:hAnsi="Times New Roman" w:cs="Times New Roman"/>
+          <w:sz w:val="26"/>
+          <w:szCs w:val="26"/>
+        </w:rPr>
+        <w:t>trên</w:t>
+      </w:r>
+      <w:proofErr w:type="spellEnd"/>
+      <w:r>
+        <w:rPr>
+          <w:rFonts w:ascii="Times New Roman" w:hAnsi="Times New Roman" w:cs="Times New Roman"/>
+          <w:sz w:val="26"/>
+          <w:szCs w:val="26"/>
+        </w:rPr>
+        <w:t xml:space="preserve"> </w:t>
+      </w:r>
+      <w:proofErr w:type="spellStart"/>
+      <w:r>
+        <w:rPr>
+          <w:rFonts w:ascii="Times New Roman" w:hAnsi="Times New Roman" w:cs="Times New Roman"/>
+          <w:sz w:val="26"/>
+          <w:szCs w:val="26"/>
+        </w:rPr>
+        <w:t>máy</w:t>
+      </w:r>
+      <w:proofErr w:type="spellEnd"/>
+      <w:r>
+        <w:rPr>
+          <w:rFonts w:ascii="Times New Roman" w:hAnsi="Times New Roman" w:cs="Times New Roman"/>
+          <w:sz w:val="26"/>
+          <w:szCs w:val="26"/>
+        </w:rPr>
+        <w:t xml:space="preserve"> </w:t>
+      </w:r>
+      <w:proofErr w:type="spellStart"/>
+      <w:r>
+        <w:rPr>
+          <w:rFonts w:ascii="Times New Roman" w:hAnsi="Times New Roman" w:cs="Times New Roman"/>
+          <w:sz w:val="26"/>
+          <w:szCs w:val="26"/>
+        </w:rPr>
+        <w:t>tính</w:t>
+      </w:r>
+      <w:proofErr w:type="spellEnd"/>
+      <w:r>
+        <w:rPr>
+          <w:rFonts w:ascii="Times New Roman" w:hAnsi="Times New Roman" w:cs="Times New Roman"/>
+          <w:sz w:val="26"/>
+          <w:szCs w:val="26"/>
+        </w:rPr>
+        <w:t xml:space="preserve">, </w:t>
+      </w:r>
+      <w:proofErr w:type="spellStart"/>
+      <w:r>
+        <w:rPr>
+          <w:rFonts w:ascii="Times New Roman" w:hAnsi="Times New Roman" w:cs="Times New Roman"/>
+          <w:sz w:val="26"/>
+          <w:szCs w:val="26"/>
+        </w:rPr>
+        <w:t>tư</w:t>
+      </w:r>
+      <w:proofErr w:type="spellEnd"/>
+      <w:r>
+        <w:rPr>
+          <w:rFonts w:ascii="Times New Roman" w:hAnsi="Times New Roman" w:cs="Times New Roman"/>
+          <w:sz w:val="26"/>
+          <w:szCs w:val="26"/>
+        </w:rPr>
+        <w:t xml:space="preserve">̀ </w:t>
+      </w:r>
+      <w:proofErr w:type="spellStart"/>
+      <w:r>
+        <w:rPr>
+          <w:rFonts w:ascii="Times New Roman" w:hAnsi="Times New Roman" w:cs="Times New Roman"/>
+          <w:sz w:val="26"/>
+          <w:szCs w:val="26"/>
+        </w:rPr>
+        <w:t>đo</w:t>
+      </w:r>
+      <w:proofErr w:type="spellEnd"/>
+      <w:r>
+        <w:rPr>
+          <w:rFonts w:ascii="Times New Roman" w:hAnsi="Times New Roman" w:cs="Times New Roman"/>
+          <w:sz w:val="26"/>
+          <w:szCs w:val="26"/>
+        </w:rPr>
+        <w:t xml:space="preserve">́ </w:t>
+      </w:r>
+      <w:proofErr w:type="spellStart"/>
+      <w:r>
+        <w:rPr>
+          <w:rFonts w:ascii="Times New Roman" w:hAnsi="Times New Roman" w:cs="Times New Roman"/>
+          <w:sz w:val="26"/>
+          <w:szCs w:val="26"/>
+        </w:rPr>
+        <w:t>giảm</w:t>
+      </w:r>
+      <w:proofErr w:type="spellEnd"/>
+      <w:r>
+        <w:rPr>
+          <w:rFonts w:ascii="Times New Roman" w:hAnsi="Times New Roman" w:cs="Times New Roman"/>
+          <w:sz w:val="26"/>
+          <w:szCs w:val="26"/>
+        </w:rPr>
+        <w:t xml:space="preserve"> </w:t>
+      </w:r>
+      <w:proofErr w:type="spellStart"/>
+      <w:r>
+        <w:rPr>
+          <w:rFonts w:ascii="Times New Roman" w:hAnsi="Times New Roman" w:cs="Times New Roman"/>
+          <w:sz w:val="26"/>
+          <w:szCs w:val="26"/>
+        </w:rPr>
+        <w:t>thiểu</w:t>
+      </w:r>
+      <w:proofErr w:type="spellEnd"/>
+      <w:r>
+        <w:rPr>
+          <w:rFonts w:ascii="Times New Roman" w:hAnsi="Times New Roman" w:cs="Times New Roman"/>
+          <w:sz w:val="26"/>
+          <w:szCs w:val="26"/>
+        </w:rPr>
+        <w:t xml:space="preserve"> </w:t>
+      </w:r>
+      <w:proofErr w:type="spellStart"/>
+      <w:r>
+        <w:rPr>
+          <w:rFonts w:ascii="Times New Roman" w:hAnsi="Times New Roman" w:cs="Times New Roman"/>
+          <w:sz w:val="26"/>
+          <w:szCs w:val="26"/>
+        </w:rPr>
+        <w:t>đi</w:t>
+      </w:r>
+      <w:proofErr w:type="spellEnd"/>
+      <w:r>
+        <w:rPr>
+          <w:rFonts w:ascii="Times New Roman" w:hAnsi="Times New Roman" w:cs="Times New Roman"/>
+          <w:sz w:val="26"/>
+          <w:szCs w:val="26"/>
+        </w:rPr>
+        <w:t xml:space="preserve"> </w:t>
+      </w:r>
+      <w:proofErr w:type="spellStart"/>
+      <w:r>
+        <w:rPr>
+          <w:rFonts w:ascii="Times New Roman" w:hAnsi="Times New Roman" w:cs="Times New Roman"/>
+          <w:sz w:val="26"/>
+          <w:szCs w:val="26"/>
+        </w:rPr>
+        <w:t>chiều</w:t>
+      </w:r>
+      <w:proofErr w:type="spellEnd"/>
+      <w:r>
+        <w:rPr>
+          <w:rFonts w:ascii="Times New Roman" w:hAnsi="Times New Roman" w:cs="Times New Roman"/>
+          <w:sz w:val="26"/>
+          <w:szCs w:val="26"/>
+        </w:rPr>
+        <w:t xml:space="preserve"> </w:t>
+      </w:r>
+      <w:proofErr w:type="spellStart"/>
+      <w:r>
+        <w:rPr>
+          <w:rFonts w:ascii="Times New Roman" w:hAnsi="Times New Roman" w:cs="Times New Roman"/>
+          <w:sz w:val="26"/>
+          <w:szCs w:val="26"/>
+        </w:rPr>
+        <w:t>dài</w:t>
+      </w:r>
+      <w:proofErr w:type="spellEnd"/>
+      <w:r>
+        <w:rPr>
+          <w:rFonts w:ascii="Times New Roman" w:hAnsi="Times New Roman" w:cs="Times New Roman"/>
+          <w:sz w:val="26"/>
+          <w:szCs w:val="26"/>
+        </w:rPr>
+        <w:t xml:space="preserve"> </w:t>
+      </w:r>
+      <w:proofErr w:type="spellStart"/>
+      <w:r>
+        <w:rPr>
+          <w:rFonts w:ascii="Times New Roman" w:hAnsi="Times New Roman" w:cs="Times New Roman"/>
+          <w:sz w:val="26"/>
+          <w:szCs w:val="26"/>
+        </w:rPr>
+        <w:t>chuỗi</w:t>
+      </w:r>
+      <w:proofErr w:type="spellEnd"/>
+      <w:r>
+        <w:rPr>
+          <w:rFonts w:ascii="Times New Roman" w:hAnsi="Times New Roman" w:cs="Times New Roman"/>
+          <w:sz w:val="26"/>
+          <w:szCs w:val="26"/>
+        </w:rPr>
+        <w:t xml:space="preserve"> tin </w:t>
+      </w:r>
+      <w:proofErr w:type="spellStart"/>
+      <w:r>
+        <w:rPr>
+          <w:rFonts w:ascii="Times New Roman" w:hAnsi="Times New Roman" w:cs="Times New Roman"/>
+          <w:sz w:val="26"/>
+          <w:szCs w:val="26"/>
+        </w:rPr>
+        <w:t>khi</w:t>
+      </w:r>
+      <w:proofErr w:type="spellEnd"/>
+      <w:r>
+        <w:rPr>
+          <w:rFonts w:ascii="Times New Roman" w:hAnsi="Times New Roman" w:cs="Times New Roman"/>
+          <w:sz w:val="26"/>
+          <w:szCs w:val="26"/>
+        </w:rPr>
+        <w:t xml:space="preserve"> </w:t>
+      </w:r>
+      <w:proofErr w:type="spellStart"/>
+      <w:r>
+        <w:rPr>
+          <w:rFonts w:ascii="Times New Roman" w:hAnsi="Times New Roman" w:cs="Times New Roman"/>
+          <w:sz w:val="26"/>
+          <w:szCs w:val="26"/>
+        </w:rPr>
+        <w:t>chèn</w:t>
+      </w:r>
+      <w:proofErr w:type="spellEnd"/>
+      <w:r>
+        <w:rPr>
+          <w:rFonts w:ascii="Times New Roman" w:hAnsi="Times New Roman" w:cs="Times New Roman"/>
+          <w:sz w:val="26"/>
+          <w:szCs w:val="26"/>
+        </w:rPr>
+        <w:t xml:space="preserve"> </w:t>
+      </w:r>
+      <w:proofErr w:type="spellStart"/>
+      <w:r>
+        <w:rPr>
+          <w:rFonts w:ascii="Times New Roman" w:hAnsi="Times New Roman" w:cs="Times New Roman"/>
+          <w:sz w:val="26"/>
+          <w:szCs w:val="26"/>
+        </w:rPr>
+        <w:t>vào</w:t>
+      </w:r>
+      <w:proofErr w:type="spellEnd"/>
+      <w:r>
+        <w:rPr>
+          <w:rFonts w:ascii="Times New Roman" w:hAnsi="Times New Roman" w:cs="Times New Roman"/>
+          <w:sz w:val="26"/>
+          <w:szCs w:val="26"/>
+        </w:rPr>
+        <w:t xml:space="preserve"> </w:t>
+      </w:r>
+      <w:proofErr w:type="spellStart"/>
+      <w:r>
+        <w:rPr>
+          <w:rFonts w:ascii="Times New Roman" w:hAnsi="Times New Roman" w:cs="Times New Roman"/>
+          <w:sz w:val="26"/>
+          <w:szCs w:val="26"/>
+        </w:rPr>
+        <w:t>các</w:t>
+      </w:r>
+      <w:proofErr w:type="spellEnd"/>
+      <w:r>
+        <w:rPr>
+          <w:rFonts w:ascii="Times New Roman" w:hAnsi="Times New Roman" w:cs="Times New Roman"/>
+          <w:sz w:val="26"/>
+          <w:szCs w:val="26"/>
+        </w:rPr>
+        <w:t xml:space="preserve"> String </w:t>
+      </w:r>
+      <w:proofErr w:type="spellStart"/>
+      <w:r>
+        <w:rPr>
+          <w:rFonts w:ascii="Times New Roman" w:hAnsi="Times New Roman" w:cs="Times New Roman"/>
+          <w:sz w:val="26"/>
+          <w:szCs w:val="26"/>
+        </w:rPr>
+        <w:t>định</w:t>
+      </w:r>
+      <w:proofErr w:type="spellEnd"/>
+      <w:r>
+        <w:rPr>
+          <w:rFonts w:ascii="Times New Roman" w:hAnsi="Times New Roman" w:cs="Times New Roman"/>
+          <w:sz w:val="26"/>
+          <w:szCs w:val="26"/>
+        </w:rPr>
+        <w:t xml:space="preserve"> </w:t>
+      </w:r>
+      <w:proofErr w:type="spellStart"/>
+      <w:r>
+        <w:rPr>
+          <w:rFonts w:ascii="Times New Roman" w:hAnsi="Times New Roman" w:cs="Times New Roman"/>
+          <w:sz w:val="26"/>
+          <w:szCs w:val="26"/>
+        </w:rPr>
+        <w:t>dạng</w:t>
+      </w:r>
+      <w:proofErr w:type="spellEnd"/>
+    </w:p>
+    <w:p>
+      <w:pPr>
+        <w:pStyle w:val="ListParagraph"/>
+        <w:numPr>
+          <w:ilvl w:val="0"/>
+          <w:numId w:val="2"/>
+        </w:numPr>
+        <w:ind w:left="630"/>
+        <w:rPr>
+          <w:rFonts w:ascii="Times New Roman" w:hAnsi="Times New Roman" w:cs="Times New Roman"/>
+          <w:sz w:val="26"/>
+          <w:szCs w:val="26"/>
+        </w:rPr>
+      </w:pPr>
+      <w:proofErr w:type="spellStart"/>
+      <w:r>
+        <w:rPr>
+          <w:rFonts w:ascii="Times New Roman" w:hAnsi="Times New Roman" w:cs="Times New Roman"/>
+          <w:sz w:val="26"/>
+          <w:szCs w:val="26"/>
+        </w:rPr>
+        <w:t>Các</w:t>
+      </w:r>
+      <w:proofErr w:type="spellEnd"/>
+      <w:r>
+        <w:rPr>
+          <w:rFonts w:ascii="Times New Roman" w:hAnsi="Times New Roman" w:cs="Times New Roman"/>
+          <w:sz w:val="26"/>
+          <w:szCs w:val="26"/>
+        </w:rPr>
+        <w:t xml:space="preserve"> </w:t>
+      </w:r>
+      <w:proofErr w:type="spellStart"/>
+      <w:r>
+        <w:rPr>
+          <w:rFonts w:ascii="Times New Roman" w:hAnsi="Times New Roman" w:cs="Times New Roman"/>
+          <w:sz w:val="26"/>
+          <w:szCs w:val="26"/>
+        </w:rPr>
+        <w:t>sô</w:t>
+      </w:r>
+      <w:proofErr w:type="spellEnd"/>
+      <w:r>
+        <w:rPr>
+          <w:rFonts w:ascii="Times New Roman" w:hAnsi="Times New Roman" w:cs="Times New Roman"/>
+          <w:sz w:val="26"/>
+          <w:szCs w:val="26"/>
+        </w:rPr>
+        <w:t xml:space="preserve">́ double </w:t>
+      </w:r>
+      <w:proofErr w:type="spellStart"/>
+      <w:r>
+        <w:rPr>
+          <w:rFonts w:ascii="Times New Roman" w:hAnsi="Times New Roman" w:cs="Times New Roman"/>
+          <w:sz w:val="26"/>
+          <w:szCs w:val="26"/>
+        </w:rPr>
+        <w:t>thay</w:t>
+      </w:r>
+      <w:proofErr w:type="spellEnd"/>
+      <w:r>
+        <w:rPr>
+          <w:rFonts w:ascii="Times New Roman" w:hAnsi="Times New Roman" w:cs="Times New Roman"/>
+          <w:sz w:val="26"/>
+          <w:szCs w:val="26"/>
+        </w:rPr>
+        <w:t xml:space="preserve"> vì </w:t>
+      </w:r>
+      <w:proofErr w:type="spellStart"/>
+      <w:r>
+        <w:rPr>
+          <w:rFonts w:ascii="Times New Roman" w:hAnsi="Times New Roman" w:cs="Times New Roman"/>
+          <w:sz w:val="26"/>
+          <w:szCs w:val="26"/>
+        </w:rPr>
+        <w:t>phải</w:t>
+      </w:r>
+      <w:proofErr w:type="spellEnd"/>
+      <w:r>
+        <w:rPr>
+          <w:rFonts w:ascii="Times New Roman" w:hAnsi="Times New Roman" w:cs="Times New Roman"/>
+          <w:sz w:val="26"/>
+          <w:szCs w:val="26"/>
+        </w:rPr>
+        <w:t xml:space="preserve"> </w:t>
+      </w:r>
+      <w:proofErr w:type="spellStart"/>
+      <w:r>
+        <w:rPr>
+          <w:rFonts w:ascii="Times New Roman" w:hAnsi="Times New Roman" w:cs="Times New Roman"/>
+          <w:sz w:val="26"/>
+          <w:szCs w:val="26"/>
+        </w:rPr>
+        <w:t>chuyển</w:t>
+      </w:r>
+      <w:proofErr w:type="spellEnd"/>
+      <w:r>
+        <w:rPr>
+          <w:rFonts w:ascii="Times New Roman" w:hAnsi="Times New Roman" w:cs="Times New Roman"/>
+          <w:sz w:val="26"/>
+          <w:szCs w:val="26"/>
+        </w:rPr>
+        <w:t xml:space="preserve"> qua </w:t>
+      </w:r>
+      <w:proofErr w:type="spellStart"/>
+      <w:r>
+        <w:rPr>
+          <w:rFonts w:ascii="Times New Roman" w:hAnsi="Times New Roman" w:cs="Times New Roman"/>
+          <w:sz w:val="26"/>
+          <w:szCs w:val="26"/>
+        </w:rPr>
+        <w:t>kiểu</w:t>
+      </w:r>
+      <w:proofErr w:type="spellEnd"/>
+      <w:r>
+        <w:rPr>
+          <w:rFonts w:ascii="Times New Roman" w:hAnsi="Times New Roman" w:cs="Times New Roman"/>
+          <w:sz w:val="26"/>
+          <w:szCs w:val="26"/>
+        </w:rPr>
+        <w:t xml:space="preserve"> string </w:t>
+      </w:r>
+      <w:proofErr w:type="spellStart"/>
+      <w:r>
+        <w:rPr>
+          <w:rFonts w:ascii="Times New Roman" w:hAnsi="Times New Roman" w:cs="Times New Roman"/>
+          <w:sz w:val="26"/>
+          <w:szCs w:val="26"/>
+        </w:rPr>
+        <w:t>gửi</w:t>
+      </w:r>
+      <w:proofErr w:type="spellEnd"/>
+      <w:r>
+        <w:rPr>
+          <w:rFonts w:ascii="Times New Roman" w:hAnsi="Times New Roman" w:cs="Times New Roman"/>
+          <w:sz w:val="26"/>
+          <w:szCs w:val="26"/>
+        </w:rPr>
+        <w:t xml:space="preserve"> </w:t>
+      </w:r>
+      <w:proofErr w:type="spellStart"/>
+      <w:r>
+        <w:rPr>
+          <w:rFonts w:ascii="Times New Roman" w:hAnsi="Times New Roman" w:cs="Times New Roman"/>
+          <w:sz w:val="26"/>
+          <w:szCs w:val="26"/>
+        </w:rPr>
+        <w:t>đi</w:t>
+      </w:r>
+      <w:proofErr w:type="spellEnd"/>
+      <w:r>
+        <w:rPr>
+          <w:rFonts w:ascii="Times New Roman" w:hAnsi="Times New Roman" w:cs="Times New Roman"/>
+          <w:sz w:val="26"/>
+          <w:szCs w:val="26"/>
+        </w:rPr>
+        <w:t xml:space="preserve"> </w:t>
+      </w:r>
+      <w:proofErr w:type="spellStart"/>
+      <w:r>
+        <w:rPr>
+          <w:rFonts w:ascii="Times New Roman" w:hAnsi="Times New Roman" w:cs="Times New Roman"/>
+          <w:sz w:val="26"/>
+          <w:szCs w:val="26"/>
+        </w:rPr>
+        <w:t>như</w:t>
+      </w:r>
+      <w:proofErr w:type="spellEnd"/>
+      <w:r>
+        <w:rPr>
+          <w:rFonts w:ascii="Times New Roman" w:hAnsi="Times New Roman" w:cs="Times New Roman"/>
+          <w:sz w:val="26"/>
+          <w:szCs w:val="26"/>
+        </w:rPr>
+        <w:t xml:space="preserve"> cũ, </w:t>
+      </w:r>
+      <w:proofErr w:type="spellStart"/>
+      <w:r>
+        <w:rPr>
+          <w:rFonts w:ascii="Times New Roman" w:hAnsi="Times New Roman" w:cs="Times New Roman"/>
+          <w:sz w:val="26"/>
+          <w:szCs w:val="26"/>
+        </w:rPr>
+        <w:t>thi</w:t>
+      </w:r>
+      <w:proofErr w:type="spellEnd"/>
+      <w:r>
+        <w:rPr>
+          <w:rFonts w:ascii="Times New Roman" w:hAnsi="Times New Roman" w:cs="Times New Roman"/>
+          <w:sz w:val="26"/>
+          <w:szCs w:val="26"/>
+        </w:rPr>
+        <w:t xml:space="preserve">̀ </w:t>
+      </w:r>
+      <w:proofErr w:type="spellStart"/>
+      <w:r>
+        <w:rPr>
+          <w:rFonts w:ascii="Times New Roman" w:hAnsi="Times New Roman" w:cs="Times New Roman"/>
+          <w:sz w:val="26"/>
+          <w:szCs w:val="26"/>
+        </w:rPr>
+        <w:t>bây</w:t>
+      </w:r>
+      <w:proofErr w:type="spellEnd"/>
+      <w:r>
+        <w:rPr>
+          <w:rFonts w:ascii="Times New Roman" w:hAnsi="Times New Roman" w:cs="Times New Roman"/>
+          <w:sz w:val="26"/>
+          <w:szCs w:val="26"/>
+        </w:rPr>
+        <w:t xml:space="preserve"> h </w:t>
+      </w:r>
+      <w:proofErr w:type="spellStart"/>
+      <w:r>
+        <w:rPr>
+          <w:rFonts w:ascii="Times New Roman" w:hAnsi="Times New Roman" w:cs="Times New Roman"/>
+          <w:sz w:val="26"/>
+          <w:szCs w:val="26"/>
+        </w:rPr>
+        <w:t>chúng</w:t>
+      </w:r>
+      <w:proofErr w:type="spellEnd"/>
+      <w:r>
+        <w:rPr>
+          <w:rFonts w:ascii="Times New Roman" w:hAnsi="Times New Roman" w:cs="Times New Roman"/>
+          <w:sz w:val="26"/>
+          <w:szCs w:val="26"/>
+        </w:rPr>
+        <w:t xml:space="preserve"> </w:t>
+      </w:r>
+      <w:proofErr w:type="spellStart"/>
+      <w:r>
+        <w:rPr>
+          <w:rFonts w:ascii="Times New Roman" w:hAnsi="Times New Roman" w:cs="Times New Roman"/>
+          <w:sz w:val="26"/>
+          <w:szCs w:val="26"/>
+        </w:rPr>
+        <w:t>được</w:t>
+      </w:r>
+      <w:proofErr w:type="spellEnd"/>
+      <w:r>
+        <w:rPr>
+          <w:rFonts w:ascii="Times New Roman" w:hAnsi="Times New Roman" w:cs="Times New Roman"/>
+          <w:sz w:val="26"/>
+          <w:szCs w:val="26"/>
+        </w:rPr>
+        <w:t xml:space="preserve"> scale </w:t>
+      </w:r>
+      <w:proofErr w:type="spellStart"/>
+      <w:r>
+        <w:rPr>
+          <w:rFonts w:ascii="Times New Roman" w:hAnsi="Times New Roman" w:cs="Times New Roman"/>
+          <w:sz w:val="26"/>
+          <w:szCs w:val="26"/>
+        </w:rPr>
+        <w:t>với</w:t>
+      </w:r>
+      <w:proofErr w:type="spellEnd"/>
+      <w:r>
+        <w:rPr>
+          <w:rFonts w:ascii="Times New Roman" w:hAnsi="Times New Roman" w:cs="Times New Roman"/>
+          <w:sz w:val="26"/>
+          <w:szCs w:val="26"/>
+        </w:rPr>
+        <w:t xml:space="preserve"> </w:t>
+      </w:r>
+      <w:proofErr w:type="spellStart"/>
+      <w:r>
+        <w:rPr>
+          <w:rFonts w:ascii="Times New Roman" w:hAnsi="Times New Roman" w:cs="Times New Roman"/>
+          <w:sz w:val="26"/>
+          <w:szCs w:val="26"/>
+        </w:rPr>
+        <w:t>một</w:t>
+      </w:r>
+      <w:proofErr w:type="spellEnd"/>
+      <w:r>
+        <w:rPr>
+          <w:rFonts w:ascii="Times New Roman" w:hAnsi="Times New Roman" w:cs="Times New Roman"/>
+          <w:sz w:val="26"/>
+          <w:szCs w:val="26"/>
+        </w:rPr>
+        <w:t xml:space="preserve"> </w:t>
+      </w:r>
+      <w:proofErr w:type="spellStart"/>
+      <w:r>
+        <w:rPr>
+          <w:rFonts w:ascii="Times New Roman" w:hAnsi="Times New Roman" w:cs="Times New Roman"/>
+          <w:sz w:val="26"/>
+          <w:szCs w:val="26"/>
+        </w:rPr>
+        <w:t>hê</w:t>
+      </w:r>
+      <w:proofErr w:type="spellEnd"/>
+      <w:r>
+        <w:rPr>
+          <w:rFonts w:ascii="Times New Roman" w:hAnsi="Times New Roman" w:cs="Times New Roman"/>
+          <w:sz w:val="26"/>
+          <w:szCs w:val="26"/>
+        </w:rPr>
+        <w:t xml:space="preserve">̣ </w:t>
+      </w:r>
+      <w:proofErr w:type="spellStart"/>
+      <w:r>
+        <w:rPr>
+          <w:rFonts w:ascii="Times New Roman" w:hAnsi="Times New Roman" w:cs="Times New Roman"/>
+          <w:sz w:val="26"/>
+          <w:szCs w:val="26"/>
+        </w:rPr>
+        <w:t>sô</w:t>
+      </w:r>
+      <w:proofErr w:type="spellEnd"/>
+      <w:r>
+        <w:rPr>
+          <w:rFonts w:ascii="Times New Roman" w:hAnsi="Times New Roman" w:cs="Times New Roman"/>
+          <w:sz w:val="26"/>
+          <w:szCs w:val="26"/>
+        </w:rPr>
+        <w:t xml:space="preserve">́ </w:t>
+      </w:r>
+      <w:proofErr w:type="spellStart"/>
+      <w:r>
+        <w:rPr>
+          <w:rFonts w:ascii="Times New Roman" w:hAnsi="Times New Roman" w:cs="Times New Roman"/>
+          <w:sz w:val="26"/>
+          <w:szCs w:val="26"/>
+        </w:rPr>
+        <w:t>đê</w:t>
+      </w:r>
+      <w:proofErr w:type="spellEnd"/>
+      <w:r>
+        <w:rPr>
+          <w:rFonts w:ascii="Times New Roman" w:hAnsi="Times New Roman" w:cs="Times New Roman"/>
+          <w:sz w:val="26"/>
+          <w:szCs w:val="26"/>
+        </w:rPr>
+        <w:t xml:space="preserve">̉ </w:t>
+      </w:r>
+      <w:proofErr w:type="spellStart"/>
+      <w:r>
+        <w:rPr>
+          <w:rFonts w:ascii="Times New Roman" w:hAnsi="Times New Roman" w:cs="Times New Roman"/>
+          <w:sz w:val="26"/>
+          <w:szCs w:val="26"/>
+        </w:rPr>
+        <w:t>đưa</w:t>
+      </w:r>
+      <w:proofErr w:type="spellEnd"/>
+      <w:r>
+        <w:rPr>
+          <w:rFonts w:ascii="Times New Roman" w:hAnsi="Times New Roman" w:cs="Times New Roman"/>
+          <w:sz w:val="26"/>
+          <w:szCs w:val="26"/>
+        </w:rPr>
+        <w:t xml:space="preserve"> </w:t>
+      </w:r>
+      <w:proofErr w:type="spellStart"/>
+      <w:r>
+        <w:rPr>
+          <w:rFonts w:ascii="Times New Roman" w:hAnsi="Times New Roman" w:cs="Times New Roman"/>
+          <w:sz w:val="26"/>
+          <w:szCs w:val="26"/>
+        </w:rPr>
+        <w:t>vê</w:t>
+      </w:r>
+      <w:proofErr w:type="spellEnd"/>
+      <w:r>
+        <w:rPr>
+          <w:rFonts w:ascii="Times New Roman" w:hAnsi="Times New Roman" w:cs="Times New Roman"/>
+          <w:sz w:val="26"/>
+          <w:szCs w:val="26"/>
+        </w:rPr>
+        <w:t xml:space="preserve">̀ int32_t </w:t>
+      </w:r>
+      <w:proofErr w:type="spellStart"/>
+      <w:r>
+        <w:rPr>
+          <w:rFonts w:ascii="Times New Roman" w:hAnsi="Times New Roman" w:cs="Times New Roman"/>
+          <w:sz w:val="26"/>
+          <w:szCs w:val="26"/>
+        </w:rPr>
+        <w:t>tư</w:t>
+      </w:r>
+      <w:proofErr w:type="spellEnd"/>
+      <w:r>
+        <w:rPr>
+          <w:rFonts w:ascii="Times New Roman" w:hAnsi="Times New Roman" w:cs="Times New Roman"/>
+          <w:sz w:val="26"/>
+          <w:szCs w:val="26"/>
+        </w:rPr>
+        <w:t xml:space="preserve">̀ </w:t>
+      </w:r>
+      <w:proofErr w:type="spellStart"/>
+      <w:r>
+        <w:rPr>
+          <w:rFonts w:ascii="Times New Roman" w:hAnsi="Times New Roman" w:cs="Times New Roman"/>
+          <w:sz w:val="26"/>
+          <w:szCs w:val="26"/>
+        </w:rPr>
+        <w:t>đo</w:t>
+      </w:r>
+      <w:proofErr w:type="spellEnd"/>
+      <w:r>
+        <w:rPr>
+          <w:rFonts w:ascii="Times New Roman" w:hAnsi="Times New Roman" w:cs="Times New Roman"/>
+          <w:sz w:val="26"/>
+          <w:szCs w:val="26"/>
+        </w:rPr>
+        <w:t xml:space="preserve">́ chỉ </w:t>
+      </w:r>
+      <w:proofErr w:type="spellStart"/>
+      <w:r>
+        <w:rPr>
+          <w:rFonts w:ascii="Times New Roman" w:hAnsi="Times New Roman" w:cs="Times New Roman"/>
+          <w:sz w:val="26"/>
+          <w:szCs w:val="26"/>
+        </w:rPr>
+        <w:t>còn</w:t>
+      </w:r>
+      <w:proofErr w:type="spellEnd"/>
+      <w:r>
+        <w:rPr>
+          <w:rFonts w:ascii="Times New Roman" w:hAnsi="Times New Roman" w:cs="Times New Roman"/>
+          <w:sz w:val="26"/>
+          <w:szCs w:val="26"/>
+        </w:rPr>
+        <w:t xml:space="preserve"> 4byte </w:t>
+      </w:r>
+      <w:proofErr w:type="spellStart"/>
+      <w:r>
+        <w:rPr>
+          <w:rFonts w:ascii="Times New Roman" w:hAnsi="Times New Roman" w:cs="Times New Roman"/>
+          <w:sz w:val="26"/>
+          <w:szCs w:val="26"/>
+        </w:rPr>
+        <w:t>cho</w:t>
+      </w:r>
+      <w:proofErr w:type="spellEnd"/>
+      <w:r>
+        <w:rPr>
+          <w:rFonts w:ascii="Times New Roman" w:hAnsi="Times New Roman" w:cs="Times New Roman"/>
+          <w:sz w:val="26"/>
+          <w:szCs w:val="26"/>
+        </w:rPr>
+        <w:t xml:space="preserve"> </w:t>
+      </w:r>
+      <w:proofErr w:type="spellStart"/>
+      <w:r>
+        <w:rPr>
+          <w:rFonts w:ascii="Times New Roman" w:hAnsi="Times New Roman" w:cs="Times New Roman"/>
+          <w:sz w:val="26"/>
+          <w:szCs w:val="26"/>
+        </w:rPr>
+        <w:t>một</w:t>
+      </w:r>
+      <w:proofErr w:type="spellEnd"/>
+      <w:r>
+        <w:rPr>
+          <w:rFonts w:ascii="Times New Roman" w:hAnsi="Times New Roman" w:cs="Times New Roman"/>
+          <w:sz w:val="26"/>
+          <w:szCs w:val="26"/>
+        </w:rPr>
+        <w:t xml:space="preserve"> </w:t>
+      </w:r>
+      <w:proofErr w:type="spellStart"/>
+      <w:r>
+        <w:rPr>
+          <w:rFonts w:ascii="Times New Roman" w:hAnsi="Times New Roman" w:cs="Times New Roman"/>
+          <w:sz w:val="26"/>
+          <w:szCs w:val="26"/>
+        </w:rPr>
+        <w:t>sô</w:t>
+      </w:r>
+      <w:proofErr w:type="spellEnd"/>
+      <w:r>
+        <w:rPr>
+          <w:rFonts w:ascii="Times New Roman" w:hAnsi="Times New Roman" w:cs="Times New Roman"/>
+          <w:sz w:val="26"/>
+          <w:szCs w:val="26"/>
+        </w:rPr>
+        <w:t xml:space="preserve">́, </w:t>
+      </w:r>
+      <w:proofErr w:type="spellStart"/>
+      <w:r>
+        <w:rPr>
+          <w:rFonts w:ascii="Times New Roman" w:hAnsi="Times New Roman" w:cs="Times New Roman"/>
+          <w:sz w:val="26"/>
+          <w:szCs w:val="26"/>
+        </w:rPr>
+        <w:t>tăng</w:t>
+      </w:r>
+      <w:proofErr w:type="spellEnd"/>
+      <w:r>
+        <w:rPr>
+          <w:rFonts w:ascii="Times New Roman" w:hAnsi="Times New Roman" w:cs="Times New Roman"/>
+          <w:sz w:val="26"/>
+          <w:szCs w:val="26"/>
+        </w:rPr>
+        <w:t xml:space="preserve"> </w:t>
+      </w:r>
+      <w:proofErr w:type="spellStart"/>
+      <w:r>
+        <w:rPr>
+          <w:rFonts w:ascii="Times New Roman" w:hAnsi="Times New Roman" w:cs="Times New Roman"/>
+          <w:sz w:val="26"/>
+          <w:szCs w:val="26"/>
+        </w:rPr>
+        <w:t>tính</w:t>
+      </w:r>
+      <w:proofErr w:type="spellEnd"/>
+      <w:r>
+        <w:rPr>
+          <w:rFonts w:ascii="Times New Roman" w:hAnsi="Times New Roman" w:cs="Times New Roman"/>
+          <w:sz w:val="26"/>
+          <w:szCs w:val="26"/>
+        </w:rPr>
+        <w:t xml:space="preserve"> </w:t>
+      </w:r>
+      <w:proofErr w:type="spellStart"/>
+      <w:r>
+        <w:rPr>
+          <w:rFonts w:ascii="Times New Roman" w:hAnsi="Times New Roman" w:cs="Times New Roman"/>
+          <w:sz w:val="26"/>
+          <w:szCs w:val="26"/>
+        </w:rPr>
+        <w:t>hiệu</w:t>
+      </w:r>
+      <w:proofErr w:type="spellEnd"/>
+      <w:r>
+        <w:rPr>
+          <w:rFonts w:ascii="Times New Roman" w:hAnsi="Times New Roman" w:cs="Times New Roman"/>
+          <w:sz w:val="26"/>
+          <w:szCs w:val="26"/>
+        </w:rPr>
+        <w:t xml:space="preserve"> quả </w:t>
+      </w:r>
+      <w:proofErr w:type="spellStart"/>
+      <w:r>
+        <w:rPr>
+          <w:rFonts w:ascii="Times New Roman" w:hAnsi="Times New Roman" w:cs="Times New Roman"/>
+          <w:sz w:val="26"/>
+          <w:szCs w:val="26"/>
+        </w:rPr>
+        <w:t>của</w:t>
+      </w:r>
+      <w:proofErr w:type="spellEnd"/>
+      <w:r>
+        <w:rPr>
+          <w:rFonts w:ascii="Times New Roman" w:hAnsi="Times New Roman" w:cs="Times New Roman"/>
+          <w:sz w:val="26"/>
+          <w:szCs w:val="26"/>
+        </w:rPr>
+        <w:t xml:space="preserve"> </w:t>
+      </w:r>
+      <w:proofErr w:type="spellStart"/>
+      <w:r>
+        <w:rPr>
+          <w:rFonts w:ascii="Times New Roman" w:hAnsi="Times New Roman" w:cs="Times New Roman"/>
+          <w:sz w:val="26"/>
+          <w:szCs w:val="26"/>
+        </w:rPr>
+        <w:t>gói</w:t>
+      </w:r>
+      <w:proofErr w:type="spellEnd"/>
+      <w:r>
+        <w:rPr>
+          <w:rFonts w:ascii="Times New Roman" w:hAnsi="Times New Roman" w:cs="Times New Roman"/>
+          <w:sz w:val="26"/>
+          <w:szCs w:val="26"/>
+        </w:rPr>
+        <w:t xml:space="preserve"> tin </w:t>
+      </w:r>
+      <w:proofErr w:type="spellStart"/>
+      <w:r>
+        <w:rPr>
+          <w:rFonts w:ascii="Times New Roman" w:hAnsi="Times New Roman" w:cs="Times New Roman"/>
+          <w:sz w:val="26"/>
+          <w:szCs w:val="26"/>
+        </w:rPr>
+        <w:t>truyền</w:t>
+      </w:r>
+      <w:proofErr w:type="spellEnd"/>
     </w:p>
     <w:sectPr>
       <w:pgSz w:w="12240" w:h="15840"/>
@@ -2786,6 +12141,118 @@
 <file path=word/numbering.xml><?xml version="1.0" encoding="utf-8"?>
 <w:numbering xmlns:wpc="http://schemas.microsoft.com/office/word/2010/wordprocessingCanvas" xmlns:cx="http://schemas.microsoft.com/office/drawing/2014/chartex" xmlns:mc="http://schemas.openxmlformats.org/markup-compatibility/2006" xmlns:o="urn:schemas-microsoft-com:office:office" xmlns:r="http://schemas.openxmlformats.org/officeDocument/2006/relationships" xmlns:m="http://schemas.openxmlformats.org/officeDocument/2006/math" xmlns:v="urn:schemas-microsoft-com:vml" xmlns:wp14="http://schemas.microsoft.com/office/word/2010/wordprocessingDrawing" xmlns:wp="http://schemas.openxmlformats.org/drawingml/2006/wordprocessingDrawing" xmlns:w10="urn:schemas-microsoft-com:office:word" xmlns:w="http://schemas.openxmlformats.org/wordprocessingml/2006/main" xmlns:w14="http://schemas.microsoft.com/office/word/2010/wordml" xmlns:w15="http://schemas.microsoft.com/office/word/2012/wordml" xmlns:w16se="http://schemas.microsoft.com/office/word/2015/wordml/symex" xmlns:wpg="http://schemas.microsoft.com/office/word/2010/wordprocessingGroup" xmlns:wpi="http://schemas.microsoft.com/office/word/2010/wordprocessingInk" xmlns:wne="http://schemas.microsoft.com/office/word/2006/wordml" xmlns:wps="http://schemas.microsoft.com/office/word/2010/wordprocessingShape" mc:Ignorable="w14 w15 w16se wp14">
   <w:abstractNum w:abstractNumId="0" w15:restartNumberingAfterBreak="0">
+    <w:nsid w:val="026F7F33"/>
+    <w:multiLevelType w:val="hybridMultilevel"/>
+    <w:tmpl w:val="653C37C0"/>
+    <w:lvl w:ilvl="0" w:tplc="15244FF2">
+      <w:numFmt w:val="bullet"/>
+      <w:lvlText w:val="-"/>
+      <w:lvlJc w:val="left"/>
+      <w:pPr>
+        <w:ind w:left="720" w:hanging="360"/>
+      </w:pPr>
+      <w:rPr>
+        <w:rFonts w:ascii="Times New Roman" w:eastAsiaTheme="minorHAnsi" w:hAnsi="Times New Roman" w:cs="Times New Roman" w:hint="default"/>
+      </w:rPr>
+    </w:lvl>
+    <w:lvl w:ilvl="1" w:tplc="04090003" w:tentative="1">
+      <w:start w:val="1"/>
+      <w:numFmt w:val="bullet"/>
+      <w:lvlText w:val="o"/>
+      <w:lvlJc w:val="left"/>
+      <w:pPr>
+        <w:ind w:left="1440" w:hanging="360"/>
+      </w:pPr>
+      <w:rPr>
+        <w:rFonts w:ascii="Courier New" w:hAnsi="Courier New" w:cs="Courier New" w:hint="default"/>
+      </w:rPr>
+    </w:lvl>
+    <w:lvl w:ilvl="2" w:tplc="04090005" w:tentative="1">
+      <w:start w:val="1"/>
+      <w:numFmt w:val="bullet"/>
+      <w:lvlText w:val=""/>
+      <w:lvlJc w:val="left"/>
+      <w:pPr>
+        <w:ind w:left="2160" w:hanging="360"/>
+      </w:pPr>
+      <w:rPr>
+        <w:rFonts w:ascii="Wingdings" w:hAnsi="Wingdings" w:hint="default"/>
+      </w:rPr>
+    </w:lvl>
+    <w:lvl w:ilvl="3" w:tplc="04090001" w:tentative="1">
+      <w:start w:val="1"/>
+      <w:numFmt w:val="bullet"/>
+      <w:lvlText w:val=""/>
+      <w:lvlJc w:val="left"/>
+      <w:pPr>
+        <w:ind w:left="2880" w:hanging="360"/>
+      </w:pPr>
+      <w:rPr>
+        <w:rFonts w:ascii="Symbol" w:hAnsi="Symbol" w:hint="default"/>
+      </w:rPr>
+    </w:lvl>
+    <w:lvl w:ilvl="4" w:tplc="04090003" w:tentative="1">
+      <w:start w:val="1"/>
+      <w:numFmt w:val="bullet"/>
+      <w:lvlText w:val="o"/>
+      <w:lvlJc w:val="left"/>
+      <w:pPr>
+        <w:ind w:left="3600" w:hanging="360"/>
+      </w:pPr>
+      <w:rPr>
+        <w:rFonts w:ascii="Courier New" w:hAnsi="Courier New" w:cs="Courier New" w:hint="default"/>
+      </w:rPr>
+    </w:lvl>
+    <w:lvl w:ilvl="5" w:tplc="04090005" w:tentative="1">
+      <w:start w:val="1"/>
+      <w:numFmt w:val="bullet"/>
+      <w:lvlText w:val=""/>
+      <w:lvlJc w:val="left"/>
+      <w:pPr>
+        <w:ind w:left="4320" w:hanging="360"/>
+      </w:pPr>
+      <w:rPr>
+        <w:rFonts w:ascii="Wingdings" w:hAnsi="Wingdings" w:hint="default"/>
+      </w:rPr>
+    </w:lvl>
+    <w:lvl w:ilvl="6" w:tplc="04090001" w:tentative="1">
+      <w:start w:val="1"/>
+      <w:numFmt w:val="bullet"/>
+      <w:lvlText w:val=""/>
+      <w:lvlJc w:val="left"/>
+      <w:pPr>
+        <w:ind w:left="5040" w:hanging="360"/>
+      </w:pPr>
+      <w:rPr>
+        <w:rFonts w:ascii="Symbol" w:hAnsi="Symbol" w:hint="default"/>
+      </w:rPr>
+    </w:lvl>
+    <w:lvl w:ilvl="7" w:tplc="04090003" w:tentative="1">
+      <w:start w:val="1"/>
+      <w:numFmt w:val="bullet"/>
+      <w:lvlText w:val="o"/>
+      <w:lvlJc w:val="left"/>
+      <w:pPr>
+        <w:ind w:left="5760" w:hanging="360"/>
+      </w:pPr>
+      <w:rPr>
+        <w:rFonts w:ascii="Courier New" w:hAnsi="Courier New" w:cs="Courier New" w:hint="default"/>
+      </w:rPr>
+    </w:lvl>
+    <w:lvl w:ilvl="8" w:tplc="04090005" w:tentative="1">
+      <w:start w:val="1"/>
+      <w:numFmt w:val="bullet"/>
+      <w:lvlText w:val=""/>
+      <w:lvlJc w:val="left"/>
+      <w:pPr>
+        <w:ind w:left="6480" w:hanging="360"/>
+      </w:pPr>
+      <w:rPr>
+        <w:rFonts w:ascii="Wingdings" w:hAnsi="Wingdings" w:hint="default"/>
+      </w:rPr>
+    </w:lvl>
+  </w:abstractNum>
+  <w:abstractNum w:abstractNumId="1" w15:restartNumberingAfterBreak="0">
     <w:nsid w:val="1CB15A2D"/>
     <w:multiLevelType w:val="hybridMultilevel"/>
     <w:tmpl w:val="19009EA0"/>
@@ -2898,10 +12365,185 @@
       </w:rPr>
     </w:lvl>
   </w:abstractNum>
-  <w:abstractNum w:abstractNumId="1" w15:restartNumberingAfterBreak="0">
+  <w:abstractNum w:abstractNumId="2" w15:restartNumberingAfterBreak="0">
+    <w:nsid w:val="2B307BCA"/>
+    <w:multiLevelType w:val="hybridMultilevel"/>
+    <w:tmpl w:val="92BE303E"/>
+    <w:lvl w:ilvl="0" w:tplc="0409000F">
+      <w:start w:val="1"/>
+      <w:numFmt w:val="decimal"/>
+      <w:lvlText w:val="%1."/>
+      <w:lvlJc w:val="left"/>
+      <w:pPr>
+        <w:ind w:left="720" w:hanging="360"/>
+      </w:pPr>
+    </w:lvl>
+    <w:lvl w:ilvl="1" w:tplc="04090019" w:tentative="1">
+      <w:start w:val="1"/>
+      <w:numFmt w:val="lowerLetter"/>
+      <w:lvlText w:val="%2."/>
+      <w:lvlJc w:val="left"/>
+      <w:pPr>
+        <w:ind w:left="1440" w:hanging="360"/>
+      </w:pPr>
+    </w:lvl>
+    <w:lvl w:ilvl="2" w:tplc="0409001B" w:tentative="1">
+      <w:start w:val="1"/>
+      <w:numFmt w:val="lowerRoman"/>
+      <w:lvlText w:val="%3."/>
+      <w:lvlJc w:val="right"/>
+      <w:pPr>
+        <w:ind w:left="2160" w:hanging="180"/>
+      </w:pPr>
+    </w:lvl>
+    <w:lvl w:ilvl="3" w:tplc="0409000F" w:tentative="1">
+      <w:start w:val="1"/>
+      <w:numFmt w:val="decimal"/>
+      <w:lvlText w:val="%4."/>
+      <w:lvlJc w:val="left"/>
+      <w:pPr>
+        <w:ind w:left="2880" w:hanging="360"/>
+      </w:pPr>
+    </w:lvl>
+    <w:lvl w:ilvl="4" w:tplc="04090019" w:tentative="1">
+      <w:start w:val="1"/>
+      <w:numFmt w:val="lowerLetter"/>
+      <w:lvlText w:val="%5."/>
+      <w:lvlJc w:val="left"/>
+      <w:pPr>
+        <w:ind w:left="3600" w:hanging="360"/>
+      </w:pPr>
+    </w:lvl>
+    <w:lvl w:ilvl="5" w:tplc="0409001B" w:tentative="1">
+      <w:start w:val="1"/>
+      <w:numFmt w:val="lowerRoman"/>
+      <w:lvlText w:val="%6."/>
+      <w:lvlJc w:val="right"/>
+      <w:pPr>
+        <w:ind w:left="4320" w:hanging="180"/>
+      </w:pPr>
+    </w:lvl>
+    <w:lvl w:ilvl="6" w:tplc="0409000F" w:tentative="1">
+      <w:start w:val="1"/>
+      <w:numFmt w:val="decimal"/>
+      <w:lvlText w:val="%7."/>
+      <w:lvlJc w:val="left"/>
+      <w:pPr>
+        <w:ind w:left="5040" w:hanging="360"/>
+      </w:pPr>
+    </w:lvl>
+    <w:lvl w:ilvl="7" w:tplc="04090019" w:tentative="1">
+      <w:start w:val="1"/>
+      <w:numFmt w:val="lowerLetter"/>
+      <w:lvlText w:val="%8."/>
+      <w:lvlJc w:val="left"/>
+      <w:pPr>
+        <w:ind w:left="5760" w:hanging="360"/>
+      </w:pPr>
+    </w:lvl>
+    <w:lvl w:ilvl="8" w:tplc="0409001B" w:tentative="1">
+      <w:start w:val="1"/>
+      <w:numFmt w:val="lowerRoman"/>
+      <w:lvlText w:val="%9."/>
+      <w:lvlJc w:val="right"/>
+      <w:pPr>
+        <w:ind w:left="6480" w:hanging="180"/>
+      </w:pPr>
+    </w:lvl>
+  </w:abstractNum>
+  <w:abstractNum w:abstractNumId="3" w15:restartNumberingAfterBreak="0">
+    <w:nsid w:val="2F074E7B"/>
+    <w:multiLevelType w:val="hybridMultilevel"/>
+    <w:tmpl w:val="51EAFD5C"/>
+    <w:lvl w:ilvl="0" w:tplc="DB805F44">
+      <w:start w:val="1"/>
+      <w:numFmt w:val="decimal"/>
+      <w:lvlText w:val="%1."/>
+      <w:lvlJc w:val="left"/>
+      <w:pPr>
+        <w:ind w:left="1080" w:hanging="360"/>
+      </w:pPr>
+      <w:rPr>
+        <w:rFonts w:hint="default"/>
+      </w:rPr>
+    </w:lvl>
+    <w:lvl w:ilvl="1" w:tplc="04090019" w:tentative="1">
+      <w:start w:val="1"/>
+      <w:numFmt w:val="lowerLetter"/>
+      <w:lvlText w:val="%2."/>
+      <w:lvlJc w:val="left"/>
+      <w:pPr>
+        <w:ind w:left="1800" w:hanging="360"/>
+      </w:pPr>
+    </w:lvl>
+    <w:lvl w:ilvl="2" w:tplc="0409001B" w:tentative="1">
+      <w:start w:val="1"/>
+      <w:numFmt w:val="lowerRoman"/>
+      <w:lvlText w:val="%3."/>
+      <w:lvlJc w:val="right"/>
+      <w:pPr>
+        <w:ind w:left="2520" w:hanging="180"/>
+      </w:pPr>
+    </w:lvl>
+    <w:lvl w:ilvl="3" w:tplc="0409000F" w:tentative="1">
+      <w:start w:val="1"/>
+      <w:numFmt w:val="decimal"/>
+      <w:lvlText w:val="%4."/>
+      <w:lvlJc w:val="left"/>
+      <w:pPr>
+        <w:ind w:left="3240" w:hanging="360"/>
+      </w:pPr>
+    </w:lvl>
+    <w:lvl w:ilvl="4" w:tplc="04090019" w:tentative="1">
+      <w:start w:val="1"/>
+      <w:numFmt w:val="lowerLetter"/>
+      <w:lvlText w:val="%5."/>
+      <w:lvlJc w:val="left"/>
+      <w:pPr>
+        <w:ind w:left="3960" w:hanging="360"/>
+      </w:pPr>
+    </w:lvl>
+    <w:lvl w:ilvl="5" w:tplc="0409001B" w:tentative="1">
+      <w:start w:val="1"/>
+      <w:numFmt w:val="lowerRoman"/>
+      <w:lvlText w:val="%6."/>
+      <w:lvlJc w:val="right"/>
+      <w:pPr>
+        <w:ind w:left="4680" w:hanging="180"/>
+      </w:pPr>
+    </w:lvl>
+    <w:lvl w:ilvl="6" w:tplc="0409000F" w:tentative="1">
+      <w:start w:val="1"/>
+      <w:numFmt w:val="decimal"/>
+      <w:lvlText w:val="%7."/>
+      <w:lvlJc w:val="left"/>
+      <w:pPr>
+        <w:ind w:left="5400" w:hanging="360"/>
+      </w:pPr>
+    </w:lvl>
+    <w:lvl w:ilvl="7" w:tplc="04090019" w:tentative="1">
+      <w:start w:val="1"/>
+      <w:numFmt w:val="lowerLetter"/>
+      <w:lvlText w:val="%8."/>
+      <w:lvlJc w:val="left"/>
+      <w:pPr>
+        <w:ind w:left="6120" w:hanging="360"/>
+      </w:pPr>
+    </w:lvl>
+    <w:lvl w:ilvl="8" w:tplc="0409001B" w:tentative="1">
+      <w:start w:val="1"/>
+      <w:numFmt w:val="lowerRoman"/>
+      <w:lvlText w:val="%9."/>
+      <w:lvlJc w:val="right"/>
+      <w:pPr>
+        <w:ind w:left="6840" w:hanging="180"/>
+      </w:pPr>
+    </w:lvl>
+  </w:abstractNum>
+  <w:abstractNum w:abstractNumId="4" w15:restartNumberingAfterBreak="0">
     <w:nsid w:val="6C925ED1"/>
     <w:multiLevelType w:val="hybridMultilevel"/>
-    <w:tmpl w:val="92F2E55C"/>
+    <w:tmpl w:val="BBB6BDAA"/>
     <w:lvl w:ilvl="0" w:tplc="04090013">
       <w:start w:val="1"/>
       <w:numFmt w:val="upperRoman"/>
@@ -2984,7 +12626,7 @@
       </w:pPr>
     </w:lvl>
   </w:abstractNum>
-  <w:abstractNum w:abstractNumId="2" w15:restartNumberingAfterBreak="0">
+  <w:abstractNum w:abstractNumId="5" w15:restartNumberingAfterBreak="0">
     <w:nsid w:val="7D2841E0"/>
     <w:multiLevelType w:val="hybridMultilevel"/>
     <w:tmpl w:val="CFEE8BBA"/>
@@ -3098,12 +12740,21 @@
     </w:lvl>
   </w:abstractNum>
   <w:num w:numId="1">
+    <w:abstractNumId w:val="4"/>
+  </w:num>
+  <w:num w:numId="2">
     <w:abstractNumId w:val="1"/>
   </w:num>
-  <w:num w:numId="2">
+  <w:num w:numId="3">
+    <w:abstractNumId w:val="5"/>
+  </w:num>
+  <w:num w:numId="4">
+    <w:abstractNumId w:val="3"/>
+  </w:num>
+  <w:num w:numId="5">
     <w:abstractNumId w:val="0"/>
   </w:num>
-  <w:num w:numId="3">
+  <w:num w:numId="6">
     <w:abstractNumId w:val="2"/>
   </w:num>
 </w:numbering>

--- a/homework/grad1.5.docx
+++ b/homework/grad1.5.docx
@@ -1,6 +1,6 @@
 
 <file path=word/document.xml><?xml version="1.0" encoding="utf-8"?>
-<w:document xmlns:wpc="http://schemas.microsoft.com/office/word/2010/wordprocessingCanvas" xmlns:cx="http://schemas.microsoft.com/office/drawing/2014/chartex" xmlns:mc="http://schemas.openxmlformats.org/markup-compatibility/2006" xmlns:o="urn:schemas-microsoft-com:office:office" xmlns:r="http://schemas.openxmlformats.org/officeDocument/2006/relationships" xmlns:m="http://schemas.openxmlformats.org/officeDocument/2006/math" xmlns:v="urn:schemas-microsoft-com:vml" xmlns:wp14="http://schemas.microsoft.com/office/word/2010/wordprocessingDrawing" xmlns:wp="http://schemas.openxmlformats.org/drawingml/2006/wordprocessingDrawing" xmlns:w10="urn:schemas-microsoft-com:office:word" xmlns:w="http://schemas.openxmlformats.org/wordprocessingml/2006/main" xmlns:w14="http://schemas.microsoft.com/office/word/2010/wordml" xmlns:w15="http://schemas.microsoft.com/office/word/2012/wordml" xmlns:w16se="http://schemas.microsoft.com/office/word/2015/wordml/symex" xmlns:wpg="http://schemas.microsoft.com/office/word/2010/wordprocessingGroup" xmlns:wpi="http://schemas.microsoft.com/office/word/2010/wordprocessingInk" xmlns:wne="http://schemas.microsoft.com/office/word/2006/wordml" xmlns:wps="http://schemas.microsoft.com/office/word/2010/wordprocessingShape" mc:Ignorable="w14 w15 w16se wp14">
+<w:document xmlns:wpc="http://schemas.microsoft.com/office/word/2010/wordprocessingCanvas" xmlns:cx="http://schemas.microsoft.com/office/drawing/2014/chartex" xmlns:cx1="http://schemas.microsoft.com/office/drawing/2015/9/8/chartex" xmlns:mc="http://schemas.openxmlformats.org/markup-compatibility/2006" xmlns:o="urn:schemas-microsoft-com:office:office" xmlns:r="http://schemas.openxmlformats.org/officeDocument/2006/relationships" xmlns:m="http://schemas.openxmlformats.org/officeDocument/2006/math" xmlns:v="urn:schemas-microsoft-com:vml" xmlns:wp14="http://schemas.microsoft.com/office/word/2010/wordprocessingDrawing" xmlns:wp="http://schemas.openxmlformats.org/drawingml/2006/wordprocessingDrawing" xmlns:w10="urn:schemas-microsoft-com:office:word" xmlns:w="http://schemas.openxmlformats.org/wordprocessingml/2006/main" xmlns:w14="http://schemas.microsoft.com/office/word/2010/wordml" xmlns:w15="http://schemas.microsoft.com/office/word/2012/wordml" xmlns:w16se="http://schemas.microsoft.com/office/word/2015/wordml/symex" xmlns:wpg="http://schemas.microsoft.com/office/word/2010/wordprocessingGroup" xmlns:wpi="http://schemas.microsoft.com/office/word/2010/wordprocessingInk" xmlns:wne="http://schemas.microsoft.com/office/word/2006/wordml" xmlns:wps="http://schemas.microsoft.com/office/word/2010/wordprocessingShape" mc:Ignorable="w14 w15 w16se wp14">
   <w:body>
     <w:p>
       <w:pPr>
@@ -3165,6 +3165,7 @@
       <w:r>
         <w:rPr>
           <w:rFonts w:ascii="Times New Roman" w:hAnsi="Times New Roman" w:cs="Times New Roman"/>
+          <w:noProof/>
           <w:sz w:val="26"/>
           <w:szCs w:val="26"/>
         </w:rPr>
@@ -4202,6 +4203,7 @@
       <w:r>
         <w:rPr>
           <w:rFonts w:ascii="Times New Roman" w:hAnsi="Times New Roman" w:cs="Times New Roman"/>
+          <w:noProof/>
           <w:sz w:val="26"/>
           <w:szCs w:val="26"/>
         </w:rPr>
@@ -5706,25 +5708,7 @@
           <w:sz w:val="26"/>
           <w:szCs w:val="26"/>
         </w:rPr>
-        <w:t xml:space="preserve"> </w:t>
-      </w:r>
-      <w:proofErr w:type="gramStart"/>
-      <w:r>
-        <w:rPr>
-          <w:rFonts w:ascii="Times New Roman" w:hAnsi="Times New Roman" w:cs="Times New Roman"/>
-          <w:sz w:val="26"/>
-          <w:szCs w:val="26"/>
-        </w:rPr>
-        <w:t>a[</w:t>
-      </w:r>
-      <w:proofErr w:type="gramEnd"/>
-      <w:r>
-        <w:rPr>
-          <w:rFonts w:ascii="Times New Roman" w:hAnsi="Times New Roman" w:cs="Times New Roman"/>
-          <w:sz w:val="26"/>
-          <w:szCs w:val="26"/>
-        </w:rPr>
-        <w:t xml:space="preserve">2] -&gt; a[0] </w:t>
+        <w:t xml:space="preserve"> a[2] -&gt; a[0] </w:t>
       </w:r>
       <w:proofErr w:type="spellStart"/>
       <w:r>
@@ -6021,25 +6005,7 @@
           <w:sz w:val="26"/>
           <w:szCs w:val="26"/>
         </w:rPr>
-        <w:t xml:space="preserve"> </w:t>
-      </w:r>
-      <w:proofErr w:type="gramStart"/>
-      <w:r>
-        <w:rPr>
-          <w:rFonts w:ascii="Times New Roman" w:hAnsi="Times New Roman" w:cs="Times New Roman"/>
-          <w:sz w:val="26"/>
-          <w:szCs w:val="26"/>
-        </w:rPr>
-        <w:t>a[</w:t>
-      </w:r>
-      <w:proofErr w:type="gramEnd"/>
-      <w:r>
-        <w:rPr>
-          <w:rFonts w:ascii="Times New Roman" w:hAnsi="Times New Roman" w:cs="Times New Roman"/>
-          <w:sz w:val="26"/>
-          <w:szCs w:val="26"/>
-        </w:rPr>
-        <w:t>6] -&gt; a[4]</w:t>
+        <w:t xml:space="preserve"> a[6] -&gt; a[4]</w:t>
       </w:r>
     </w:p>
     <w:p>
@@ -6662,25 +6628,7 @@
           <w:sz w:val="26"/>
           <w:szCs w:val="26"/>
         </w:rPr>
-        <w:t>Ví dụ: *(volatile uint16_t</w:t>
-      </w:r>
-      <w:proofErr w:type="gramStart"/>
-      <w:r>
-        <w:rPr>
-          <w:rFonts w:ascii="Times New Roman" w:hAnsi="Times New Roman" w:cs="Times New Roman"/>
-          <w:sz w:val="26"/>
-          <w:szCs w:val="26"/>
-        </w:rPr>
-        <w:t>*)(</w:t>
-      </w:r>
-      <w:proofErr w:type="gramEnd"/>
-      <w:r>
-        <w:rPr>
-          <w:rFonts w:ascii="Times New Roman" w:hAnsi="Times New Roman" w:cs="Times New Roman"/>
-          <w:sz w:val="26"/>
-          <w:szCs w:val="26"/>
-        </w:rPr>
-        <w:t xml:space="preserve">0x60000001) = 0x00FE; sẽ write data 0xDE </w:t>
+        <w:t xml:space="preserve">Ví dụ: *(volatile uint16_t*)(0x60000001) = 0x00FE; sẽ write data 0xDE </w:t>
       </w:r>
       <w:proofErr w:type="spellStart"/>
       <w:r>
@@ -10882,8 +10830,6 @@
         </w:rPr>
         <w:t>sau</w:t>
       </w:r>
-      <w:bookmarkStart w:id="0" w:name="_GoBack"/>
-      <w:bookmarkEnd w:id="0"/>
       <w:proofErr w:type="spellEnd"/>
     </w:p>
     <w:p>
@@ -10903,6 +10849,7 @@
       <w:r>
         <w:rPr>
           <w:rFonts w:ascii="Times New Roman" w:hAnsi="Times New Roman" w:cs="Times New Roman"/>
+          <w:noProof/>
           <w:sz w:val="26"/>
           <w:szCs w:val="26"/>
         </w:rPr>
@@ -12128,6 +12075,3617 @@
       </w:r>
       <w:proofErr w:type="spellEnd"/>
     </w:p>
+    <w:p>
+      <w:pPr>
+        <w:pStyle w:val="ListParagraph"/>
+        <w:numPr>
+          <w:ilvl w:val="0"/>
+          <w:numId w:val="4"/>
+        </w:numPr>
+        <w:ind w:left="630"/>
+        <w:rPr>
+          <w:rFonts w:ascii="Times New Roman" w:hAnsi="Times New Roman" w:cs="Times New Roman"/>
+          <w:b/>
+          <w:sz w:val="26"/>
+          <w:szCs w:val="26"/>
+        </w:rPr>
+      </w:pPr>
+      <w:proofErr w:type="spellStart"/>
+      <w:r>
+        <w:rPr>
+          <w:rFonts w:ascii="Times New Roman" w:hAnsi="Times New Roman" w:cs="Times New Roman"/>
+          <w:b/>
+          <w:sz w:val="26"/>
+          <w:szCs w:val="26"/>
+        </w:rPr>
+        <w:t>Viết</w:t>
+      </w:r>
+      <w:proofErr w:type="spellEnd"/>
+      <w:r>
+        <w:rPr>
+          <w:rFonts w:ascii="Times New Roman" w:hAnsi="Times New Roman" w:cs="Times New Roman"/>
+          <w:b/>
+          <w:sz w:val="26"/>
+          <w:szCs w:val="26"/>
+        </w:rPr>
+        <w:t xml:space="preserve"> </w:t>
+      </w:r>
+      <w:proofErr w:type="spellStart"/>
+      <w:r>
+        <w:rPr>
+          <w:rFonts w:ascii="Times New Roman" w:hAnsi="Times New Roman" w:cs="Times New Roman"/>
+          <w:b/>
+          <w:sz w:val="26"/>
+          <w:szCs w:val="26"/>
+        </w:rPr>
+        <w:t>lại</w:t>
+      </w:r>
+      <w:proofErr w:type="spellEnd"/>
+      <w:r>
+        <w:rPr>
+          <w:rFonts w:ascii="Times New Roman" w:hAnsi="Times New Roman" w:cs="Times New Roman"/>
+          <w:b/>
+          <w:sz w:val="26"/>
+          <w:szCs w:val="26"/>
+        </w:rPr>
+        <w:t xml:space="preserve"> </w:t>
+      </w:r>
+      <w:proofErr w:type="spellStart"/>
+      <w:r>
+        <w:rPr>
+          <w:rFonts w:ascii="Times New Roman" w:hAnsi="Times New Roman" w:cs="Times New Roman"/>
+          <w:b/>
+          <w:sz w:val="26"/>
+          <w:szCs w:val="26"/>
+        </w:rPr>
+        <w:t>ứng</w:t>
+      </w:r>
+      <w:proofErr w:type="spellEnd"/>
+      <w:r>
+        <w:rPr>
+          <w:rFonts w:ascii="Times New Roman" w:hAnsi="Times New Roman" w:cs="Times New Roman"/>
+          <w:b/>
+          <w:sz w:val="26"/>
+          <w:szCs w:val="26"/>
+        </w:rPr>
+        <w:t xml:space="preserve"> </w:t>
+      </w:r>
+      <w:proofErr w:type="spellStart"/>
+      <w:r>
+        <w:rPr>
+          <w:rFonts w:ascii="Times New Roman" w:hAnsi="Times New Roman" w:cs="Times New Roman"/>
+          <w:b/>
+          <w:sz w:val="26"/>
+          <w:szCs w:val="26"/>
+        </w:rPr>
+        <w:t>dụng</w:t>
+      </w:r>
+      <w:proofErr w:type="spellEnd"/>
+      <w:r>
+        <w:rPr>
+          <w:rFonts w:ascii="Times New Roman" w:hAnsi="Times New Roman" w:cs="Times New Roman"/>
+          <w:b/>
+          <w:sz w:val="26"/>
+          <w:szCs w:val="26"/>
+        </w:rPr>
+        <w:t xml:space="preserve"> </w:t>
+      </w:r>
+      <w:proofErr w:type="spellStart"/>
+      <w:r>
+        <w:rPr>
+          <w:rFonts w:ascii="Times New Roman" w:hAnsi="Times New Roman" w:cs="Times New Roman"/>
+          <w:b/>
+          <w:sz w:val="26"/>
+          <w:szCs w:val="26"/>
+        </w:rPr>
+        <w:t>điều</w:t>
+      </w:r>
+      <w:proofErr w:type="spellEnd"/>
+      <w:r>
+        <w:rPr>
+          <w:rFonts w:ascii="Times New Roman" w:hAnsi="Times New Roman" w:cs="Times New Roman"/>
+          <w:b/>
+          <w:sz w:val="26"/>
+          <w:szCs w:val="26"/>
+        </w:rPr>
+        <w:t xml:space="preserve"> </w:t>
+      </w:r>
+      <w:proofErr w:type="spellStart"/>
+      <w:r>
+        <w:rPr>
+          <w:rFonts w:ascii="Times New Roman" w:hAnsi="Times New Roman" w:cs="Times New Roman"/>
+          <w:b/>
+          <w:sz w:val="26"/>
+          <w:szCs w:val="26"/>
+        </w:rPr>
+        <w:t>khiển</w:t>
+      </w:r>
+      <w:proofErr w:type="spellEnd"/>
+      <w:r>
+        <w:rPr>
+          <w:rFonts w:ascii="Times New Roman" w:hAnsi="Times New Roman" w:cs="Times New Roman"/>
+          <w:b/>
+          <w:sz w:val="26"/>
+          <w:szCs w:val="26"/>
+        </w:rPr>
+        <w:t xml:space="preserve"> </w:t>
+      </w:r>
+      <w:proofErr w:type="spellStart"/>
+      <w:r>
+        <w:rPr>
+          <w:rFonts w:ascii="Times New Roman" w:hAnsi="Times New Roman" w:cs="Times New Roman"/>
+          <w:b/>
+          <w:sz w:val="26"/>
+          <w:szCs w:val="26"/>
+        </w:rPr>
+        <w:t>cho</w:t>
+      </w:r>
+      <w:proofErr w:type="spellEnd"/>
+      <w:r>
+        <w:rPr>
+          <w:rFonts w:ascii="Times New Roman" w:hAnsi="Times New Roman" w:cs="Times New Roman"/>
+          <w:b/>
+          <w:sz w:val="26"/>
+          <w:szCs w:val="26"/>
+        </w:rPr>
+        <w:t xml:space="preserve"> robot </w:t>
+      </w:r>
+      <w:proofErr w:type="spellStart"/>
+      <w:r>
+        <w:rPr>
+          <w:rFonts w:ascii="Times New Roman" w:hAnsi="Times New Roman" w:cs="Times New Roman"/>
+          <w:b/>
+          <w:sz w:val="26"/>
+          <w:szCs w:val="26"/>
+        </w:rPr>
+        <w:t>bằng</w:t>
+      </w:r>
+      <w:proofErr w:type="spellEnd"/>
+      <w:r>
+        <w:rPr>
+          <w:rFonts w:ascii="Times New Roman" w:hAnsi="Times New Roman" w:cs="Times New Roman"/>
+          <w:b/>
+          <w:sz w:val="26"/>
+          <w:szCs w:val="26"/>
+        </w:rPr>
+        <w:t xml:space="preserve"> QT</w:t>
+      </w:r>
+    </w:p>
+    <w:p>
+      <w:pPr>
+        <w:pStyle w:val="ListParagraph"/>
+        <w:numPr>
+          <w:ilvl w:val="0"/>
+          <w:numId w:val="2"/>
+        </w:numPr>
+        <w:ind w:left="630"/>
+        <w:rPr>
+          <w:rFonts w:ascii="Times New Roman" w:hAnsi="Times New Roman" w:cs="Times New Roman"/>
+          <w:sz w:val="26"/>
+          <w:szCs w:val="26"/>
+        </w:rPr>
+      </w:pPr>
+      <w:r>
+        <w:rPr>
+          <w:rFonts w:ascii="Times New Roman" w:hAnsi="Times New Roman" w:cs="Times New Roman"/>
+          <w:sz w:val="26"/>
+          <w:szCs w:val="26"/>
+        </w:rPr>
+        <w:t xml:space="preserve">Ở </w:t>
+      </w:r>
+      <w:proofErr w:type="spellStart"/>
+      <w:r>
+        <w:rPr>
+          <w:rFonts w:ascii="Times New Roman" w:hAnsi="Times New Roman" w:cs="Times New Roman"/>
+          <w:sz w:val="26"/>
+          <w:szCs w:val="26"/>
+        </w:rPr>
+        <w:t>phiên</w:t>
+      </w:r>
+      <w:proofErr w:type="spellEnd"/>
+      <w:r>
+        <w:rPr>
+          <w:rFonts w:ascii="Times New Roman" w:hAnsi="Times New Roman" w:cs="Times New Roman"/>
+          <w:sz w:val="26"/>
+          <w:szCs w:val="26"/>
+        </w:rPr>
+        <w:t xml:space="preserve"> </w:t>
+      </w:r>
+      <w:proofErr w:type="spellStart"/>
+      <w:r>
+        <w:rPr>
+          <w:rFonts w:ascii="Times New Roman" w:hAnsi="Times New Roman" w:cs="Times New Roman"/>
+          <w:sz w:val="26"/>
+          <w:szCs w:val="26"/>
+        </w:rPr>
+        <w:t>bản</w:t>
+      </w:r>
+      <w:proofErr w:type="spellEnd"/>
+      <w:r>
+        <w:rPr>
+          <w:rFonts w:ascii="Times New Roman" w:hAnsi="Times New Roman" w:cs="Times New Roman"/>
+          <w:sz w:val="26"/>
+          <w:szCs w:val="26"/>
+        </w:rPr>
+        <w:t xml:space="preserve"> </w:t>
+      </w:r>
+      <w:proofErr w:type="spellStart"/>
+      <w:r>
+        <w:rPr>
+          <w:rFonts w:ascii="Times New Roman" w:hAnsi="Times New Roman" w:cs="Times New Roman"/>
+          <w:sz w:val="26"/>
+          <w:szCs w:val="26"/>
+        </w:rPr>
+        <w:t>trước</w:t>
+      </w:r>
+      <w:proofErr w:type="spellEnd"/>
+      <w:r>
+        <w:rPr>
+          <w:rFonts w:ascii="Times New Roman" w:hAnsi="Times New Roman" w:cs="Times New Roman"/>
+          <w:sz w:val="26"/>
+          <w:szCs w:val="26"/>
+        </w:rPr>
+        <w:t xml:space="preserve">, </w:t>
+      </w:r>
+      <w:proofErr w:type="spellStart"/>
+      <w:r>
+        <w:rPr>
+          <w:rFonts w:ascii="Times New Roman" w:hAnsi="Times New Roman" w:cs="Times New Roman"/>
+          <w:sz w:val="26"/>
+          <w:szCs w:val="26"/>
+        </w:rPr>
+        <w:t>tác</w:t>
+      </w:r>
+      <w:proofErr w:type="spellEnd"/>
+      <w:r>
+        <w:rPr>
+          <w:rFonts w:ascii="Times New Roman" w:hAnsi="Times New Roman" w:cs="Times New Roman"/>
+          <w:sz w:val="26"/>
+          <w:szCs w:val="26"/>
+        </w:rPr>
+        <w:t xml:space="preserve"> </w:t>
+      </w:r>
+      <w:proofErr w:type="spellStart"/>
+      <w:r>
+        <w:rPr>
+          <w:rFonts w:ascii="Times New Roman" w:hAnsi="Times New Roman" w:cs="Times New Roman"/>
+          <w:sz w:val="26"/>
+          <w:szCs w:val="26"/>
+        </w:rPr>
+        <w:t>gia</w:t>
+      </w:r>
+      <w:proofErr w:type="spellEnd"/>
+      <w:r>
+        <w:rPr>
+          <w:rFonts w:ascii="Times New Roman" w:hAnsi="Times New Roman" w:cs="Times New Roman"/>
+          <w:sz w:val="26"/>
+          <w:szCs w:val="26"/>
+        </w:rPr>
+        <w:t xml:space="preserve">̉ </w:t>
+      </w:r>
+      <w:proofErr w:type="spellStart"/>
+      <w:r>
+        <w:rPr>
+          <w:rFonts w:ascii="Times New Roman" w:hAnsi="Times New Roman" w:cs="Times New Roman"/>
+          <w:sz w:val="26"/>
+          <w:szCs w:val="26"/>
+        </w:rPr>
+        <w:t>đa</w:t>
+      </w:r>
+      <w:proofErr w:type="spellEnd"/>
+      <w:r>
+        <w:rPr>
+          <w:rFonts w:ascii="Times New Roman" w:hAnsi="Times New Roman" w:cs="Times New Roman"/>
+          <w:sz w:val="26"/>
+          <w:szCs w:val="26"/>
+        </w:rPr>
+        <w:t xml:space="preserve">̃ có </w:t>
+      </w:r>
+      <w:proofErr w:type="spellStart"/>
+      <w:r>
+        <w:rPr>
+          <w:rFonts w:ascii="Times New Roman" w:hAnsi="Times New Roman" w:cs="Times New Roman"/>
+          <w:sz w:val="26"/>
+          <w:szCs w:val="26"/>
+        </w:rPr>
+        <w:t>viết</w:t>
+      </w:r>
+      <w:proofErr w:type="spellEnd"/>
+      <w:r>
+        <w:rPr>
+          <w:rFonts w:ascii="Times New Roman" w:hAnsi="Times New Roman" w:cs="Times New Roman"/>
+          <w:sz w:val="26"/>
+          <w:szCs w:val="26"/>
+        </w:rPr>
+        <w:t xml:space="preserve"> </w:t>
+      </w:r>
+      <w:proofErr w:type="spellStart"/>
+      <w:r>
+        <w:rPr>
+          <w:rFonts w:ascii="Times New Roman" w:hAnsi="Times New Roman" w:cs="Times New Roman"/>
+          <w:sz w:val="26"/>
+          <w:szCs w:val="26"/>
+        </w:rPr>
+        <w:t>một</w:t>
+      </w:r>
+      <w:proofErr w:type="spellEnd"/>
+      <w:r>
+        <w:rPr>
+          <w:rFonts w:ascii="Times New Roman" w:hAnsi="Times New Roman" w:cs="Times New Roman"/>
+          <w:sz w:val="26"/>
+          <w:szCs w:val="26"/>
+        </w:rPr>
+        <w:t xml:space="preserve"> </w:t>
+      </w:r>
+      <w:proofErr w:type="spellStart"/>
+      <w:r>
+        <w:rPr>
+          <w:rFonts w:ascii="Times New Roman" w:hAnsi="Times New Roman" w:cs="Times New Roman"/>
+          <w:sz w:val="26"/>
+          <w:szCs w:val="26"/>
+        </w:rPr>
+        <w:t>ứng</w:t>
+      </w:r>
+      <w:proofErr w:type="spellEnd"/>
+      <w:r>
+        <w:rPr>
+          <w:rFonts w:ascii="Times New Roman" w:hAnsi="Times New Roman" w:cs="Times New Roman"/>
+          <w:sz w:val="26"/>
+          <w:szCs w:val="26"/>
+        </w:rPr>
+        <w:t xml:space="preserve"> </w:t>
+      </w:r>
+      <w:proofErr w:type="spellStart"/>
+      <w:r>
+        <w:rPr>
+          <w:rFonts w:ascii="Times New Roman" w:hAnsi="Times New Roman" w:cs="Times New Roman"/>
+          <w:sz w:val="26"/>
+          <w:szCs w:val="26"/>
+        </w:rPr>
+        <w:t>dụng</w:t>
+      </w:r>
+      <w:proofErr w:type="spellEnd"/>
+      <w:r>
+        <w:rPr>
+          <w:rFonts w:ascii="Times New Roman" w:hAnsi="Times New Roman" w:cs="Times New Roman"/>
+          <w:sz w:val="26"/>
+          <w:szCs w:val="26"/>
+        </w:rPr>
+        <w:t xml:space="preserve"> </w:t>
+      </w:r>
+      <w:proofErr w:type="spellStart"/>
+      <w:r>
+        <w:rPr>
+          <w:rFonts w:ascii="Times New Roman" w:hAnsi="Times New Roman" w:cs="Times New Roman"/>
+          <w:sz w:val="26"/>
+          <w:szCs w:val="26"/>
+        </w:rPr>
+        <w:t>điều</w:t>
+      </w:r>
+      <w:proofErr w:type="spellEnd"/>
+      <w:r>
+        <w:rPr>
+          <w:rFonts w:ascii="Times New Roman" w:hAnsi="Times New Roman" w:cs="Times New Roman"/>
+          <w:sz w:val="26"/>
+          <w:szCs w:val="26"/>
+        </w:rPr>
+        <w:t xml:space="preserve"> </w:t>
+      </w:r>
+      <w:proofErr w:type="spellStart"/>
+      <w:r>
+        <w:rPr>
+          <w:rFonts w:ascii="Times New Roman" w:hAnsi="Times New Roman" w:cs="Times New Roman"/>
+          <w:sz w:val="26"/>
+          <w:szCs w:val="26"/>
+        </w:rPr>
+        <w:t>khiển</w:t>
+      </w:r>
+      <w:proofErr w:type="spellEnd"/>
+      <w:r>
+        <w:rPr>
+          <w:rFonts w:ascii="Times New Roman" w:hAnsi="Times New Roman" w:cs="Times New Roman"/>
+          <w:sz w:val="26"/>
+          <w:szCs w:val="26"/>
+        </w:rPr>
+        <w:t xml:space="preserve">. </w:t>
+      </w:r>
+      <w:proofErr w:type="spellStart"/>
+      <w:r>
+        <w:rPr>
+          <w:rFonts w:ascii="Times New Roman" w:hAnsi="Times New Roman" w:cs="Times New Roman"/>
+          <w:sz w:val="26"/>
+          <w:szCs w:val="26"/>
+        </w:rPr>
+        <w:t>Tuy</w:t>
+      </w:r>
+      <w:proofErr w:type="spellEnd"/>
+      <w:r>
+        <w:rPr>
+          <w:rFonts w:ascii="Times New Roman" w:hAnsi="Times New Roman" w:cs="Times New Roman"/>
+          <w:sz w:val="26"/>
+          <w:szCs w:val="26"/>
+        </w:rPr>
+        <w:t xml:space="preserve"> </w:t>
+      </w:r>
+      <w:proofErr w:type="spellStart"/>
+      <w:r>
+        <w:rPr>
+          <w:rFonts w:ascii="Times New Roman" w:hAnsi="Times New Roman" w:cs="Times New Roman"/>
+          <w:sz w:val="26"/>
+          <w:szCs w:val="26"/>
+        </w:rPr>
+        <w:t>nhiên</w:t>
+      </w:r>
+      <w:proofErr w:type="spellEnd"/>
+      <w:r>
+        <w:rPr>
+          <w:rFonts w:ascii="Times New Roman" w:hAnsi="Times New Roman" w:cs="Times New Roman"/>
+          <w:sz w:val="26"/>
+          <w:szCs w:val="26"/>
+        </w:rPr>
+        <w:t xml:space="preserve"> </w:t>
+      </w:r>
+      <w:proofErr w:type="spellStart"/>
+      <w:r>
+        <w:rPr>
+          <w:rFonts w:ascii="Times New Roman" w:hAnsi="Times New Roman" w:cs="Times New Roman"/>
+          <w:sz w:val="26"/>
+          <w:szCs w:val="26"/>
+        </w:rPr>
+        <w:t>nếu</w:t>
+      </w:r>
+      <w:proofErr w:type="spellEnd"/>
+      <w:r>
+        <w:rPr>
+          <w:rFonts w:ascii="Times New Roman" w:hAnsi="Times New Roman" w:cs="Times New Roman"/>
+          <w:sz w:val="26"/>
+          <w:szCs w:val="26"/>
+        </w:rPr>
+        <w:t xml:space="preserve"> </w:t>
+      </w:r>
+      <w:proofErr w:type="spellStart"/>
+      <w:r>
+        <w:rPr>
+          <w:rFonts w:ascii="Times New Roman" w:hAnsi="Times New Roman" w:cs="Times New Roman"/>
+          <w:sz w:val="26"/>
+          <w:szCs w:val="26"/>
+        </w:rPr>
+        <w:t>chọn</w:t>
+      </w:r>
+      <w:proofErr w:type="spellEnd"/>
+      <w:r>
+        <w:rPr>
+          <w:rFonts w:ascii="Times New Roman" w:hAnsi="Times New Roman" w:cs="Times New Roman"/>
+          <w:sz w:val="26"/>
+          <w:szCs w:val="26"/>
+        </w:rPr>
+        <w:t xml:space="preserve"> </w:t>
+      </w:r>
+      <w:proofErr w:type="spellStart"/>
+      <w:r>
+        <w:rPr>
+          <w:rFonts w:ascii="Times New Roman" w:hAnsi="Times New Roman" w:cs="Times New Roman"/>
+          <w:sz w:val="26"/>
+          <w:szCs w:val="26"/>
+        </w:rPr>
+        <w:t>tiếp</w:t>
+      </w:r>
+      <w:proofErr w:type="spellEnd"/>
+      <w:r>
+        <w:rPr>
+          <w:rFonts w:ascii="Times New Roman" w:hAnsi="Times New Roman" w:cs="Times New Roman"/>
+          <w:sz w:val="26"/>
+          <w:szCs w:val="26"/>
+        </w:rPr>
+        <w:t xml:space="preserve"> </w:t>
+      </w:r>
+      <w:proofErr w:type="spellStart"/>
+      <w:r>
+        <w:rPr>
+          <w:rFonts w:ascii="Times New Roman" w:hAnsi="Times New Roman" w:cs="Times New Roman"/>
+          <w:sz w:val="26"/>
+          <w:szCs w:val="26"/>
+        </w:rPr>
+        <w:t>phiên</w:t>
+      </w:r>
+      <w:proofErr w:type="spellEnd"/>
+      <w:r>
+        <w:rPr>
+          <w:rFonts w:ascii="Times New Roman" w:hAnsi="Times New Roman" w:cs="Times New Roman"/>
+          <w:sz w:val="26"/>
+          <w:szCs w:val="26"/>
+        </w:rPr>
+        <w:t xml:space="preserve"> </w:t>
+      </w:r>
+      <w:proofErr w:type="spellStart"/>
+      <w:r>
+        <w:rPr>
+          <w:rFonts w:ascii="Times New Roman" w:hAnsi="Times New Roman" w:cs="Times New Roman"/>
+          <w:sz w:val="26"/>
+          <w:szCs w:val="26"/>
+        </w:rPr>
+        <w:t>bản</w:t>
+      </w:r>
+      <w:proofErr w:type="spellEnd"/>
+      <w:r>
+        <w:rPr>
+          <w:rFonts w:ascii="Times New Roman" w:hAnsi="Times New Roman" w:cs="Times New Roman"/>
+          <w:sz w:val="26"/>
+          <w:szCs w:val="26"/>
+        </w:rPr>
+        <w:t xml:space="preserve"> </w:t>
+      </w:r>
+      <w:proofErr w:type="spellStart"/>
+      <w:r>
+        <w:rPr>
+          <w:rFonts w:ascii="Times New Roman" w:hAnsi="Times New Roman" w:cs="Times New Roman"/>
+          <w:sz w:val="26"/>
+          <w:szCs w:val="26"/>
+        </w:rPr>
+        <w:t>đo</w:t>
+      </w:r>
+      <w:proofErr w:type="spellEnd"/>
+      <w:r>
+        <w:rPr>
+          <w:rFonts w:ascii="Times New Roman" w:hAnsi="Times New Roman" w:cs="Times New Roman"/>
+          <w:sz w:val="26"/>
+          <w:szCs w:val="26"/>
+        </w:rPr>
+        <w:t xml:space="preserve">́ </w:t>
+      </w:r>
+      <w:proofErr w:type="spellStart"/>
+      <w:r>
+        <w:rPr>
+          <w:rFonts w:ascii="Times New Roman" w:hAnsi="Times New Roman" w:cs="Times New Roman"/>
+          <w:sz w:val="26"/>
+          <w:szCs w:val="26"/>
+        </w:rPr>
+        <w:t>đê</w:t>
+      </w:r>
+      <w:proofErr w:type="spellEnd"/>
+      <w:r>
+        <w:rPr>
+          <w:rFonts w:ascii="Times New Roman" w:hAnsi="Times New Roman" w:cs="Times New Roman"/>
+          <w:sz w:val="26"/>
+          <w:szCs w:val="26"/>
+        </w:rPr>
+        <w:t xml:space="preserve">̉ </w:t>
+      </w:r>
+      <w:proofErr w:type="spellStart"/>
+      <w:r>
+        <w:rPr>
+          <w:rFonts w:ascii="Times New Roman" w:hAnsi="Times New Roman" w:cs="Times New Roman"/>
+          <w:sz w:val="26"/>
+          <w:szCs w:val="26"/>
+        </w:rPr>
+        <w:t>nâng</w:t>
+      </w:r>
+      <w:proofErr w:type="spellEnd"/>
+      <w:r>
+        <w:rPr>
+          <w:rFonts w:ascii="Times New Roman" w:hAnsi="Times New Roman" w:cs="Times New Roman"/>
+          <w:sz w:val="26"/>
+          <w:szCs w:val="26"/>
+        </w:rPr>
+        <w:t xml:space="preserve"> </w:t>
+      </w:r>
+      <w:proofErr w:type="spellStart"/>
+      <w:r>
+        <w:rPr>
+          <w:rFonts w:ascii="Times New Roman" w:hAnsi="Times New Roman" w:cs="Times New Roman"/>
+          <w:sz w:val="26"/>
+          <w:szCs w:val="26"/>
+        </w:rPr>
+        <w:t>cấp</w:t>
+      </w:r>
+      <w:proofErr w:type="spellEnd"/>
+      <w:r>
+        <w:rPr>
+          <w:rFonts w:ascii="Times New Roman" w:hAnsi="Times New Roman" w:cs="Times New Roman"/>
+          <w:sz w:val="26"/>
+          <w:szCs w:val="26"/>
+        </w:rPr>
+        <w:t xml:space="preserve"> </w:t>
+      </w:r>
+      <w:proofErr w:type="spellStart"/>
+      <w:r>
+        <w:rPr>
+          <w:rFonts w:ascii="Times New Roman" w:hAnsi="Times New Roman" w:cs="Times New Roman"/>
+          <w:sz w:val="26"/>
+          <w:szCs w:val="26"/>
+        </w:rPr>
+        <w:t>thi</w:t>
+      </w:r>
+      <w:proofErr w:type="spellEnd"/>
+      <w:r>
+        <w:rPr>
+          <w:rFonts w:ascii="Times New Roman" w:hAnsi="Times New Roman" w:cs="Times New Roman"/>
+          <w:sz w:val="26"/>
+          <w:szCs w:val="26"/>
+        </w:rPr>
+        <w:t xml:space="preserve">̀ sẽ </w:t>
+      </w:r>
+      <w:proofErr w:type="spellStart"/>
+      <w:r>
+        <w:rPr>
+          <w:rFonts w:ascii="Times New Roman" w:hAnsi="Times New Roman" w:cs="Times New Roman"/>
+          <w:sz w:val="26"/>
+          <w:szCs w:val="26"/>
+        </w:rPr>
+        <w:t>rất</w:t>
+      </w:r>
+      <w:proofErr w:type="spellEnd"/>
+      <w:r>
+        <w:rPr>
+          <w:rFonts w:ascii="Times New Roman" w:hAnsi="Times New Roman" w:cs="Times New Roman"/>
+          <w:sz w:val="26"/>
+          <w:szCs w:val="26"/>
+        </w:rPr>
+        <w:t xml:space="preserve"> </w:t>
+      </w:r>
+      <w:proofErr w:type="spellStart"/>
+      <w:r>
+        <w:rPr>
+          <w:rFonts w:ascii="Times New Roman" w:hAnsi="Times New Roman" w:cs="Times New Roman"/>
+          <w:sz w:val="26"/>
+          <w:szCs w:val="26"/>
+        </w:rPr>
+        <w:t>rối</w:t>
+      </w:r>
+      <w:proofErr w:type="spellEnd"/>
+      <w:r>
+        <w:rPr>
+          <w:rFonts w:ascii="Times New Roman" w:hAnsi="Times New Roman" w:cs="Times New Roman"/>
+          <w:sz w:val="26"/>
+          <w:szCs w:val="26"/>
+        </w:rPr>
+        <w:t xml:space="preserve"> vì ta </w:t>
+      </w:r>
+      <w:proofErr w:type="spellStart"/>
+      <w:r>
+        <w:rPr>
+          <w:rFonts w:ascii="Times New Roman" w:hAnsi="Times New Roman" w:cs="Times New Roman"/>
+          <w:sz w:val="26"/>
+          <w:szCs w:val="26"/>
+        </w:rPr>
+        <w:t>đa</w:t>
+      </w:r>
+      <w:proofErr w:type="spellEnd"/>
+      <w:r>
+        <w:rPr>
+          <w:rFonts w:ascii="Times New Roman" w:hAnsi="Times New Roman" w:cs="Times New Roman"/>
+          <w:sz w:val="26"/>
+          <w:szCs w:val="26"/>
+        </w:rPr>
+        <w:t xml:space="preserve">̃ </w:t>
+      </w:r>
+      <w:proofErr w:type="spellStart"/>
+      <w:r>
+        <w:rPr>
+          <w:rFonts w:ascii="Times New Roman" w:hAnsi="Times New Roman" w:cs="Times New Roman"/>
+          <w:sz w:val="26"/>
+          <w:szCs w:val="26"/>
+        </w:rPr>
+        <w:t>đổi</w:t>
+      </w:r>
+      <w:proofErr w:type="spellEnd"/>
+      <w:r>
+        <w:rPr>
+          <w:rFonts w:ascii="Times New Roman" w:hAnsi="Times New Roman" w:cs="Times New Roman"/>
+          <w:sz w:val="26"/>
+          <w:szCs w:val="26"/>
+        </w:rPr>
+        <w:t xml:space="preserve"> </w:t>
+      </w:r>
+      <w:proofErr w:type="spellStart"/>
+      <w:r>
+        <w:rPr>
+          <w:rFonts w:ascii="Times New Roman" w:hAnsi="Times New Roman" w:cs="Times New Roman"/>
+          <w:sz w:val="26"/>
+          <w:szCs w:val="26"/>
+        </w:rPr>
+        <w:t>mới</w:t>
+      </w:r>
+      <w:proofErr w:type="spellEnd"/>
+      <w:r>
+        <w:rPr>
+          <w:rFonts w:ascii="Times New Roman" w:hAnsi="Times New Roman" w:cs="Times New Roman"/>
+          <w:sz w:val="26"/>
+          <w:szCs w:val="26"/>
+        </w:rPr>
+        <w:t xml:space="preserve"> protocol </w:t>
+      </w:r>
+      <w:proofErr w:type="spellStart"/>
+      <w:r>
+        <w:rPr>
+          <w:rFonts w:ascii="Times New Roman" w:hAnsi="Times New Roman" w:cs="Times New Roman"/>
+          <w:sz w:val="26"/>
+          <w:szCs w:val="26"/>
+        </w:rPr>
+        <w:t>truyền</w:t>
+      </w:r>
+      <w:proofErr w:type="spellEnd"/>
+      <w:r>
+        <w:rPr>
+          <w:rFonts w:ascii="Times New Roman" w:hAnsi="Times New Roman" w:cs="Times New Roman"/>
+          <w:sz w:val="26"/>
+          <w:szCs w:val="26"/>
+        </w:rPr>
+        <w:t xml:space="preserve"> </w:t>
+      </w:r>
+      <w:proofErr w:type="spellStart"/>
+      <w:r>
+        <w:rPr>
+          <w:rFonts w:ascii="Times New Roman" w:hAnsi="Times New Roman" w:cs="Times New Roman"/>
+          <w:sz w:val="26"/>
+          <w:szCs w:val="26"/>
+        </w:rPr>
+        <w:t>nhận</w:t>
+      </w:r>
+      <w:proofErr w:type="spellEnd"/>
+      <w:r>
+        <w:rPr>
+          <w:rFonts w:ascii="Times New Roman" w:hAnsi="Times New Roman" w:cs="Times New Roman"/>
+          <w:sz w:val="26"/>
+          <w:szCs w:val="26"/>
+        </w:rPr>
+        <w:t>.</w:t>
+      </w:r>
+    </w:p>
+    <w:p>
+      <w:pPr>
+        <w:pStyle w:val="ListParagraph"/>
+        <w:numPr>
+          <w:ilvl w:val="0"/>
+          <w:numId w:val="2"/>
+        </w:numPr>
+        <w:ind w:left="630"/>
+        <w:rPr>
+          <w:rFonts w:ascii="Times New Roman" w:hAnsi="Times New Roman" w:cs="Times New Roman"/>
+          <w:sz w:val="26"/>
+          <w:szCs w:val="26"/>
+        </w:rPr>
+      </w:pPr>
+      <w:proofErr w:type="spellStart"/>
+      <w:r>
+        <w:rPr>
+          <w:rFonts w:ascii="Times New Roman" w:hAnsi="Times New Roman" w:cs="Times New Roman"/>
+          <w:sz w:val="26"/>
+          <w:szCs w:val="26"/>
+        </w:rPr>
+        <w:t>Nên</w:t>
+      </w:r>
+      <w:proofErr w:type="spellEnd"/>
+      <w:r>
+        <w:rPr>
+          <w:rFonts w:ascii="Times New Roman" w:hAnsi="Times New Roman" w:cs="Times New Roman"/>
+          <w:sz w:val="26"/>
+          <w:szCs w:val="26"/>
+        </w:rPr>
+        <w:t xml:space="preserve"> ở </w:t>
+      </w:r>
+      <w:proofErr w:type="spellStart"/>
+      <w:r>
+        <w:rPr>
+          <w:rFonts w:ascii="Times New Roman" w:hAnsi="Times New Roman" w:cs="Times New Roman"/>
+          <w:sz w:val="26"/>
+          <w:szCs w:val="26"/>
+        </w:rPr>
+        <w:t>đây</w:t>
+      </w:r>
+      <w:proofErr w:type="spellEnd"/>
+      <w:r>
+        <w:rPr>
+          <w:rFonts w:ascii="Times New Roman" w:hAnsi="Times New Roman" w:cs="Times New Roman"/>
+          <w:sz w:val="26"/>
+          <w:szCs w:val="26"/>
+        </w:rPr>
+        <w:t xml:space="preserve"> ta sẽ </w:t>
+      </w:r>
+      <w:proofErr w:type="spellStart"/>
+      <w:r>
+        <w:rPr>
+          <w:rFonts w:ascii="Times New Roman" w:hAnsi="Times New Roman" w:cs="Times New Roman"/>
+          <w:sz w:val="26"/>
+          <w:szCs w:val="26"/>
+        </w:rPr>
+        <w:t>viết</w:t>
+      </w:r>
+      <w:proofErr w:type="spellEnd"/>
+      <w:r>
+        <w:rPr>
+          <w:rFonts w:ascii="Times New Roman" w:hAnsi="Times New Roman" w:cs="Times New Roman"/>
+          <w:sz w:val="26"/>
+          <w:szCs w:val="26"/>
+        </w:rPr>
+        <w:t xml:space="preserve"> </w:t>
+      </w:r>
+      <w:proofErr w:type="spellStart"/>
+      <w:r>
+        <w:rPr>
+          <w:rFonts w:ascii="Times New Roman" w:hAnsi="Times New Roman" w:cs="Times New Roman"/>
+          <w:sz w:val="26"/>
+          <w:szCs w:val="26"/>
+        </w:rPr>
+        <w:t>lại</w:t>
+      </w:r>
+      <w:proofErr w:type="spellEnd"/>
+      <w:r>
+        <w:rPr>
+          <w:rFonts w:ascii="Times New Roman" w:hAnsi="Times New Roman" w:cs="Times New Roman"/>
+          <w:sz w:val="26"/>
+          <w:szCs w:val="26"/>
+        </w:rPr>
+        <w:t xml:space="preserve"> </w:t>
+      </w:r>
+      <w:proofErr w:type="spellStart"/>
+      <w:r>
+        <w:rPr>
+          <w:rFonts w:ascii="Times New Roman" w:hAnsi="Times New Roman" w:cs="Times New Roman"/>
+          <w:sz w:val="26"/>
+          <w:szCs w:val="26"/>
+        </w:rPr>
+        <w:t>một</w:t>
+      </w:r>
+      <w:proofErr w:type="spellEnd"/>
+      <w:r>
+        <w:rPr>
+          <w:rFonts w:ascii="Times New Roman" w:hAnsi="Times New Roman" w:cs="Times New Roman"/>
+          <w:sz w:val="26"/>
+          <w:szCs w:val="26"/>
+        </w:rPr>
+        <w:t xml:space="preserve"> </w:t>
+      </w:r>
+      <w:proofErr w:type="spellStart"/>
+      <w:r>
+        <w:rPr>
+          <w:rFonts w:ascii="Times New Roman" w:hAnsi="Times New Roman" w:cs="Times New Roman"/>
+          <w:sz w:val="26"/>
+          <w:szCs w:val="26"/>
+        </w:rPr>
+        <w:t>ứng</w:t>
+      </w:r>
+      <w:proofErr w:type="spellEnd"/>
+      <w:r>
+        <w:rPr>
+          <w:rFonts w:ascii="Times New Roman" w:hAnsi="Times New Roman" w:cs="Times New Roman"/>
+          <w:sz w:val="26"/>
+          <w:szCs w:val="26"/>
+        </w:rPr>
+        <w:t xml:space="preserve"> </w:t>
+      </w:r>
+      <w:proofErr w:type="spellStart"/>
+      <w:r>
+        <w:rPr>
+          <w:rFonts w:ascii="Times New Roman" w:hAnsi="Times New Roman" w:cs="Times New Roman"/>
+          <w:sz w:val="26"/>
+          <w:szCs w:val="26"/>
+        </w:rPr>
+        <w:t>dụng</w:t>
+      </w:r>
+      <w:proofErr w:type="spellEnd"/>
+      <w:r>
+        <w:rPr>
+          <w:rFonts w:ascii="Times New Roman" w:hAnsi="Times New Roman" w:cs="Times New Roman"/>
+          <w:sz w:val="26"/>
+          <w:szCs w:val="26"/>
+        </w:rPr>
+        <w:t xml:space="preserve"> </w:t>
+      </w:r>
+      <w:proofErr w:type="spellStart"/>
+      <w:r>
+        <w:rPr>
+          <w:rFonts w:ascii="Times New Roman" w:hAnsi="Times New Roman" w:cs="Times New Roman"/>
+          <w:sz w:val="26"/>
+          <w:szCs w:val="26"/>
+        </w:rPr>
+        <w:t>điều</w:t>
+      </w:r>
+      <w:proofErr w:type="spellEnd"/>
+      <w:r>
+        <w:rPr>
+          <w:rFonts w:ascii="Times New Roman" w:hAnsi="Times New Roman" w:cs="Times New Roman"/>
+          <w:sz w:val="26"/>
+          <w:szCs w:val="26"/>
+        </w:rPr>
+        <w:t xml:space="preserve"> </w:t>
+      </w:r>
+      <w:proofErr w:type="spellStart"/>
+      <w:r>
+        <w:rPr>
+          <w:rFonts w:ascii="Times New Roman" w:hAnsi="Times New Roman" w:cs="Times New Roman"/>
+          <w:sz w:val="26"/>
+          <w:szCs w:val="26"/>
+        </w:rPr>
+        <w:t>khiển</w:t>
+      </w:r>
+      <w:proofErr w:type="spellEnd"/>
+      <w:r>
+        <w:rPr>
+          <w:rFonts w:ascii="Times New Roman" w:hAnsi="Times New Roman" w:cs="Times New Roman"/>
+          <w:sz w:val="26"/>
+          <w:szCs w:val="26"/>
+        </w:rPr>
+        <w:t xml:space="preserve"> </w:t>
+      </w:r>
+      <w:proofErr w:type="spellStart"/>
+      <w:r>
+        <w:rPr>
+          <w:rFonts w:ascii="Times New Roman" w:hAnsi="Times New Roman" w:cs="Times New Roman"/>
+          <w:sz w:val="26"/>
+          <w:szCs w:val="26"/>
+        </w:rPr>
+        <w:t>mới</w:t>
+      </w:r>
+      <w:proofErr w:type="spellEnd"/>
+    </w:p>
+    <w:p>
+      <w:pPr>
+        <w:pStyle w:val="ListParagraph"/>
+        <w:ind w:left="180"/>
+        <w:rPr>
+          <w:rFonts w:ascii="Times New Roman" w:hAnsi="Times New Roman" w:cs="Times New Roman"/>
+          <w:sz w:val="26"/>
+          <w:szCs w:val="26"/>
+        </w:rPr>
+      </w:pPr>
+      <w:r>
+        <w:rPr>
+          <w:rFonts w:ascii="Times New Roman" w:hAnsi="Times New Roman" w:cs="Times New Roman"/>
+          <w:sz w:val="26"/>
+          <w:szCs w:val="26"/>
+        </w:rPr>
+        <w:drawing>
+          <wp:inline distT="0" distB="0" distL="0" distR="0" wp14:anchorId="5F2A89FE" wp14:editId="01FA5446">
+            <wp:extent cx="5943600" cy="2540000"/>
+            <wp:effectExtent l="0" t="0" r="0" b="0"/>
+            <wp:docPr id="9" name="Picture 9"/>
+            <wp:cNvGraphicFramePr>
+              <a:graphicFrameLocks xmlns:a="http://schemas.openxmlformats.org/drawingml/2006/main" noChangeAspect="1"/>
+            </wp:cNvGraphicFramePr>
+            <a:graphic xmlns:a="http://schemas.openxmlformats.org/drawingml/2006/main">
+              <a:graphicData uri="http://schemas.openxmlformats.org/drawingml/2006/picture">
+                <pic:pic xmlns:pic="http://schemas.openxmlformats.org/drawingml/2006/picture">
+                  <pic:nvPicPr>
+                    <pic:cNvPr id="1" name=""/>
+                    <pic:cNvPicPr/>
+                  </pic:nvPicPr>
+                  <pic:blipFill>
+                    <a:blip r:embed="rId14"/>
+                    <a:stretch>
+                      <a:fillRect/>
+                    </a:stretch>
+                  </pic:blipFill>
+                  <pic:spPr>
+                    <a:xfrm>
+                      <a:off x="0" y="0"/>
+                      <a:ext cx="5943600" cy="2540000"/>
+                    </a:xfrm>
+                    <a:prstGeom prst="rect">
+                      <a:avLst/>
+                    </a:prstGeom>
+                  </pic:spPr>
+                </pic:pic>
+              </a:graphicData>
+            </a:graphic>
+          </wp:inline>
+        </w:drawing>
+      </w:r>
+    </w:p>
+    <w:p>
+      <w:pPr>
+        <w:pStyle w:val="ListParagraph"/>
+        <w:numPr>
+          <w:ilvl w:val="0"/>
+          <w:numId w:val="2"/>
+        </w:numPr>
+        <w:autoSpaceDE w:val="0"/>
+        <w:autoSpaceDN w:val="0"/>
+        <w:adjustRightInd w:val="0"/>
+        <w:spacing w:after="0" w:line="240" w:lineRule="auto"/>
+        <w:ind w:left="720"/>
+        <w:rPr>
+          <w:rFonts w:ascii="Times New Roman" w:eastAsia="CIDFont+F2" w:hAnsi="Times New Roman" w:cs="Times New Roman"/>
+          <w:sz w:val="26"/>
+          <w:szCs w:val="26"/>
+        </w:rPr>
+      </w:pPr>
+      <w:proofErr w:type="spellStart"/>
+      <w:r>
+        <w:rPr>
+          <w:rFonts w:ascii="Times New Roman" w:eastAsia="CIDFont+F2" w:hAnsi="Times New Roman" w:cs="Times New Roman"/>
+          <w:sz w:val="26"/>
+          <w:szCs w:val="26"/>
+        </w:rPr>
+        <w:t>Cấu</w:t>
+      </w:r>
+      <w:proofErr w:type="spellEnd"/>
+      <w:r>
+        <w:rPr>
+          <w:rFonts w:ascii="Times New Roman" w:eastAsia="CIDFont+F2" w:hAnsi="Times New Roman" w:cs="Times New Roman"/>
+          <w:sz w:val="26"/>
+          <w:szCs w:val="26"/>
+        </w:rPr>
+        <w:t xml:space="preserve"> </w:t>
+      </w:r>
+      <w:proofErr w:type="spellStart"/>
+      <w:r>
+        <w:rPr>
+          <w:rFonts w:ascii="Times New Roman" w:eastAsia="CIDFont+F2" w:hAnsi="Times New Roman" w:cs="Times New Roman"/>
+          <w:sz w:val="26"/>
+          <w:szCs w:val="26"/>
+        </w:rPr>
+        <w:t>trúc</w:t>
+      </w:r>
+      <w:proofErr w:type="spellEnd"/>
+      <w:r>
+        <w:rPr>
+          <w:rFonts w:ascii="Times New Roman" w:eastAsia="CIDFont+F2" w:hAnsi="Times New Roman" w:cs="Times New Roman"/>
+          <w:sz w:val="26"/>
+          <w:szCs w:val="26"/>
+        </w:rPr>
+        <w:t xml:space="preserve"> </w:t>
+      </w:r>
+      <w:proofErr w:type="spellStart"/>
+      <w:r>
+        <w:rPr>
+          <w:rFonts w:ascii="Times New Roman" w:eastAsia="CIDFont+F2" w:hAnsi="Times New Roman" w:cs="Times New Roman"/>
+          <w:sz w:val="26"/>
+          <w:szCs w:val="26"/>
+        </w:rPr>
+        <w:t>của</w:t>
+      </w:r>
+      <w:proofErr w:type="spellEnd"/>
+      <w:r>
+        <w:rPr>
+          <w:rFonts w:ascii="Times New Roman" w:eastAsia="CIDFont+F2" w:hAnsi="Times New Roman" w:cs="Times New Roman"/>
+          <w:sz w:val="26"/>
+          <w:szCs w:val="26"/>
+        </w:rPr>
+        <w:t xml:space="preserve"> </w:t>
+      </w:r>
+      <w:proofErr w:type="spellStart"/>
+      <w:r>
+        <w:rPr>
+          <w:rFonts w:ascii="Times New Roman" w:eastAsia="CIDFont+F2" w:hAnsi="Times New Roman" w:cs="Times New Roman"/>
+          <w:sz w:val="26"/>
+          <w:szCs w:val="26"/>
+        </w:rPr>
+        <w:t>chương</w:t>
+      </w:r>
+      <w:proofErr w:type="spellEnd"/>
+      <w:r>
+        <w:rPr>
+          <w:rFonts w:ascii="Times New Roman" w:eastAsia="CIDFont+F2" w:hAnsi="Times New Roman" w:cs="Times New Roman"/>
+          <w:sz w:val="26"/>
+          <w:szCs w:val="26"/>
+        </w:rPr>
+        <w:t xml:space="preserve"> </w:t>
+      </w:r>
+      <w:proofErr w:type="spellStart"/>
+      <w:r>
+        <w:rPr>
+          <w:rFonts w:ascii="Times New Roman" w:eastAsia="CIDFont+F2" w:hAnsi="Times New Roman" w:cs="Times New Roman"/>
+          <w:sz w:val="26"/>
+          <w:szCs w:val="26"/>
+        </w:rPr>
+        <w:t>trình</w:t>
+      </w:r>
+      <w:proofErr w:type="spellEnd"/>
+      <w:r>
+        <w:rPr>
+          <w:rFonts w:ascii="Times New Roman" w:eastAsia="CIDFont+F2" w:hAnsi="Times New Roman" w:cs="Times New Roman"/>
+          <w:sz w:val="26"/>
+          <w:szCs w:val="26"/>
+        </w:rPr>
+        <w:t xml:space="preserve"> </w:t>
+      </w:r>
+      <w:proofErr w:type="spellStart"/>
+      <w:r>
+        <w:rPr>
+          <w:rFonts w:ascii="Times New Roman" w:eastAsia="CIDFont+F2" w:hAnsi="Times New Roman" w:cs="Times New Roman"/>
+          <w:sz w:val="26"/>
+          <w:szCs w:val="26"/>
+        </w:rPr>
+        <w:t>giao</w:t>
+      </w:r>
+      <w:proofErr w:type="spellEnd"/>
+      <w:r>
+        <w:rPr>
+          <w:rFonts w:ascii="Times New Roman" w:eastAsia="CIDFont+F2" w:hAnsi="Times New Roman" w:cs="Times New Roman"/>
+          <w:sz w:val="26"/>
+          <w:szCs w:val="26"/>
+        </w:rPr>
+        <w:t xml:space="preserve"> </w:t>
+      </w:r>
+      <w:proofErr w:type="spellStart"/>
+      <w:r>
+        <w:rPr>
+          <w:rFonts w:ascii="Times New Roman" w:eastAsia="CIDFont+F2" w:hAnsi="Times New Roman" w:cs="Times New Roman"/>
+          <w:sz w:val="26"/>
+          <w:szCs w:val="26"/>
+        </w:rPr>
+        <w:t>diện</w:t>
+      </w:r>
+      <w:proofErr w:type="spellEnd"/>
+      <w:r>
+        <w:rPr>
+          <w:rFonts w:ascii="Times New Roman" w:eastAsia="CIDFont+F2" w:hAnsi="Times New Roman" w:cs="Times New Roman"/>
+          <w:sz w:val="26"/>
+          <w:szCs w:val="26"/>
+        </w:rPr>
+        <w:t xml:space="preserve"> </w:t>
+      </w:r>
+      <w:proofErr w:type="spellStart"/>
+      <w:r>
+        <w:rPr>
+          <w:rFonts w:ascii="Times New Roman" w:eastAsia="CIDFont+F2" w:hAnsi="Times New Roman" w:cs="Times New Roman"/>
+          <w:sz w:val="26"/>
+          <w:szCs w:val="26"/>
+        </w:rPr>
+        <w:t>bao</w:t>
+      </w:r>
+      <w:proofErr w:type="spellEnd"/>
+      <w:r>
+        <w:rPr>
+          <w:rFonts w:ascii="Times New Roman" w:eastAsia="CIDFont+F2" w:hAnsi="Times New Roman" w:cs="Times New Roman"/>
+          <w:sz w:val="26"/>
+          <w:szCs w:val="26"/>
+        </w:rPr>
+        <w:t xml:space="preserve"> </w:t>
+      </w:r>
+      <w:proofErr w:type="spellStart"/>
+      <w:r>
+        <w:rPr>
+          <w:rFonts w:ascii="Times New Roman" w:eastAsia="CIDFont+F2" w:hAnsi="Times New Roman" w:cs="Times New Roman"/>
+          <w:sz w:val="26"/>
+          <w:szCs w:val="26"/>
+        </w:rPr>
+        <w:t>gồm</w:t>
+      </w:r>
+      <w:proofErr w:type="spellEnd"/>
+      <w:r>
+        <w:rPr>
+          <w:rFonts w:ascii="Times New Roman" w:eastAsia="CIDFont+F2" w:hAnsi="Times New Roman" w:cs="Times New Roman"/>
+          <w:sz w:val="26"/>
+          <w:szCs w:val="26"/>
+        </w:rPr>
+        <w:t xml:space="preserve"> 2 </w:t>
+      </w:r>
+      <w:proofErr w:type="spellStart"/>
+      <w:r>
+        <w:rPr>
+          <w:rFonts w:ascii="Times New Roman" w:eastAsia="CIDFont+F2" w:hAnsi="Times New Roman" w:cs="Times New Roman"/>
+          <w:sz w:val="26"/>
+          <w:szCs w:val="26"/>
+        </w:rPr>
+        <w:t>luồng</w:t>
+      </w:r>
+      <w:proofErr w:type="spellEnd"/>
+      <w:r>
+        <w:rPr>
+          <w:rFonts w:ascii="Times New Roman" w:eastAsia="CIDFont+F2" w:hAnsi="Times New Roman" w:cs="Times New Roman"/>
+          <w:sz w:val="26"/>
+          <w:szCs w:val="26"/>
+        </w:rPr>
+        <w:t xml:space="preserve"> (thread):</w:t>
+      </w:r>
+    </w:p>
+    <w:p>
+      <w:pPr>
+        <w:pStyle w:val="ListParagraph"/>
+        <w:numPr>
+          <w:ilvl w:val="0"/>
+          <w:numId w:val="2"/>
+        </w:numPr>
+        <w:autoSpaceDE w:val="0"/>
+        <w:autoSpaceDN w:val="0"/>
+        <w:adjustRightInd w:val="0"/>
+        <w:spacing w:after="0" w:line="240" w:lineRule="auto"/>
+        <w:ind w:left="720"/>
+        <w:rPr>
+          <w:rFonts w:ascii="Times New Roman" w:eastAsia="CIDFont+F2" w:hAnsi="Times New Roman" w:cs="Times New Roman"/>
+          <w:sz w:val="26"/>
+          <w:szCs w:val="26"/>
+        </w:rPr>
+      </w:pPr>
+      <w:r>
+        <w:rPr>
+          <w:rFonts w:ascii="Times New Roman" w:eastAsia="CIDFont+F2" w:hAnsi="Times New Roman" w:cs="Times New Roman"/>
+          <w:sz w:val="26"/>
+          <w:szCs w:val="26"/>
+        </w:rPr>
+        <w:t xml:space="preserve">Main thread: </w:t>
+      </w:r>
+      <w:proofErr w:type="spellStart"/>
+      <w:r>
+        <w:rPr>
+          <w:rFonts w:ascii="Times New Roman" w:eastAsia="CIDFont+F2" w:hAnsi="Times New Roman" w:cs="Times New Roman"/>
+          <w:sz w:val="26"/>
+          <w:szCs w:val="26"/>
+        </w:rPr>
+        <w:t>luồng</w:t>
+      </w:r>
+      <w:proofErr w:type="spellEnd"/>
+      <w:r>
+        <w:rPr>
+          <w:rFonts w:ascii="Times New Roman" w:eastAsia="CIDFont+F2" w:hAnsi="Times New Roman" w:cs="Times New Roman"/>
+          <w:sz w:val="26"/>
+          <w:szCs w:val="26"/>
+        </w:rPr>
+        <w:t xml:space="preserve"> </w:t>
+      </w:r>
+      <w:proofErr w:type="spellStart"/>
+      <w:r>
+        <w:rPr>
+          <w:rFonts w:ascii="Times New Roman" w:eastAsia="CIDFont+F2" w:hAnsi="Times New Roman" w:cs="Times New Roman"/>
+          <w:sz w:val="26"/>
+          <w:szCs w:val="26"/>
+        </w:rPr>
+        <w:t>này</w:t>
+      </w:r>
+      <w:proofErr w:type="spellEnd"/>
+      <w:r>
+        <w:rPr>
+          <w:rFonts w:ascii="Times New Roman" w:eastAsia="CIDFont+F2" w:hAnsi="Times New Roman" w:cs="Times New Roman"/>
+          <w:sz w:val="26"/>
+          <w:szCs w:val="26"/>
+        </w:rPr>
+        <w:t xml:space="preserve"> </w:t>
+      </w:r>
+      <w:proofErr w:type="spellStart"/>
+      <w:r>
+        <w:rPr>
+          <w:rFonts w:ascii="Times New Roman" w:eastAsia="CIDFont+F2" w:hAnsi="Times New Roman" w:cs="Times New Roman"/>
+          <w:sz w:val="26"/>
+          <w:szCs w:val="26"/>
+        </w:rPr>
+        <w:t>chạy</w:t>
+      </w:r>
+      <w:proofErr w:type="spellEnd"/>
+      <w:r>
+        <w:rPr>
+          <w:rFonts w:ascii="Times New Roman" w:eastAsia="CIDFont+F2" w:hAnsi="Times New Roman" w:cs="Times New Roman"/>
+          <w:sz w:val="26"/>
+          <w:szCs w:val="26"/>
+        </w:rPr>
+        <w:t xml:space="preserve"> </w:t>
+      </w:r>
+      <w:proofErr w:type="spellStart"/>
+      <w:r>
+        <w:rPr>
+          <w:rFonts w:ascii="Times New Roman" w:eastAsia="CIDFont+F2" w:hAnsi="Times New Roman" w:cs="Times New Roman"/>
+          <w:sz w:val="26"/>
+          <w:szCs w:val="26"/>
+        </w:rPr>
+        <w:t>việc</w:t>
+      </w:r>
+      <w:proofErr w:type="spellEnd"/>
+      <w:r>
+        <w:rPr>
+          <w:rFonts w:ascii="Times New Roman" w:eastAsia="CIDFont+F2" w:hAnsi="Times New Roman" w:cs="Times New Roman"/>
+          <w:sz w:val="26"/>
+          <w:szCs w:val="26"/>
+        </w:rPr>
+        <w:t xml:space="preserve"> </w:t>
+      </w:r>
+      <w:proofErr w:type="spellStart"/>
+      <w:r>
+        <w:rPr>
+          <w:rFonts w:ascii="Times New Roman" w:eastAsia="CIDFont+F2" w:hAnsi="Times New Roman" w:cs="Times New Roman"/>
+          <w:sz w:val="26"/>
+          <w:szCs w:val="26"/>
+        </w:rPr>
+        <w:t>hiển</w:t>
+      </w:r>
+      <w:proofErr w:type="spellEnd"/>
+      <w:r>
+        <w:rPr>
+          <w:rFonts w:ascii="Times New Roman" w:eastAsia="CIDFont+F2" w:hAnsi="Times New Roman" w:cs="Times New Roman"/>
+          <w:sz w:val="26"/>
+          <w:szCs w:val="26"/>
+        </w:rPr>
+        <w:t xml:space="preserve"> </w:t>
+      </w:r>
+      <w:proofErr w:type="spellStart"/>
+      <w:r>
+        <w:rPr>
+          <w:rFonts w:ascii="Times New Roman" w:eastAsia="CIDFont+F2" w:hAnsi="Times New Roman" w:cs="Times New Roman"/>
+          <w:sz w:val="26"/>
+          <w:szCs w:val="26"/>
+        </w:rPr>
+        <w:t>thị</w:t>
+      </w:r>
+      <w:proofErr w:type="spellEnd"/>
+      <w:r>
+        <w:rPr>
+          <w:rFonts w:ascii="Times New Roman" w:eastAsia="CIDFont+F2" w:hAnsi="Times New Roman" w:cs="Times New Roman"/>
+          <w:sz w:val="26"/>
+          <w:szCs w:val="26"/>
+        </w:rPr>
+        <w:t xml:space="preserve"> </w:t>
+      </w:r>
+      <w:proofErr w:type="spellStart"/>
+      <w:r>
+        <w:rPr>
+          <w:rFonts w:ascii="Times New Roman" w:eastAsia="CIDFont+F2" w:hAnsi="Times New Roman" w:cs="Times New Roman"/>
+          <w:sz w:val="26"/>
+          <w:szCs w:val="26"/>
+        </w:rPr>
+        <w:t>giao</w:t>
+      </w:r>
+      <w:proofErr w:type="spellEnd"/>
+      <w:r>
+        <w:rPr>
+          <w:rFonts w:ascii="Times New Roman" w:eastAsia="CIDFont+F2" w:hAnsi="Times New Roman" w:cs="Times New Roman"/>
+          <w:sz w:val="26"/>
+          <w:szCs w:val="26"/>
+        </w:rPr>
+        <w:t xml:space="preserve"> </w:t>
+      </w:r>
+      <w:proofErr w:type="spellStart"/>
+      <w:r>
+        <w:rPr>
+          <w:rFonts w:ascii="Times New Roman" w:eastAsia="CIDFont+F2" w:hAnsi="Times New Roman" w:cs="Times New Roman"/>
+          <w:sz w:val="26"/>
+          <w:szCs w:val="26"/>
+        </w:rPr>
+        <w:t>diện</w:t>
+      </w:r>
+      <w:proofErr w:type="spellEnd"/>
+      <w:r>
+        <w:rPr>
+          <w:rFonts w:ascii="Times New Roman" w:eastAsia="CIDFont+F2" w:hAnsi="Times New Roman" w:cs="Times New Roman"/>
+          <w:sz w:val="26"/>
+          <w:szCs w:val="26"/>
+        </w:rPr>
+        <w:t xml:space="preserve">, </w:t>
+      </w:r>
+      <w:proofErr w:type="spellStart"/>
+      <w:r>
+        <w:rPr>
+          <w:rFonts w:ascii="Times New Roman" w:eastAsia="CIDFont+F2" w:hAnsi="Times New Roman" w:cs="Times New Roman"/>
+          <w:sz w:val="26"/>
+          <w:szCs w:val="26"/>
+        </w:rPr>
+        <w:t>giao</w:t>
+      </w:r>
+      <w:proofErr w:type="spellEnd"/>
+      <w:r>
+        <w:rPr>
+          <w:rFonts w:ascii="Times New Roman" w:eastAsia="CIDFont+F2" w:hAnsi="Times New Roman" w:cs="Times New Roman"/>
+          <w:sz w:val="26"/>
+          <w:szCs w:val="26"/>
+        </w:rPr>
+        <w:t xml:space="preserve"> </w:t>
+      </w:r>
+      <w:proofErr w:type="spellStart"/>
+      <w:r>
+        <w:rPr>
+          <w:rFonts w:ascii="Times New Roman" w:eastAsia="CIDFont+F2" w:hAnsi="Times New Roman" w:cs="Times New Roman"/>
+          <w:sz w:val="26"/>
+          <w:szCs w:val="26"/>
+        </w:rPr>
+        <w:t>tiếp</w:t>
+      </w:r>
+      <w:proofErr w:type="spellEnd"/>
+      <w:r>
+        <w:rPr>
+          <w:rFonts w:ascii="Times New Roman" w:eastAsia="CIDFont+F2" w:hAnsi="Times New Roman" w:cs="Times New Roman"/>
+          <w:sz w:val="26"/>
+          <w:szCs w:val="26"/>
+        </w:rPr>
+        <w:t xml:space="preserve"> </w:t>
+      </w:r>
+      <w:proofErr w:type="spellStart"/>
+      <w:r>
+        <w:rPr>
+          <w:rFonts w:ascii="Times New Roman" w:eastAsia="CIDFont+F2" w:hAnsi="Times New Roman" w:cs="Times New Roman"/>
+          <w:sz w:val="26"/>
+          <w:szCs w:val="26"/>
+        </w:rPr>
+        <w:t>với</w:t>
+      </w:r>
+      <w:proofErr w:type="spellEnd"/>
+      <w:r>
+        <w:rPr>
+          <w:rFonts w:ascii="Times New Roman" w:eastAsia="CIDFont+F2" w:hAnsi="Times New Roman" w:cs="Times New Roman"/>
+          <w:sz w:val="26"/>
+          <w:szCs w:val="26"/>
+        </w:rPr>
+        <w:t xml:space="preserve"> </w:t>
+      </w:r>
+      <w:proofErr w:type="spellStart"/>
+      <w:r>
+        <w:rPr>
+          <w:rFonts w:ascii="Times New Roman" w:eastAsia="CIDFont+F2" w:hAnsi="Times New Roman" w:cs="Times New Roman"/>
+          <w:sz w:val="26"/>
+          <w:szCs w:val="26"/>
+        </w:rPr>
+        <w:t>người</w:t>
+      </w:r>
+      <w:proofErr w:type="spellEnd"/>
+      <w:r>
+        <w:rPr>
+          <w:rFonts w:ascii="Times New Roman" w:eastAsia="CIDFont+F2" w:hAnsi="Times New Roman" w:cs="Times New Roman"/>
+          <w:sz w:val="26"/>
+          <w:szCs w:val="26"/>
+        </w:rPr>
+        <w:t xml:space="preserve"> </w:t>
+      </w:r>
+      <w:proofErr w:type="spellStart"/>
+      <w:r>
+        <w:rPr>
+          <w:rFonts w:ascii="Times New Roman" w:eastAsia="CIDFont+F2" w:hAnsi="Times New Roman" w:cs="Times New Roman"/>
+          <w:sz w:val="26"/>
+          <w:szCs w:val="26"/>
+        </w:rPr>
+        <w:t>dùng</w:t>
+      </w:r>
+      <w:proofErr w:type="spellEnd"/>
+      <w:r>
+        <w:rPr>
+          <w:rFonts w:ascii="Times New Roman" w:eastAsia="CIDFont+F2" w:hAnsi="Times New Roman" w:cs="Times New Roman"/>
+          <w:sz w:val="26"/>
+          <w:szCs w:val="26"/>
+        </w:rPr>
+        <w:t xml:space="preserve">, </w:t>
+      </w:r>
+      <w:proofErr w:type="spellStart"/>
+      <w:r>
+        <w:rPr>
+          <w:rFonts w:ascii="Times New Roman" w:eastAsia="CIDFont+F2" w:hAnsi="Times New Roman" w:cs="Times New Roman"/>
+          <w:sz w:val="26"/>
+          <w:szCs w:val="26"/>
+        </w:rPr>
+        <w:t>gửi</w:t>
+      </w:r>
+      <w:proofErr w:type="spellEnd"/>
+      <w:r>
+        <w:rPr>
+          <w:rFonts w:ascii="Times New Roman" w:eastAsia="CIDFont+F2" w:hAnsi="Times New Roman" w:cs="Times New Roman"/>
+          <w:sz w:val="26"/>
+          <w:szCs w:val="26"/>
+        </w:rPr>
+        <w:t xml:space="preserve"> </w:t>
+      </w:r>
+      <w:proofErr w:type="spellStart"/>
+      <w:r>
+        <w:rPr>
+          <w:rFonts w:ascii="Times New Roman" w:eastAsia="CIDFont+F2" w:hAnsi="Times New Roman" w:cs="Times New Roman"/>
+          <w:sz w:val="26"/>
+          <w:szCs w:val="26"/>
+        </w:rPr>
+        <w:t>các</w:t>
+      </w:r>
+      <w:proofErr w:type="spellEnd"/>
+      <w:r>
+        <w:rPr>
+          <w:rFonts w:ascii="Times New Roman" w:eastAsia="CIDFont+F2" w:hAnsi="Times New Roman" w:cs="Times New Roman"/>
+          <w:sz w:val="26"/>
+          <w:szCs w:val="26"/>
+        </w:rPr>
+        <w:t xml:space="preserve"> </w:t>
+      </w:r>
+      <w:proofErr w:type="spellStart"/>
+      <w:r>
+        <w:rPr>
+          <w:rFonts w:ascii="Times New Roman" w:eastAsia="CIDFont+F2" w:hAnsi="Times New Roman" w:cs="Times New Roman"/>
+          <w:sz w:val="26"/>
+          <w:szCs w:val="26"/>
+        </w:rPr>
+        <w:t>lệnh</w:t>
+      </w:r>
+      <w:proofErr w:type="spellEnd"/>
+      <w:r>
+        <w:rPr>
+          <w:rFonts w:ascii="Times New Roman" w:eastAsia="CIDFont+F2" w:hAnsi="Times New Roman" w:cs="Times New Roman"/>
+          <w:sz w:val="26"/>
+          <w:szCs w:val="26"/>
+        </w:rPr>
+        <w:t xml:space="preserve"> </w:t>
+      </w:r>
+      <w:proofErr w:type="spellStart"/>
+      <w:r>
+        <w:rPr>
+          <w:rFonts w:ascii="Times New Roman" w:eastAsia="CIDFont+F2" w:hAnsi="Times New Roman" w:cs="Times New Roman"/>
+          <w:sz w:val="26"/>
+          <w:szCs w:val="26"/>
+        </w:rPr>
+        <w:t>xuống</w:t>
+      </w:r>
+      <w:proofErr w:type="spellEnd"/>
+      <w:r>
+        <w:rPr>
+          <w:rFonts w:ascii="Times New Roman" w:eastAsia="CIDFont+F2" w:hAnsi="Times New Roman" w:cs="Times New Roman"/>
+          <w:sz w:val="26"/>
+          <w:szCs w:val="26"/>
+        </w:rPr>
+        <w:t xml:space="preserve"> </w:t>
+      </w:r>
+      <w:proofErr w:type="spellStart"/>
+      <w:r>
+        <w:rPr>
+          <w:rFonts w:ascii="Times New Roman" w:eastAsia="CIDFont+F2" w:hAnsi="Times New Roman" w:cs="Times New Roman"/>
+          <w:sz w:val="26"/>
+          <w:szCs w:val="26"/>
+        </w:rPr>
+        <w:t>cho</w:t>
+      </w:r>
+      <w:proofErr w:type="spellEnd"/>
+      <w:r>
+        <w:rPr>
+          <w:rFonts w:ascii="Times New Roman" w:eastAsia="CIDFont+F2" w:hAnsi="Times New Roman" w:cs="Times New Roman"/>
+          <w:sz w:val="26"/>
+          <w:szCs w:val="26"/>
+        </w:rPr>
+        <w:t xml:space="preserve"> robot</w:t>
+      </w:r>
+      <w:r>
+        <w:rPr>
+          <w:rFonts w:ascii="Times New Roman" w:eastAsia="CIDFont+F2" w:hAnsi="Times New Roman" w:cs="Times New Roman"/>
+          <w:sz w:val="26"/>
+          <w:szCs w:val="26"/>
+        </w:rPr>
+        <w:t>.</w:t>
+      </w:r>
+    </w:p>
+    <w:p>
+      <w:pPr>
+        <w:pStyle w:val="ListParagraph"/>
+        <w:numPr>
+          <w:ilvl w:val="0"/>
+          <w:numId w:val="2"/>
+        </w:numPr>
+        <w:autoSpaceDE w:val="0"/>
+        <w:autoSpaceDN w:val="0"/>
+        <w:adjustRightInd w:val="0"/>
+        <w:spacing w:after="0" w:line="240" w:lineRule="auto"/>
+        <w:ind w:left="720"/>
+        <w:rPr>
+          <w:rFonts w:ascii="Times New Roman" w:eastAsia="CIDFont+F2" w:hAnsi="Times New Roman" w:cs="Times New Roman"/>
+          <w:sz w:val="26"/>
+          <w:szCs w:val="26"/>
+        </w:rPr>
+      </w:pPr>
+      <w:r>
+        <w:rPr>
+          <w:rFonts w:ascii="Times New Roman" w:eastAsia="CIDFont+F2" w:hAnsi="Times New Roman" w:cs="Times New Roman"/>
+          <w:sz w:val="26"/>
+          <w:szCs w:val="26"/>
+        </w:rPr>
+        <w:t xml:space="preserve">Received </w:t>
+      </w:r>
+      <w:r>
+        <w:rPr>
+          <w:rFonts w:ascii="Times New Roman" w:eastAsia="CIDFont+F2" w:hAnsi="Times New Roman" w:cs="Times New Roman"/>
+          <w:sz w:val="26"/>
+          <w:szCs w:val="26"/>
+        </w:rPr>
+        <w:t xml:space="preserve">thread: </w:t>
+      </w:r>
+      <w:proofErr w:type="spellStart"/>
+      <w:r>
+        <w:rPr>
+          <w:rFonts w:ascii="Times New Roman" w:eastAsia="CIDFont+F2" w:hAnsi="Times New Roman" w:cs="Times New Roman"/>
+          <w:sz w:val="26"/>
+          <w:szCs w:val="26"/>
+        </w:rPr>
+        <w:t>luồng</w:t>
+      </w:r>
+      <w:proofErr w:type="spellEnd"/>
+      <w:r>
+        <w:rPr>
+          <w:rFonts w:ascii="Times New Roman" w:eastAsia="CIDFont+F2" w:hAnsi="Times New Roman" w:cs="Times New Roman"/>
+          <w:sz w:val="26"/>
+          <w:szCs w:val="26"/>
+        </w:rPr>
+        <w:t xml:space="preserve"> </w:t>
+      </w:r>
+      <w:proofErr w:type="spellStart"/>
+      <w:r>
+        <w:rPr>
+          <w:rFonts w:ascii="Times New Roman" w:eastAsia="CIDFont+F2" w:hAnsi="Times New Roman" w:cs="Times New Roman"/>
+          <w:sz w:val="26"/>
+          <w:szCs w:val="26"/>
+        </w:rPr>
+        <w:t>này</w:t>
+      </w:r>
+      <w:proofErr w:type="spellEnd"/>
+      <w:r>
+        <w:rPr>
+          <w:rFonts w:ascii="Times New Roman" w:eastAsia="CIDFont+F2" w:hAnsi="Times New Roman" w:cs="Times New Roman"/>
+          <w:sz w:val="26"/>
+          <w:szCs w:val="26"/>
+        </w:rPr>
+        <w:t xml:space="preserve"> </w:t>
+      </w:r>
+      <w:proofErr w:type="spellStart"/>
+      <w:r>
+        <w:rPr>
+          <w:rFonts w:ascii="Times New Roman" w:eastAsia="CIDFont+F2" w:hAnsi="Times New Roman" w:cs="Times New Roman"/>
+          <w:sz w:val="26"/>
+          <w:szCs w:val="26"/>
+        </w:rPr>
+        <w:t>sẽ</w:t>
+      </w:r>
+      <w:proofErr w:type="spellEnd"/>
+      <w:r>
+        <w:rPr>
+          <w:rFonts w:ascii="Times New Roman" w:eastAsia="CIDFont+F2" w:hAnsi="Times New Roman" w:cs="Times New Roman"/>
+          <w:sz w:val="26"/>
+          <w:szCs w:val="26"/>
+        </w:rPr>
+        <w:t xml:space="preserve"> </w:t>
+      </w:r>
+      <w:proofErr w:type="spellStart"/>
+      <w:r>
+        <w:rPr>
+          <w:rFonts w:ascii="Times New Roman" w:eastAsia="CIDFont+F2" w:hAnsi="Times New Roman" w:cs="Times New Roman"/>
+          <w:sz w:val="26"/>
+          <w:szCs w:val="26"/>
+        </w:rPr>
+        <w:t>dành</w:t>
+      </w:r>
+      <w:proofErr w:type="spellEnd"/>
+      <w:r>
+        <w:rPr>
+          <w:rFonts w:ascii="Times New Roman" w:eastAsia="CIDFont+F2" w:hAnsi="Times New Roman" w:cs="Times New Roman"/>
+          <w:sz w:val="26"/>
+          <w:szCs w:val="26"/>
+        </w:rPr>
+        <w:t xml:space="preserve"> </w:t>
+      </w:r>
+      <w:proofErr w:type="spellStart"/>
+      <w:r>
+        <w:rPr>
+          <w:rFonts w:ascii="Times New Roman" w:eastAsia="CIDFont+F2" w:hAnsi="Times New Roman" w:cs="Times New Roman"/>
+          <w:sz w:val="26"/>
+          <w:szCs w:val="26"/>
+        </w:rPr>
+        <w:t>cho</w:t>
+      </w:r>
+      <w:proofErr w:type="spellEnd"/>
+      <w:r>
+        <w:rPr>
+          <w:rFonts w:ascii="Times New Roman" w:eastAsia="CIDFont+F2" w:hAnsi="Times New Roman" w:cs="Times New Roman"/>
+          <w:sz w:val="26"/>
+          <w:szCs w:val="26"/>
+        </w:rPr>
+        <w:t xml:space="preserve"> </w:t>
+      </w:r>
+      <w:proofErr w:type="spellStart"/>
+      <w:r>
+        <w:rPr>
+          <w:rFonts w:ascii="Times New Roman" w:eastAsia="CIDFont+F2" w:hAnsi="Times New Roman" w:cs="Times New Roman"/>
+          <w:sz w:val="26"/>
+          <w:szCs w:val="26"/>
+        </w:rPr>
+        <w:t>việc</w:t>
+      </w:r>
+      <w:proofErr w:type="spellEnd"/>
+      <w:r>
+        <w:rPr>
+          <w:rFonts w:ascii="Times New Roman" w:eastAsia="CIDFont+F2" w:hAnsi="Times New Roman" w:cs="Times New Roman"/>
+          <w:sz w:val="26"/>
+          <w:szCs w:val="26"/>
+        </w:rPr>
+        <w:t xml:space="preserve"> </w:t>
+      </w:r>
+      <w:proofErr w:type="spellStart"/>
+      <w:r>
+        <w:rPr>
+          <w:rFonts w:ascii="Times New Roman" w:eastAsia="CIDFont+F2" w:hAnsi="Times New Roman" w:cs="Times New Roman"/>
+          <w:sz w:val="26"/>
+          <w:szCs w:val="26"/>
+        </w:rPr>
+        <w:t>nhận</w:t>
+      </w:r>
+      <w:proofErr w:type="spellEnd"/>
+      <w:r>
+        <w:rPr>
+          <w:rFonts w:ascii="Times New Roman" w:eastAsia="CIDFont+F2" w:hAnsi="Times New Roman" w:cs="Times New Roman"/>
+          <w:sz w:val="26"/>
+          <w:szCs w:val="26"/>
+        </w:rPr>
+        <w:t xml:space="preserve"> </w:t>
+      </w:r>
+      <w:proofErr w:type="spellStart"/>
+      <w:r>
+        <w:rPr>
+          <w:rFonts w:ascii="Times New Roman" w:eastAsia="CIDFont+F2" w:hAnsi="Times New Roman" w:cs="Times New Roman"/>
+          <w:sz w:val="26"/>
+          <w:szCs w:val="26"/>
+        </w:rPr>
+        <w:t>dữ</w:t>
+      </w:r>
+      <w:proofErr w:type="spellEnd"/>
+      <w:r>
+        <w:rPr>
+          <w:rFonts w:ascii="Times New Roman" w:eastAsia="CIDFont+F2" w:hAnsi="Times New Roman" w:cs="Times New Roman"/>
+          <w:sz w:val="26"/>
+          <w:szCs w:val="26"/>
+        </w:rPr>
+        <w:t xml:space="preserve"> </w:t>
+      </w:r>
+      <w:proofErr w:type="spellStart"/>
+      <w:r>
+        <w:rPr>
+          <w:rFonts w:ascii="Times New Roman" w:eastAsia="CIDFont+F2" w:hAnsi="Times New Roman" w:cs="Times New Roman"/>
+          <w:sz w:val="26"/>
+          <w:szCs w:val="26"/>
+        </w:rPr>
+        <w:t>liệu</w:t>
+      </w:r>
+      <w:proofErr w:type="spellEnd"/>
+      <w:r>
+        <w:rPr>
+          <w:rFonts w:ascii="Times New Roman" w:eastAsia="CIDFont+F2" w:hAnsi="Times New Roman" w:cs="Times New Roman"/>
+          <w:sz w:val="26"/>
+          <w:szCs w:val="26"/>
+        </w:rPr>
+        <w:t xml:space="preserve"> </w:t>
+      </w:r>
+      <w:proofErr w:type="spellStart"/>
+      <w:r>
+        <w:rPr>
+          <w:rFonts w:ascii="Times New Roman" w:eastAsia="CIDFont+F2" w:hAnsi="Times New Roman" w:cs="Times New Roman"/>
+          <w:sz w:val="26"/>
+          <w:szCs w:val="26"/>
+        </w:rPr>
+        <w:t>với</w:t>
+      </w:r>
+      <w:proofErr w:type="spellEnd"/>
+      <w:r>
+        <w:rPr>
+          <w:rFonts w:ascii="Times New Roman" w:eastAsia="CIDFont+F2" w:hAnsi="Times New Roman" w:cs="Times New Roman"/>
+          <w:sz w:val="26"/>
+          <w:szCs w:val="26"/>
+        </w:rPr>
+        <w:t xml:space="preserve"> robot qua</w:t>
+      </w:r>
+      <w:r>
+        <w:rPr>
+          <w:rFonts w:ascii="Times New Roman" w:eastAsia="CIDFont+F2" w:hAnsi="Times New Roman" w:cs="Times New Roman"/>
+          <w:sz w:val="26"/>
+          <w:szCs w:val="26"/>
+        </w:rPr>
+        <w:t xml:space="preserve"> </w:t>
+      </w:r>
+      <w:proofErr w:type="spellStart"/>
+      <w:r>
+        <w:rPr>
+          <w:rFonts w:ascii="Times New Roman" w:eastAsia="CIDFont+F2" w:hAnsi="Times New Roman" w:cs="Times New Roman"/>
+          <w:sz w:val="26"/>
+          <w:szCs w:val="26"/>
+        </w:rPr>
+        <w:t>cổng</w:t>
+      </w:r>
+      <w:proofErr w:type="spellEnd"/>
+      <w:r>
+        <w:rPr>
+          <w:rFonts w:ascii="Times New Roman" w:eastAsia="CIDFont+F2" w:hAnsi="Times New Roman" w:cs="Times New Roman"/>
+          <w:sz w:val="26"/>
+          <w:szCs w:val="26"/>
+        </w:rPr>
+        <w:t xml:space="preserve"> Serial. </w:t>
+      </w:r>
+      <w:proofErr w:type="spellStart"/>
+      <w:r>
+        <w:rPr>
+          <w:rFonts w:ascii="Times New Roman" w:eastAsia="CIDFont+F2" w:hAnsi="Times New Roman" w:cs="Times New Roman"/>
+          <w:sz w:val="26"/>
+          <w:szCs w:val="26"/>
+        </w:rPr>
+        <w:t>Vì</w:t>
+      </w:r>
+      <w:proofErr w:type="spellEnd"/>
+      <w:r>
+        <w:rPr>
+          <w:rFonts w:ascii="Times New Roman" w:eastAsia="CIDFont+F2" w:hAnsi="Times New Roman" w:cs="Times New Roman"/>
+          <w:sz w:val="26"/>
+          <w:szCs w:val="26"/>
+        </w:rPr>
+        <w:t xml:space="preserve"> </w:t>
+      </w:r>
+      <w:proofErr w:type="spellStart"/>
+      <w:r>
+        <w:rPr>
+          <w:rFonts w:ascii="Times New Roman" w:eastAsia="CIDFont+F2" w:hAnsi="Times New Roman" w:cs="Times New Roman"/>
+          <w:sz w:val="26"/>
+          <w:szCs w:val="26"/>
+        </w:rPr>
+        <w:t>khi</w:t>
+      </w:r>
+      <w:proofErr w:type="spellEnd"/>
+      <w:r>
+        <w:rPr>
+          <w:rFonts w:ascii="Times New Roman" w:eastAsia="CIDFont+F2" w:hAnsi="Times New Roman" w:cs="Times New Roman"/>
+          <w:sz w:val="26"/>
+          <w:szCs w:val="26"/>
+        </w:rPr>
+        <w:t xml:space="preserve"> di </w:t>
+      </w:r>
+      <w:proofErr w:type="spellStart"/>
+      <w:r>
+        <w:rPr>
+          <w:rFonts w:ascii="Times New Roman" w:eastAsia="CIDFont+F2" w:hAnsi="Times New Roman" w:cs="Times New Roman"/>
+          <w:sz w:val="26"/>
+          <w:szCs w:val="26"/>
+        </w:rPr>
+        <w:t>chuyển</w:t>
+      </w:r>
+      <w:proofErr w:type="spellEnd"/>
+      <w:r>
+        <w:rPr>
+          <w:rFonts w:ascii="Times New Roman" w:eastAsia="CIDFont+F2" w:hAnsi="Times New Roman" w:cs="Times New Roman"/>
+          <w:sz w:val="26"/>
+          <w:szCs w:val="26"/>
+        </w:rPr>
+        <w:t xml:space="preserve">, robot </w:t>
+      </w:r>
+      <w:proofErr w:type="spellStart"/>
+      <w:r>
+        <w:rPr>
+          <w:rFonts w:ascii="Times New Roman" w:eastAsia="CIDFont+F2" w:hAnsi="Times New Roman" w:cs="Times New Roman"/>
+          <w:sz w:val="26"/>
+          <w:szCs w:val="26"/>
+        </w:rPr>
+        <w:t>sẽ</w:t>
+      </w:r>
+      <w:proofErr w:type="spellEnd"/>
+      <w:r>
+        <w:rPr>
+          <w:rFonts w:ascii="Times New Roman" w:eastAsia="CIDFont+F2" w:hAnsi="Times New Roman" w:cs="Times New Roman"/>
+          <w:sz w:val="26"/>
+          <w:szCs w:val="26"/>
+        </w:rPr>
+        <w:t xml:space="preserve"> </w:t>
+      </w:r>
+      <w:proofErr w:type="spellStart"/>
+      <w:r>
+        <w:rPr>
+          <w:rFonts w:ascii="Times New Roman" w:eastAsia="CIDFont+F2" w:hAnsi="Times New Roman" w:cs="Times New Roman"/>
+          <w:sz w:val="26"/>
+          <w:szCs w:val="26"/>
+        </w:rPr>
+        <w:t>liên</w:t>
+      </w:r>
+      <w:proofErr w:type="spellEnd"/>
+      <w:r>
+        <w:rPr>
+          <w:rFonts w:ascii="Times New Roman" w:eastAsia="CIDFont+F2" w:hAnsi="Times New Roman" w:cs="Times New Roman"/>
+          <w:sz w:val="26"/>
+          <w:szCs w:val="26"/>
+        </w:rPr>
+        <w:t xml:space="preserve"> </w:t>
+      </w:r>
+      <w:proofErr w:type="spellStart"/>
+      <w:r>
+        <w:rPr>
+          <w:rFonts w:ascii="Times New Roman" w:eastAsia="CIDFont+F2" w:hAnsi="Times New Roman" w:cs="Times New Roman"/>
+          <w:sz w:val="26"/>
+          <w:szCs w:val="26"/>
+        </w:rPr>
+        <w:t>tục</w:t>
+      </w:r>
+      <w:proofErr w:type="spellEnd"/>
+      <w:r>
+        <w:rPr>
+          <w:rFonts w:ascii="Times New Roman" w:eastAsia="CIDFont+F2" w:hAnsi="Times New Roman" w:cs="Times New Roman"/>
+          <w:sz w:val="26"/>
+          <w:szCs w:val="26"/>
+        </w:rPr>
+        <w:t xml:space="preserve"> </w:t>
+      </w:r>
+      <w:proofErr w:type="spellStart"/>
+      <w:r>
+        <w:rPr>
+          <w:rFonts w:ascii="Times New Roman" w:eastAsia="CIDFont+F2" w:hAnsi="Times New Roman" w:cs="Times New Roman"/>
+          <w:sz w:val="26"/>
+          <w:szCs w:val="26"/>
+        </w:rPr>
+        <w:t>gửi</w:t>
+      </w:r>
+      <w:proofErr w:type="spellEnd"/>
+      <w:r>
+        <w:rPr>
+          <w:rFonts w:ascii="Times New Roman" w:eastAsia="CIDFont+F2" w:hAnsi="Times New Roman" w:cs="Times New Roman"/>
+          <w:sz w:val="26"/>
+          <w:szCs w:val="26"/>
+        </w:rPr>
+        <w:t xml:space="preserve"> </w:t>
+      </w:r>
+      <w:proofErr w:type="spellStart"/>
+      <w:r>
+        <w:rPr>
+          <w:rFonts w:ascii="Times New Roman" w:eastAsia="CIDFont+F2" w:hAnsi="Times New Roman" w:cs="Times New Roman"/>
+          <w:sz w:val="26"/>
+          <w:szCs w:val="26"/>
+        </w:rPr>
+        <w:t>thông</w:t>
+      </w:r>
+      <w:proofErr w:type="spellEnd"/>
+      <w:r>
+        <w:rPr>
+          <w:rFonts w:ascii="Times New Roman" w:eastAsia="CIDFont+F2" w:hAnsi="Times New Roman" w:cs="Times New Roman"/>
+          <w:sz w:val="26"/>
+          <w:szCs w:val="26"/>
+        </w:rPr>
+        <w:t xml:space="preserve"> tin </w:t>
+      </w:r>
+      <w:proofErr w:type="spellStart"/>
+      <w:r>
+        <w:rPr>
+          <w:rFonts w:ascii="Times New Roman" w:eastAsia="CIDFont+F2" w:hAnsi="Times New Roman" w:cs="Times New Roman"/>
+          <w:sz w:val="26"/>
+          <w:szCs w:val="26"/>
+        </w:rPr>
+        <w:t>về</w:t>
+      </w:r>
+      <w:proofErr w:type="spellEnd"/>
+      <w:r>
+        <w:rPr>
+          <w:rFonts w:ascii="Times New Roman" w:eastAsia="CIDFont+F2" w:hAnsi="Times New Roman" w:cs="Times New Roman"/>
+          <w:sz w:val="26"/>
+          <w:szCs w:val="26"/>
+        </w:rPr>
+        <w:t xml:space="preserve"> </w:t>
+      </w:r>
+      <w:proofErr w:type="spellStart"/>
+      <w:r>
+        <w:rPr>
+          <w:rFonts w:ascii="Times New Roman" w:eastAsia="CIDFont+F2" w:hAnsi="Times New Roman" w:cs="Times New Roman"/>
+          <w:sz w:val="26"/>
+          <w:szCs w:val="26"/>
+        </w:rPr>
+        <w:t>máy</w:t>
+      </w:r>
+      <w:proofErr w:type="spellEnd"/>
+      <w:r>
+        <w:rPr>
+          <w:rFonts w:ascii="Times New Roman" w:eastAsia="CIDFont+F2" w:hAnsi="Times New Roman" w:cs="Times New Roman"/>
+          <w:sz w:val="26"/>
+          <w:szCs w:val="26"/>
+        </w:rPr>
+        <w:t xml:space="preserve"> </w:t>
+      </w:r>
+      <w:proofErr w:type="spellStart"/>
+      <w:r>
+        <w:rPr>
+          <w:rFonts w:ascii="Times New Roman" w:eastAsia="CIDFont+F2" w:hAnsi="Times New Roman" w:cs="Times New Roman"/>
+          <w:sz w:val="26"/>
+          <w:szCs w:val="26"/>
+        </w:rPr>
+        <w:t>tính</w:t>
+      </w:r>
+      <w:proofErr w:type="spellEnd"/>
+      <w:r>
+        <w:rPr>
+          <w:rFonts w:ascii="Times New Roman" w:eastAsia="CIDFont+F2" w:hAnsi="Times New Roman" w:cs="Times New Roman"/>
+          <w:sz w:val="26"/>
+          <w:szCs w:val="26"/>
+        </w:rPr>
+        <w:t xml:space="preserve"> </w:t>
+      </w:r>
+      <w:proofErr w:type="spellStart"/>
+      <w:r>
+        <w:rPr>
+          <w:rFonts w:ascii="Times New Roman" w:eastAsia="CIDFont+F2" w:hAnsi="Times New Roman" w:cs="Times New Roman"/>
+          <w:sz w:val="26"/>
+          <w:szCs w:val="26"/>
+        </w:rPr>
+        <w:t>nên</w:t>
+      </w:r>
+      <w:proofErr w:type="spellEnd"/>
+      <w:r>
+        <w:rPr>
+          <w:rFonts w:ascii="Times New Roman" w:eastAsia="CIDFont+F2" w:hAnsi="Times New Roman" w:cs="Times New Roman"/>
+          <w:sz w:val="26"/>
+          <w:szCs w:val="26"/>
+        </w:rPr>
+        <w:t xml:space="preserve"> </w:t>
+      </w:r>
+      <w:proofErr w:type="spellStart"/>
+      <w:r>
+        <w:rPr>
+          <w:rFonts w:ascii="Times New Roman" w:eastAsia="CIDFont+F2" w:hAnsi="Times New Roman" w:cs="Times New Roman"/>
+          <w:sz w:val="26"/>
+          <w:szCs w:val="26"/>
+        </w:rPr>
+        <w:t>cần</w:t>
+      </w:r>
+      <w:proofErr w:type="spellEnd"/>
+      <w:r>
+        <w:rPr>
+          <w:rFonts w:ascii="Times New Roman" w:eastAsia="CIDFont+F2" w:hAnsi="Times New Roman" w:cs="Times New Roman"/>
+          <w:sz w:val="26"/>
+          <w:szCs w:val="26"/>
+        </w:rPr>
+        <w:t xml:space="preserve"> </w:t>
+      </w:r>
+      <w:proofErr w:type="spellStart"/>
+      <w:r>
+        <w:rPr>
+          <w:rFonts w:ascii="Times New Roman" w:eastAsia="CIDFont+F2" w:hAnsi="Times New Roman" w:cs="Times New Roman"/>
+          <w:sz w:val="26"/>
+          <w:szCs w:val="26"/>
+        </w:rPr>
+        <w:t>dùng</w:t>
+      </w:r>
+      <w:proofErr w:type="spellEnd"/>
+      <w:r>
+        <w:rPr>
+          <w:rFonts w:ascii="Times New Roman" w:eastAsia="CIDFont+F2" w:hAnsi="Times New Roman" w:cs="Times New Roman"/>
+          <w:sz w:val="26"/>
+          <w:szCs w:val="26"/>
+        </w:rPr>
+        <w:t xml:space="preserve"> </w:t>
+      </w:r>
+      <w:proofErr w:type="spellStart"/>
+      <w:r>
+        <w:rPr>
+          <w:rFonts w:ascii="Times New Roman" w:eastAsia="CIDFont+F2" w:hAnsi="Times New Roman" w:cs="Times New Roman"/>
+          <w:sz w:val="26"/>
+          <w:szCs w:val="26"/>
+        </w:rPr>
+        <w:t>một</w:t>
+      </w:r>
+      <w:proofErr w:type="spellEnd"/>
+      <w:r>
+        <w:rPr>
+          <w:rFonts w:ascii="Times New Roman" w:eastAsia="CIDFont+F2" w:hAnsi="Times New Roman" w:cs="Times New Roman"/>
+          <w:sz w:val="26"/>
+          <w:szCs w:val="26"/>
+        </w:rPr>
+        <w:t xml:space="preserve"> </w:t>
+      </w:r>
+      <w:proofErr w:type="spellStart"/>
+      <w:r>
+        <w:rPr>
+          <w:rFonts w:ascii="Times New Roman" w:eastAsia="CIDFont+F2" w:hAnsi="Times New Roman" w:cs="Times New Roman"/>
+          <w:sz w:val="26"/>
+          <w:szCs w:val="26"/>
+        </w:rPr>
+        <w:t>luồng</w:t>
+      </w:r>
+      <w:proofErr w:type="spellEnd"/>
+      <w:r>
+        <w:rPr>
+          <w:rFonts w:ascii="Times New Roman" w:eastAsia="CIDFont+F2" w:hAnsi="Times New Roman" w:cs="Times New Roman"/>
+          <w:sz w:val="26"/>
+          <w:szCs w:val="26"/>
+        </w:rPr>
+        <w:t xml:space="preserve"> </w:t>
+      </w:r>
+      <w:proofErr w:type="spellStart"/>
+      <w:r>
+        <w:rPr>
+          <w:rFonts w:ascii="Times New Roman" w:eastAsia="CIDFont+F2" w:hAnsi="Times New Roman" w:cs="Times New Roman"/>
+          <w:sz w:val="26"/>
+          <w:szCs w:val="26"/>
+        </w:rPr>
+        <w:t>riêng</w:t>
+      </w:r>
+      <w:proofErr w:type="spellEnd"/>
+      <w:r>
+        <w:rPr>
+          <w:rFonts w:ascii="Times New Roman" w:eastAsia="CIDFont+F2" w:hAnsi="Times New Roman" w:cs="Times New Roman"/>
+          <w:sz w:val="26"/>
+          <w:szCs w:val="26"/>
+        </w:rPr>
+        <w:t xml:space="preserve"> </w:t>
+      </w:r>
+      <w:proofErr w:type="spellStart"/>
+      <w:r>
+        <w:rPr>
+          <w:rFonts w:ascii="Times New Roman" w:eastAsia="CIDFont+F2" w:hAnsi="Times New Roman" w:cs="Times New Roman"/>
+          <w:sz w:val="26"/>
+          <w:szCs w:val="26"/>
+        </w:rPr>
+        <w:t>để</w:t>
+      </w:r>
+      <w:proofErr w:type="spellEnd"/>
+      <w:r>
+        <w:rPr>
+          <w:rFonts w:ascii="Times New Roman" w:eastAsia="CIDFont+F2" w:hAnsi="Times New Roman" w:cs="Times New Roman"/>
+          <w:sz w:val="26"/>
+          <w:szCs w:val="26"/>
+        </w:rPr>
+        <w:t xml:space="preserve"> </w:t>
+      </w:r>
+      <w:proofErr w:type="spellStart"/>
+      <w:r>
+        <w:rPr>
+          <w:rFonts w:ascii="Times New Roman" w:eastAsia="CIDFont+F2" w:hAnsi="Times New Roman" w:cs="Times New Roman"/>
+          <w:sz w:val="26"/>
+          <w:szCs w:val="26"/>
+        </w:rPr>
+        <w:t>không</w:t>
+      </w:r>
+      <w:proofErr w:type="spellEnd"/>
+      <w:r>
+        <w:rPr>
+          <w:rFonts w:ascii="Times New Roman" w:eastAsia="CIDFont+F2" w:hAnsi="Times New Roman" w:cs="Times New Roman"/>
+          <w:sz w:val="26"/>
+          <w:szCs w:val="26"/>
+        </w:rPr>
+        <w:t xml:space="preserve"> </w:t>
+      </w:r>
+      <w:proofErr w:type="spellStart"/>
+      <w:r>
+        <w:rPr>
+          <w:rFonts w:ascii="Times New Roman" w:eastAsia="CIDFont+F2" w:hAnsi="Times New Roman" w:cs="Times New Roman"/>
+          <w:sz w:val="26"/>
+          <w:szCs w:val="26"/>
+        </w:rPr>
+        <w:t>làm</w:t>
+      </w:r>
+      <w:proofErr w:type="spellEnd"/>
+      <w:r>
+        <w:rPr>
+          <w:rFonts w:ascii="Times New Roman" w:eastAsia="CIDFont+F2" w:hAnsi="Times New Roman" w:cs="Times New Roman"/>
+          <w:sz w:val="26"/>
+          <w:szCs w:val="26"/>
+        </w:rPr>
+        <w:t xml:space="preserve"> </w:t>
+      </w:r>
+      <w:proofErr w:type="spellStart"/>
+      <w:r>
+        <w:rPr>
+          <w:rFonts w:ascii="Times New Roman" w:eastAsia="CIDFont+F2" w:hAnsi="Times New Roman" w:cs="Times New Roman"/>
+          <w:sz w:val="26"/>
+          <w:szCs w:val="26"/>
+        </w:rPr>
+        <w:t>chậm</w:t>
+      </w:r>
+      <w:proofErr w:type="spellEnd"/>
+      <w:r>
+        <w:rPr>
+          <w:rFonts w:ascii="Times New Roman" w:eastAsia="CIDFont+F2" w:hAnsi="Times New Roman" w:cs="Times New Roman"/>
+          <w:sz w:val="26"/>
+          <w:szCs w:val="26"/>
+        </w:rPr>
+        <w:t xml:space="preserve"> </w:t>
+      </w:r>
+      <w:proofErr w:type="spellStart"/>
+      <w:r>
+        <w:rPr>
+          <w:rFonts w:ascii="Times New Roman" w:eastAsia="CIDFont+F2" w:hAnsi="Times New Roman" w:cs="Times New Roman"/>
+          <w:sz w:val="26"/>
+          <w:szCs w:val="26"/>
+        </w:rPr>
+        <w:t>chương</w:t>
+      </w:r>
+      <w:proofErr w:type="spellEnd"/>
+      <w:r>
+        <w:rPr>
+          <w:rFonts w:ascii="Times New Roman" w:eastAsia="CIDFont+F2" w:hAnsi="Times New Roman" w:cs="Times New Roman"/>
+          <w:sz w:val="26"/>
+          <w:szCs w:val="26"/>
+        </w:rPr>
+        <w:t xml:space="preserve"> </w:t>
+      </w:r>
+      <w:proofErr w:type="spellStart"/>
+      <w:r>
+        <w:rPr>
+          <w:rFonts w:ascii="Times New Roman" w:eastAsia="CIDFont+F2" w:hAnsi="Times New Roman" w:cs="Times New Roman"/>
+          <w:sz w:val="26"/>
+          <w:szCs w:val="26"/>
+        </w:rPr>
+        <w:t>trình</w:t>
+      </w:r>
+      <w:proofErr w:type="spellEnd"/>
+      <w:r>
+        <w:rPr>
+          <w:rFonts w:ascii="Times New Roman" w:eastAsia="CIDFont+F2" w:hAnsi="Times New Roman" w:cs="Times New Roman"/>
+          <w:sz w:val="26"/>
+          <w:szCs w:val="26"/>
+        </w:rPr>
+        <w:t xml:space="preserve"> </w:t>
+      </w:r>
+      <w:proofErr w:type="spellStart"/>
+      <w:r>
+        <w:rPr>
+          <w:rFonts w:ascii="Times New Roman" w:eastAsia="CIDFont+F2" w:hAnsi="Times New Roman" w:cs="Times New Roman"/>
+          <w:sz w:val="26"/>
+          <w:szCs w:val="26"/>
+        </w:rPr>
+        <w:t>giao</w:t>
+      </w:r>
+      <w:proofErr w:type="spellEnd"/>
+      <w:r>
+        <w:rPr>
+          <w:rFonts w:ascii="Times New Roman" w:eastAsia="CIDFont+F2" w:hAnsi="Times New Roman" w:cs="Times New Roman"/>
+          <w:sz w:val="26"/>
+          <w:szCs w:val="26"/>
+        </w:rPr>
+        <w:t xml:space="preserve"> </w:t>
+      </w:r>
+      <w:proofErr w:type="spellStart"/>
+      <w:r>
+        <w:rPr>
+          <w:rFonts w:ascii="Times New Roman" w:eastAsia="CIDFont+F2" w:hAnsi="Times New Roman" w:cs="Times New Roman"/>
+          <w:sz w:val="26"/>
+          <w:szCs w:val="26"/>
+        </w:rPr>
+        <w:t>diện</w:t>
+      </w:r>
+      <w:proofErr w:type="spellEnd"/>
+      <w:r>
+        <w:rPr>
+          <w:rFonts w:ascii="Times New Roman" w:eastAsia="CIDFont+F2" w:hAnsi="Times New Roman" w:cs="Times New Roman"/>
+          <w:sz w:val="26"/>
+          <w:szCs w:val="26"/>
+        </w:rPr>
+        <w:t>.</w:t>
+      </w:r>
+    </w:p>
+    <w:p>
+      <w:pPr>
+        <w:pStyle w:val="ListParagraph"/>
+        <w:numPr>
+          <w:ilvl w:val="0"/>
+          <w:numId w:val="2"/>
+        </w:numPr>
+        <w:autoSpaceDE w:val="0"/>
+        <w:autoSpaceDN w:val="0"/>
+        <w:adjustRightInd w:val="0"/>
+        <w:spacing w:after="0" w:line="240" w:lineRule="auto"/>
+        <w:ind w:left="720"/>
+        <w:rPr>
+          <w:rFonts w:ascii="Times New Roman" w:eastAsia="CIDFont+F2" w:hAnsi="Times New Roman" w:cs="Times New Roman"/>
+          <w:sz w:val="26"/>
+          <w:szCs w:val="26"/>
+        </w:rPr>
+      </w:pPr>
+      <w:proofErr w:type="spellStart"/>
+      <w:r>
+        <w:rPr>
+          <w:rFonts w:ascii="Times New Roman" w:eastAsia="CIDFont+F2" w:hAnsi="Times New Roman" w:cs="Times New Roman"/>
+          <w:sz w:val="26"/>
+          <w:szCs w:val="26"/>
+        </w:rPr>
+        <w:t>Luồng</w:t>
+      </w:r>
+      <w:proofErr w:type="spellEnd"/>
+      <w:r>
+        <w:rPr>
+          <w:rFonts w:ascii="Times New Roman" w:eastAsia="CIDFont+F2" w:hAnsi="Times New Roman" w:cs="Times New Roman"/>
+          <w:sz w:val="26"/>
+          <w:szCs w:val="26"/>
+        </w:rPr>
+        <w:t xml:space="preserve"> receive thread có </w:t>
+      </w:r>
+      <w:proofErr w:type="spellStart"/>
+      <w:r>
+        <w:rPr>
+          <w:rFonts w:ascii="Times New Roman" w:eastAsia="CIDFont+F2" w:hAnsi="Times New Roman" w:cs="Times New Roman"/>
+          <w:sz w:val="26"/>
+          <w:szCs w:val="26"/>
+        </w:rPr>
+        <w:t>thê</w:t>
+      </w:r>
+      <w:proofErr w:type="spellEnd"/>
+      <w:r>
+        <w:rPr>
+          <w:rFonts w:ascii="Times New Roman" w:eastAsia="CIDFont+F2" w:hAnsi="Times New Roman" w:cs="Times New Roman"/>
+          <w:sz w:val="26"/>
+          <w:szCs w:val="26"/>
+        </w:rPr>
+        <w:t xml:space="preserve">̉ </w:t>
+      </w:r>
+      <w:proofErr w:type="spellStart"/>
+      <w:r>
+        <w:rPr>
+          <w:rFonts w:ascii="Times New Roman" w:eastAsia="CIDFont+F2" w:hAnsi="Times New Roman" w:cs="Times New Roman"/>
+          <w:sz w:val="26"/>
+          <w:szCs w:val="26"/>
+        </w:rPr>
+        <w:t>tư</w:t>
+      </w:r>
+      <w:proofErr w:type="spellEnd"/>
+      <w:r>
+        <w:rPr>
+          <w:rFonts w:ascii="Times New Roman" w:eastAsia="CIDFont+F2" w:hAnsi="Times New Roman" w:cs="Times New Roman"/>
+          <w:sz w:val="26"/>
+          <w:szCs w:val="26"/>
+        </w:rPr>
+        <w:t xml:space="preserve">̣ </w:t>
+      </w:r>
+      <w:proofErr w:type="spellStart"/>
+      <w:r>
+        <w:rPr>
+          <w:rFonts w:ascii="Times New Roman" w:eastAsia="CIDFont+F2" w:hAnsi="Times New Roman" w:cs="Times New Roman"/>
+          <w:sz w:val="26"/>
+          <w:szCs w:val="26"/>
+        </w:rPr>
+        <w:t>động</w:t>
+      </w:r>
+      <w:proofErr w:type="spellEnd"/>
+      <w:r>
+        <w:rPr>
+          <w:rFonts w:ascii="Times New Roman" w:eastAsia="CIDFont+F2" w:hAnsi="Times New Roman" w:cs="Times New Roman"/>
+          <w:sz w:val="26"/>
+          <w:szCs w:val="26"/>
+        </w:rPr>
+        <w:t xml:space="preserve"> check serial buffer, </w:t>
+      </w:r>
+      <w:proofErr w:type="spellStart"/>
+      <w:r>
+        <w:rPr>
+          <w:rFonts w:ascii="Times New Roman" w:eastAsia="CIDFont+F2" w:hAnsi="Times New Roman" w:cs="Times New Roman"/>
+          <w:sz w:val="26"/>
+          <w:szCs w:val="26"/>
+        </w:rPr>
+        <w:t>nếu</w:t>
+      </w:r>
+      <w:proofErr w:type="spellEnd"/>
+      <w:r>
+        <w:rPr>
+          <w:rFonts w:ascii="Times New Roman" w:eastAsia="CIDFont+F2" w:hAnsi="Times New Roman" w:cs="Times New Roman"/>
+          <w:sz w:val="26"/>
+          <w:szCs w:val="26"/>
+        </w:rPr>
+        <w:t xml:space="preserve"> serial buffer IDLE </w:t>
+      </w:r>
+      <w:proofErr w:type="spellStart"/>
+      <w:r>
+        <w:rPr>
+          <w:rFonts w:ascii="Times New Roman" w:eastAsia="CIDFont+F2" w:hAnsi="Times New Roman" w:cs="Times New Roman"/>
+          <w:sz w:val="26"/>
+          <w:szCs w:val="26"/>
+        </w:rPr>
+        <w:t>trong</w:t>
+      </w:r>
+      <w:proofErr w:type="spellEnd"/>
+      <w:r>
+        <w:rPr>
+          <w:rFonts w:ascii="Times New Roman" w:eastAsia="CIDFont+F2" w:hAnsi="Times New Roman" w:cs="Times New Roman"/>
+          <w:sz w:val="26"/>
+          <w:szCs w:val="26"/>
+        </w:rPr>
+        <w:t xml:space="preserve"> </w:t>
+      </w:r>
+      <w:proofErr w:type="spellStart"/>
+      <w:r>
+        <w:rPr>
+          <w:rFonts w:ascii="Times New Roman" w:eastAsia="CIDFont+F2" w:hAnsi="Times New Roman" w:cs="Times New Roman"/>
+          <w:sz w:val="26"/>
+          <w:szCs w:val="26"/>
+        </w:rPr>
+        <w:t>một</w:t>
+      </w:r>
+      <w:proofErr w:type="spellEnd"/>
+      <w:r>
+        <w:rPr>
+          <w:rFonts w:ascii="Times New Roman" w:eastAsia="CIDFont+F2" w:hAnsi="Times New Roman" w:cs="Times New Roman"/>
+          <w:sz w:val="26"/>
+          <w:szCs w:val="26"/>
+        </w:rPr>
+        <w:t xml:space="preserve"> </w:t>
+      </w:r>
+      <w:proofErr w:type="spellStart"/>
+      <w:r>
+        <w:rPr>
+          <w:rFonts w:ascii="Times New Roman" w:eastAsia="CIDFont+F2" w:hAnsi="Times New Roman" w:cs="Times New Roman"/>
+          <w:sz w:val="26"/>
+          <w:szCs w:val="26"/>
+        </w:rPr>
+        <w:t>khoảng</w:t>
+      </w:r>
+      <w:proofErr w:type="spellEnd"/>
+      <w:r>
+        <w:rPr>
+          <w:rFonts w:ascii="Times New Roman" w:eastAsia="CIDFont+F2" w:hAnsi="Times New Roman" w:cs="Times New Roman"/>
+          <w:sz w:val="26"/>
+          <w:szCs w:val="26"/>
+        </w:rPr>
+        <w:t xml:space="preserve"> </w:t>
+      </w:r>
+      <w:proofErr w:type="spellStart"/>
+      <w:r>
+        <w:rPr>
+          <w:rFonts w:ascii="Times New Roman" w:eastAsia="CIDFont+F2" w:hAnsi="Times New Roman" w:cs="Times New Roman"/>
+          <w:sz w:val="26"/>
+          <w:szCs w:val="26"/>
+        </w:rPr>
+        <w:t>thời</w:t>
+      </w:r>
+      <w:proofErr w:type="spellEnd"/>
+      <w:r>
+        <w:rPr>
+          <w:rFonts w:ascii="Times New Roman" w:eastAsia="CIDFont+F2" w:hAnsi="Times New Roman" w:cs="Times New Roman"/>
+          <w:sz w:val="26"/>
+          <w:szCs w:val="26"/>
+        </w:rPr>
+        <w:t xml:space="preserve"> </w:t>
+      </w:r>
+      <w:proofErr w:type="spellStart"/>
+      <w:r>
+        <w:rPr>
+          <w:rFonts w:ascii="Times New Roman" w:eastAsia="CIDFont+F2" w:hAnsi="Times New Roman" w:cs="Times New Roman"/>
+          <w:sz w:val="26"/>
+          <w:szCs w:val="26"/>
+        </w:rPr>
+        <w:t>gian</w:t>
+      </w:r>
+      <w:proofErr w:type="spellEnd"/>
+      <w:r>
+        <w:rPr>
+          <w:rFonts w:ascii="Times New Roman" w:eastAsia="CIDFont+F2" w:hAnsi="Times New Roman" w:cs="Times New Roman"/>
+          <w:sz w:val="26"/>
+          <w:szCs w:val="26"/>
+        </w:rPr>
+        <w:t xml:space="preserve"> </w:t>
+      </w:r>
+      <w:proofErr w:type="spellStart"/>
+      <w:r>
+        <w:rPr>
+          <w:rFonts w:ascii="Times New Roman" w:eastAsia="CIDFont+F2" w:hAnsi="Times New Roman" w:cs="Times New Roman"/>
+          <w:sz w:val="26"/>
+          <w:szCs w:val="26"/>
+        </w:rPr>
+        <w:t>nào</w:t>
+      </w:r>
+      <w:proofErr w:type="spellEnd"/>
+      <w:r>
+        <w:rPr>
+          <w:rFonts w:ascii="Times New Roman" w:eastAsia="CIDFont+F2" w:hAnsi="Times New Roman" w:cs="Times New Roman"/>
+          <w:sz w:val="26"/>
+          <w:szCs w:val="26"/>
+        </w:rPr>
+        <w:t xml:space="preserve"> </w:t>
+      </w:r>
+      <w:proofErr w:type="spellStart"/>
+      <w:r>
+        <w:rPr>
+          <w:rFonts w:ascii="Times New Roman" w:eastAsia="CIDFont+F2" w:hAnsi="Times New Roman" w:cs="Times New Roman"/>
+          <w:sz w:val="26"/>
+          <w:szCs w:val="26"/>
+        </w:rPr>
+        <w:t>đo</w:t>
+      </w:r>
+      <w:proofErr w:type="spellEnd"/>
+      <w:r>
+        <w:rPr>
+          <w:rFonts w:ascii="Times New Roman" w:eastAsia="CIDFont+F2" w:hAnsi="Times New Roman" w:cs="Times New Roman"/>
+          <w:sz w:val="26"/>
+          <w:szCs w:val="26"/>
+        </w:rPr>
+        <w:t xml:space="preserve">́, data sẽ </w:t>
+      </w:r>
+      <w:proofErr w:type="spellStart"/>
+      <w:r>
+        <w:rPr>
+          <w:rFonts w:ascii="Times New Roman" w:eastAsia="CIDFont+F2" w:hAnsi="Times New Roman" w:cs="Times New Roman"/>
+          <w:sz w:val="26"/>
+          <w:szCs w:val="26"/>
+        </w:rPr>
+        <w:t>được</w:t>
+      </w:r>
+      <w:proofErr w:type="spellEnd"/>
+      <w:r>
+        <w:rPr>
+          <w:rFonts w:ascii="Times New Roman" w:eastAsia="CIDFont+F2" w:hAnsi="Times New Roman" w:cs="Times New Roman"/>
+          <w:sz w:val="26"/>
+          <w:szCs w:val="26"/>
+        </w:rPr>
+        <w:t xml:space="preserve"> </w:t>
+      </w:r>
+      <w:proofErr w:type="spellStart"/>
+      <w:r>
+        <w:rPr>
+          <w:rFonts w:ascii="Times New Roman" w:eastAsia="CIDFont+F2" w:hAnsi="Times New Roman" w:cs="Times New Roman"/>
+          <w:sz w:val="26"/>
+          <w:szCs w:val="26"/>
+        </w:rPr>
+        <w:t>chốt</w:t>
+      </w:r>
+      <w:proofErr w:type="spellEnd"/>
+      <w:r>
+        <w:rPr>
+          <w:rFonts w:ascii="Times New Roman" w:eastAsia="CIDFont+F2" w:hAnsi="Times New Roman" w:cs="Times New Roman"/>
+          <w:sz w:val="26"/>
+          <w:szCs w:val="26"/>
+        </w:rPr>
+        <w:t xml:space="preserve"> </w:t>
+      </w:r>
+      <w:proofErr w:type="spellStart"/>
+      <w:r>
+        <w:rPr>
+          <w:rFonts w:ascii="Times New Roman" w:eastAsia="CIDFont+F2" w:hAnsi="Times New Roman" w:cs="Times New Roman"/>
+          <w:sz w:val="26"/>
+          <w:szCs w:val="26"/>
+        </w:rPr>
+        <w:t>ra</w:t>
+      </w:r>
+      <w:proofErr w:type="spellEnd"/>
+      <w:r>
+        <w:rPr>
+          <w:rFonts w:ascii="Times New Roman" w:eastAsia="CIDFont+F2" w:hAnsi="Times New Roman" w:cs="Times New Roman"/>
+          <w:sz w:val="26"/>
+          <w:szCs w:val="26"/>
+        </w:rPr>
+        <w:t xml:space="preserve"> </w:t>
+      </w:r>
+      <w:proofErr w:type="spellStart"/>
+      <w:r>
+        <w:rPr>
+          <w:rFonts w:ascii="Times New Roman" w:eastAsia="CIDFont+F2" w:hAnsi="Times New Roman" w:cs="Times New Roman"/>
+          <w:sz w:val="26"/>
+          <w:szCs w:val="26"/>
+        </w:rPr>
+        <w:t>va</w:t>
+      </w:r>
+      <w:proofErr w:type="spellEnd"/>
+      <w:r>
+        <w:rPr>
+          <w:rFonts w:ascii="Times New Roman" w:eastAsia="CIDFont+F2" w:hAnsi="Times New Roman" w:cs="Times New Roman"/>
+          <w:sz w:val="26"/>
+          <w:szCs w:val="26"/>
+        </w:rPr>
+        <w:t xml:space="preserve">̀ </w:t>
+      </w:r>
+      <w:proofErr w:type="spellStart"/>
+      <w:r>
+        <w:rPr>
+          <w:rFonts w:ascii="Times New Roman" w:eastAsia="CIDFont+F2" w:hAnsi="Times New Roman" w:cs="Times New Roman"/>
+          <w:sz w:val="26"/>
+          <w:szCs w:val="26"/>
+        </w:rPr>
+        <w:t>gửi</w:t>
+      </w:r>
+      <w:proofErr w:type="spellEnd"/>
+      <w:r>
+        <w:rPr>
+          <w:rFonts w:ascii="Times New Roman" w:eastAsia="CIDFont+F2" w:hAnsi="Times New Roman" w:cs="Times New Roman"/>
+          <w:sz w:val="26"/>
+          <w:szCs w:val="26"/>
+        </w:rPr>
+        <w:t xml:space="preserve"> data </w:t>
+      </w:r>
+      <w:proofErr w:type="spellStart"/>
+      <w:r>
+        <w:rPr>
+          <w:rFonts w:ascii="Times New Roman" w:eastAsia="CIDFont+F2" w:hAnsi="Times New Roman" w:cs="Times New Roman"/>
+          <w:sz w:val="26"/>
+          <w:szCs w:val="26"/>
+        </w:rPr>
+        <w:t>đo</w:t>
+      </w:r>
+      <w:proofErr w:type="spellEnd"/>
+      <w:r>
+        <w:rPr>
+          <w:rFonts w:ascii="Times New Roman" w:eastAsia="CIDFont+F2" w:hAnsi="Times New Roman" w:cs="Times New Roman"/>
+          <w:sz w:val="26"/>
+          <w:szCs w:val="26"/>
+        </w:rPr>
+        <w:t xml:space="preserve">́ </w:t>
+      </w:r>
+      <w:proofErr w:type="spellStart"/>
+      <w:r>
+        <w:rPr>
+          <w:rFonts w:ascii="Times New Roman" w:eastAsia="CIDFont+F2" w:hAnsi="Times New Roman" w:cs="Times New Roman"/>
+          <w:sz w:val="26"/>
+          <w:szCs w:val="26"/>
+        </w:rPr>
+        <w:t>tới</w:t>
+      </w:r>
+      <w:proofErr w:type="spellEnd"/>
+      <w:r>
+        <w:rPr>
+          <w:rFonts w:ascii="Times New Roman" w:eastAsia="CIDFont+F2" w:hAnsi="Times New Roman" w:cs="Times New Roman"/>
+          <w:sz w:val="26"/>
+          <w:szCs w:val="26"/>
+        </w:rPr>
+        <w:t xml:space="preserve"> </w:t>
+      </w:r>
+      <w:proofErr w:type="spellStart"/>
+      <w:r>
+        <w:rPr>
+          <w:rFonts w:ascii="Times New Roman" w:eastAsia="CIDFont+F2" w:hAnsi="Times New Roman" w:cs="Times New Roman"/>
+          <w:sz w:val="26"/>
+          <w:szCs w:val="26"/>
+        </w:rPr>
+        <w:t>một</w:t>
+      </w:r>
+      <w:proofErr w:type="spellEnd"/>
+      <w:r>
+        <w:rPr>
+          <w:rFonts w:ascii="Times New Roman" w:eastAsia="CIDFont+F2" w:hAnsi="Times New Roman" w:cs="Times New Roman"/>
+          <w:sz w:val="26"/>
+          <w:szCs w:val="26"/>
+        </w:rPr>
+        <w:t xml:space="preserve"> slot </w:t>
+      </w:r>
+      <w:proofErr w:type="spellStart"/>
+      <w:r>
+        <w:rPr>
+          <w:rFonts w:ascii="Times New Roman" w:eastAsia="CIDFont+F2" w:hAnsi="Times New Roman" w:cs="Times New Roman"/>
+          <w:sz w:val="26"/>
+          <w:szCs w:val="26"/>
+        </w:rPr>
+        <w:t>khác</w:t>
+      </w:r>
+      <w:proofErr w:type="spellEnd"/>
+      <w:r>
+        <w:rPr>
+          <w:rFonts w:ascii="Times New Roman" w:eastAsia="CIDFont+F2" w:hAnsi="Times New Roman" w:cs="Times New Roman"/>
+          <w:sz w:val="26"/>
+          <w:szCs w:val="26"/>
+        </w:rPr>
+        <w:t xml:space="preserve"> </w:t>
+      </w:r>
+      <w:proofErr w:type="spellStart"/>
+      <w:r>
+        <w:rPr>
+          <w:rFonts w:ascii="Times New Roman" w:eastAsia="CIDFont+F2" w:hAnsi="Times New Roman" w:cs="Times New Roman"/>
+          <w:sz w:val="26"/>
+          <w:szCs w:val="26"/>
+        </w:rPr>
+        <w:t>đê</w:t>
+      </w:r>
+      <w:proofErr w:type="spellEnd"/>
+      <w:r>
+        <w:rPr>
+          <w:rFonts w:ascii="Times New Roman" w:eastAsia="CIDFont+F2" w:hAnsi="Times New Roman" w:cs="Times New Roman"/>
+          <w:sz w:val="26"/>
+          <w:szCs w:val="26"/>
+        </w:rPr>
+        <w:t xml:space="preserve">̉ </w:t>
+      </w:r>
+      <w:proofErr w:type="spellStart"/>
+      <w:r>
+        <w:rPr>
+          <w:rFonts w:ascii="Times New Roman" w:eastAsia="CIDFont+F2" w:hAnsi="Times New Roman" w:cs="Times New Roman"/>
+          <w:sz w:val="26"/>
+          <w:szCs w:val="26"/>
+        </w:rPr>
+        <w:t>xư</w:t>
+      </w:r>
+      <w:proofErr w:type="spellEnd"/>
+      <w:r>
+        <w:rPr>
+          <w:rFonts w:ascii="Times New Roman" w:eastAsia="CIDFont+F2" w:hAnsi="Times New Roman" w:cs="Times New Roman"/>
+          <w:sz w:val="26"/>
+          <w:szCs w:val="26"/>
+        </w:rPr>
+        <w:t xml:space="preserve">̉ </w:t>
+      </w:r>
+      <w:proofErr w:type="spellStart"/>
+      <w:r>
+        <w:rPr>
+          <w:rFonts w:ascii="Times New Roman" w:eastAsia="CIDFont+F2" w:hAnsi="Times New Roman" w:cs="Times New Roman"/>
+          <w:sz w:val="26"/>
+          <w:szCs w:val="26"/>
+        </w:rPr>
+        <w:t>ly</w:t>
+      </w:r>
+      <w:proofErr w:type="spellEnd"/>
+      <w:r>
+        <w:rPr>
+          <w:rFonts w:ascii="Times New Roman" w:eastAsia="CIDFont+F2" w:hAnsi="Times New Roman" w:cs="Times New Roman"/>
+          <w:sz w:val="26"/>
+          <w:szCs w:val="26"/>
+        </w:rPr>
+        <w:t>́</w:t>
+      </w:r>
+    </w:p>
+    <w:p>
+      <w:pPr>
+        <w:pStyle w:val="ListParagraph"/>
+        <w:numPr>
+          <w:ilvl w:val="0"/>
+          <w:numId w:val="2"/>
+        </w:numPr>
+        <w:autoSpaceDE w:val="0"/>
+        <w:autoSpaceDN w:val="0"/>
+        <w:adjustRightInd w:val="0"/>
+        <w:spacing w:after="0" w:line="240" w:lineRule="auto"/>
+        <w:rPr>
+          <w:rFonts w:ascii="Times New Roman" w:eastAsia="CIDFont+F2" w:hAnsi="Times New Roman" w:cs="Times New Roman"/>
+          <w:sz w:val="26"/>
+          <w:szCs w:val="26"/>
+        </w:rPr>
+      </w:pPr>
+      <w:r>
+        <w:rPr>
+          <w:rFonts w:ascii="Times New Roman" w:eastAsia="CIDFont+F2" w:hAnsi="Times New Roman" w:cs="Times New Roman"/>
+          <w:sz w:val="26"/>
+          <w:szCs w:val="26"/>
+        </w:rPr>
+        <w:lastRenderedPageBreak/>
+        <w:drawing>
+          <wp:inline distT="0" distB="0" distL="0" distR="0" wp14:anchorId="2E6BEB2C" wp14:editId="2C7FF821">
+            <wp:extent cx="3294136" cy="5191125"/>
+            <wp:effectExtent l="0" t="0" r="1905" b="0"/>
+            <wp:docPr id="11" name="Picture 11"/>
+            <wp:cNvGraphicFramePr>
+              <a:graphicFrameLocks xmlns:a="http://schemas.openxmlformats.org/drawingml/2006/main" noChangeAspect="1"/>
+            </wp:cNvGraphicFramePr>
+            <a:graphic xmlns:a="http://schemas.openxmlformats.org/drawingml/2006/main">
+              <a:graphicData uri="http://schemas.openxmlformats.org/drawingml/2006/picture">
+                <pic:pic xmlns:pic="http://schemas.openxmlformats.org/drawingml/2006/picture">
+                  <pic:nvPicPr>
+                    <pic:cNvPr id="1" name=""/>
+                    <pic:cNvPicPr/>
+                  </pic:nvPicPr>
+                  <pic:blipFill>
+                    <a:blip r:embed="rId15"/>
+                    <a:stretch>
+                      <a:fillRect/>
+                    </a:stretch>
+                  </pic:blipFill>
+                  <pic:spPr>
+                    <a:xfrm>
+                      <a:off x="0" y="0"/>
+                      <a:ext cx="3297562" cy="5196525"/>
+                    </a:xfrm>
+                    <a:prstGeom prst="rect">
+                      <a:avLst/>
+                    </a:prstGeom>
+                  </pic:spPr>
+                </pic:pic>
+              </a:graphicData>
+            </a:graphic>
+          </wp:inline>
+        </w:drawing>
+      </w:r>
+    </w:p>
+    <w:p>
+      <w:pPr>
+        <w:pStyle w:val="ListParagraph"/>
+        <w:numPr>
+          <w:ilvl w:val="0"/>
+          <w:numId w:val="2"/>
+        </w:numPr>
+        <w:autoSpaceDE w:val="0"/>
+        <w:autoSpaceDN w:val="0"/>
+        <w:adjustRightInd w:val="0"/>
+        <w:spacing w:after="0" w:line="240" w:lineRule="auto"/>
+        <w:rPr>
+          <w:rFonts w:ascii="Times New Roman" w:eastAsia="CIDFont+F2" w:hAnsi="Times New Roman" w:cs="Times New Roman"/>
+          <w:sz w:val="26"/>
+          <w:szCs w:val="26"/>
+        </w:rPr>
+      </w:pPr>
+      <w:proofErr w:type="spellStart"/>
+      <w:r>
+        <w:rPr>
+          <w:rFonts w:ascii="Times New Roman" w:eastAsia="CIDFont+F2" w:hAnsi="Times New Roman" w:cs="Times New Roman"/>
+          <w:sz w:val="26"/>
+          <w:szCs w:val="26"/>
+        </w:rPr>
+        <w:t>Phần</w:t>
+      </w:r>
+      <w:proofErr w:type="spellEnd"/>
+      <w:r>
+        <w:rPr>
+          <w:rFonts w:ascii="Times New Roman" w:eastAsia="CIDFont+F2" w:hAnsi="Times New Roman" w:cs="Times New Roman"/>
+          <w:sz w:val="26"/>
+          <w:szCs w:val="26"/>
+        </w:rPr>
+        <w:t xml:space="preserve"> code receive thread</w:t>
+      </w:r>
+    </w:p>
+    <w:p>
+      <w:pPr>
+        <w:pStyle w:val="ListParagraph"/>
+        <w:numPr>
+          <w:ilvl w:val="0"/>
+          <w:numId w:val="1"/>
+        </w:numPr>
+        <w:autoSpaceDE w:val="0"/>
+        <w:autoSpaceDN w:val="0"/>
+        <w:adjustRightInd w:val="0"/>
+        <w:spacing w:after="0" w:line="240" w:lineRule="auto"/>
+        <w:rPr>
+          <w:rFonts w:ascii="Times New Roman" w:eastAsia="CIDFont+F2" w:hAnsi="Times New Roman" w:cs="Times New Roman"/>
+          <w:b/>
+          <w:sz w:val="26"/>
+          <w:szCs w:val="26"/>
+        </w:rPr>
+      </w:pPr>
+      <w:proofErr w:type="spellStart"/>
+      <w:r>
+        <w:rPr>
+          <w:rFonts w:ascii="Times New Roman" w:eastAsia="CIDFont+F2" w:hAnsi="Times New Roman" w:cs="Times New Roman"/>
+          <w:b/>
+          <w:sz w:val="26"/>
+          <w:szCs w:val="26"/>
+        </w:rPr>
+        <w:t>Kết</w:t>
+      </w:r>
+      <w:proofErr w:type="spellEnd"/>
+      <w:r>
+        <w:rPr>
+          <w:rFonts w:ascii="Times New Roman" w:eastAsia="CIDFont+F2" w:hAnsi="Times New Roman" w:cs="Times New Roman"/>
+          <w:b/>
+          <w:sz w:val="26"/>
+          <w:szCs w:val="26"/>
+        </w:rPr>
+        <w:t xml:space="preserve"> quả </w:t>
+      </w:r>
+      <w:proofErr w:type="spellStart"/>
+      <w:r>
+        <w:rPr>
+          <w:rFonts w:ascii="Times New Roman" w:eastAsia="CIDFont+F2" w:hAnsi="Times New Roman" w:cs="Times New Roman"/>
+          <w:b/>
+          <w:sz w:val="26"/>
+          <w:szCs w:val="26"/>
+        </w:rPr>
+        <w:t>mong</w:t>
+      </w:r>
+      <w:proofErr w:type="spellEnd"/>
+      <w:r>
+        <w:rPr>
+          <w:rFonts w:ascii="Times New Roman" w:eastAsia="CIDFont+F2" w:hAnsi="Times New Roman" w:cs="Times New Roman"/>
+          <w:b/>
+          <w:sz w:val="26"/>
+          <w:szCs w:val="26"/>
+        </w:rPr>
+        <w:t xml:space="preserve"> </w:t>
+      </w:r>
+      <w:proofErr w:type="spellStart"/>
+      <w:r>
+        <w:rPr>
+          <w:rFonts w:ascii="Times New Roman" w:eastAsia="CIDFont+F2" w:hAnsi="Times New Roman" w:cs="Times New Roman"/>
+          <w:b/>
+          <w:sz w:val="26"/>
+          <w:szCs w:val="26"/>
+        </w:rPr>
+        <w:t>muốn</w:t>
+      </w:r>
+      <w:proofErr w:type="spellEnd"/>
+      <w:r>
+        <w:rPr>
+          <w:rFonts w:ascii="Times New Roman" w:eastAsia="CIDFont+F2" w:hAnsi="Times New Roman" w:cs="Times New Roman"/>
+          <w:b/>
+          <w:sz w:val="26"/>
+          <w:szCs w:val="26"/>
+        </w:rPr>
+        <w:t xml:space="preserve"> </w:t>
+      </w:r>
+      <w:proofErr w:type="spellStart"/>
+      <w:r>
+        <w:rPr>
+          <w:rFonts w:ascii="Times New Roman" w:eastAsia="CIDFont+F2" w:hAnsi="Times New Roman" w:cs="Times New Roman"/>
+          <w:b/>
+          <w:sz w:val="26"/>
+          <w:szCs w:val="26"/>
+        </w:rPr>
+        <w:t>đạt</w:t>
+      </w:r>
+      <w:proofErr w:type="spellEnd"/>
+      <w:r>
+        <w:rPr>
+          <w:rFonts w:ascii="Times New Roman" w:eastAsia="CIDFont+F2" w:hAnsi="Times New Roman" w:cs="Times New Roman"/>
+          <w:b/>
+          <w:sz w:val="26"/>
+          <w:szCs w:val="26"/>
+        </w:rPr>
+        <w:t xml:space="preserve"> </w:t>
+      </w:r>
+      <w:proofErr w:type="spellStart"/>
+      <w:r>
+        <w:rPr>
+          <w:rFonts w:ascii="Times New Roman" w:eastAsia="CIDFont+F2" w:hAnsi="Times New Roman" w:cs="Times New Roman"/>
+          <w:b/>
+          <w:sz w:val="26"/>
+          <w:szCs w:val="26"/>
+        </w:rPr>
+        <w:t>được</w:t>
+      </w:r>
+      <w:proofErr w:type="spellEnd"/>
+    </w:p>
+    <w:p>
+      <w:pPr>
+        <w:pStyle w:val="ListParagraph"/>
+        <w:numPr>
+          <w:ilvl w:val="0"/>
+          <w:numId w:val="2"/>
+        </w:numPr>
+        <w:autoSpaceDE w:val="0"/>
+        <w:autoSpaceDN w:val="0"/>
+        <w:adjustRightInd w:val="0"/>
+        <w:spacing w:after="0" w:line="240" w:lineRule="auto"/>
+        <w:rPr>
+          <w:rFonts w:ascii="Times New Roman" w:eastAsia="CIDFont+F2" w:hAnsi="Times New Roman" w:cs="Times New Roman"/>
+          <w:sz w:val="26"/>
+          <w:szCs w:val="26"/>
+        </w:rPr>
+      </w:pPr>
+      <w:r>
+        <w:rPr>
+          <w:rFonts w:ascii="Times New Roman" w:eastAsia="CIDFont+F2" w:hAnsi="Times New Roman" w:cs="Times New Roman"/>
+          <w:sz w:val="26"/>
+          <w:szCs w:val="26"/>
+        </w:rPr>
+        <w:t xml:space="preserve">Robot di </w:t>
+      </w:r>
+      <w:proofErr w:type="spellStart"/>
+      <w:r>
+        <w:rPr>
+          <w:rFonts w:ascii="Times New Roman" w:eastAsia="CIDFont+F2" w:hAnsi="Times New Roman" w:cs="Times New Roman"/>
+          <w:sz w:val="26"/>
+          <w:szCs w:val="26"/>
+        </w:rPr>
+        <w:t>chuyển</w:t>
+      </w:r>
+      <w:proofErr w:type="spellEnd"/>
+      <w:r>
+        <w:rPr>
+          <w:rFonts w:ascii="Times New Roman" w:eastAsia="CIDFont+F2" w:hAnsi="Times New Roman" w:cs="Times New Roman"/>
+          <w:sz w:val="26"/>
+          <w:szCs w:val="26"/>
+        </w:rPr>
+        <w:t xml:space="preserve"> </w:t>
+      </w:r>
+      <w:proofErr w:type="spellStart"/>
+      <w:r>
+        <w:rPr>
+          <w:rFonts w:ascii="Times New Roman" w:eastAsia="CIDFont+F2" w:hAnsi="Times New Roman" w:cs="Times New Roman"/>
+          <w:sz w:val="26"/>
+          <w:szCs w:val="26"/>
+        </w:rPr>
+        <w:t>nhanh</w:t>
+      </w:r>
+      <w:proofErr w:type="spellEnd"/>
+      <w:r>
+        <w:rPr>
+          <w:rFonts w:ascii="Times New Roman" w:eastAsia="CIDFont+F2" w:hAnsi="Times New Roman" w:cs="Times New Roman"/>
+          <w:sz w:val="26"/>
+          <w:szCs w:val="26"/>
+        </w:rPr>
+        <w:t xml:space="preserve"> </w:t>
+      </w:r>
+      <w:proofErr w:type="spellStart"/>
+      <w:r>
+        <w:rPr>
+          <w:rFonts w:ascii="Times New Roman" w:eastAsia="CIDFont+F2" w:hAnsi="Times New Roman" w:cs="Times New Roman"/>
+          <w:sz w:val="26"/>
+          <w:szCs w:val="26"/>
+        </w:rPr>
+        <w:t>chóng</w:t>
+      </w:r>
+      <w:proofErr w:type="spellEnd"/>
+      <w:r>
+        <w:rPr>
+          <w:rFonts w:ascii="Times New Roman" w:eastAsia="CIDFont+F2" w:hAnsi="Times New Roman" w:cs="Times New Roman"/>
+          <w:sz w:val="26"/>
+          <w:szCs w:val="26"/>
+        </w:rPr>
+        <w:t xml:space="preserve">, </w:t>
+      </w:r>
+      <w:proofErr w:type="spellStart"/>
+      <w:r>
+        <w:rPr>
+          <w:rFonts w:ascii="Times New Roman" w:eastAsia="CIDFont+F2" w:hAnsi="Times New Roman" w:cs="Times New Roman"/>
+          <w:sz w:val="26"/>
+          <w:szCs w:val="26"/>
+        </w:rPr>
+        <w:t>đáp</w:t>
+      </w:r>
+      <w:proofErr w:type="spellEnd"/>
+      <w:r>
+        <w:rPr>
+          <w:rFonts w:ascii="Times New Roman" w:eastAsia="CIDFont+F2" w:hAnsi="Times New Roman" w:cs="Times New Roman"/>
+          <w:sz w:val="26"/>
+          <w:szCs w:val="26"/>
+        </w:rPr>
+        <w:t xml:space="preserve"> </w:t>
+      </w:r>
+      <w:proofErr w:type="spellStart"/>
+      <w:r>
+        <w:rPr>
+          <w:rFonts w:ascii="Times New Roman" w:eastAsia="CIDFont+F2" w:hAnsi="Times New Roman" w:cs="Times New Roman"/>
+          <w:sz w:val="26"/>
+          <w:szCs w:val="26"/>
+        </w:rPr>
+        <w:t>ứng</w:t>
+      </w:r>
+      <w:proofErr w:type="spellEnd"/>
+      <w:r>
+        <w:rPr>
+          <w:rFonts w:ascii="Times New Roman" w:eastAsia="CIDFont+F2" w:hAnsi="Times New Roman" w:cs="Times New Roman"/>
+          <w:sz w:val="26"/>
+          <w:szCs w:val="26"/>
+        </w:rPr>
+        <w:t xml:space="preserve"> </w:t>
+      </w:r>
+      <w:proofErr w:type="spellStart"/>
+      <w:r>
+        <w:rPr>
+          <w:rFonts w:ascii="Times New Roman" w:eastAsia="CIDFont+F2" w:hAnsi="Times New Roman" w:cs="Times New Roman"/>
+          <w:sz w:val="26"/>
+          <w:szCs w:val="26"/>
+        </w:rPr>
+        <w:t>ít</w:t>
+      </w:r>
+      <w:proofErr w:type="spellEnd"/>
+      <w:r>
+        <w:rPr>
+          <w:rFonts w:ascii="Times New Roman" w:eastAsia="CIDFont+F2" w:hAnsi="Times New Roman" w:cs="Times New Roman"/>
+          <w:sz w:val="26"/>
+          <w:szCs w:val="26"/>
+        </w:rPr>
+        <w:t xml:space="preserve"> </w:t>
+      </w:r>
+      <w:proofErr w:type="spellStart"/>
+      <w:r>
+        <w:rPr>
+          <w:rFonts w:ascii="Times New Roman" w:eastAsia="CIDFont+F2" w:hAnsi="Times New Roman" w:cs="Times New Roman"/>
+          <w:sz w:val="26"/>
+          <w:szCs w:val="26"/>
+        </w:rPr>
+        <w:t>nhất</w:t>
+      </w:r>
+      <w:proofErr w:type="spellEnd"/>
+      <w:r>
+        <w:rPr>
+          <w:rFonts w:ascii="Times New Roman" w:eastAsia="CIDFont+F2" w:hAnsi="Times New Roman" w:cs="Times New Roman"/>
+          <w:sz w:val="26"/>
+          <w:szCs w:val="26"/>
+        </w:rPr>
+        <w:t xml:space="preserve"> </w:t>
+      </w:r>
+      <w:proofErr w:type="spellStart"/>
+      <w:r>
+        <w:rPr>
+          <w:rFonts w:ascii="Times New Roman" w:eastAsia="CIDFont+F2" w:hAnsi="Times New Roman" w:cs="Times New Roman"/>
+          <w:sz w:val="26"/>
+          <w:szCs w:val="26"/>
+        </w:rPr>
+        <w:t>gắp</w:t>
+      </w:r>
+      <w:proofErr w:type="spellEnd"/>
+      <w:r>
+        <w:rPr>
+          <w:rFonts w:ascii="Times New Roman" w:eastAsia="CIDFont+F2" w:hAnsi="Times New Roman" w:cs="Times New Roman"/>
+          <w:sz w:val="26"/>
+          <w:szCs w:val="26"/>
+        </w:rPr>
+        <w:t xml:space="preserve"> </w:t>
+      </w:r>
+      <w:proofErr w:type="spellStart"/>
+      <w:r>
+        <w:rPr>
+          <w:rFonts w:ascii="Times New Roman" w:eastAsia="CIDFont+F2" w:hAnsi="Times New Roman" w:cs="Times New Roman"/>
+          <w:sz w:val="26"/>
+          <w:szCs w:val="26"/>
+        </w:rPr>
+        <w:t>được</w:t>
+      </w:r>
+      <w:proofErr w:type="spellEnd"/>
+      <w:r>
+        <w:rPr>
+          <w:rFonts w:ascii="Times New Roman" w:eastAsia="CIDFont+F2" w:hAnsi="Times New Roman" w:cs="Times New Roman"/>
+          <w:sz w:val="26"/>
+          <w:szCs w:val="26"/>
+        </w:rPr>
+        <w:t xml:space="preserve"> 3 </w:t>
+      </w:r>
+      <w:proofErr w:type="spellStart"/>
+      <w:r>
+        <w:rPr>
+          <w:rFonts w:ascii="Times New Roman" w:eastAsia="CIDFont+F2" w:hAnsi="Times New Roman" w:cs="Times New Roman"/>
+          <w:sz w:val="26"/>
+          <w:szCs w:val="26"/>
+        </w:rPr>
+        <w:t>vật</w:t>
+      </w:r>
+      <w:proofErr w:type="spellEnd"/>
+      <w:r>
+        <w:rPr>
+          <w:rFonts w:ascii="Times New Roman" w:eastAsia="CIDFont+F2" w:hAnsi="Times New Roman" w:cs="Times New Roman"/>
+          <w:sz w:val="26"/>
+          <w:szCs w:val="26"/>
+        </w:rPr>
+        <w:t xml:space="preserve"> di </w:t>
+      </w:r>
+      <w:proofErr w:type="spellStart"/>
+      <w:r>
+        <w:rPr>
+          <w:rFonts w:ascii="Times New Roman" w:eastAsia="CIDFont+F2" w:hAnsi="Times New Roman" w:cs="Times New Roman"/>
+          <w:sz w:val="26"/>
+          <w:szCs w:val="26"/>
+        </w:rPr>
+        <w:t>chuyển</w:t>
+      </w:r>
+      <w:proofErr w:type="spellEnd"/>
+      <w:r>
+        <w:rPr>
+          <w:rFonts w:ascii="Times New Roman" w:eastAsia="CIDFont+F2" w:hAnsi="Times New Roman" w:cs="Times New Roman"/>
+          <w:sz w:val="26"/>
+          <w:szCs w:val="26"/>
+        </w:rPr>
+        <w:t xml:space="preserve"> </w:t>
+      </w:r>
+      <w:proofErr w:type="spellStart"/>
+      <w:r>
+        <w:rPr>
+          <w:rFonts w:ascii="Times New Roman" w:eastAsia="CIDFont+F2" w:hAnsi="Times New Roman" w:cs="Times New Roman"/>
+          <w:sz w:val="26"/>
+          <w:szCs w:val="26"/>
+        </w:rPr>
+        <w:t>trên</w:t>
+      </w:r>
+      <w:proofErr w:type="spellEnd"/>
+      <w:r>
+        <w:rPr>
+          <w:rFonts w:ascii="Times New Roman" w:eastAsia="CIDFont+F2" w:hAnsi="Times New Roman" w:cs="Times New Roman"/>
+          <w:sz w:val="26"/>
+          <w:szCs w:val="26"/>
+        </w:rPr>
+        <w:t xml:space="preserve"> </w:t>
+      </w:r>
+      <w:proofErr w:type="spellStart"/>
+      <w:r>
+        <w:rPr>
+          <w:rFonts w:ascii="Times New Roman" w:eastAsia="CIDFont+F2" w:hAnsi="Times New Roman" w:cs="Times New Roman"/>
+          <w:sz w:val="26"/>
+          <w:szCs w:val="26"/>
+        </w:rPr>
+        <w:t>bằng</w:t>
+      </w:r>
+      <w:proofErr w:type="spellEnd"/>
+      <w:r>
+        <w:rPr>
+          <w:rFonts w:ascii="Times New Roman" w:eastAsia="CIDFont+F2" w:hAnsi="Times New Roman" w:cs="Times New Roman"/>
+          <w:sz w:val="26"/>
+          <w:szCs w:val="26"/>
+        </w:rPr>
+        <w:t xml:space="preserve"> </w:t>
+      </w:r>
+      <w:proofErr w:type="spellStart"/>
+      <w:r>
+        <w:rPr>
+          <w:rFonts w:ascii="Times New Roman" w:eastAsia="CIDFont+F2" w:hAnsi="Times New Roman" w:cs="Times New Roman"/>
+          <w:sz w:val="26"/>
+          <w:szCs w:val="26"/>
+        </w:rPr>
+        <w:t>chuyền</w:t>
+      </w:r>
+      <w:proofErr w:type="spellEnd"/>
+      <w:r>
+        <w:rPr>
+          <w:rFonts w:ascii="Times New Roman" w:eastAsia="CIDFont+F2" w:hAnsi="Times New Roman" w:cs="Times New Roman"/>
+          <w:sz w:val="26"/>
+          <w:szCs w:val="26"/>
+        </w:rPr>
+        <w:t xml:space="preserve"> (</w:t>
+      </w:r>
+      <w:proofErr w:type="spellStart"/>
+      <w:r>
+        <w:rPr>
+          <w:rFonts w:ascii="Times New Roman" w:eastAsia="CIDFont+F2" w:hAnsi="Times New Roman" w:cs="Times New Roman"/>
+          <w:sz w:val="26"/>
+          <w:szCs w:val="26"/>
+        </w:rPr>
+        <w:t>tốc</w:t>
+      </w:r>
+      <w:proofErr w:type="spellEnd"/>
+      <w:r>
+        <w:rPr>
+          <w:rFonts w:ascii="Times New Roman" w:eastAsia="CIDFont+F2" w:hAnsi="Times New Roman" w:cs="Times New Roman"/>
+          <w:sz w:val="26"/>
+          <w:szCs w:val="26"/>
+        </w:rPr>
+        <w:t xml:space="preserve"> </w:t>
+      </w:r>
+      <w:proofErr w:type="spellStart"/>
+      <w:r>
+        <w:rPr>
+          <w:rFonts w:ascii="Times New Roman" w:eastAsia="CIDFont+F2" w:hAnsi="Times New Roman" w:cs="Times New Roman"/>
+          <w:sz w:val="26"/>
+          <w:szCs w:val="26"/>
+        </w:rPr>
+        <w:t>đô</w:t>
+      </w:r>
+      <w:proofErr w:type="spellEnd"/>
+      <w:r>
+        <w:rPr>
+          <w:rFonts w:ascii="Times New Roman" w:eastAsia="CIDFont+F2" w:hAnsi="Times New Roman" w:cs="Times New Roman"/>
+          <w:sz w:val="26"/>
+          <w:szCs w:val="26"/>
+        </w:rPr>
+        <w:t xml:space="preserve">̣ </w:t>
+      </w:r>
+      <w:proofErr w:type="spellStart"/>
+      <w:r>
+        <w:rPr>
+          <w:rFonts w:ascii="Times New Roman" w:eastAsia="CIDFont+F2" w:hAnsi="Times New Roman" w:cs="Times New Roman"/>
+          <w:sz w:val="26"/>
+          <w:szCs w:val="26"/>
+        </w:rPr>
+        <w:t>bằng</w:t>
+      </w:r>
+      <w:proofErr w:type="spellEnd"/>
+      <w:r>
+        <w:rPr>
+          <w:rFonts w:ascii="Times New Roman" w:eastAsia="CIDFont+F2" w:hAnsi="Times New Roman" w:cs="Times New Roman"/>
+          <w:sz w:val="26"/>
+          <w:szCs w:val="26"/>
+        </w:rPr>
+        <w:t xml:space="preserve"> </w:t>
+      </w:r>
+      <w:proofErr w:type="spellStart"/>
+      <w:r>
+        <w:rPr>
+          <w:rFonts w:ascii="Times New Roman" w:eastAsia="CIDFont+F2" w:hAnsi="Times New Roman" w:cs="Times New Roman"/>
+          <w:sz w:val="26"/>
+          <w:szCs w:val="26"/>
+        </w:rPr>
+        <w:t>chuyền</w:t>
+      </w:r>
+      <w:proofErr w:type="spellEnd"/>
+      <w:r>
+        <w:rPr>
+          <w:rFonts w:ascii="Times New Roman" w:eastAsia="CIDFont+F2" w:hAnsi="Times New Roman" w:cs="Times New Roman"/>
+          <w:sz w:val="26"/>
+          <w:szCs w:val="26"/>
+        </w:rPr>
+        <w:t xml:space="preserve"> </w:t>
+      </w:r>
+      <w:proofErr w:type="spellStart"/>
+      <w:r>
+        <w:rPr>
+          <w:rFonts w:ascii="Times New Roman" w:eastAsia="CIDFont+F2" w:hAnsi="Times New Roman" w:cs="Times New Roman"/>
+          <w:sz w:val="26"/>
+          <w:szCs w:val="26"/>
+        </w:rPr>
+        <w:t>quy</w:t>
+      </w:r>
+      <w:proofErr w:type="spellEnd"/>
+      <w:r>
+        <w:rPr>
+          <w:rFonts w:ascii="Times New Roman" w:eastAsia="CIDFont+F2" w:hAnsi="Times New Roman" w:cs="Times New Roman"/>
+          <w:sz w:val="26"/>
+          <w:szCs w:val="26"/>
+        </w:rPr>
+        <w:t xml:space="preserve"> </w:t>
+      </w:r>
+      <w:proofErr w:type="spellStart"/>
+      <w:r>
+        <w:rPr>
+          <w:rFonts w:ascii="Times New Roman" w:eastAsia="CIDFont+F2" w:hAnsi="Times New Roman" w:cs="Times New Roman"/>
+          <w:sz w:val="26"/>
+          <w:szCs w:val="26"/>
+        </w:rPr>
+        <w:t>định</w:t>
+      </w:r>
+      <w:proofErr w:type="spellEnd"/>
+      <w:r>
+        <w:rPr>
+          <w:rFonts w:ascii="Times New Roman" w:eastAsia="CIDFont+F2" w:hAnsi="Times New Roman" w:cs="Times New Roman"/>
+          <w:sz w:val="26"/>
+          <w:szCs w:val="26"/>
+        </w:rPr>
+        <w:t xml:space="preserve"> </w:t>
+      </w:r>
+      <w:proofErr w:type="spellStart"/>
+      <w:r>
+        <w:rPr>
+          <w:rFonts w:ascii="Times New Roman" w:eastAsia="CIDFont+F2" w:hAnsi="Times New Roman" w:cs="Times New Roman"/>
+          <w:sz w:val="26"/>
+          <w:szCs w:val="26"/>
+        </w:rPr>
+        <w:t>sau</w:t>
+      </w:r>
+      <w:proofErr w:type="spellEnd"/>
+      <w:r>
+        <w:rPr>
+          <w:rFonts w:ascii="Times New Roman" w:eastAsia="CIDFont+F2" w:hAnsi="Times New Roman" w:cs="Times New Roman"/>
+          <w:sz w:val="26"/>
+          <w:szCs w:val="26"/>
+        </w:rPr>
+        <w:t>)</w:t>
+      </w:r>
+    </w:p>
+    <w:p>
+      <w:pPr>
+        <w:pStyle w:val="ListParagraph"/>
+        <w:numPr>
+          <w:ilvl w:val="0"/>
+          <w:numId w:val="2"/>
+        </w:numPr>
+        <w:autoSpaceDE w:val="0"/>
+        <w:autoSpaceDN w:val="0"/>
+        <w:adjustRightInd w:val="0"/>
+        <w:spacing w:after="0" w:line="240" w:lineRule="auto"/>
+        <w:rPr>
+          <w:rFonts w:ascii="Times New Roman" w:eastAsia="CIDFont+F2" w:hAnsi="Times New Roman" w:cs="Times New Roman"/>
+          <w:sz w:val="26"/>
+          <w:szCs w:val="26"/>
+        </w:rPr>
+      </w:pPr>
+      <w:r>
+        <w:rPr>
+          <w:rFonts w:ascii="Times New Roman" w:eastAsia="CIDFont+F2" w:hAnsi="Times New Roman" w:cs="Times New Roman"/>
+          <w:sz w:val="26"/>
+          <w:szCs w:val="26"/>
+        </w:rPr>
+        <w:t xml:space="preserve">Sai </w:t>
+      </w:r>
+      <w:proofErr w:type="spellStart"/>
+      <w:r>
+        <w:rPr>
+          <w:rFonts w:ascii="Times New Roman" w:eastAsia="CIDFont+F2" w:hAnsi="Times New Roman" w:cs="Times New Roman"/>
+          <w:sz w:val="26"/>
+          <w:szCs w:val="26"/>
+        </w:rPr>
+        <w:t>sô</w:t>
+      </w:r>
+      <w:proofErr w:type="spellEnd"/>
+      <w:r>
+        <w:rPr>
+          <w:rFonts w:ascii="Times New Roman" w:eastAsia="CIDFont+F2" w:hAnsi="Times New Roman" w:cs="Times New Roman"/>
+          <w:sz w:val="26"/>
+          <w:szCs w:val="26"/>
+        </w:rPr>
+        <w:t xml:space="preserve">́ </w:t>
+      </w:r>
+      <w:proofErr w:type="spellStart"/>
+      <w:r>
+        <w:rPr>
+          <w:rFonts w:ascii="Times New Roman" w:eastAsia="CIDFont+F2" w:hAnsi="Times New Roman" w:cs="Times New Roman"/>
+          <w:sz w:val="26"/>
+          <w:szCs w:val="26"/>
+        </w:rPr>
+        <w:t>tọa</w:t>
+      </w:r>
+      <w:proofErr w:type="spellEnd"/>
+      <w:r>
+        <w:rPr>
+          <w:rFonts w:ascii="Times New Roman" w:eastAsia="CIDFont+F2" w:hAnsi="Times New Roman" w:cs="Times New Roman"/>
+          <w:sz w:val="26"/>
+          <w:szCs w:val="26"/>
+        </w:rPr>
+        <w:t xml:space="preserve"> </w:t>
+      </w:r>
+      <w:proofErr w:type="spellStart"/>
+      <w:r>
+        <w:rPr>
+          <w:rFonts w:ascii="Times New Roman" w:eastAsia="CIDFont+F2" w:hAnsi="Times New Roman" w:cs="Times New Roman"/>
+          <w:sz w:val="26"/>
+          <w:szCs w:val="26"/>
+        </w:rPr>
+        <w:t>đô</w:t>
+      </w:r>
+      <w:proofErr w:type="spellEnd"/>
+      <w:r>
+        <w:rPr>
+          <w:rFonts w:ascii="Times New Roman" w:eastAsia="CIDFont+F2" w:hAnsi="Times New Roman" w:cs="Times New Roman"/>
+          <w:sz w:val="26"/>
+          <w:szCs w:val="26"/>
+        </w:rPr>
+        <w:t xml:space="preserve">̣ </w:t>
+      </w:r>
+      <w:proofErr w:type="spellStart"/>
+      <w:r>
+        <w:rPr>
+          <w:rFonts w:ascii="Times New Roman" w:eastAsia="CIDFont+F2" w:hAnsi="Times New Roman" w:cs="Times New Roman"/>
+          <w:sz w:val="26"/>
+          <w:szCs w:val="26"/>
+        </w:rPr>
+        <w:t>gắp</w:t>
+      </w:r>
+      <w:proofErr w:type="spellEnd"/>
+      <w:r>
+        <w:rPr>
+          <w:rFonts w:ascii="Times New Roman" w:eastAsia="CIDFont+F2" w:hAnsi="Times New Roman" w:cs="Times New Roman"/>
+          <w:sz w:val="26"/>
+          <w:szCs w:val="26"/>
+        </w:rPr>
+        <w:t xml:space="preserve"> </w:t>
+      </w:r>
+      <w:proofErr w:type="spellStart"/>
+      <w:r>
+        <w:rPr>
+          <w:rFonts w:ascii="Times New Roman" w:eastAsia="CIDFont+F2" w:hAnsi="Times New Roman" w:cs="Times New Roman"/>
+          <w:sz w:val="26"/>
+          <w:szCs w:val="26"/>
+        </w:rPr>
+        <w:t>vật</w:t>
+      </w:r>
+      <w:proofErr w:type="spellEnd"/>
+      <w:r>
+        <w:rPr>
+          <w:rFonts w:ascii="Times New Roman" w:eastAsia="CIDFont+F2" w:hAnsi="Times New Roman" w:cs="Times New Roman"/>
+          <w:sz w:val="26"/>
+          <w:szCs w:val="26"/>
+        </w:rPr>
+        <w:t xml:space="preserve"> </w:t>
+      </w:r>
+      <w:proofErr w:type="spellStart"/>
+      <w:r>
+        <w:rPr>
+          <w:rFonts w:ascii="Times New Roman" w:eastAsia="CIDFont+F2" w:hAnsi="Times New Roman" w:cs="Times New Roman"/>
+          <w:sz w:val="26"/>
+          <w:szCs w:val="26"/>
+        </w:rPr>
+        <w:t>nho</w:t>
+      </w:r>
+      <w:proofErr w:type="spellEnd"/>
+      <w:r>
+        <w:rPr>
+          <w:rFonts w:ascii="Times New Roman" w:eastAsia="CIDFont+F2" w:hAnsi="Times New Roman" w:cs="Times New Roman"/>
+          <w:sz w:val="26"/>
+          <w:szCs w:val="26"/>
+        </w:rPr>
+        <w:t xml:space="preserve">̉ </w:t>
+      </w:r>
+      <w:proofErr w:type="spellStart"/>
+      <w:r>
+        <w:rPr>
+          <w:rFonts w:ascii="Times New Roman" w:eastAsia="CIDFont+F2" w:hAnsi="Times New Roman" w:cs="Times New Roman"/>
+          <w:sz w:val="26"/>
+          <w:szCs w:val="26"/>
+        </w:rPr>
+        <w:t>hơn</w:t>
+      </w:r>
+      <w:proofErr w:type="spellEnd"/>
+      <w:r>
+        <w:rPr>
+          <w:rFonts w:ascii="Times New Roman" w:eastAsia="CIDFont+F2" w:hAnsi="Times New Roman" w:cs="Times New Roman"/>
+          <w:sz w:val="26"/>
+          <w:szCs w:val="26"/>
+        </w:rPr>
+        <w:t xml:space="preserve"> 5mm</w:t>
+      </w:r>
+    </w:p>
+    <w:p>
+      <w:pPr>
+        <w:pStyle w:val="ListParagraph"/>
+        <w:numPr>
+          <w:ilvl w:val="0"/>
+          <w:numId w:val="2"/>
+        </w:numPr>
+        <w:autoSpaceDE w:val="0"/>
+        <w:autoSpaceDN w:val="0"/>
+        <w:adjustRightInd w:val="0"/>
+        <w:spacing w:after="0" w:line="240" w:lineRule="auto"/>
+        <w:rPr>
+          <w:rFonts w:ascii="Times New Roman" w:eastAsia="CIDFont+F2" w:hAnsi="Times New Roman" w:cs="Times New Roman"/>
+          <w:sz w:val="26"/>
+          <w:szCs w:val="26"/>
+        </w:rPr>
+      </w:pPr>
+      <w:r>
+        <w:rPr>
+          <w:rFonts w:ascii="Times New Roman" w:eastAsia="CIDFont+F2" w:hAnsi="Times New Roman" w:cs="Times New Roman"/>
+          <w:sz w:val="26"/>
+          <w:szCs w:val="26"/>
+        </w:rPr>
+        <w:t xml:space="preserve">Robot routing </w:t>
+      </w:r>
+      <w:proofErr w:type="spellStart"/>
+      <w:r>
+        <w:rPr>
+          <w:rFonts w:ascii="Times New Roman" w:eastAsia="CIDFont+F2" w:hAnsi="Times New Roman" w:cs="Times New Roman"/>
+          <w:sz w:val="26"/>
+          <w:szCs w:val="26"/>
+        </w:rPr>
+        <w:t>được</w:t>
+      </w:r>
+      <w:proofErr w:type="spellEnd"/>
+      <w:r>
+        <w:rPr>
+          <w:rFonts w:ascii="Times New Roman" w:eastAsia="CIDFont+F2" w:hAnsi="Times New Roman" w:cs="Times New Roman"/>
+          <w:sz w:val="26"/>
+          <w:szCs w:val="26"/>
+        </w:rPr>
+        <w:t xml:space="preserve"> </w:t>
+      </w:r>
+      <w:proofErr w:type="spellStart"/>
+      <w:r>
+        <w:rPr>
+          <w:rFonts w:ascii="Times New Roman" w:eastAsia="CIDFont+F2" w:hAnsi="Times New Roman" w:cs="Times New Roman"/>
+          <w:sz w:val="26"/>
+          <w:szCs w:val="26"/>
+        </w:rPr>
+        <w:t>các</w:t>
+      </w:r>
+      <w:proofErr w:type="spellEnd"/>
+      <w:r>
+        <w:rPr>
+          <w:rFonts w:ascii="Times New Roman" w:eastAsia="CIDFont+F2" w:hAnsi="Times New Roman" w:cs="Times New Roman"/>
+          <w:sz w:val="26"/>
+          <w:szCs w:val="26"/>
+        </w:rPr>
+        <w:t xml:space="preserve"> file </w:t>
+      </w:r>
+      <w:proofErr w:type="spellStart"/>
+      <w:r>
+        <w:rPr>
+          <w:rFonts w:ascii="Times New Roman" w:eastAsia="CIDFont+F2" w:hAnsi="Times New Roman" w:cs="Times New Roman"/>
+          <w:sz w:val="26"/>
+          <w:szCs w:val="26"/>
+        </w:rPr>
+        <w:t>Gcode</w:t>
+      </w:r>
+      <w:proofErr w:type="spellEnd"/>
+      <w:r>
+        <w:rPr>
+          <w:rFonts w:ascii="Times New Roman" w:eastAsia="CIDFont+F2" w:hAnsi="Times New Roman" w:cs="Times New Roman"/>
+          <w:sz w:val="26"/>
+          <w:szCs w:val="26"/>
+        </w:rPr>
+        <w:t xml:space="preserve"> </w:t>
+      </w:r>
+      <w:proofErr w:type="spellStart"/>
+      <w:r>
+        <w:rPr>
+          <w:rFonts w:ascii="Times New Roman" w:eastAsia="CIDFont+F2" w:hAnsi="Times New Roman" w:cs="Times New Roman"/>
+          <w:sz w:val="26"/>
+          <w:szCs w:val="26"/>
+        </w:rPr>
+        <w:t>một</w:t>
+      </w:r>
+      <w:proofErr w:type="spellEnd"/>
+      <w:r>
+        <w:rPr>
+          <w:rFonts w:ascii="Times New Roman" w:eastAsia="CIDFont+F2" w:hAnsi="Times New Roman" w:cs="Times New Roman"/>
+          <w:sz w:val="26"/>
+          <w:szCs w:val="26"/>
+        </w:rPr>
+        <w:t xml:space="preserve"> </w:t>
+      </w:r>
+      <w:proofErr w:type="spellStart"/>
+      <w:r>
+        <w:rPr>
+          <w:rFonts w:ascii="Times New Roman" w:eastAsia="CIDFont+F2" w:hAnsi="Times New Roman" w:cs="Times New Roman"/>
+          <w:sz w:val="26"/>
+          <w:szCs w:val="26"/>
+        </w:rPr>
+        <w:t>cách</w:t>
+      </w:r>
+      <w:proofErr w:type="spellEnd"/>
+      <w:r>
+        <w:rPr>
+          <w:rFonts w:ascii="Times New Roman" w:eastAsia="CIDFont+F2" w:hAnsi="Times New Roman" w:cs="Times New Roman"/>
+          <w:sz w:val="26"/>
+          <w:szCs w:val="26"/>
+        </w:rPr>
+        <w:t xml:space="preserve"> </w:t>
+      </w:r>
+      <w:proofErr w:type="spellStart"/>
+      <w:r>
+        <w:rPr>
+          <w:rFonts w:ascii="Times New Roman" w:eastAsia="CIDFont+F2" w:hAnsi="Times New Roman" w:cs="Times New Roman"/>
+          <w:sz w:val="26"/>
+          <w:szCs w:val="26"/>
+        </w:rPr>
+        <w:t>mượt</w:t>
+      </w:r>
+      <w:proofErr w:type="spellEnd"/>
+      <w:r>
+        <w:rPr>
+          <w:rFonts w:ascii="Times New Roman" w:eastAsia="CIDFont+F2" w:hAnsi="Times New Roman" w:cs="Times New Roman"/>
+          <w:sz w:val="26"/>
+          <w:szCs w:val="26"/>
+        </w:rPr>
+        <w:t xml:space="preserve"> mà</w:t>
+      </w:r>
+    </w:p>
+    <w:p>
+      <w:pPr>
+        <w:pStyle w:val="ListParagraph"/>
+        <w:autoSpaceDE w:val="0"/>
+        <w:autoSpaceDN w:val="0"/>
+        <w:adjustRightInd w:val="0"/>
+        <w:spacing w:after="0" w:line="240" w:lineRule="auto"/>
+        <w:ind w:left="1080"/>
+        <w:rPr>
+          <w:rFonts w:ascii="Times New Roman" w:eastAsia="CIDFont+F2" w:hAnsi="Times New Roman" w:cs="Times New Roman"/>
+          <w:sz w:val="26"/>
+          <w:szCs w:val="26"/>
+        </w:rPr>
+      </w:pPr>
+      <w:bookmarkStart w:id="0" w:name="_GoBack"/>
+      <w:bookmarkEnd w:id="0"/>
+    </w:p>
     <w:sectPr>
       <w:pgSz w:w="12240" w:h="15840"/>
       <w:pgMar w:top="1440" w:right="1440" w:bottom="1440" w:left="1440" w:header="720" w:footer="720" w:gutter="0"/>
@@ -12139,7 +15697,7 @@
 </file>
 
 <file path=word/numbering.xml><?xml version="1.0" encoding="utf-8"?>
-<w:numbering xmlns:wpc="http://schemas.microsoft.com/office/word/2010/wordprocessingCanvas" xmlns:cx="http://schemas.microsoft.com/office/drawing/2014/chartex" xmlns:mc="http://schemas.openxmlformats.org/markup-compatibility/2006" xmlns:o="urn:schemas-microsoft-com:office:office" xmlns:r="http://schemas.openxmlformats.org/officeDocument/2006/relationships" xmlns:m="http://schemas.openxmlformats.org/officeDocument/2006/math" xmlns:v="urn:schemas-microsoft-com:vml" xmlns:wp14="http://schemas.microsoft.com/office/word/2010/wordprocessingDrawing" xmlns:wp="http://schemas.openxmlformats.org/drawingml/2006/wordprocessingDrawing" xmlns:w10="urn:schemas-microsoft-com:office:word" xmlns:w="http://schemas.openxmlformats.org/wordprocessingml/2006/main" xmlns:w14="http://schemas.microsoft.com/office/word/2010/wordml" xmlns:w15="http://schemas.microsoft.com/office/word/2012/wordml" xmlns:w16se="http://schemas.microsoft.com/office/word/2015/wordml/symex" xmlns:wpg="http://schemas.microsoft.com/office/word/2010/wordprocessingGroup" xmlns:wpi="http://schemas.microsoft.com/office/word/2010/wordprocessingInk" xmlns:wne="http://schemas.microsoft.com/office/word/2006/wordml" xmlns:wps="http://schemas.microsoft.com/office/word/2010/wordprocessingShape" mc:Ignorable="w14 w15 w16se wp14">
+<w:numbering xmlns:wpc="http://schemas.microsoft.com/office/word/2010/wordprocessingCanvas" xmlns:cx="http://schemas.microsoft.com/office/drawing/2014/chartex" xmlns:cx1="http://schemas.microsoft.com/office/drawing/2015/9/8/chartex" xmlns:mc="http://schemas.openxmlformats.org/markup-compatibility/2006" xmlns:o="urn:schemas-microsoft-com:office:office" xmlns:r="http://schemas.openxmlformats.org/officeDocument/2006/relationships" xmlns:m="http://schemas.openxmlformats.org/officeDocument/2006/math" xmlns:v="urn:schemas-microsoft-com:vml" xmlns:wp14="http://schemas.microsoft.com/office/word/2010/wordprocessingDrawing" xmlns:wp="http://schemas.openxmlformats.org/drawingml/2006/wordprocessingDrawing" xmlns:w10="urn:schemas-microsoft-com:office:word" xmlns:w="http://schemas.openxmlformats.org/wordprocessingml/2006/main" xmlns:w14="http://schemas.microsoft.com/office/word/2010/wordml" xmlns:w15="http://schemas.microsoft.com/office/word/2012/wordml" xmlns:w16se="http://schemas.microsoft.com/office/word/2015/wordml/symex" xmlns:wpg="http://schemas.microsoft.com/office/word/2010/wordprocessingGroup" xmlns:wpi="http://schemas.microsoft.com/office/word/2010/wordprocessingInk" xmlns:wne="http://schemas.microsoft.com/office/word/2006/wordml" xmlns:wps="http://schemas.microsoft.com/office/word/2010/wordprocessingShape" mc:Ignorable="w14 w15 w16se wp14">
   <w:abstractNum w:abstractNumId="0" w15:restartNumberingAfterBreak="0">
     <w:nsid w:val="026F7F33"/>
     <w:multiLevelType w:val="hybridMultilevel"/>
@@ -12253,6 +15811,92 @@
     </w:lvl>
   </w:abstractNum>
   <w:abstractNum w:abstractNumId="1" w15:restartNumberingAfterBreak="0">
+    <w:nsid w:val="065235CC"/>
+    <w:multiLevelType w:val="hybridMultilevel"/>
+    <w:tmpl w:val="3CB435FE"/>
+    <w:lvl w:ilvl="0" w:tplc="0409000F">
+      <w:start w:val="1"/>
+      <w:numFmt w:val="decimal"/>
+      <w:lvlText w:val="%1."/>
+      <w:lvlJc w:val="left"/>
+      <w:pPr>
+        <w:ind w:left="720" w:hanging="360"/>
+      </w:pPr>
+    </w:lvl>
+    <w:lvl w:ilvl="1" w:tplc="04090019" w:tentative="1">
+      <w:start w:val="1"/>
+      <w:numFmt w:val="lowerLetter"/>
+      <w:lvlText w:val="%2."/>
+      <w:lvlJc w:val="left"/>
+      <w:pPr>
+        <w:ind w:left="1440" w:hanging="360"/>
+      </w:pPr>
+    </w:lvl>
+    <w:lvl w:ilvl="2" w:tplc="0409001B" w:tentative="1">
+      <w:start w:val="1"/>
+      <w:numFmt w:val="lowerRoman"/>
+      <w:lvlText w:val="%3."/>
+      <w:lvlJc w:val="right"/>
+      <w:pPr>
+        <w:ind w:left="2160" w:hanging="180"/>
+      </w:pPr>
+    </w:lvl>
+    <w:lvl w:ilvl="3" w:tplc="0409000F" w:tentative="1">
+      <w:start w:val="1"/>
+      <w:numFmt w:val="decimal"/>
+      <w:lvlText w:val="%4."/>
+      <w:lvlJc w:val="left"/>
+      <w:pPr>
+        <w:ind w:left="2880" w:hanging="360"/>
+      </w:pPr>
+    </w:lvl>
+    <w:lvl w:ilvl="4" w:tplc="04090019" w:tentative="1">
+      <w:start w:val="1"/>
+      <w:numFmt w:val="lowerLetter"/>
+      <w:lvlText w:val="%5."/>
+      <w:lvlJc w:val="left"/>
+      <w:pPr>
+        <w:ind w:left="3600" w:hanging="360"/>
+      </w:pPr>
+    </w:lvl>
+    <w:lvl w:ilvl="5" w:tplc="0409001B" w:tentative="1">
+      <w:start w:val="1"/>
+      <w:numFmt w:val="lowerRoman"/>
+      <w:lvlText w:val="%6."/>
+      <w:lvlJc w:val="right"/>
+      <w:pPr>
+        <w:ind w:left="4320" w:hanging="180"/>
+      </w:pPr>
+    </w:lvl>
+    <w:lvl w:ilvl="6" w:tplc="0409000F" w:tentative="1">
+      <w:start w:val="1"/>
+      <w:numFmt w:val="decimal"/>
+      <w:lvlText w:val="%7."/>
+      <w:lvlJc w:val="left"/>
+      <w:pPr>
+        <w:ind w:left="5040" w:hanging="360"/>
+      </w:pPr>
+    </w:lvl>
+    <w:lvl w:ilvl="7" w:tplc="04090019" w:tentative="1">
+      <w:start w:val="1"/>
+      <w:numFmt w:val="lowerLetter"/>
+      <w:lvlText w:val="%8."/>
+      <w:lvlJc w:val="left"/>
+      <w:pPr>
+        <w:ind w:left="5760" w:hanging="360"/>
+      </w:pPr>
+    </w:lvl>
+    <w:lvl w:ilvl="8" w:tplc="0409001B" w:tentative="1">
+      <w:start w:val="1"/>
+      <w:numFmt w:val="lowerRoman"/>
+      <w:lvlText w:val="%9."/>
+      <w:lvlJc w:val="right"/>
+      <w:pPr>
+        <w:ind w:left="6480" w:hanging="180"/>
+      </w:pPr>
+    </w:lvl>
+  </w:abstractNum>
+  <w:abstractNum w:abstractNumId="2" w15:restartNumberingAfterBreak="0">
     <w:nsid w:val="1CB15A2D"/>
     <w:multiLevelType w:val="hybridMultilevel"/>
     <w:tmpl w:val="19009EA0"/>
@@ -12365,7 +16009,7 @@
       </w:rPr>
     </w:lvl>
   </w:abstractNum>
-  <w:abstractNum w:abstractNumId="2" w15:restartNumberingAfterBreak="0">
+  <w:abstractNum w:abstractNumId="3" w15:restartNumberingAfterBreak="0">
     <w:nsid w:val="2B307BCA"/>
     <w:multiLevelType w:val="hybridMultilevel"/>
     <w:tmpl w:val="92BE303E"/>
@@ -12451,7 +16095,7 @@
       </w:pPr>
     </w:lvl>
   </w:abstractNum>
-  <w:abstractNum w:abstractNumId="3" w15:restartNumberingAfterBreak="0">
+  <w:abstractNum w:abstractNumId="4" w15:restartNumberingAfterBreak="0">
     <w:nsid w:val="2F074E7B"/>
     <w:multiLevelType w:val="hybridMultilevel"/>
     <w:tmpl w:val="51EAFD5C"/>
@@ -12540,10 +16184,10 @@
       </w:pPr>
     </w:lvl>
   </w:abstractNum>
-  <w:abstractNum w:abstractNumId="4" w15:restartNumberingAfterBreak="0">
+  <w:abstractNum w:abstractNumId="5" w15:restartNumberingAfterBreak="0">
     <w:nsid w:val="6C925ED1"/>
     <w:multiLevelType w:val="hybridMultilevel"/>
-    <w:tmpl w:val="BBB6BDAA"/>
+    <w:tmpl w:val="74844994"/>
     <w:lvl w:ilvl="0" w:tplc="04090013">
       <w:start w:val="1"/>
       <w:numFmt w:val="upperRoman"/>
@@ -12626,7 +16270,7 @@
       </w:pPr>
     </w:lvl>
   </w:abstractNum>
-  <w:abstractNum w:abstractNumId="5" w15:restartNumberingAfterBreak="0">
+  <w:abstractNum w:abstractNumId="6" w15:restartNumberingAfterBreak="0">
     <w:nsid w:val="7D2841E0"/>
     <w:multiLevelType w:val="hybridMultilevel"/>
     <w:tmpl w:val="CFEE8BBA"/>
@@ -12740,22 +16384,25 @@
     </w:lvl>
   </w:abstractNum>
   <w:num w:numId="1">
-    <w:abstractNumId w:val="4"/>
+    <w:abstractNumId w:val="5"/>
   </w:num>
   <w:num w:numId="2">
-    <w:abstractNumId w:val="1"/>
+    <w:abstractNumId w:val="2"/>
   </w:num>
   <w:num w:numId="3">
-    <w:abstractNumId w:val="5"/>
+    <w:abstractNumId w:val="6"/>
   </w:num>
   <w:num w:numId="4">
-    <w:abstractNumId w:val="3"/>
+    <w:abstractNumId w:val="4"/>
   </w:num>
   <w:num w:numId="5">
     <w:abstractNumId w:val="0"/>
   </w:num>
   <w:num w:numId="6">
-    <w:abstractNumId w:val="2"/>
+    <w:abstractNumId w:val="3"/>
+  </w:num>
+  <w:num w:numId="7">
+    <w:abstractNumId w:val="1"/>
   </w:num>
 </w:numbering>
 </file>
